--- a/doc/manuscript/coauthor_feedback/2021_02/MEE_manuscript_JTM.docx
+++ b/doc/manuscript/coauthor_feedback/2021_02/MEE_manuscript_JTM.docx
@@ -44,7 +44,6 @@
           <w:delInstrText xml:space="preserve"> HYPERLINK "0000-0001-8461-9713" \h </w:delInstrText>
         </w:r>
       </w:del>
-      <w:ins w:id="2" w:author="Justin Maxwell" w:date="2021-03-05T17:14:00Z"/>
       <w:r>
         <w:fldChar w:fldCharType="separate"/>
       </w:r>
@@ -232,17 +231,16 @@
       <w:r>
         <w:fldChar w:fldCharType="begin"/>
       </w:r>
-      <w:ins w:id="3" w:author="Justin Maxwell" w:date="2021-03-05T17:14:00Z">
+      <w:ins w:id="2" w:author="Justin Maxwell" w:date="2021-03-05T17:14:00Z">
         <w:r>
           <w:instrText xml:space="preserve">HYPERLINK "C:\\Users\\maxwe\\AppData\\Local\\Temp\\0000-0003-1780-6310" \h </w:instrText>
         </w:r>
       </w:ins>
-      <w:del w:id="4" w:author="Justin Maxwell" w:date="2021-03-05T17:14:00Z">
+      <w:del w:id="3" w:author="Justin Maxwell" w:date="2021-03-05T17:14:00Z">
         <w:r>
           <w:delInstrText xml:space="preserve"> HYPERLINK "0000-0003-1780-6310" \h </w:delInstrText>
         </w:r>
       </w:del>
-      <w:ins w:id="5" w:author="Justin Maxwell" w:date="2021-03-05T17:14:00Z"/>
       <w:r>
         <w:fldChar w:fldCharType="separate"/>
       </w:r>
@@ -270,17 +268,16 @@
       <w:r>
         <w:fldChar w:fldCharType="begin"/>
       </w:r>
-      <w:ins w:id="6" w:author="Justin Maxwell" w:date="2021-03-05T17:14:00Z">
+      <w:ins w:id="4" w:author="Justin Maxwell" w:date="2021-03-05T17:14:00Z">
         <w:r>
           <w:instrText xml:space="preserve">HYPERLINK "C:\\Users\\maxwe\\AppData\\Local\\Temp\\0000-0002-2560-0710" \h </w:instrText>
         </w:r>
       </w:ins>
-      <w:del w:id="7" w:author="Justin Maxwell" w:date="2021-03-05T17:14:00Z">
+      <w:del w:id="5" w:author="Justin Maxwell" w:date="2021-03-05T17:14:00Z">
         <w:r>
           <w:delInstrText xml:space="preserve"> HYPERLINK "0000-0002-2560-0710" \h </w:delInstrText>
         </w:r>
       </w:del>
-      <w:ins w:id="8" w:author="Justin Maxwell" w:date="2021-03-05T17:14:00Z"/>
       <w:r>
         <w:fldChar w:fldCharType="separate"/>
       </w:r>
@@ -353,17 +350,16 @@
       <w:r>
         <w:fldChar w:fldCharType="begin"/>
       </w:r>
-      <w:ins w:id="9" w:author="Justin Maxwell" w:date="2021-03-05T17:14:00Z">
+      <w:ins w:id="6" w:author="Justin Maxwell" w:date="2021-03-05T17:14:00Z">
         <w:r>
           <w:instrText xml:space="preserve">HYPERLINK "C:\\Users\\maxwe\\AppData\\Local\\Temp\\0000-0002-7722-8797" \h </w:instrText>
         </w:r>
       </w:ins>
-      <w:del w:id="10" w:author="Justin Maxwell" w:date="2021-03-05T17:14:00Z">
+      <w:del w:id="7" w:author="Justin Maxwell" w:date="2021-03-05T17:14:00Z">
         <w:r>
           <w:delInstrText xml:space="preserve"> HYPERLINK "0000-0002-7722-8797" \h </w:delInstrText>
         </w:r>
       </w:del>
-      <w:ins w:id="11" w:author="Justin Maxwell" w:date="2021-03-05T17:14:00Z"/>
       <w:r>
         <w:fldChar w:fldCharType="separate"/>
       </w:r>
@@ -409,17 +405,16 @@
       <w:r>
         <w:fldChar w:fldCharType="begin"/>
       </w:r>
-      <w:ins w:id="12" w:author="Justin Maxwell" w:date="2021-03-05T17:14:00Z">
+      <w:ins w:id="8" w:author="Justin Maxwell" w:date="2021-03-05T17:14:00Z">
         <w:r>
           <w:instrText xml:space="preserve">HYPERLINK "C:\\Users\\maxwe\\AppData\\Local\\Temp\\0000-0002-6070-5956" \h </w:instrText>
         </w:r>
       </w:ins>
-      <w:del w:id="13" w:author="Justin Maxwell" w:date="2021-03-05T17:14:00Z">
+      <w:del w:id="9" w:author="Justin Maxwell" w:date="2021-03-05T17:14:00Z">
         <w:r>
           <w:delInstrText xml:space="preserve"> HYPERLINK "0000-0002-6070-5956" \h </w:delInstrText>
         </w:r>
       </w:del>
-      <w:ins w:id="14" w:author="Justin Maxwell" w:date="2021-03-05T17:14:00Z"/>
       <w:r>
         <w:fldChar w:fldCharType="separate"/>
       </w:r>
@@ -512,7 +507,15 @@
         </w:numPr>
       </w:pPr>
       <w:r>
-        <w:t>Harvard University, Petersham, Massachusetts 01366 USA</w:t>
+        <w:t xml:space="preserve">Harvard University, </w:t>
+      </w:r>
+      <w:proofErr w:type="spellStart"/>
+      <w:r>
+        <w:t>Petersham</w:t>
+      </w:r>
+      <w:proofErr w:type="spellEnd"/>
+      <w:r>
+        <w:t>, Massachusetts 01366 USA</w:t>
       </w:r>
     </w:p>
     <w:p>
@@ -523,7 +526,15 @@
         </w:numPr>
       </w:pPr>
       <w:r>
-        <w:t>Midwest Dendro LLC, Naperville, Illinois 60565 USA</w:t>
+        <w:t xml:space="preserve">Midwest </w:t>
+      </w:r>
+      <w:proofErr w:type="spellStart"/>
+      <w:r>
+        <w:t>Dendro</w:t>
+      </w:r>
+      <w:proofErr w:type="spellEnd"/>
+      <w:r>
+        <w:t xml:space="preserve"> LLC, Naperville, Illinois 60565 USA</w:t>
       </w:r>
     </w:p>
     <w:p>
@@ -578,7 +589,15 @@
         </w:numPr>
       </w:pPr>
       <w:r>
-        <w:t>National Parks Wildlife and Plant Conservation Department, Chatuchak, Bangkok 10900, Thailand</w:t>
+        <w:t xml:space="preserve">National Parks Wildlife and Plant Conservation Department, </w:t>
+      </w:r>
+      <w:proofErr w:type="spellStart"/>
+      <w:r>
+        <w:t>Chatuchak</w:t>
+      </w:r>
+      <w:proofErr w:type="spellEnd"/>
+      <w:r>
+        <w:t>, Bangkok 10900, Thailand</w:t>
       </w:r>
     </w:p>
     <w:p>
@@ -589,7 +608,15 @@
         </w:numPr>
       </w:pPr>
       <w:r>
-        <w:t>Swiss Federal Institute for Forest, Snow and Landscape Research, CH-8903 Birmensdorf, Switzerland</w:t>
+        <w:t xml:space="preserve">Swiss Federal Institute for Forest, Snow and Landscape Research, CH-8903 </w:t>
+      </w:r>
+      <w:proofErr w:type="spellStart"/>
+      <w:r>
+        <w:t>Birmensdorf</w:t>
+      </w:r>
+      <w:proofErr w:type="spellEnd"/>
+      <w:r>
+        <w:t>, Switzerland</w:t>
       </w:r>
     </w:p>
     <w:p>
@@ -623,7 +650,23 @@
       </w:pPr>
       <w:r>
         <w:lastRenderedPageBreak/>
-        <w:t>Department of Forest Ecology, The Silva Tarouca Research Institute for Landscape and Ornamental Gardening, Lidická 25/27, 602 00 Brno, Czech Republic</w:t>
+        <w:t xml:space="preserve">Department of Forest Ecology, The Silva </w:t>
+      </w:r>
+      <w:proofErr w:type="spellStart"/>
+      <w:r>
+        <w:t>Tarouca</w:t>
+      </w:r>
+      <w:proofErr w:type="spellEnd"/>
+      <w:r>
+        <w:t xml:space="preserve"> Research Institute for Landscape and Ornamental Gardening, </w:t>
+      </w:r>
+      <w:proofErr w:type="spellStart"/>
+      <w:r>
+        <w:t>Lidická</w:t>
+      </w:r>
+      <w:proofErr w:type="spellEnd"/>
+      <w:r>
+        <w:t xml:space="preserve"> 25/27, 602 00 Brno, Czech Republic</w:t>
       </w:r>
     </w:p>
     <w:p>
@@ -734,7 +777,7 @@
       <w:pPr>
         <w:pStyle w:val="Heading1"/>
       </w:pPr>
-      <w:bookmarkStart w:id="15" w:name="Abstract"/>
+      <w:bookmarkStart w:id="10" w:name="Abstract"/>
       <w:r>
         <w:lastRenderedPageBreak/>
         <w:t>Abstract</w:t>
@@ -745,7 +788,15 @@
         <w:pStyle w:val="FirstParagraph"/>
       </w:pPr>
       <w:r>
-        <w:t>Tree rings provide a uniquely valuable long-term record for understanding how climate and other environmental drivers shape forest productivity. However, traditional dendrochronology methods aggregate growth records of multiple trees–often limited to dominant canopy individuals–into residual chronologies, and therefore cannot simultaneously account for the effects of climate, tree size, and slowly changing environmental drivers. This has limited the potential to use tree-rings to understand forest productivity, its climate sensitivity, and its global change responses. Here, we develop a new method to simultaneously model non-linear effects of objectively determined principle climate drivers, reconstructed tree diameter (</w:t>
+        <w:t xml:space="preserve">Tree rings provide a uniquely valuable long-term record for understanding how climate and other environmental drivers shape forest productivity. However, traditional dendrochronology methods aggregate growth records of multiple trees–often limited to dominant canopy individuals–into residual chronologies, and therefore cannot simultaneously account for the effects of climate, tree size, and slowly changing environmental drivers. This has limited the potential to use tree-rings to understand forest productivity, its climate sensitivity, and its global change responses. Here, we develop a new method to simultaneously model non-linear effects of objectively determined </w:t>
+      </w:r>
+      <w:proofErr w:type="gramStart"/>
+      <w:r>
+        <w:t>principle</w:t>
+      </w:r>
+      <w:proofErr w:type="gramEnd"/>
+      <w:r>
+        <w:t xml:space="preserve"> climate drivers, reconstructed tree diameter (</w:t>
       </w:r>
       <m:oMath>
         <m:r>
@@ -798,7 +849,15 @@
         </m:r>
       </m:oMath>
       <w:r>
-        <w:t xml:space="preserve">, growth rate varied directionally over time in most species– declining in 90%. These trends were largely attributable to successional stand dynamics as cohorts and stands age, which remain challenging to parse from global change drivers. As a rigorous analytical framework for statistically modeling tree growth responses to the most important climate drivers, </w:t>
+        <w:t>, growth rate varied di</w:t>
+      </w:r>
+      <w:proofErr w:type="spellStart"/>
+      <w:r>
+        <w:t>rectionally</w:t>
+      </w:r>
+      <w:proofErr w:type="spellEnd"/>
+      <w:r>
+        <w:t xml:space="preserve"> over time in most species– declining in 90%. These trends were largely attributable to successional stand dynamics as cohorts and stands age, which remain challenging to parse from global change drivers. As a rigorous analytical framework for statistically modeling tree growth responses to the most important climate drivers, </w:t>
       </w:r>
       <m:oMath>
         <m:r>
@@ -823,7 +882,15 @@
         <w:t>Keywords</w:t>
       </w:r>
       <w:r>
-        <w:t>: climate sensitivity; diameter; environmental change; Forest Global Earth Observatory (ForestGEO); generalized least squares (GLS); nonlinear; tree-ring</w:t>
+        <w:t>: climate sensitivity; diameter; environmental change; Forest Global Earth Observatory (</w:t>
+      </w:r>
+      <w:proofErr w:type="spellStart"/>
+      <w:r>
+        <w:t>ForestGEO</w:t>
+      </w:r>
+      <w:proofErr w:type="spellEnd"/>
+      <w:r>
+        <w:t>); generalized least squares (GLS); nonlinear; tree-ring</w:t>
       </w:r>
     </w:p>
     <w:p>
@@ -835,8 +902,8 @@
       <w:pPr>
         <w:pStyle w:val="Heading1"/>
       </w:pPr>
-      <w:bookmarkStart w:id="16" w:name="Introduction"/>
-      <w:bookmarkEnd w:id="15"/>
+      <w:bookmarkStart w:id="11" w:name="Introduction"/>
+      <w:bookmarkEnd w:id="10"/>
       <w:r>
         <w:lastRenderedPageBreak/>
         <w:t>Introduction</w:t>
@@ -847,7 +914,55 @@
         <w:pStyle w:val="FirstParagraph"/>
       </w:pPr>
       <w:r>
-        <w:t xml:space="preserve">Tree rings provide a long-term record of annual growth increments that is invaluable for understanding forests in an era of global change (Amoroso et al., 2017; Fritts &amp; Swetnam, 1989). Spanning time scales of decades to centuries or even millennia, they provide by far the most robust method for characterization of the interannual climate sensitivity of tree growth (Bräker, 2002; Fritts, 1976) and how it is changing (Babst et al., 2019; Maxwell et al., 2016; Sniderhan &amp; Baltzer, 2016; Wilmking et al., 2020). Combined with forest censuses, they can be used to estimate forest woody productivity (Davis et al., 2009; Dye et al., 2016; </w:t>
+        <w:t xml:space="preserve">Tree rings provide a long-term record of annual growth increments that is invaluable for understanding forests in an era of global change (Amoroso et al., 2017; Fritts &amp; </w:t>
+      </w:r>
+      <w:proofErr w:type="spellStart"/>
+      <w:r>
+        <w:t>Swetnam</w:t>
+      </w:r>
+      <w:proofErr w:type="spellEnd"/>
+      <w:r>
+        <w:t>, 1989). Spanning time scales of decades to centuries or even millennia, they provide by far the most robust method for characterization of the interannual climate sensitivity of tree growth (</w:t>
+      </w:r>
+      <w:proofErr w:type="spellStart"/>
+      <w:r>
+        <w:t>Bräker</w:t>
+      </w:r>
+      <w:proofErr w:type="spellEnd"/>
+      <w:r>
+        <w:t>, 2002; Fritts, 1976) and how it is changing (</w:t>
+      </w:r>
+      <w:proofErr w:type="spellStart"/>
+      <w:r>
+        <w:t>Babst</w:t>
+      </w:r>
+      <w:proofErr w:type="spellEnd"/>
+      <w:r>
+        <w:t xml:space="preserve"> et al., 2019; Maxwell et al., 2016; </w:t>
+      </w:r>
+      <w:proofErr w:type="spellStart"/>
+      <w:r>
+        <w:t>Sniderhan</w:t>
+      </w:r>
+      <w:proofErr w:type="spellEnd"/>
+      <w:r>
+        <w:t xml:space="preserve"> &amp; </w:t>
+      </w:r>
+      <w:proofErr w:type="spellStart"/>
+      <w:r>
+        <w:t>Baltzer</w:t>
+      </w:r>
+      <w:proofErr w:type="spellEnd"/>
+      <w:r>
+        <w:t xml:space="preserve">, 2016; </w:t>
+      </w:r>
+      <w:proofErr w:type="spellStart"/>
+      <w:r>
+        <w:t>Wilmking</w:t>
+      </w:r>
+      <w:proofErr w:type="spellEnd"/>
+      <w:r>
+        <w:t xml:space="preserve"> et al., 2020). Combined with forest censuses, they can be used to estimate forest woody productivity (Davis et al., 2009; Dye et al., 2016; </w:t>
       </w:r>
       <m:oMath>
         <m:r>
@@ -883,7 +998,47 @@
         </m:sSub>
       </m:oMath>
       <w:r>
-        <w:t>, Graumlich et al., 1989; Teets, Fraver, Hollinger, et al., 2018) and its climate sensitivity (Helcoski et al., 2019; Klesse et al., 2018; Teets, Fraver, Weiskittel, et al., 2018). They also provide the long-term perspective critical to understanding how slowly changing environmental drivers including rising atmospheric carbon dioxide (CO</w:t>
+        <w:t>, Graumlich et al., 1989; Teets, Fraver, Hollinger, et al., 2018) and its climate sensitivity (He</w:t>
+      </w:r>
+      <w:proofErr w:type="spellStart"/>
+      <w:r>
+        <w:t>lcoski</w:t>
+      </w:r>
+      <w:proofErr w:type="spellEnd"/>
+      <w:r>
+        <w:t xml:space="preserve"> et al., 2019; </w:t>
+      </w:r>
+      <w:proofErr w:type="spellStart"/>
+      <w:r>
+        <w:t>Klesse</w:t>
+      </w:r>
+      <w:proofErr w:type="spellEnd"/>
+      <w:r>
+        <w:t xml:space="preserve"> et al., 2018; </w:t>
+      </w:r>
+      <w:proofErr w:type="spellStart"/>
+      <w:r>
+        <w:t>Teets</w:t>
+      </w:r>
+      <w:proofErr w:type="spellEnd"/>
+      <w:r>
+        <w:t xml:space="preserve">, </w:t>
+      </w:r>
+      <w:proofErr w:type="spellStart"/>
+      <w:r>
+        <w:t>Fraver</w:t>
+      </w:r>
+      <w:proofErr w:type="spellEnd"/>
+      <w:r>
+        <w:t xml:space="preserve">, </w:t>
+      </w:r>
+      <w:proofErr w:type="spellStart"/>
+      <w:r>
+        <w:t>Weiskittel</w:t>
+      </w:r>
+      <w:proofErr w:type="spellEnd"/>
+      <w:r>
+        <w:t>, et al., 2018). They also provide the long-term perspective critical to understanding how slowly changing environmental drivers including rising atmospheric carbon dioxide (CO</w:t>
       </w:r>
       <w:r>
         <w:rPr>
@@ -892,7 +1047,47 @@
         <w:t>2</w:t>
       </w:r>
       <w:r>
-        <w:t>) and directional climate change are influencing tree growth and forest productivity (e.g., Levesque et al., 2017; Mathias &amp; Thomas, 2018; Walker et al., 2020). This information is critical to predicting forest responses to climate change, and thereby reducing the enormous uncertainty surrounding future contributions of Earth’s forests to the global carbon cycle (Friedlingstein et al., 2006). Yet, collection and analysis of dendrochronological records has traditionally been optimized to detect climate signals rather than to predict forest productivity, its climate sensitivity, and how it may be changing (Babst et al., 2018; Cherubini et al., 1998; Klesse et al., 2018; Nehrbass-Ahles et al., 2014; Wilmking et al., 2020). As a result, prevailing approaches hold a number of limitations for using tree-rings to address pressing questions concerning forest productivity in the current era of rapid environmental change.</w:t>
+        <w:t>) and directional climate change are influencing tree growth and forest productivity (e.g., Levesque et al., 2017; Mathias &amp; Thomas, 2018; Walker et al., 2020). This information is critical to predicting forest responses to climate change, and thereby reducing the enormous uncertainty surrounding future contributions of Earth’s forests to the global carbon cycle (</w:t>
+      </w:r>
+      <w:proofErr w:type="spellStart"/>
+      <w:r>
+        <w:t>Friedlingstein</w:t>
+      </w:r>
+      <w:proofErr w:type="spellEnd"/>
+      <w:r>
+        <w:t xml:space="preserve"> et al., 2006). Yet, collection and analysis of dendrochronological records has traditionally been optimized to detect climate signals rather than to predict forest productivity, its climate sensitivity, and how it may be changing (</w:t>
+      </w:r>
+      <w:proofErr w:type="spellStart"/>
+      <w:r>
+        <w:t>Babst</w:t>
+      </w:r>
+      <w:proofErr w:type="spellEnd"/>
+      <w:r>
+        <w:t xml:space="preserve"> et al., 2018; Cherubini et al., 1998; </w:t>
+      </w:r>
+      <w:proofErr w:type="spellStart"/>
+      <w:r>
+        <w:t>Klesse</w:t>
+      </w:r>
+      <w:proofErr w:type="spellEnd"/>
+      <w:r>
+        <w:t xml:space="preserve"> et al., 2018; </w:t>
+      </w:r>
+      <w:proofErr w:type="spellStart"/>
+      <w:r>
+        <w:t>Nehrbass</w:t>
+      </w:r>
+      <w:proofErr w:type="spellEnd"/>
+      <w:r>
+        <w:t xml:space="preserve">-Ahles et al., 2014; </w:t>
+      </w:r>
+      <w:proofErr w:type="spellStart"/>
+      <w:r>
+        <w:t>Wilmking</w:t>
+      </w:r>
+      <w:proofErr w:type="spellEnd"/>
+      <w:r>
+        <w:t xml:space="preserve"> et al., 2020). As a result, prevailing approaches hold a number of limitations for using tree-rings to address pressing questions concerning forest productivity in the current era of rapid environmental change.</w:t>
       </w:r>
     </w:p>
     <w:p>
@@ -936,7 +1131,23 @@
         </m:sSub>
       </m:oMath>
       <w:r>
-        <w:t xml:space="preserve">. Traditional methods begin by fitting a function (commonly a spline) to the growth record captured by each core, extracting residuals around the long-term trends, and then standardizing and averaging the residuals across cores to form a species-level ring-width index chronology (Fritts, 1976; Speer, 2010). Climate signals are then identified by examining month-by-month or seasonal correlations of the ring-width index chronology to one or more climate variables over the current year and, typically, previous year (e.g., Fritts, 1976; Meko et al., 2011; Zang &amp; Biondi, 2015). Following identification of the top climate driver(s), statistical models describing their relationships to tree growth can be used for applications such as climate reconstruction (e.g., Buntgen et al., 2011) or projection of tree growth responses to climate change (e.g., Charney et al., 2016). An important caveat for the latter, however, is that the slopes of correlations between climate variables and ring-width index chronologies are not identical to the mean sensitivity of individuals within the population, as the process of building species chronologies fundamentally alters and obfuscates individual-level responses (Pederson et al., 2020). Although population-level climate responses have been approximated based on climate sensitives derived from species chronologies (e.g., Charney et al., 2016; Helcoski et al., 2019), the removal of individual-level variation prior to analysis of climate sensitivity limits potential for using species chronologies to characterize the climate sensitivity of </w:t>
+        <w:t xml:space="preserve">. Traditional methods begin by fitting a function (commonly a spline) to the growth record captured by each core, extracting residuals around the long-term trends, and then standardizing and averaging the residuals across cores to form a species-level ring-width index chronology (Fritts, 1976; Speer, 2010). Climate signals are then identified by examining month-by-month or seasonal correlations of the ring-width index chronology to one or more climate variables over the current year and, typically, previous year (e.g., Fritts, 1976; Meko et al., 2011; Zang &amp; Biondi, 2015). Following identification of the top climate driver(s), statistical models describing their relationships to tree growth can be used for applications such as climate reconstruction (e.g., </w:t>
+      </w:r>
+      <w:proofErr w:type="spellStart"/>
+      <w:r>
+        <w:t>Buntgen</w:t>
+      </w:r>
+      <w:proofErr w:type="spellEnd"/>
+      <w:r>
+        <w:t xml:space="preserve"> et al., 2011) or projection of tree growth responses to climate change (e.g., Charney et al., 2016). An important caveat for the latter, however, is that the slopes of correlations between climate variables and ring-width index chronologies are not identical to the mean sensitivity of individuals within the population, as the process of building species chronologies fundamentally alters and obfuscates individual-level responses (Pederson et al., 2020). Although population-level climate responses have been approximated based on climate sensitives derived from species chronologies (e.g., Charney et al., 2016; </w:t>
+      </w:r>
+      <w:proofErr w:type="spellStart"/>
+      <w:r>
+        <w:t>Helcoski</w:t>
+      </w:r>
+      <w:proofErr w:type="spellEnd"/>
+      <w:r>
+        <w:t xml:space="preserve"> et al., 2019), the removal of individual-level variation prior to analysis of climate sensitivity limits potential for using species chronologies to characterize the climate sensitivity of </w:t>
       </w:r>
       <m:oMath>
         <m:r>
@@ -984,7 +1195,44 @@
         <w:pStyle w:val="BodyText"/>
       </w:pPr>
       <w:r>
-        <w:t>Dendrochronological studies most commonly focus on linear climate responses to single climate drivers and the settings in which these occur, thereby missing nonlinearities and additive or interactive climate effects known to be widespread within forest settings (Wilmking et al., 2020). Nonlinearities in climate sensitivities of tree metabolism and growth have been observed across a wide range spatio-temporal scales. Over time frames of seconds to days, photosynthesis and respiration display a unimodal relationships to temporal variation in temperature, typically peaking at temperatures reflective of the environment to which the plant is adapted and acclimated (Kumarathunge et al., 2019). Across broad geographical climate gradients, annual forest productivity generally increases with temperature, precipitation, and potential evapotranspiration (</w:t>
+        <w:t>Dendrochronological studies most commonly focus on linear climate responses to single climate drivers and the settings in which these occur, thereby missing nonlinearities and additive or interactive climate effects known to be widespread within forest settings (</w:t>
+      </w:r>
+      <w:proofErr w:type="spellStart"/>
+      <w:r>
+        <w:t>Wilmking</w:t>
+      </w:r>
+      <w:proofErr w:type="spellEnd"/>
+      <w:r>
+        <w:t xml:space="preserve"> et al., 2020). Nonlinearities in climate sensitivities of tree metabolism and growth have been observed across a wide range </w:t>
+      </w:r>
+      <w:proofErr w:type="spellStart"/>
+      <w:proofErr w:type="gramStart"/>
+      <w:r>
+        <w:t>spatio</w:t>
+      </w:r>
+      <w:proofErr w:type="spellEnd"/>
+      <w:r>
+        <w:t>-temporal scales</w:t>
+      </w:r>
+      <w:proofErr w:type="gramEnd"/>
+      <w:r>
+        <w:t xml:space="preserve">. Over time frames of seconds to days, photosynthesis and respiration display a </w:t>
+      </w:r>
+      <w:proofErr w:type="gramStart"/>
+      <w:r>
+        <w:t>unimodal relationships</w:t>
+      </w:r>
+      <w:proofErr w:type="gramEnd"/>
+      <w:r>
+        <w:t xml:space="preserve"> to temporal variation in temperature, typically peaking at temperatures reflective of the environment to which the plant is adapted and acclimated (</w:t>
+      </w:r>
+      <w:proofErr w:type="spellStart"/>
+      <w:r>
+        <w:t>Kumarathunge</w:t>
+      </w:r>
+      <w:proofErr w:type="spellEnd"/>
+      <w:r>
+        <w:t xml:space="preserve"> et al., 2019). Across broad geographical climate gradients, annual forest productivity generally increases with temperature, precipitation, and potential evapotranspiration (</w:t>
       </w:r>
       <m:oMath>
         <m:r>
@@ -995,37 +1243,67 @@
         </m:r>
       </m:oMath>
       <w:r>
-        <w:t>) up to a point, after which it plateaus or decreases (Banbury Morgan et al., in press; M. J. P. Sullivan et al., 2020). Filling a critical gap between short-term physiological responses and the global gradients representing millennia of community assembly and species adaptation, the annual growth records of tree-rings capture tree growth responses to interannual climatic variation. Yet, because non-linearities are very problematic for reconstructing climate variables (Esper &amp; Frank, 2009), systems exhibiting these are typically avoided–e.g., by sampling</w:t>
-      </w:r>
-      <w:ins w:id="17" w:author="Justin Maxwell" w:date="2021-03-05T15:52:00Z">
+        <w:t xml:space="preserve">) up to a point, after which it plateaus or decreases (Banbury Morgan et al., in press; M. J. P. Sullivan et al., 2020). Filling a critical gap between short-term physiological responses and the global gradients representing millennia of community assembly and species adaptation, the annual growth records of tree-rings capture tree growth responses to interannual climatic variation. Yet, because non-linearities are very problematic for reconstructing climate variables (Esper &amp; Frank, 2009), systems exhibiting these are typically avoided–e.g., by </w:t>
+      </w:r>
+      <w:r>
+        <w:rPr>
+          <w:highlight w:val="yellow"/>
+          <w:rPrChange w:id="12" w:author="Teixeira, Kristina A." w:date="2021-03-10T12:18:00Z">
+            <w:rPr/>
+          </w:rPrChange>
+        </w:rPr>
+        <w:t>sampling</w:t>
+      </w:r>
+      <w:ins w:id="13" w:author="Justin Maxwell" w:date="2021-03-05T15:52:00Z">
         <w:r>
+          <w:rPr>
+            <w:highlight w:val="yellow"/>
+            <w:rPrChange w:id="14" w:author="Teixeira, Kristina A." w:date="2021-03-10T12:18:00Z">
+              <w:rPr/>
+            </w:rPrChange>
+          </w:rPr>
           <w:t xml:space="preserve"> at sites with characteristics </w:t>
         </w:r>
       </w:ins>
-      <w:ins w:id="18" w:author="Justin Maxwell" w:date="2021-03-05T15:53:00Z">
+      <w:ins w:id="15" w:author="Justin Maxwell" w:date="2021-03-05T15:53:00Z">
         <w:r>
+          <w:rPr>
+            <w:highlight w:val="yellow"/>
+            <w:rPrChange w:id="16" w:author="Teixeira, Kristina A." w:date="2021-03-10T12:18:00Z">
+              <w:rPr/>
+            </w:rPrChange>
+          </w:rPr>
           <w:t>that result in trees being more</w:t>
         </w:r>
       </w:ins>
       <w:r>
-        <w:t xml:space="preserve"> climate-limited </w:t>
-      </w:r>
-      <w:del w:id="19" w:author="Justin Maxwell" w:date="2021-03-05T15:51:00Z">
+        <w:rPr>
+          <w:highlight w:val="yellow"/>
+          <w:rPrChange w:id="17" w:author="Teixeira, Kristina A." w:date="2021-03-10T12:18:00Z">
+            <w:rPr/>
+          </w:rPrChange>
+        </w:rPr>
+        <w:t xml:space="preserve"> climate</w:t>
+      </w:r>
+      <w:r>
+        <w:t xml:space="preserve">-limited </w:t>
+      </w:r>
+      <w:del w:id="18" w:author="Justin Maxwell" w:date="2021-03-05T15:51:00Z">
         <w:r>
           <w:delText xml:space="preserve">forest </w:delText>
         </w:r>
-        <w:commentRangeStart w:id="20"/>
+        <w:commentRangeStart w:id="19"/>
         <w:r>
           <w:delText>boundaries</w:delText>
         </w:r>
       </w:del>
-      <w:commentRangeEnd w:id="20"/>
-      <w:ins w:id="21" w:author="Justin Maxwell" w:date="2021-03-05T15:51:00Z">
+      <w:commentRangeEnd w:id="19"/>
+      <w:ins w:id="20" w:author="Justin Maxwell" w:date="2021-03-05T15:51:00Z">
         <w:r>
           <w:rPr>
             <w:rStyle w:val="CommentReference"/>
           </w:rPr>
-          <w:commentReference w:id="20"/>
+          <w:commentReference w:id="19"/>
         </w:r>
       </w:ins>
       <w:r>
@@ -1037,12 +1315,64 @@
         </w:rPr>
         <w:t>(</w:t>
       </w:r>
+      <w:commentRangeStart w:id="21"/>
+      <w:proofErr w:type="spellStart"/>
+      <w:r>
+        <w:rPr>
+          <w:b/>
+        </w:rPr>
+        <w:t>dendro</w:t>
+      </w:r>
+      <w:proofErr w:type="spellEnd"/>
+      <w:r>
+        <w:rPr>
+          <w:b/>
+        </w:rPr>
+        <w:t xml:space="preserve"> coauthors</w:t>
+      </w:r>
+      <w:commentRangeEnd w:id="21"/>
+      <w:r>
+        <w:rPr>
+          <w:rStyle w:val="CommentReference"/>
+        </w:rPr>
+        <w:commentReference w:id="21"/>
+      </w:r>
+      <w:r>
+        <w:rPr>
+          <w:b/>
+        </w:rPr>
+        <w:t>, does this ref work?)</w:t>
+      </w:r>
+      <w:r>
+        <w:t>). Dendrochronological studies allowing for nonlinear or threshold responses of tree growth to climate are less common (</w:t>
+      </w:r>
       <w:commentRangeStart w:id="22"/>
       <w:r>
-        <w:rPr>
-          <w:b/>
-        </w:rPr>
-        <w:t>dendro coauthors</w:t>
+        <w:t xml:space="preserve">Cavin &amp; Jump, 2017; Cook &amp; Johnson, 1989; </w:t>
+      </w:r>
+      <w:proofErr w:type="spellStart"/>
+      <w:r>
+        <w:t>Ljungqvist</w:t>
+      </w:r>
+      <w:proofErr w:type="spellEnd"/>
+      <w:r>
+        <w:t xml:space="preserve"> et al., 2020; Rollinson et al., 2021; </w:t>
+      </w:r>
+      <w:proofErr w:type="spellStart"/>
+      <w:r>
+        <w:t>Tolwinski</w:t>
+      </w:r>
+      <w:proofErr w:type="spellEnd"/>
+      <w:r>
+        <w:t xml:space="preserve">-Ward et al., 2013; </w:t>
+      </w:r>
+      <w:proofErr w:type="spellStart"/>
+      <w:r>
+        <w:t>Tumajer</w:t>
+      </w:r>
+      <w:proofErr w:type="spellEnd"/>
+      <w:r>
+        <w:t xml:space="preserve"> et al., 2017; Woodhouse, 1999</w:t>
       </w:r>
       <w:commentRangeEnd w:id="22"/>
       <w:r>
@@ -1052,27 +1382,15 @@
         <w:commentReference w:id="22"/>
       </w:r>
       <w:r>
-        <w:rPr>
-          <w:b/>
-        </w:rPr>
-        <w:t>, does this ref work?)</w:t>
-      </w:r>
-      <w:r>
-        <w:t>). Dendrochronological studies allowing for nonlinear or threshold responses of tree growth to climate are less common (</w:t>
-      </w:r>
-      <w:commentRangeStart w:id="23"/>
-      <w:r>
-        <w:t>Cavin &amp; Jump, 2017; Cook &amp; Johnson, 1989; Ljungqvist et al., 2020; Rollinson et al., 2021; Tolwinski-Ward et al., 2013; Tumajer et al., 2017; Woodhouse, 1999</w:t>
-      </w:r>
-      <w:commentRangeEnd w:id="23"/>
-      <w:r>
-        <w:rPr>
-          <w:rStyle w:val="CommentReference"/>
-        </w:rPr>
-        <w:commentReference w:id="23"/>
-      </w:r>
-      <w:r>
-        <w:t>), and we therefore know little about the nonlinearities in growth responses to interannual variation in climate that occur for trees within forest settings. Furthermore, temperature and moisture are known to jointly shape tree growth (Beedlow et al., 2013; Foster et al., 2016) and forest productivity (e.g., Alexander et al., 2018; Banbury Morgan et al., in press), yet growth sensitivity to their additive or interactive effects, potentially operating over different time windows, is not commonly considered (but see Foster et al., 2016; Meko et al., 2011; Sánchez-Salguero et al., 2015).</w:t>
+        <w:t>), and we therefore know little about the nonlinearities in growth responses to interannual variation in climate that occur for trees within forest settings. Furthermore, temperature and moisture are known to jointly shape tree growth (</w:t>
+      </w:r>
+      <w:proofErr w:type="spellStart"/>
+      <w:r>
+        <w:t>Beedlow</w:t>
+      </w:r>
+      <w:proofErr w:type="spellEnd"/>
+      <w:r>
+        <w:t xml:space="preserve"> et al., 2013; Foster et al., 2016) and forest productivity (e.g., Alexander et al., 2018; Banbury Morgan et al., in press), yet growth sensitivity to their additive or interactive effects, potentially operating over different time windows, is not commonly considered (but see Foster et al., 2016; Meko et al., 2011; Sánchez-Salguero et al., 2015).</w:t>
       </w:r>
     </w:p>
     <w:p>
@@ -1102,7 +1420,15 @@
         </m:r>
       </m:oMath>
       <w:r>
-        <w:t xml:space="preserve"> is not typically a variable of interest, and its influence is removed through detrending (Cook &amp; Peters, 1997). Moreover, many studies constrain sampling to only larger size classes. While convenient for identifying climate signals (Fritts, 1976), this approach is not optimal for subsequent inference of the climate sensitivity of forest productivity (Babst et al., 2018). Although climate correlations can be transformed to climate sensitivity (</w:t>
+        <w:t xml:space="preserve"> is not typically a variable of interest, and its influence is removed through detrending (Cook &amp; Peters, 1997). Moreover, many studies constrain sampling to only larger size classes. While convenient for identifying climate signals (Fritts, 1976), this approach is not optimal for subsequent inference of the climate sensitivity of forest productivity (</w:t>
+      </w:r>
+      <w:proofErr w:type="spellStart"/>
+      <w:r>
+        <w:t>Babst</w:t>
+      </w:r>
+      <w:proofErr w:type="spellEnd"/>
+      <w:r>
+        <w:t xml:space="preserve"> et al., 2018). Although climate correlations can be transformed to climate sensitivity (</w:t>
       </w:r>
       <w:r>
         <w:rPr>
@@ -1113,12 +1439,14 @@
       <w:r>
         <w:t xml:space="preserve">, magnitude of response, </w:t>
       </w:r>
+      <w:proofErr w:type="spellStart"/>
       <w:r>
         <w:rPr>
           <w:i/>
         </w:rPr>
         <w:t>sensu</w:t>
       </w:r>
+      <w:proofErr w:type="spellEnd"/>
       <w:r>
         <w:t xml:space="preserve"> Charney et al., 2016) and scaled to characterize the climate sensitivity of </w:t>
       </w:r>
@@ -1127,7 +1455,6 @@
           <w:rPr>
             <w:rFonts w:ascii="Cambria Math" w:hAnsi="Cambria Math"/>
           </w:rPr>
-          <w:lastRenderedPageBreak/>
           <m:t>ANP</m:t>
         </m:r>
         <m:sSub>
@@ -1179,7 +1506,11 @@
         </m:r>
       </m:oMath>
       <w:r>
-        <w:t xml:space="preserve"> (Helcoski et al., 2019), they cannot be used to directly model known interactive effects of </w:t>
+        <w:t xml:space="preserve"> (Helcoski et al., 2019), they cannot be used to </w:t>
+      </w:r>
+      <w:r>
+        <w:lastRenderedPageBreak/>
+        <w:t xml:space="preserve">directly model known interactive effects of </w:t>
       </w:r>
       <m:oMath>
         <m:r>
@@ -1248,7 +1579,15 @@
         </m:r>
       </m:oMath>
       <w:r>
-        <w:t xml:space="preserve"> (e.g., Evans et al., 2017; Klesse et al., 2020) and its potential climate interactions (e.g., Rollinson et al., 2021).</w:t>
+        <w:t xml:space="preserve"> (e.g., Evans et al., 2017; Klesse et al., 2020) and its potential climate intera</w:t>
+      </w:r>
+      <w:proofErr w:type="spellStart"/>
+      <w:r>
+        <w:t>ctions</w:t>
+      </w:r>
+      <w:proofErr w:type="spellEnd"/>
+      <w:r>
+        <w:t xml:space="preserve"> (e.g., Rollinson et al., 2021).</w:t>
       </w:r>
     </w:p>
     <w:p>
@@ -1256,11 +1595,60 @@
         <w:pStyle w:val="BodyText"/>
       </w:pPr>
       <w:r>
-        <w:t xml:space="preserve">Characterizing how tree growth and forest productivity are responding to slowly-changing environmental drivers is very challenging and uncertain. </w:t>
+        <w:t xml:space="preserve">Characterizing how tree growth and forest productivity are responding to </w:t>
+      </w:r>
+      <w:proofErr w:type="gramStart"/>
+      <w:r>
+        <w:t>slowly-changing</w:t>
+      </w:r>
+      <w:proofErr w:type="gramEnd"/>
+      <w:r>
+        <w:t xml:space="preserve"> environmental drivers is very challenging and uncertain. </w:t>
+      </w:r>
+      <w:commentRangeStart w:id="23"/>
+      <w:r>
+        <w:t xml:space="preserve">Directional climate change </w:t>
+      </w:r>
+      <w:commentRangeEnd w:id="23"/>
+      <w:r>
+        <w:rPr>
+          <w:rStyle w:val="CommentReference"/>
+        </w:rPr>
+        <w:commentReference w:id="23"/>
+      </w:r>
+      <w:r>
+        <w:t>(as opposed to interannual variation), rising atmospheric CO</w:t>
+      </w:r>
+      <w:r>
+        <w:rPr>
+          <w:vertAlign w:val="subscript"/>
+        </w:rPr>
+        <w:t>2</w:t>
+      </w:r>
+      <w:r>
+        <w:t>, and atmospheric deposition of sulfur dioxide (SO</w:t>
+      </w:r>
+      <w:r>
+        <w:rPr>
+          <w:vertAlign w:val="subscript"/>
+        </w:rPr>
+        <w:t>2</w:t>
+      </w:r>
+      <w:r>
+        <w:t>) and nitrogen oxides (NO</w:t>
+      </w:r>
+      <w:r>
+        <w:rPr>
+          <w:vertAlign w:val="subscript"/>
+        </w:rPr>
+        <w:t>x</w:t>
+      </w:r>
+      <w:r>
+        <w:t xml:space="preserve">) are all potentially influencing tree growth (e.g., Levesque et al., 2017; </w:t>
       </w:r>
       <w:commentRangeStart w:id="24"/>
       <w:r>
-        <w:t xml:space="preserve">Directional climate change </w:t>
+        <w:t>Mathias &amp; Thomas, 2018</w:t>
       </w:r>
       <w:commentRangeEnd w:id="24"/>
       <w:r>
@@ -1270,38 +1658,89 @@
         <w:commentReference w:id="24"/>
       </w:r>
       <w:r>
-        <w:t>(as opposed to interannual variation), rising atmospheric CO</w:t>
-      </w:r>
-      <w:r>
-        <w:rPr>
-          <w:vertAlign w:val="subscript"/>
-        </w:rPr>
-        <w:t>2</w:t>
-      </w:r>
-      <w:r>
-        <w:t>, and atmospheric deposition of sulfur dioxide (SO</w:t>
-      </w:r>
-      <w:r>
-        <w:rPr>
-          <w:vertAlign w:val="subscript"/>
-        </w:rPr>
-        <w:t>2</w:t>
-      </w:r>
-      <w:r>
-        <w:t>) and nitrogen oxides (NO</w:t>
-      </w:r>
-      <w:r>
-        <w:rPr>
-          <w:vertAlign w:val="subscript"/>
-        </w:rPr>
-        <w:t>x</w:t>
-      </w:r>
-      <w:r>
-        <w:t xml:space="preserve">) are all potentially influencing tree growth (e.g., Levesque et al., 2017; </w:t>
+        <w:t xml:space="preserve">; Walker et al., 2020). At the same time, stand dynamics influence growth: tree growth rates are sensitive to competition, the intensity of which tends to increase as forests mature, and to canopy position, which can change directionally as trees overtop or are overtopped by their neighbors. Moreover, carbon allocation to woody growth – as opposed to leaf or root production, reproduction, defenses, etc. – is known to decline as individual trees and forest stands </w:t>
+      </w:r>
+      <w:proofErr w:type="spellStart"/>
+      <w:r>
+        <w:t>stands</w:t>
+      </w:r>
+      <w:proofErr w:type="spellEnd"/>
+      <w:r>
+        <w:t xml:space="preserve"> age (</w:t>
+      </w:r>
+      <w:proofErr w:type="spellStart"/>
+      <w:r>
+        <w:t>Goulden</w:t>
+      </w:r>
+      <w:proofErr w:type="spellEnd"/>
+      <w:r>
+        <w:t xml:space="preserve"> et al., 2011; </w:t>
+      </w:r>
+      <w:proofErr w:type="spellStart"/>
+      <w:r>
+        <w:t>Pregitzer</w:t>
+      </w:r>
+      <w:proofErr w:type="spellEnd"/>
+      <w:r>
+        <w:t xml:space="preserve"> &amp; </w:t>
+      </w:r>
+      <w:proofErr w:type="spellStart"/>
+      <w:r>
+        <w:t>Euskirchen</w:t>
+      </w:r>
+      <w:proofErr w:type="spellEnd"/>
+      <w:r>
+        <w:t xml:space="preserve">, 2004; Thomas, 2011). However, tree size and time are almost inextricably linked (because each individual core increases in </w:t>
+      </w:r>
+      <m:oMath>
+        <m:r>
+          <w:rPr>
+            <w:rFonts w:ascii="Cambria Math" w:hAnsi="Cambria Math"/>
+          </w:rPr>
+          <m:t>DBH</m:t>
+        </m:r>
+      </m:oMath>
+      <w:r>
+        <w:t xml:space="preserve"> through time) and therefore difficult to disentangle, being subject to various sampling and analysis biases (Bowman et al., 2013; Brienen et al., 2017, 2012; Cherubini et al., 1998; </w:t>
+      </w:r>
+      <w:proofErr w:type="spellStart"/>
+      <w:r>
+        <w:t>Hember</w:t>
+      </w:r>
+      <w:proofErr w:type="spellEnd"/>
+      <w:r>
+        <w:t xml:space="preserve"> et al., 2019; </w:t>
+      </w:r>
+      <w:proofErr w:type="spellStart"/>
+      <w:r>
+        <w:t>Nehrbass</w:t>
+      </w:r>
+      <w:proofErr w:type="spellEnd"/>
+      <w:r>
+        <w:t xml:space="preserve">-Ahles et al., 2014; Peters et al., 2015; P. F. Sullivan et al., 2016). Continued improvement of analytical methods, in combination with sampling approaches that minimize potential biases, will be important to disentangling </w:t>
+      </w:r>
+      <m:oMath>
+        <m:r>
+          <w:rPr>
+            <w:rFonts w:ascii="Cambria Math" w:hAnsi="Cambria Math"/>
+          </w:rPr>
+          <m:t>DBH</m:t>
+        </m:r>
+      </m:oMath>
+      <w:r>
+        <w:t xml:space="preserve"> from time and detecting directional growth trends.</w:t>
+      </w:r>
+    </w:p>
+    <w:p>
+      <w:pPr>
+        <w:pStyle w:val="BodyText"/>
+      </w:pPr>
+      <w:r>
+        <w:t xml:space="preserve">Here, we develop a new method that allows simultaneous consideration of the effects of principle climate drivers (pre-selected in an objective manner), tree size, and year on annual tree growth. This approach allows us to ask: (1) What are the most important </w:t>
       </w:r>
       <w:commentRangeStart w:id="25"/>
       <w:r>
-        <w:t>Mathias &amp; Thomas, 2018</w:t>
+        <w:t>climate drivers (and their time windows)</w:t>
       </w:r>
       <w:commentRangeEnd w:id="25"/>
       <w:r>
@@ -1311,7 +1750,40 @@
         <w:commentReference w:id="25"/>
       </w:r>
       <w:r>
-        <w:t xml:space="preserve">; Walker et al., 2020). At the same time, stand dynamics influence growth: tree growth rates are sensitive to competition, the intensity of which tends to increase as forests mature, and to canopy position, which can change directionally as trees overtop or are overtopped by their neighbors. Moreover, carbon allocation to woody growth – as opposed to leaf or root production, reproduction, defenses, etc. – is known to decline as individual trees and forest stands stands age (Goulden et al., 2011; Pregitzer &amp; Euskirchen, 2004; Thomas, 2011). However, tree size and time are almost inextricably linked (because each individual core increases in </w:t>
+        <w:t xml:space="preserve">, and what is the shape of the relationship between annual growth and these drivers? (2) How do </w:t>
+      </w:r>
+      <m:oMath>
+        <m:r>
+          <w:rPr>
+            <w:rFonts w:ascii="Cambria Math" w:hAnsi="Cambria Math"/>
+          </w:rPr>
+          <m:t>RW</m:t>
+        </m:r>
+      </m:oMath>
+      <w:r>
+        <w:t xml:space="preserve">, </w:t>
+      </w:r>
+      <m:oMath>
+        <m:r>
+          <w:rPr>
+            <w:rFonts w:ascii="Cambria Math" w:hAnsi="Cambria Math"/>
+          </w:rPr>
+          <m:t>BAI</m:t>
+        </m:r>
+      </m:oMath>
+      <w:r>
+        <w:t>, and aboveground biomass increments (</w:t>
+      </w:r>
+      <m:oMath>
+        <m:r>
+          <w:rPr>
+            <w:rFonts w:ascii="Cambria Math" w:hAnsi="Cambria Math"/>
+          </w:rPr>
+          <m:t>ΔAGB</m:t>
+        </m:r>
+      </m:oMath>
+      <w:r>
+        <w:t xml:space="preserve">) vary with </w:t>
       </w:r>
       <m:oMath>
         <m:r>
@@ -1322,7 +1794,7 @@
         </m:r>
       </m:oMath>
       <w:r>
-        <w:t xml:space="preserve"> through time) and therefore difficult to disentangle, being subject to various sampling and analysis biases (Bowman et al., 2013; Brienen et al., 2017, 2012; Cherubini et al., 1998; Hember et al., 2019; Nehrbass-Ahles et al., 2014; Peters et al., 2015; P. F. Sullivan et al., 2016). Continued improvement of analytical methods, in combination with sampling approaches that minimize potential biases, will be important to disentangling </w:t>
+        <w:t xml:space="preserve">? (3) How do climate drivers and </w:t>
       </w:r>
       <m:oMath>
         <m:r>
@@ -1333,83 +1805,6 @@
         </m:r>
       </m:oMath>
       <w:r>
-        <w:t xml:space="preserve"> from time and detecting directional growth trends.</w:t>
-      </w:r>
-    </w:p>
-    <w:p>
-      <w:pPr>
-        <w:pStyle w:val="BodyText"/>
-      </w:pPr>
-      <w:r>
-        <w:t xml:space="preserve">Here, we develop a new method that allows simultaneous consideration of the effects of principle climate drivers (pre-selected in an objective manner), tree size, and year on annual tree growth. This approach allows us to ask: (1) What are the most important </w:t>
-      </w:r>
-      <w:commentRangeStart w:id="26"/>
-      <w:r>
-        <w:t>climate drivers (and their time windows)</w:t>
-      </w:r>
-      <w:commentRangeEnd w:id="26"/>
-      <w:r>
-        <w:rPr>
-          <w:rStyle w:val="CommentReference"/>
-        </w:rPr>
-        <w:commentReference w:id="26"/>
-      </w:r>
-      <w:r>
-        <w:t xml:space="preserve">, and what is the shape of the relationship between annual growth and these drivers? (2) How do </w:t>
-      </w:r>
-      <m:oMath>
-        <m:r>
-          <w:rPr>
-            <w:rFonts w:ascii="Cambria Math" w:hAnsi="Cambria Math"/>
-          </w:rPr>
-          <m:t>RW</m:t>
-        </m:r>
-      </m:oMath>
-      <w:r>
-        <w:t xml:space="preserve">, </w:t>
-      </w:r>
-      <m:oMath>
-        <m:r>
-          <w:rPr>
-            <w:rFonts w:ascii="Cambria Math" w:hAnsi="Cambria Math"/>
-          </w:rPr>
-          <m:t>BAI</m:t>
-        </m:r>
-      </m:oMath>
-      <w:r>
-        <w:t>, and aboveground biomass increments (</w:t>
-      </w:r>
-      <m:oMath>
-        <m:r>
-          <w:rPr>
-            <w:rFonts w:ascii="Cambria Math" w:hAnsi="Cambria Math"/>
-          </w:rPr>
-          <m:t>ΔAGB</m:t>
-        </m:r>
-      </m:oMath>
-      <w:r>
-        <w:t xml:space="preserve">) vary with </w:t>
-      </w:r>
-      <m:oMath>
-        <m:r>
-          <w:rPr>
-            <w:rFonts w:ascii="Cambria Math" w:hAnsi="Cambria Math"/>
-          </w:rPr>
-          <m:t>DBH</m:t>
-        </m:r>
-      </m:oMath>
-      <w:r>
-        <w:t xml:space="preserve">? (3) How do climate drivers and </w:t>
-      </w:r>
-      <m:oMath>
-        <m:r>
-          <w:rPr>
-            <w:rFonts w:ascii="Cambria Math" w:hAnsi="Cambria Math"/>
-          </w:rPr>
-          <m:t>DBH</m:t>
-        </m:r>
-      </m:oMath>
-      <w:r>
         <w:t xml:space="preserve"> additively and interactively shape growth? (4) How have growth rates of contemporary cohorts of trees changed through time?</w:t>
       </w:r>
     </w:p>
@@ -1417,8 +1812,8 @@
       <w:pPr>
         <w:pStyle w:val="Heading1"/>
       </w:pPr>
-      <w:bookmarkStart w:id="27" w:name="Materials"/>
-      <w:bookmarkEnd w:id="16"/>
+      <w:bookmarkStart w:id="26" w:name="Materials"/>
+      <w:bookmarkEnd w:id="11"/>
       <w:r>
         <w:t>Materials and Methods</w:t>
       </w:r>
@@ -1496,15 +1891,53 @@
         </m:sSup>
       </m:oMath>
       <w:r>
-        <w:t xml:space="preserve"> N latitude and representing a wide range of forest and tree types: tropical broadleaf deciduous and evergreen, temperate broadleaf deciduous and needleleaf evergreen, and boreal needleleaf evergreen (Tables 1, S1, S2). Nine of these sites (exception: LT) are large forest </w:t>
+        <w:t xml:space="preserve"> N latitude and representing a wide range of forest and tree types: tropical broadleaf deciduous and evergreen, temperate broadleaf deciduous and needleleaf evergreen, a</w:t>
+      </w:r>
+      <w:proofErr w:type="spellStart"/>
+      <w:r>
+        <w:t>nd</w:t>
+      </w:r>
+      <w:proofErr w:type="spellEnd"/>
+      <w:r>
+        <w:t xml:space="preserve"> boreal needleleaf evergreen (Tables 1, S1, S2). Nine of these sites (exception: LT) are large forest dynamics plots of the Forest Global Earth Observatory (</w:t>
+      </w:r>
+      <w:proofErr w:type="spellStart"/>
+      <w:r>
+        <w:t>ForestGEO</w:t>
+      </w:r>
+      <w:proofErr w:type="spellEnd"/>
+      <w:r>
+        <w:t xml:space="preserve">, K. J. Anderson-Teixeira, </w:t>
       </w:r>
       <w:r>
         <w:lastRenderedPageBreak/>
-        <w:t xml:space="preserve">dynamics plots of the Forest Global Earth Observatory (ForestGEO, K. J. Anderson-Teixeira, Davies, et al., 2015; Davies et al., 2021). </w:t>
+        <w:t xml:space="preserve">Davies, et al., 2015; Davies et al., 2021). </w:t>
+      </w:r>
+      <w:commentRangeStart w:id="27"/>
+      <w:r>
+        <w:t xml:space="preserve">Trees of species </w:t>
+      </w:r>
+      <w:commentRangeEnd w:id="27"/>
+      <w:r>
+        <w:rPr>
+          <w:rStyle w:val="CommentReference"/>
+        </w:rPr>
+        <w:commentReference w:id="27"/>
+      </w:r>
+      <w:r>
+        <w:t xml:space="preserve">represented within the </w:t>
+      </w:r>
+      <w:proofErr w:type="spellStart"/>
+      <w:r>
+        <w:t>ForestGEO</w:t>
+      </w:r>
+      <w:proofErr w:type="spellEnd"/>
+      <w:r>
+        <w:t xml:space="preserve"> plots were cored within the plot </w:t>
       </w:r>
       <w:commentRangeStart w:id="28"/>
       <w:r>
-        <w:t xml:space="preserve">Trees of species </w:t>
+        <w:t xml:space="preserve">(n=5) </w:t>
       </w:r>
       <w:commentRangeEnd w:id="28"/>
       <w:r>
@@ -1512,20 +1945,6 @@
           <w:rStyle w:val="CommentReference"/>
         </w:rPr>
         <w:commentReference w:id="28"/>
-      </w:r>
-      <w:r>
-        <w:t xml:space="preserve">represented within the ForestGEO plots were cored within the plot </w:t>
-      </w:r>
-      <w:commentRangeStart w:id="29"/>
-      <w:r>
-        <w:t xml:space="preserve">(n=5) </w:t>
-      </w:r>
-      <w:commentRangeEnd w:id="29"/>
-      <w:r>
-        <w:rPr>
-          <w:rStyle w:val="CommentReference"/>
-        </w:rPr>
-        <w:commentReference w:id="29"/>
       </w:r>
       <w:r>
         <w:t>and/or nearby within similar forest types (n=5), following a variety of sampling protocols designed to meet the varied objectives of the original studies (Tables S1, S3). There was wide variation in the distribution of record start years, which reflect–with some error–the age distribution of trees cored (Figs. S1-S10). In using this diversity of data sources, we ensured that our approach was able to handle challenges presented by varying methodologies and forest types.</w:t>
@@ -1609,9 +2028,23 @@
       <w:r>
         <w:t xml:space="preserve"> measurements, we excluded cores for which we detected errors (e.g., labeling inconsistencies, obvious dating errors) that could not be resolved before finalizing the analysis. We also excluded records that had to be excluded due to insufficient sample size or </w:t>
       </w:r>
+      <w:commentRangeStart w:id="29"/>
+      <w:r>
+        <w:t>anomalous growth patterns</w:t>
+      </w:r>
+      <w:commentRangeEnd w:id="29"/>
+      <w:r>
+        <w:rPr>
+          <w:rStyle w:val="CommentReference"/>
+        </w:rPr>
+        <w:commentReference w:id="29"/>
+      </w:r>
+      <w:r>
+        <w:t xml:space="preserve">, including (1) </w:t>
+      </w:r>
       <w:commentRangeStart w:id="30"/>
       <w:r>
-        <w:t>anomalous growth patterns</w:t>
+        <w:t>species with &lt; 7 core</w:t>
       </w:r>
       <w:commentRangeEnd w:id="30"/>
       <w:r>
@@ -1621,11 +2054,11 @@
         <w:commentReference w:id="30"/>
       </w:r>
       <w:r>
-        <w:t xml:space="preserve">, including (1) </w:t>
+        <w:t xml:space="preserve">s, (2) </w:t>
       </w:r>
       <w:commentRangeStart w:id="31"/>
       <w:r>
-        <w:t>species with &lt; 7 core</w:t>
+        <w:t>cores with &lt; 30 years of record</w:t>
       </w:r>
       <w:commentRangeEnd w:id="31"/>
       <w:r>
@@ -1635,11 +2068,11 @@
         <w:commentReference w:id="31"/>
       </w:r>
       <w:r>
-        <w:t xml:space="preserve">s, (2) </w:t>
+        <w:t xml:space="preserve">, (3) contiguous portions of </w:t>
       </w:r>
       <w:commentRangeStart w:id="32"/>
       <w:r>
-        <w:t>cores with &lt; 30 years of record</w:t>
+        <w:t xml:space="preserve">cores containing large outliers </w:t>
       </w:r>
       <w:commentRangeEnd w:id="32"/>
       <w:r>
@@ -1649,20 +2082,6 @@
         <w:commentReference w:id="32"/>
       </w:r>
       <w:r>
-        <w:t xml:space="preserve">, (3) contiguous portions of </w:t>
-      </w:r>
-      <w:commentRangeStart w:id="33"/>
-      <w:r>
-        <w:t xml:space="preserve">cores containing large outliers </w:t>
-      </w:r>
-      <w:commentRangeEnd w:id="33"/>
-      <w:r>
-        <w:rPr>
-          <w:rStyle w:val="CommentReference"/>
-        </w:rPr>
-        <w:commentReference w:id="33"/>
-      </w:r>
-      <w:r>
         <w:t>(</w:t>
       </w:r>
       <m:oMath>
@@ -1685,7 +2104,31 @@
         </m:r>
       </m:oMath>
       <w:r>
-        <w:t xml:space="preserve"> for the entire core), and (4) the final 20 years prior to death of trees cored dead. The final criteria was implemented to avoid periods of growth decline and potentially altered climate sensitivity prior to death (Cailleret et al., 2017; DeSoto et al., 2020). From analyses including </w:t>
+        <w:t xml:space="preserve"> for the entire core), and (4) the final 20 ye</w:t>
+      </w:r>
+      <w:proofErr w:type="spellStart"/>
+      <w:r>
+        <w:t>ars</w:t>
+      </w:r>
+      <w:proofErr w:type="spellEnd"/>
+      <w:r>
+        <w:t xml:space="preserve"> prior to death of trees cored dead. The final criteria </w:t>
+      </w:r>
+      <w:proofErr w:type="gramStart"/>
+      <w:r>
+        <w:t>was</w:t>
+      </w:r>
+      <w:proofErr w:type="gramEnd"/>
+      <w:r>
+        <w:t xml:space="preserve"> implemented to avoid periods of growth decline and potentially altered climate sensitivity prior to death (</w:t>
+      </w:r>
+      <w:proofErr w:type="spellStart"/>
+      <w:r>
+        <w:t>Cailleret</w:t>
+      </w:r>
+      <w:proofErr w:type="spellEnd"/>
+      <w:r>
+        <w:t xml:space="preserve"> et al., 2017; DeSoto et al., 2020). From analyses including </w:t>
       </w:r>
       <m:oMath>
         <m:r>
@@ -1973,14 +2416,24 @@
       <w:r>
         <w:t xml:space="preserve">]. Biomass allometries for temperate and tropical species were calculated using the R packages </w:t>
       </w:r>
+      <w:proofErr w:type="spellStart"/>
       <w:r>
         <w:rPr>
           <w:i/>
         </w:rPr>
         <w:t>allo-db</w:t>
       </w:r>
-      <w:r>
-        <w:t xml:space="preserve"> (Gonzalez-Akre et al. in revision) and </w:t>
+      <w:proofErr w:type="spellEnd"/>
+      <w:r>
+        <w:t xml:space="preserve"> (Gonzalez-</w:t>
+      </w:r>
+      <w:proofErr w:type="spellStart"/>
+      <w:r>
+        <w:t>Akre</w:t>
+      </w:r>
+      <w:proofErr w:type="spellEnd"/>
+      <w:r>
+        <w:t xml:space="preserve"> et al. in revision) and </w:t>
       </w:r>
       <w:r>
         <w:rPr>
@@ -1989,7 +2442,15 @@
         <w:t>biomass</w:t>
       </w:r>
       <w:r>
-        <w:t xml:space="preserve"> (Réjou-Méchain et al., 2017), respectively.</w:t>
+        <w:t xml:space="preserve"> (</w:t>
+      </w:r>
+      <w:proofErr w:type="spellStart"/>
+      <w:r>
+        <w:t>Réjou-Méchain</w:t>
+      </w:r>
+      <w:proofErr w:type="spellEnd"/>
+      <w:r>
+        <w:t xml:space="preserve"> et al., 2017), respectively.</w:t>
       </w:r>
     </w:p>
     <w:p>
@@ -2142,14 +2603,30 @@
         </w:r>
       </w:hyperlink>
       <w:r>
-        <w:t>). All ForestGEO climate records used here are archived in the ForestGEO Climate Data Portal, v1.0 (K. Anderson-Teixeira et al., 2020).</w:t>
+        <w:t xml:space="preserve">). All </w:t>
+      </w:r>
+      <w:proofErr w:type="spellStart"/>
+      <w:r>
+        <w:t>ForestGEO</w:t>
+      </w:r>
+      <w:proofErr w:type="spellEnd"/>
+      <w:r>
+        <w:t xml:space="preserve"> climate records used here are archived in the </w:t>
+      </w:r>
+      <w:proofErr w:type="spellStart"/>
+      <w:r>
+        <w:t>ForestGEO</w:t>
+      </w:r>
+      <w:proofErr w:type="spellEnd"/>
+      <w:r>
+        <w:t xml:space="preserve"> Climate Data Portal, v1.0 (K. Anderson-Teixeira et al., 2020).</w:t>
       </w:r>
     </w:p>
     <w:p>
       <w:pPr>
         <w:pStyle w:val="Heading2"/>
       </w:pPr>
-      <w:bookmarkStart w:id="34" w:name="Analysis"/>
+      <w:bookmarkStart w:id="33" w:name="Analysis"/>
       <w:r>
         <w:t>Analysis methods</w:t>
       </w:r>
@@ -2269,7 +2746,15 @@
         <w:t>Figure 1 | Schematic illustrating our analysis process.</w:t>
       </w:r>
       <w:r>
-        <w:t xml:space="preserve"> In step 1, the R package climwin (van de Pol et al., 2016) is used to identify the most important climate drivers in water and temperature variable groups for each site, defined as the variable-time window combination that are most strongly correlated to the residual variation around splines fit to trends in growth (here, ring width, </w:t>
+        <w:t xml:space="preserve"> In step 1, the R package </w:t>
+      </w:r>
+      <w:proofErr w:type="spellStart"/>
+      <w:r>
+        <w:t>climwin</w:t>
+      </w:r>
+      <w:proofErr w:type="spellEnd"/>
+      <w:r>
+        <w:t xml:space="preserve"> (van de Pol et al., 2016) is used to identify the most important climate drivers in water and temperature variable groups for each site, defined as the variable-time window combination that are most strongly correlated to the residual variation around splines fit to trends in growth (here, ring width, </w:t>
       </w:r>
       <m:oMath>
         <m:r>
@@ -2280,7 +2765,15 @@
         </m:r>
       </m:oMath>
       <w:r>
-        <w:t>) for all cores sampled at the site. In step 2, a GLS model is used to produce a combined model with the previously identified drivers, reconstructed DBH, and year.</w:t>
+        <w:t>) for all cores sampled at the site. In step 2, a GLS model is used to produce a comb</w:t>
+      </w:r>
+      <w:proofErr w:type="spellStart"/>
+      <w:r>
+        <w:t>ined</w:t>
+      </w:r>
+      <w:proofErr w:type="spellEnd"/>
+      <w:r>
+        <w:t xml:space="preserve"> model with the previously identified drivers, reconstructed DBH, and year.</w:t>
       </w:r>
     </w:p>
     <w:p>
@@ -2299,12 +2792,14 @@
       <w:r>
         <w:t xml:space="preserve">We used the </w:t>
       </w:r>
+      <w:proofErr w:type="spellStart"/>
       <w:r>
         <w:rPr>
           <w:i/>
         </w:rPr>
         <w:t>climwin</w:t>
       </w:r>
+      <w:proofErr w:type="spellEnd"/>
       <w:r>
         <w:t xml:space="preserve"> package in R (van de Pol et al., 2016) to identify the most important climate driver and the time window over which its effect was strongest for each of two categories of variables: a temperature group (</w:t>
       </w:r>
@@ -2438,7 +2933,15 @@
         <w:t>e.g.</w:t>
       </w:r>
       <w:r>
-        <w:t xml:space="preserve">, growth and aging of the tree, change in competitive dynamics, atmospheric pollution), we detrended the response variables by fiting penalized thin plate regression splines in generalized additive models (GAM, function </w:t>
+        <w:t xml:space="preserve">, growth and aging of the tree, change in competitive dynamics, atmospheric pollution), we detrended the response variables by </w:t>
+      </w:r>
+      <w:proofErr w:type="spellStart"/>
+      <w:r>
+        <w:t>fiting</w:t>
+      </w:r>
+      <w:proofErr w:type="spellEnd"/>
+      <w:r>
+        <w:t xml:space="preserve"> penalized thin plate regression splines in generalized additive models (GAM, function </w:t>
       </w:r>
       <w:r>
         <w:rPr>
@@ -2449,6 +2952,7 @@
       <w:r>
         <w:t xml:space="preserve"> and </w:t>
       </w:r>
+      <w:proofErr w:type="spellStart"/>
       <w:r>
         <w:rPr>
           <w:i/>
@@ -2456,14 +2960,20 @@
         <w:t>s</w:t>
       </w:r>
       <w:r>
-        <w:t xml:space="preserve"> in R Package </w:t>
-      </w:r>
+        <w:t xml:space="preserve"> in</w:t>
+      </w:r>
+      <w:proofErr w:type="spellEnd"/>
+      <w:r>
+        <w:t xml:space="preserve"> R Package </w:t>
+      </w:r>
+      <w:proofErr w:type="spellStart"/>
       <w:r>
         <w:rPr>
           <w:i/>
         </w:rPr>
         <w:t>mgcv</w:t>
       </w:r>
+      <w:proofErr w:type="spellEnd"/>
       <w:r>
         <w:t>, Wood, 2011) to individual growth records (</w:t>
       </w:r>
@@ -2509,12 +3019,14 @@
       <w:r>
         <w:t xml:space="preserve"> function by generalized cross-validation (GCV). We then used </w:t>
       </w:r>
+      <w:proofErr w:type="spellStart"/>
       <w:r>
         <w:rPr>
           <w:i/>
         </w:rPr>
         <w:t>climwin</w:t>
       </w:r>
+      <w:proofErr w:type="spellEnd"/>
       <w:r>
         <w:t xml:space="preserve"> to identify the climate variables most strongly correlated to the residuals of </w:t>
       </w:r>
@@ -2551,12 +3063,14 @@
       <w:r>
         <w:t xml:space="preserve">, specifying quadratic fits to allow for potential nonlinearities in the climate response. Within </w:t>
       </w:r>
+      <w:proofErr w:type="spellStart"/>
       <w:r>
         <w:rPr>
           <w:i/>
         </w:rPr>
         <w:t>climwin</w:t>
       </w:r>
+      <w:proofErr w:type="spellEnd"/>
       <w:r>
         <w:t xml:space="preserve">, we specified a mixed effects model using species (when </w:t>
       </w:r>
@@ -2575,7 +3089,35 @@
         <w:rPr>
           <w:rStyle w:val="VerbatimChar"/>
         </w:rPr>
-        <w:t>residual growth index ~ [climate] + (1 | sp) + (1 | treeID)</w:t>
+        <w:t xml:space="preserve">residual growth index ~ [climate] + (1 | </w:t>
+      </w:r>
+      <w:proofErr w:type="spellStart"/>
+      <w:r>
+        <w:rPr>
+          <w:rStyle w:val="VerbatimChar"/>
+        </w:rPr>
+        <w:t>sp</w:t>
+      </w:r>
+      <w:proofErr w:type="spellEnd"/>
+      <w:r>
+        <w:rPr>
+          <w:rStyle w:val="VerbatimChar"/>
+        </w:rPr>
+        <w:t xml:space="preserve">) + (1 | </w:t>
+      </w:r>
+      <w:proofErr w:type="spellStart"/>
+      <w:r>
+        <w:rPr>
+          <w:rStyle w:val="VerbatimChar"/>
+        </w:rPr>
+        <w:t>treeID</w:t>
+      </w:r>
+      <w:proofErr w:type="spellEnd"/>
+      <w:r>
+        <w:rPr>
+          <w:rStyle w:val="VerbatimChar"/>
+        </w:rPr>
+        <w:t>)</w:t>
       </w:r>
       <w:r>
         <w:t xml:space="preserve">. Here, for each permutation, </w:t>
@@ -2587,23 +3129,35 @@
         <w:t>climate</w:t>
       </w:r>
       <w:r>
-        <w:t xml:space="preserve"> specifies one of the climate drivers in the climate variable group, analyzed over one of all possible combinations of consecutive months over a 15 month period ending near the time of cessation of formation of each annual ring (Table S1). </w:t>
-      </w:r>
+        <w:t xml:space="preserve"> specifies one of the climate drivers in the climate variable group, analyzed over one of all possible combinations of consecutive months over a </w:t>
+      </w:r>
+      <w:proofErr w:type="gramStart"/>
+      <w:r>
+        <w:t>15 month</w:t>
+      </w:r>
+      <w:proofErr w:type="gramEnd"/>
+      <w:r>
+        <w:t xml:space="preserve"> period ending near the time of cessation of formation of each annual ring (Table S1). </w:t>
+      </w:r>
+      <w:proofErr w:type="spellStart"/>
       <w:r>
         <w:rPr>
           <w:i/>
         </w:rPr>
         <w:t>Climwin</w:t>
       </w:r>
+      <w:proofErr w:type="spellEnd"/>
       <w:r>
         <w:t xml:space="preserve"> runs all potential models to select the best fit (lowest AIC), and does k-fold cross-validation in its computation of AIC to guard against over-fitting (van de Pol et al., 2016). For each group of candidate climate variables, we moved forward with the best variable over the time window identified by </w:t>
       </w:r>
+      <w:proofErr w:type="spellStart"/>
       <w:r>
         <w:rPr>
           <w:i/>
         </w:rPr>
         <w:t>climwin</w:t>
       </w:r>
+      <w:proofErr w:type="spellEnd"/>
       <w:r>
         <w:t xml:space="preserve"> as a candidate climate variable for the multivariate models.</w:t>
       </w:r>
@@ -2613,14 +3167,38 @@
         <w:pStyle w:val="BodyText"/>
       </w:pPr>
       <w:r>
-        <w:t>We tested whether this process identified similar climate variable-month combinations as what would be identified using traditional methods for individual species, as detailed in Appendix S4. Furthermore, we explored alternate methods of climate variable selection for the two sites that have undergone the most rapid changes in climate and tree growth: LT, where increasingly warm drought has dramatically reduced growth (Touchan et al., 2011; Williams et al., 2013), and SC, where rapidly rising temperatures are causing melting permafrost, summer moisture stress, and growth declines (Sniderhan &amp; Baltzer, 2016). We ultimately determined that the method described above was adequate for the purposes of this analysis (Appendix S5).</w:t>
+        <w:t>We tested whether this process identified similar climate variable-month combinations as what would be identified using traditional methods for individual species, as detailed in Appendix S4. Furthermore, we explored alternate methods of climate variable selection for the two sites that have undergone the most rapid changes in climate and tree growth: LT, where increasingly warm drought has dramatically reduced growth (</w:t>
+      </w:r>
+      <w:proofErr w:type="spellStart"/>
+      <w:r>
+        <w:t>Touchan</w:t>
+      </w:r>
+      <w:proofErr w:type="spellEnd"/>
+      <w:r>
+        <w:t xml:space="preserve"> et al., 2011; Williams et al., 2013), and SC, where rapidly rising temperatures are causing melting permafrost, summer moisture stress, and growth declines (</w:t>
+      </w:r>
+      <w:proofErr w:type="spellStart"/>
+      <w:r>
+        <w:t>Sniderhan</w:t>
+      </w:r>
+      <w:proofErr w:type="spellEnd"/>
+      <w:r>
+        <w:t xml:space="preserve"> &amp; </w:t>
+      </w:r>
+      <w:proofErr w:type="spellStart"/>
+      <w:r>
+        <w:t>Baltzer</w:t>
+      </w:r>
+      <w:proofErr w:type="spellEnd"/>
+      <w:r>
+        <w:t>, 2016). We ultimately determined that the method described above was adequate for the purposes of this analysis (Appendix S5).</w:t>
       </w:r>
     </w:p>
     <w:p>
       <w:pPr>
         <w:pStyle w:val="Heading3"/>
       </w:pPr>
-      <w:bookmarkStart w:id="35" w:name="Combining"/>
+      <w:bookmarkStart w:id="34" w:name="Combining"/>
       <w:r>
         <w:t>Combining drivers in GLS model</w:t>
       </w:r>
@@ -2654,21 +3232,25 @@
       <w:r>
         <w:t xml:space="preserve"> and its climate interactions) in a linear mixed-effects models (function </w:t>
       </w:r>
+      <w:proofErr w:type="spellStart"/>
       <w:r>
         <w:rPr>
           <w:i/>
         </w:rPr>
         <w:t>lme</w:t>
       </w:r>
+      <w:proofErr w:type="spellEnd"/>
       <w:r>
         <w:t xml:space="preserve"> in R package </w:t>
       </w:r>
+      <w:proofErr w:type="spellStart"/>
       <w:r>
         <w:rPr>
           <w:i/>
         </w:rPr>
         <w:t>nlme</w:t>
       </w:r>
+      <w:proofErr w:type="spellEnd"/>
       <w:r>
         <w:t xml:space="preserve">), with core identity as random intercept and </w:t>
       </w:r>
@@ -2690,7 +3272,15 @@
         <w:t>corCAR1</w:t>
       </w:r>
       <w:r>
-        <w:t>). We will reffer to this model as a generalized least squares (GLS) model (Fig. 1).</w:t>
+        <w:t xml:space="preserve">). We will </w:t>
+      </w:r>
+      <w:proofErr w:type="spellStart"/>
+      <w:r>
+        <w:t>reffer</w:t>
+      </w:r>
+      <w:proofErr w:type="spellEnd"/>
+      <w:r>
+        <w:t xml:space="preserve"> to this model as a generalized least squares (GLS) model (Fig. 1).</w:t>
       </w:r>
     </w:p>
     <w:p>
@@ -2700,14 +3290,24 @@
       <w:r>
         <w:t xml:space="preserve">Before running the models, we checked for collinearity among the candidate variables using the </w:t>
       </w:r>
+      <w:proofErr w:type="spellStart"/>
       <w:r>
         <w:rPr>
           <w:i/>
         </w:rPr>
         <w:t>vifstep</w:t>
       </w:r>
-      <w:r>
-        <w:t xml:space="preserve"> function (Naimi et al., 2014) and removed any variable with a variance inflation factor &gt; 3 </w:t>
+      <w:proofErr w:type="spellEnd"/>
+      <w:r>
+        <w:t xml:space="preserve"> function (</w:t>
+      </w:r>
+      <w:proofErr w:type="spellStart"/>
+      <w:r>
+        <w:t>Naimi</w:t>
+      </w:r>
+      <w:proofErr w:type="spellEnd"/>
+      <w:r>
+        <w:t xml:space="preserve"> et al., 2014) and removed any variable with a variance inflation factor &gt; 3 </w:t>
       </w:r>
       <w:r>
         <w:lastRenderedPageBreak/>
@@ -2798,11 +3398,19 @@
       <w:pPr>
         <w:pStyle w:val="BodyText"/>
       </w:pPr>
-      <w:r>
-        <w:rPr>
-          <w:i/>
-        </w:rPr>
-        <w:t>lme(</w:t>
+      <w:proofErr w:type="spellStart"/>
+      <w:r>
+        <w:rPr>
+          <w:i/>
+        </w:rPr>
+        <w:t>lme</w:t>
+      </w:r>
+      <w:proofErr w:type="spellEnd"/>
+      <w:r>
+        <w:rPr>
+          <w:i/>
+        </w:rPr>
+        <w:t>(</w:t>
       </w:r>
       <m:oMath>
         <m:r>
@@ -3013,7 +3621,15 @@
         </m:r>
       </m:oMath>
       <w:r>
-        <w:t xml:space="preserve"> is a complete data set (with no missing value) for one species at one site. The method is set to maximum likelihood (</w:t>
+        <w:t xml:space="preserve"> is a complete data set (with no missing value) for one species at one </w:t>
+      </w:r>
+      <w:proofErr w:type="gramStart"/>
+      <w:r>
+        <w:t>site.</w:t>
+      </w:r>
+      <w:proofErr w:type="gramEnd"/>
+      <w:r>
+        <w:t xml:space="preserve"> The method is set to maximum likelihood (</w:t>
       </w:r>
       <w:r>
         <w:rPr>
@@ -3111,7 +3727,15 @@
         </m:r>
       </m:oMath>
       <w:r>
-        <w:t xml:space="preserve"> 3 trees spanning </w:t>
+        <w:t xml:space="preserve"> 3 trees sp</w:t>
+      </w:r>
+      <w:proofErr w:type="spellStart"/>
+      <w:r>
+        <w:t>anning</w:t>
+      </w:r>
+      <w:proofErr w:type="spellEnd"/>
+      <w:r>
+        <w:t xml:space="preserve"> </w:t>
       </w:r>
       <m:oMath>
         <m:r>
@@ -3166,7 +3790,15 @@
         </m:r>
       </m:oMath>
       <w:r>
-        <w:t xml:space="preserve"> 25 cm, if present. Species that failed to meet these criteria (n= 8) were excluded from the analysis of temporal trends. We then ran models as described above, including a first-order linear effect of </w:t>
+        <w:t xml:space="preserve"> 25 cm, if present. Species that failed to meet these crit</w:t>
+      </w:r>
+      <w:proofErr w:type="spellStart"/>
+      <w:r>
+        <w:t>eria</w:t>
+      </w:r>
+      <w:proofErr w:type="spellEnd"/>
+      <w:r>
+        <w:t xml:space="preserve"> (n= 8) were excluded from the analysis of temporal trends. We then ran models as described above, including a first-order linear effect of </w:t>
       </w:r>
       <m:oMath>
         <m:r>
@@ -3177,7 +3809,15 @@
         </m:r>
       </m:oMath>
       <w:r>
-        <w:t xml:space="preserve">. We note that the random effect of tree should in theory avoid analytical biases arising from persistent growth differences among individuals (Brienen et al., 2017, 2012). To verify that GLS model trends for </w:t>
+        <w:t>. We note that the random effect of tree should in theory avoid analytical biases arising from persistent growth differences among individuals (</w:t>
+      </w:r>
+      <w:proofErr w:type="spellStart"/>
+      <w:r>
+        <w:t>Brienen</w:t>
+      </w:r>
+      <w:proofErr w:type="spellEnd"/>
+      <w:r>
+        <w:t xml:space="preserve"> et al., 2017, 2012). To verify that GLS model trends for </w:t>
       </w:r>
       <m:oMath>
         <m:r>
@@ -3291,10 +3931,10 @@
       <w:pPr>
         <w:pStyle w:val="Heading1"/>
       </w:pPr>
-      <w:bookmarkStart w:id="36" w:name="Results"/>
-      <w:bookmarkEnd w:id="27"/>
+      <w:bookmarkStart w:id="35" w:name="Results"/>
+      <w:bookmarkEnd w:id="26"/>
+      <w:bookmarkEnd w:id="33"/>
       <w:bookmarkEnd w:id="34"/>
-      <w:bookmarkEnd w:id="35"/>
       <w:r>
         <w:t>Results</w:t>
       </w:r>
@@ -3427,7 +4067,23 @@
         <w:t>a</w:t>
       </w:r>
       <w:r>
-        <w:t>) shows a matrix of Pearson correlations between ring-width index and monthly climate variables (produced using the bootRes package in R, Zang &amp; Biondi, 2013). Black rectangle represents the period selected by climwin as the most influential window. Panels (</w:t>
+        <w:t xml:space="preserve">) shows a matrix of Pearson correlations between ring-width index and monthly climate variables (produced using the </w:t>
+      </w:r>
+      <w:proofErr w:type="spellStart"/>
+      <w:r>
+        <w:t>bootRes</w:t>
+      </w:r>
+      <w:proofErr w:type="spellEnd"/>
+      <w:r>
+        <w:t xml:space="preserve"> package in R, Zang &amp; Biondi, 2013). Black rectangle represents the period selected by </w:t>
+      </w:r>
+      <w:proofErr w:type="spellStart"/>
+      <w:r>
+        <w:t>climwin</w:t>
+      </w:r>
+      <w:proofErr w:type="spellEnd"/>
+      <w:r>
+        <w:t xml:space="preserve"> as the most influential window. Panels (</w:t>
       </w:r>
       <w:r>
         <w:rPr>
@@ -3436,7 +4092,15 @@
         <w:t>b-d</w:t>
       </w:r>
       <w:r>
-        <w:t xml:space="preserve">) give statistics for time windows tested in climwin, where window open and close indicate months prior to current August, and cells across the lower diagonal indicate single-month tests (akin to panel </w:t>
+        <w:t xml:space="preserve">) give statistics for time windows tested in </w:t>
+      </w:r>
+      <w:proofErr w:type="spellStart"/>
+      <w:r>
+        <w:t>climwin</w:t>
+      </w:r>
+      <w:proofErr w:type="spellEnd"/>
+      <w:r>
+        <w:t xml:space="preserve">, where window open and close indicate months prior to current August, and cells across the lower diagonal indicate single-month tests (akin to panel </w:t>
       </w:r>
       <w:r>
         <w:rPr>
@@ -3494,7 +4158,15 @@
         </m:r>
       </m:oMath>
       <w:r>
-        <w:t xml:space="preserve"> (1-3 months prior to August, or May-July; black circles), was identified as the optimal window. Panel (</w:t>
+        <w:t xml:space="preserve"> (1-3 months prior to August, or May-J</w:t>
+      </w:r>
+      <w:proofErr w:type="spellStart"/>
+      <w:r>
+        <w:t>uly</w:t>
+      </w:r>
+      <w:proofErr w:type="spellEnd"/>
+      <w:r>
+        <w:t>; black circles), was identified as the optimal window. Panel (</w:t>
       </w:r>
       <w:r>
         <w:rPr>
@@ -3503,7 +4175,15 @@
         <w:t>e</w:t>
       </w:r>
       <w:r>
-        <w:t>) shows the correlation of individual-level residuals to PET, with the function fit in climwin. Finally, panel (</w:t>
+        <w:t xml:space="preserve">) shows the correlation of individual-level residuals to PET, with the function fit in </w:t>
+      </w:r>
+      <w:proofErr w:type="spellStart"/>
+      <w:r>
+        <w:t>climwin</w:t>
+      </w:r>
+      <w:proofErr w:type="spellEnd"/>
+      <w:r>
+        <w:t>. Finally, panel (</w:t>
       </w:r>
       <w:r>
         <w:rPr>
@@ -3599,21 +4279,25 @@
       <w:r>
         <w:t xml:space="preserve">) exhibited similar strength of correlation and direction of response to climate variables across the range of potential time windows, but the optimal time window or even the top climate variable sometimes differed (Figs. S15-S34). In 8 of 20 cases, both the optimal climate variable and time window were identical across growth metrics (e.g., Fig. S19). In 10 cases, </w:t>
       </w:r>
+      <w:proofErr w:type="spellStart"/>
       <w:r>
         <w:rPr>
           <w:i/>
         </w:rPr>
         <w:t>climwin</w:t>
       </w:r>
+      <w:proofErr w:type="spellEnd"/>
       <w:r>
         <w:t xml:space="preserve"> identified the same climate variable but different (often overlapping) time windows (e.g., Fig. S20). Finally, in two cases of variables that had only weak effects and mixed responses among species in the final models (temperature variable group at HKK, precipitation variable group at HF), </w:t>
       </w:r>
+      <w:proofErr w:type="spellStart"/>
       <w:r>
         <w:rPr>
           <w:i/>
         </w:rPr>
         <w:t>climwin</w:t>
       </w:r>
+      <w:proofErr w:type="spellEnd"/>
       <w:r>
         <w:t xml:space="preserve"> identified different climate variables and different time windows (Figs. S18, S24). Henceforth, unless otherwise noted, we focus on </w:t>
       </w:r>
@@ -3660,12 +4344,28 @@
       <w:r>
         <w:t>Within the context of the GLS model, which tested for first- and negative second- order linear effects of both a precipitation and a temperature variable, both a precipitation and a temperature variable were included in the top model for 78% of site-species combinations (n=36 of 46; Fig. 3). There were seven site-species combinations for which only a precipitation term was significant (2 at BCNM, 3 at SCBI, and 2 at LDW), two for which only a temperature term was significant (</w:t>
       </w:r>
-      <w:r>
-        <w:rPr>
-          <w:i/>
-        </w:rPr>
-        <w:t>Chukrasia tabularis</w:t>
-      </w:r>
+      <w:proofErr w:type="spellStart"/>
+      <w:r>
+        <w:rPr>
+          <w:i/>
+        </w:rPr>
+        <w:t>Chukrasia</w:t>
+      </w:r>
+      <w:proofErr w:type="spellEnd"/>
+      <w:r>
+        <w:rPr>
+          <w:i/>
+        </w:rPr>
+        <w:t xml:space="preserve"> </w:t>
+      </w:r>
+      <w:proofErr w:type="spellStart"/>
+      <w:r>
+        <w:rPr>
+          <w:i/>
+        </w:rPr>
+        <w:t>tabularis</w:t>
+      </w:r>
+      <w:proofErr w:type="spellEnd"/>
       <w:r>
         <w:t xml:space="preserve"> at HKK and </w:t>
       </w:r>
@@ -3673,8 +4373,16 @@
         <w:rPr>
           <w:i/>
         </w:rPr>
-        <w:t>Betula papyrifera</w:t>
-      </w:r>
+        <w:t xml:space="preserve">Betula </w:t>
+      </w:r>
+      <w:proofErr w:type="spellStart"/>
+      <w:r>
+        <w:rPr>
+          <w:i/>
+        </w:rPr>
+        <w:t>papyrifera</w:t>
+      </w:r>
+      <w:proofErr w:type="spellEnd"/>
       <w:r>
         <w:t xml:space="preserve"> at NIO), and none with no significant climate responses. Precipitation and temperature variables were rarely influential over the same time window (exception: LDW). Below, we summarize the precipitation and temperature variables included in these models and their direction of response.</w:t>
       </w:r>
@@ -3756,18 +4464,35 @@
         <w:t xml:space="preserve"> to climwin-selected variables in precipitation and temperature variable groups.</w:t>
       </w:r>
       <w:r>
-        <w:t xml:space="preserve"> Climwin-selected climate variables are coded on the x-axes as the climate variable name followed by the range of months (p=previous year, c=current year) over which it is most influential. For each species (</w:t>
-      </w:r>
+        <w:t xml:space="preserve"> </w:t>
+      </w:r>
+      <w:proofErr w:type="spellStart"/>
+      <w:r>
+        <w:t>Climwin</w:t>
+      </w:r>
+      <w:proofErr w:type="spellEnd"/>
+      <w:r>
+        <w:t>-selected climate variables are coded on the x-axes as the climate variable name followed by the range of months (p=previous year, c=current year) over which it is most influential. For each species (</w:t>
+      </w:r>
+      <w:commentRangeStart w:id="36"/>
       <w:commentRangeStart w:id="37"/>
       <w:r>
         <w:t xml:space="preserve">color-coded as in Fig. 4), </w:t>
       </w:r>
-      <w:commentRangeEnd w:id="37"/>
+      <w:commentRangeEnd w:id="36"/>
       <w:r>
         <w:rPr>
           <w:rStyle w:val="CommentReference"/>
           <w:i w:val="0"/>
         </w:rPr>
+        <w:commentReference w:id="36"/>
+      </w:r>
+      <w:commentRangeEnd w:id="37"/>
+      <w:r>
+        <w:rPr>
+          <w:rStyle w:val="CommentReference"/>
+          <w:i w:val="0"/>
+        </w:rPr>
         <w:commentReference w:id="37"/>
       </w:r>
       <w:r>
@@ -3802,7 +4527,15 @@
         </m:r>
       </m:oMath>
       <w:r>
-        <w:t xml:space="preserve">) were included in the best model for all but two species, and were predominantly positive (Fig. 3). </w:t>
+        <w:t xml:space="preserve">) were included in the best model for all but two </w:t>
+      </w:r>
+      <w:proofErr w:type="gramStart"/>
+      <w:r>
+        <w:t>species, and</w:t>
+      </w:r>
+      <w:proofErr w:type="gramEnd"/>
+      <w:r>
+        <w:t xml:space="preserve"> were predominantly positive (Fig. 3). </w:t>
       </w:r>
       <m:oMath>
         <m:r>
@@ -3824,7 +4557,49 @@
         </m:r>
       </m:oMath>
       <w:r>
-        <w:t xml:space="preserve"> as the top variable in five of the eight sites with both variables available (but had no significant main effect at one of these, NIO), and was the only option at two sites (LT and CB). Optimal time windows most commonly coincided at least partially with the months of most active growth in the current year (Fig. 3; Table S1): wet seasons in the tropics (BCNM and HKK) or late spring/ early summer in the extratropics (n= 5 of 8). In the tropics, the long time windows over which precipitation was influential (12 mo at BCNM, 9 mo at HKK) also included the majority (BCNM) or all (HKK) of the dry season. In the extratropics, the most influential windows were limited to the current spring and early summer at LDW, whereas optimal windows at three sites extended back to the previous fall (LT, CB) or summer (SCBI). At three sites (HF, ZOF, and SC), precipitation of the previous growing season was the most influential variable. Responses to </w:t>
+        <w:t xml:space="preserve"> as the top variable in five of the eight sites with both variables available (but had no significant main effect at one of these, NIO), and was the only option at two sites (LT and CB). Optimal time windows most commonly coincided at least partially with the months of most active growth in the current year (Fig. 3; Table S1): wet seasons in the tropics (BCNM and HKK) or late spring/ early summer in the </w:t>
+      </w:r>
+      <w:proofErr w:type="spellStart"/>
+      <w:r>
+        <w:t>extratropics</w:t>
+      </w:r>
+      <w:proofErr w:type="spellEnd"/>
+      <w:r>
+        <w:t xml:space="preserve"> (n= 5 of 8). In the tropics, the </w:t>
+      </w:r>
+      <w:proofErr w:type="spellStart"/>
+      <w:proofErr w:type="gramStart"/>
+      <w:r>
+        <w:t>long time</w:t>
+      </w:r>
+      <w:proofErr w:type="spellEnd"/>
+      <w:proofErr w:type="gramEnd"/>
+      <w:r>
+        <w:t xml:space="preserve"> windows over which precipitation was influential (12 </w:t>
+      </w:r>
+      <w:proofErr w:type="spellStart"/>
+      <w:r>
+        <w:t>mo</w:t>
+      </w:r>
+      <w:proofErr w:type="spellEnd"/>
+      <w:r>
+        <w:t xml:space="preserve"> at BCNM, 9 </w:t>
+      </w:r>
+      <w:proofErr w:type="spellStart"/>
+      <w:r>
+        <w:t>mo</w:t>
+      </w:r>
+      <w:proofErr w:type="spellEnd"/>
+      <w:r>
+        <w:t xml:space="preserve"> at HKK) also included the majority (BCNM) or all (HKK) of the dry season. In the </w:t>
+      </w:r>
+      <w:proofErr w:type="spellStart"/>
+      <w:r>
+        <w:t>extratropics</w:t>
+      </w:r>
+      <w:proofErr w:type="spellEnd"/>
+      <w:r>
+        <w:t xml:space="preserve">, the most influential windows were limited to the current spring and early summer at LDW, whereas optimal windows at three sites extended back to the previous fall (LT, CB) or summer (SCBI). At three sites (HF, ZOF, and SC), precipitation of the previous growing season was the most influential variable. Responses to </w:t>
       </w:r>
       <m:oMath>
         <m:r>
@@ -3906,12 +4681,14 @@
       <w:r>
         <w:t xml:space="preserve">, which were identified by </w:t>
       </w:r>
+      <w:proofErr w:type="spellStart"/>
       <w:r>
         <w:rPr>
           <w:i/>
         </w:rPr>
         <w:t>climwin</w:t>
       </w:r>
+      <w:proofErr w:type="spellEnd"/>
       <w:r>
         <w:t xml:space="preserve"> as the top temperature-related driver at five and three of the ten sites, respectively, noting that </w:t>
       </w:r>
@@ -4105,12 +4882,28 @@
       <w:r>
         <w:t xml:space="preserve"> at HF, the latter contrasting with a negative response of the other three species at HF (Fig. 3). At the highest-latitude site (SC), which has undergone rapid warming and permafrost melt, </w:t>
       </w:r>
-      <w:r>
-        <w:rPr>
-          <w:i/>
-        </w:rPr>
-        <w:t>Picea mariana</w:t>
-      </w:r>
+      <w:proofErr w:type="spellStart"/>
+      <w:r>
+        <w:rPr>
+          <w:i/>
+        </w:rPr>
+        <w:t>Picea</w:t>
+      </w:r>
+      <w:proofErr w:type="spellEnd"/>
+      <w:r>
+        <w:rPr>
+          <w:i/>
+        </w:rPr>
+        <w:t xml:space="preserve"> </w:t>
+      </w:r>
+      <w:proofErr w:type="spellStart"/>
+      <w:r>
+        <w:rPr>
+          <w:i/>
+        </w:rPr>
+        <w:t>mariana</w:t>
+      </w:r>
+      <w:proofErr w:type="spellEnd"/>
       <w:r>
         <w:t xml:space="preserve"> responded positively (but with wide 95% CI on the slope) to temperature over the full analysis period (1903-2013); however, responses were predominately positive prior to 1970 and predominantly negative afterwards (Fig. S55).</w:t>
       </w:r>
@@ -4130,7 +4923,15 @@
         <w:pStyle w:val="FirstParagraph"/>
       </w:pPr>
       <w:r>
-        <w:t xml:space="preserve">All three growth metrics, </w:t>
+        <w:t xml:space="preserve">All </w:t>
+      </w:r>
+      <w:proofErr w:type="gramStart"/>
+      <w:r>
+        <w:t>three growth</w:t>
+      </w:r>
+      <w:proofErr w:type="gramEnd"/>
+      <w:r>
+        <w:t xml:space="preserve"> metrics, </w:t>
       </w:r>
       <m:oMath>
         <m:r>
@@ -4207,7 +5008,15 @@
         </m:r>
       </m:oMath>
       <w:r>
-        <w:t xml:space="preserve"> term (n= 26, 21 of which were negative). There was substantial variation in these trends, with patterns mixed across both forests and species within a single stand (Fig. 4). On one end of the spectrum, some species exhibited maximum </w:t>
+        <w:t xml:space="preserve"> term (n= 26, 21 of which were negative). There was substantial variation in these trends, with patterns mi</w:t>
+      </w:r>
+      <w:proofErr w:type="spellStart"/>
+      <w:r>
+        <w:t>xed</w:t>
+      </w:r>
+      <w:proofErr w:type="spellEnd"/>
+      <w:r>
+        <w:t xml:space="preserve"> across both forests and species within a single stand (Fig. 4). On one end of the spectrum, some species exhibited maximum </w:t>
       </w:r>
       <m:oMath>
         <m:r>
@@ -4284,8 +5093,16 @@
         <w:rPr>
           <w:i/>
         </w:rPr>
-        <w:t>Betula papyrifera</w:t>
-      </w:r>
+        <w:t xml:space="preserve">Betula </w:t>
+      </w:r>
+      <w:proofErr w:type="spellStart"/>
+      <w:r>
+        <w:rPr>
+          <w:i/>
+        </w:rPr>
+        <w:t>papyrifera</w:t>
+      </w:r>
+      <w:proofErr w:type="spellEnd"/>
       <w:r>
         <w:t xml:space="preserve"> at NIO; </w:t>
       </w:r>
@@ -4293,17 +5110,41 @@
         <w:rPr>
           <w:i/>
         </w:rPr>
-        <w:t>Populous tremuloides</w:t>
-      </w:r>
+        <w:t xml:space="preserve">Populous </w:t>
+      </w:r>
+      <w:proofErr w:type="spellStart"/>
+      <w:r>
+        <w:rPr>
+          <w:i/>
+        </w:rPr>
+        <w:t>tremuloides</w:t>
+      </w:r>
+      <w:proofErr w:type="spellEnd"/>
       <w:r>
         <w:t xml:space="preserve"> at CB; Table S2) and/or grew in relatively open stands (e.g., both species at LT, </w:t>
       </w:r>
-      <w:r>
-        <w:rPr>
-          <w:i/>
-        </w:rPr>
-        <w:t>Picea mariana</w:t>
-      </w:r>
+      <w:proofErr w:type="spellStart"/>
+      <w:r>
+        <w:rPr>
+          <w:i/>
+        </w:rPr>
+        <w:t>Picea</w:t>
+      </w:r>
+      <w:proofErr w:type="spellEnd"/>
+      <w:r>
+        <w:rPr>
+          <w:i/>
+        </w:rPr>
+        <w:t xml:space="preserve"> </w:t>
+      </w:r>
+      <w:proofErr w:type="spellStart"/>
+      <w:r>
+        <w:rPr>
+          <w:i/>
+        </w:rPr>
+        <w:t>mariana</w:t>
+      </w:r>
+      <w:proofErr w:type="spellEnd"/>
       <w:r>
         <w:t xml:space="preserve"> at SC; Fig. 4). At the other end of the spectrum, some species had low </w:t>
       </w:r>
@@ -4351,21 +5192,53 @@
       <w:r>
         <w:t xml:space="preserve">, and subsequently declined. These included, but were not limited to, shade-tolerant species at sites where they presumably established under closed-canopy conditions (e.g., </w:t>
       </w:r>
-      <w:r>
-        <w:rPr>
-          <w:i/>
-        </w:rPr>
-        <w:t>Trichilia tuberculata</w:t>
-      </w:r>
+      <w:proofErr w:type="spellStart"/>
+      <w:r>
+        <w:rPr>
+          <w:i/>
+        </w:rPr>
+        <w:t>Trichilia</w:t>
+      </w:r>
+      <w:proofErr w:type="spellEnd"/>
+      <w:r>
+        <w:rPr>
+          <w:i/>
+        </w:rPr>
+        <w:t xml:space="preserve"> </w:t>
+      </w:r>
+      <w:proofErr w:type="spellStart"/>
+      <w:r>
+        <w:rPr>
+          <w:i/>
+        </w:rPr>
+        <w:t>tuberculata</w:t>
+      </w:r>
+      <w:proofErr w:type="spellEnd"/>
       <w:r>
         <w:t xml:space="preserve"> and </w:t>
       </w:r>
-      <w:r>
-        <w:rPr>
-          <w:i/>
-        </w:rPr>
-        <w:t>Tetragastris panamensis</w:t>
-      </w:r>
+      <w:proofErr w:type="spellStart"/>
+      <w:r>
+        <w:rPr>
+          <w:i/>
+        </w:rPr>
+        <w:t>Tetragastris</w:t>
+      </w:r>
+      <w:proofErr w:type="spellEnd"/>
+      <w:r>
+        <w:rPr>
+          <w:i/>
+        </w:rPr>
+        <w:t xml:space="preserve"> </w:t>
+      </w:r>
+      <w:proofErr w:type="spellStart"/>
+      <w:r>
+        <w:rPr>
+          <w:i/>
+        </w:rPr>
+        <w:t>panamensis</w:t>
+      </w:r>
+      <w:proofErr w:type="spellEnd"/>
       <w:r>
         <w:t xml:space="preserve"> at BCNM; </w:t>
       </w:r>
@@ -4376,7 +5249,15 @@
         <w:t>Fagus</w:t>
       </w:r>
       <w:r>
-        <w:t xml:space="preserve"> spp. at SCBI and Žofín, </w:t>
+        <w:t xml:space="preserve"> spp. at SCBI and </w:t>
+      </w:r>
+      <w:proofErr w:type="spellStart"/>
+      <w:r>
+        <w:t>Žofín</w:t>
+      </w:r>
+      <w:proofErr w:type="spellEnd"/>
+      <w:r>
+        <w:t xml:space="preserve">, </w:t>
       </w:r>
       <w:r>
         <w:rPr>
@@ -4387,14 +5268,24 @@
       <w:r>
         <w:t xml:space="preserve"> at LDW, </w:t>
       </w:r>
+      <w:proofErr w:type="spellStart"/>
       <w:r>
         <w:rPr>
           <w:i/>
         </w:rPr>
         <w:t>Picea</w:t>
       </w:r>
-      <w:r>
-        <w:t xml:space="preserve"> spp. at Žofín and CB; Table S2).</w:t>
+      <w:proofErr w:type="spellEnd"/>
+      <w:r>
+        <w:t xml:space="preserve"> spp. at </w:t>
+      </w:r>
+      <w:proofErr w:type="spellStart"/>
+      <w:r>
+        <w:t>Žofín</w:t>
+      </w:r>
+      <w:proofErr w:type="spellEnd"/>
+      <w:r>
+        <w:t xml:space="preserve"> and CB; Table S2).</w:t>
       </w:r>
     </w:p>
     <w:p>
@@ -4528,8 +5419,16 @@
         <w:rPr>
           <w:i/>
         </w:rPr>
-        <w:t>Pinus longaeva</w:t>
-      </w:r>
+        <w:t xml:space="preserve">Pinus </w:t>
+      </w:r>
+      <w:proofErr w:type="spellStart"/>
+      <w:r>
+        <w:rPr>
+          <w:i/>
+        </w:rPr>
+        <w:t>longaeva</w:t>
+      </w:r>
+      <w:proofErr w:type="spellEnd"/>
       <w:r>
         <w:t xml:space="preserve"> at CB, whose reconstructed </w:t>
       </w:r>
@@ -4584,8 +5483,16 @@
         <w:rPr>
           <w:i/>
         </w:rPr>
-        <w:t>Pinus longaeva</w:t>
-      </w:r>
+        <w:t xml:space="preserve">Pinus </w:t>
+      </w:r>
+      <w:proofErr w:type="spellStart"/>
+      <w:r>
+        <w:rPr>
+          <w:i/>
+        </w:rPr>
+        <w:t>longaeva</w:t>
+      </w:r>
+      <w:proofErr w:type="spellEnd"/>
       <w:r>
         <w:t xml:space="preserve"> at CB). For </w:t>
       </w:r>
@@ -4651,8 +5558,16 @@
         <w:rPr>
           <w:i/>
         </w:rPr>
-        <w:t>Pinus longaeva</w:t>
-      </w:r>
+        <w:t xml:space="preserve">Pinus </w:t>
+      </w:r>
+      <w:proofErr w:type="spellStart"/>
+      <w:r>
+        <w:rPr>
+          <w:i/>
+        </w:rPr>
+        <w:t>longaeva</w:t>
+      </w:r>
+      <w:proofErr w:type="spellEnd"/>
       <w:r>
         <w:t xml:space="preserve"> at CB).</w:t>
       </w:r>
@@ -4951,7 +5866,15 @@
         </m:r>
       </m:oMath>
       <w:r>
-        <w:t xml:space="preserve"> were found for 90 of the 203 (44%) species-variable combinations for which they were tested. For precipitation variables, interactions were significant for 16 of the 36 (44%) interactions with </w:t>
+        <w:t xml:space="preserve"> were found for 90 of the 203 (44%) species-variable combinations for which they were tested. For precipita</w:t>
+      </w:r>
+      <w:proofErr w:type="spellStart"/>
+      <w:r>
+        <w:t>tion</w:t>
+      </w:r>
+      <w:proofErr w:type="spellEnd"/>
+      <w:r>
+        <w:t xml:space="preserve"> variables, interactions were significant for 16 of the 36 (44%) interactions with </w:t>
       </w:r>
       <m:oMath>
         <m:r>
@@ -5039,7 +5962,15 @@
         </m:r>
       </m:oMath>
       <w:r>
-        <w:t>) occurred in species responding positively to precipitation in the current growing season.</w:t>
+        <w:t>) occurred in spec</w:t>
+      </w:r>
+      <w:proofErr w:type="spellStart"/>
+      <w:r>
+        <w:t>ies</w:t>
+      </w:r>
+      <w:proofErr w:type="spellEnd"/>
+      <w:r>
+        <w:t xml:space="preserve"> responding positively to precipitation in the current growing season.</w:t>
       </w:r>
     </w:p>
     <w:p>
@@ -5080,7 +6011,15 @@
         </m:r>
       </m:oMath>
       <w:r>
-        <w:t xml:space="preserve"> as the growth metric (Fig. S57). Directions of these interactions were mixed, with 5 of 12 significant interactions negative with </w:t>
+        <w:t xml:space="preserve"> as the growth metric (Fig. S57). Directi</w:t>
+      </w:r>
+      <w:proofErr w:type="spellStart"/>
+      <w:r>
+        <w:t>ons</w:t>
+      </w:r>
+      <w:proofErr w:type="spellEnd"/>
+      <w:r>
+        <w:t xml:space="preserve"> of these interactions were mixed, with 5 of 12 significant interactions negative with </w:t>
       </w:r>
       <m:oMath>
         <m:r>
@@ -5124,7 +6063,15 @@
         </m:r>
       </m:oMath>
       <w:r>
-        <w:t>, the majority of significant negative interactions (</w:t>
+        <w:t>, the majority of significant nega</w:t>
+      </w:r>
+      <w:proofErr w:type="spellStart"/>
+      <w:r>
+        <w:t>tive</w:t>
+      </w:r>
+      <w:proofErr w:type="spellEnd"/>
+      <w:r>
+        <w:t xml:space="preserve"> interactions (</w:t>
       </w:r>
       <w:r>
         <w:rPr>
@@ -5210,7 +6157,15 @@
         </m:r>
       </m:oMath>
       <w:r>
-        <w:t xml:space="preserve"> range. Other terms in the model are held constant at their median. Transparent ribbons indicate 95% confidence intervals. Vertical grey lines indicate the long-term mean for the climate variable, shading indicates 1 SD.</w:t>
+        <w:t xml:space="preserve"> range. Other terms in the model are held constant at their median. Transparent ri</w:t>
+      </w:r>
+      <w:proofErr w:type="spellStart"/>
+      <w:r>
+        <w:t>bbons</w:t>
+      </w:r>
+      <w:proofErr w:type="spellEnd"/>
+      <w:r>
+        <w:t xml:space="preserve"> indicate 95% confidence intervals. Vertical grey lines indicate the long-term mean for the climate variable, shading indicates 1 SD.</w:t>
       </w:r>
     </w:p>
     <w:p>
@@ -5250,12 +6205,28 @@
       <w:r>
         <w:t xml:space="preserve">-growth relationships by year (Figs. S58-S67). In 90-91% of cases (depending on growth metric), the growth trend over time was negative. Declines were particularly dramatic for </w:t>
       </w:r>
-      <w:r>
-        <w:rPr>
-          <w:i/>
-        </w:rPr>
-        <w:t>Picea mariana</w:t>
-      </w:r>
+      <w:proofErr w:type="spellStart"/>
+      <w:r>
+        <w:rPr>
+          <w:i/>
+        </w:rPr>
+        <w:t>Picea</w:t>
+      </w:r>
+      <w:proofErr w:type="spellEnd"/>
+      <w:r>
+        <w:rPr>
+          <w:i/>
+        </w:rPr>
+        <w:t xml:space="preserve"> </w:t>
+      </w:r>
+      <w:proofErr w:type="spellStart"/>
+      <w:r>
+        <w:rPr>
+          <w:i/>
+        </w:rPr>
+        <w:t>mariana</w:t>
+      </w:r>
+      <w:proofErr w:type="spellEnd"/>
       <w:r>
         <w:t xml:space="preserve"> at SC, </w:t>
       </w:r>
@@ -5290,12 +6261,28 @@
       <w:r>
         <w:t xml:space="preserve"> at ZOF, </w:t>
       </w:r>
-      <w:r>
-        <w:rPr>
-          <w:i/>
-        </w:rPr>
-        <w:t>Picea pungens</w:t>
-      </w:r>
+      <w:proofErr w:type="spellStart"/>
+      <w:r>
+        <w:rPr>
+          <w:i/>
+        </w:rPr>
+        <w:t>Picea</w:t>
+      </w:r>
+      <w:proofErr w:type="spellEnd"/>
+      <w:r>
+        <w:rPr>
+          <w:i/>
+        </w:rPr>
+        <w:t xml:space="preserve"> </w:t>
+      </w:r>
+      <w:proofErr w:type="spellStart"/>
+      <w:r>
+        <w:rPr>
+          <w:i/>
+        </w:rPr>
+        <w:t>pungens</w:t>
+      </w:r>
+      <w:proofErr w:type="spellEnd"/>
       <w:r>
         <w:t xml:space="preserve"> and </w:t>
       </w:r>
@@ -5303,8 +6290,16 @@
         <w:rPr>
           <w:i/>
         </w:rPr>
-        <w:t>Pinus flexilis</w:t>
-      </w:r>
+        <w:t xml:space="preserve">Pinus </w:t>
+      </w:r>
+      <w:proofErr w:type="spellStart"/>
+      <w:r>
+        <w:rPr>
+          <w:i/>
+        </w:rPr>
+        <w:t>flexilis</w:t>
+      </w:r>
+      <w:proofErr w:type="spellEnd"/>
       <w:r>
         <w:t xml:space="preserve"> at CB, and all were modest compared to the steep negative trends observed for some species. Growth rate was consistently independent of </w:t>
       </w:r>
@@ -5317,12 +6312,28 @@
       <w:r>
         <w:t xml:space="preserve"> for only four species: </w:t>
       </w:r>
-      <w:r>
-        <w:rPr>
-          <w:i/>
-        </w:rPr>
-        <w:t>Chukrasia tabularis</w:t>
-      </w:r>
+      <w:proofErr w:type="spellStart"/>
+      <w:r>
+        <w:rPr>
+          <w:i/>
+        </w:rPr>
+        <w:t>Chukrasia</w:t>
+      </w:r>
+      <w:proofErr w:type="spellEnd"/>
+      <w:r>
+        <w:rPr>
+          <w:i/>
+        </w:rPr>
+        <w:t xml:space="preserve"> </w:t>
+      </w:r>
+      <w:proofErr w:type="spellStart"/>
+      <w:r>
+        <w:rPr>
+          <w:i/>
+        </w:rPr>
+        <w:t>tabularis</w:t>
+      </w:r>
+      <w:proofErr w:type="spellEnd"/>
       <w:r>
         <w:t xml:space="preserve"> at HKK, </w:t>
       </w:r>
@@ -5330,17 +6341,41 @@
         <w:rPr>
           <w:i/>
         </w:rPr>
-        <w:t>Pinus strobiformis</w:t>
-      </w:r>
+        <w:t xml:space="preserve">Pinus </w:t>
+      </w:r>
+      <w:proofErr w:type="spellStart"/>
+      <w:r>
+        <w:rPr>
+          <w:i/>
+        </w:rPr>
+        <w:t>strobiformis</w:t>
+      </w:r>
+      <w:proofErr w:type="spellEnd"/>
       <w:r>
         <w:t xml:space="preserve"> at LT, and </w:t>
       </w:r>
-      <w:r>
-        <w:rPr>
-          <w:i/>
-        </w:rPr>
-        <w:t>Picea engelmannii</w:t>
-      </w:r>
+      <w:proofErr w:type="spellStart"/>
+      <w:r>
+        <w:rPr>
+          <w:i/>
+        </w:rPr>
+        <w:t>Picea</w:t>
+      </w:r>
+      <w:proofErr w:type="spellEnd"/>
+      <w:r>
+        <w:rPr>
+          <w:i/>
+        </w:rPr>
+        <w:t xml:space="preserve"> </w:t>
+      </w:r>
+      <w:proofErr w:type="spellStart"/>
+      <w:r>
+        <w:rPr>
+          <w:i/>
+        </w:rPr>
+        <w:t>engelmannii</w:t>
+      </w:r>
+      <w:proofErr w:type="spellEnd"/>
       <w:r>
         <w:t xml:space="preserve"> and </w:t>
       </w:r>
@@ -5348,8 +6383,16 @@
         <w:rPr>
           <w:i/>
         </w:rPr>
-        <w:t>Pinus longaeva</w:t>
-      </w:r>
+        <w:t xml:space="preserve">Pinus </w:t>
+      </w:r>
+      <w:proofErr w:type="spellStart"/>
+      <w:r>
+        <w:rPr>
+          <w:i/>
+        </w:rPr>
+        <w:t>longaeva</w:t>
+      </w:r>
+      <w:proofErr w:type="spellEnd"/>
       <w:r>
         <w:t xml:space="preserve"> at CB.</w:t>
       </w:r>
@@ -5466,7 +6509,7 @@
         <w:pStyle w:val="Heading1"/>
       </w:pPr>
       <w:bookmarkStart w:id="41" w:name="Discussion"/>
-      <w:bookmarkEnd w:id="36"/>
+      <w:bookmarkEnd w:id="35"/>
       <w:bookmarkEnd w:id="40"/>
       <w:r>
         <w:t>Discussion</w:t>
@@ -5485,11 +6528,23 @@
       </w:r>
       <w:del w:id="42" w:author="Justin Maxwell" w:date="2021-03-05T16:38:00Z">
         <w:r>
+          <w:rPr>
+            <w:highlight w:val="yellow"/>
+            <w:rPrChange w:id="43" w:author="Teixeira, Kristina A." w:date="2021-03-10T11:51:00Z">
+              <w:rPr/>
+            </w:rPrChange>
+          </w:rPr>
           <w:delText xml:space="preserve">fuller </w:delText>
         </w:r>
       </w:del>
-      <w:ins w:id="43" w:author="Justin Maxwell" w:date="2021-03-05T16:38:00Z">
+      <w:ins w:id="44" w:author="Justin Maxwell" w:date="2021-03-05T16:38:00Z">
         <w:r>
+          <w:rPr>
+            <w:highlight w:val="yellow"/>
+            <w:rPrChange w:id="45" w:author="Teixeira, Kristina A." w:date="2021-03-10T11:51:00Z">
+              <w:rPr/>
+            </w:rPrChange>
+          </w:rPr>
           <w:t>more complete</w:t>
         </w:r>
         <w:r>
@@ -5504,7 +6559,7 @@
       <w:pPr>
         <w:pStyle w:val="Heading2"/>
       </w:pPr>
-      <w:bookmarkStart w:id="44" w:name="Climate"/>
+      <w:bookmarkStart w:id="46" w:name="Climate"/>
       <w:r>
         <w:t>Climate sensitivity</w:t>
       </w:r>
@@ -5577,7 +6632,39 @@
         </m:r>
       </m:oMath>
       <w:r>
-        <w:t>), with the exception of several positive responses at times and in places where temperature was limiting (Fig. 3). These findings are generally consistent with the global-scale analysis of (Babst et al., 2019), which shows that the majority of forests globally are moisture limited and respond negatively to temperature, with a shrinking area of temperature-limited forests in cold, humid regions (with SC falling near the transition zone). Within warmer regions, forests in humid climates can sometimes benefit from warm winter or spring temperatures (Babst et al., 2019; Tumajer et al., 2017), as we show for all three species at ZOF and one of our species at HF (Fig. 3). However, the predominantly negative temperature responses (Fig. 3) imply that in most forests, tree growth is likely to be reduced by warming temperatures.</w:t>
+        <w:t>), with the exception of several positive responses at ti</w:t>
+      </w:r>
+      <w:proofErr w:type="spellStart"/>
+      <w:r>
+        <w:t>mes</w:t>
+      </w:r>
+      <w:proofErr w:type="spellEnd"/>
+      <w:r>
+        <w:t xml:space="preserve"> and in places where temperature was limiting (Fig. 3). These findings are generally consistent with the global-scale analysis of (</w:t>
+      </w:r>
+      <w:proofErr w:type="spellStart"/>
+      <w:r>
+        <w:t>Babst</w:t>
+      </w:r>
+      <w:proofErr w:type="spellEnd"/>
+      <w:r>
+        <w:t xml:space="preserve"> et al., 2019), which shows that the majority of forests globally are moisture limited and respond negatively to temperature, with a shrinking area of temperature-limited forests in cold, humid regions (with SC falling near the transition zone). Within warmer regions, forests in humid climates can sometimes benefit from warm winter or spring temperatures (</w:t>
+      </w:r>
+      <w:proofErr w:type="spellStart"/>
+      <w:r>
+        <w:t>Babst</w:t>
+      </w:r>
+      <w:proofErr w:type="spellEnd"/>
+      <w:r>
+        <w:t xml:space="preserve"> et al., 2019; </w:t>
+      </w:r>
+      <w:proofErr w:type="spellStart"/>
+      <w:r>
+        <w:t>Tumajer</w:t>
+      </w:r>
+      <w:proofErr w:type="spellEnd"/>
+      <w:r>
+        <w:t xml:space="preserve"> et al., 2017), as we show for all three species at ZOF and one of our species at HF (Fig. 3). However, the predominantly negative temperature responses (Fig. 3) imply that in most forests, tree growth is likely to be reduced by warming temperatures.</w:t>
       </w:r>
     </w:p>
     <w:p>
@@ -5590,7 +6677,7 @@
         </w:rPr>
         <w:t>(</w:t>
       </w:r>
-      <w:commentRangeStart w:id="45"/>
+      <w:commentRangeStart w:id="47"/>
       <w:r>
         <w:rPr>
           <w:b/>
@@ -5600,36 +6687,38 @@
       <w:r>
         <w:t xml:space="preserve"> </w:t>
       </w:r>
-      <w:commentRangeEnd w:id="45"/>
+      <w:commentRangeEnd w:id="47"/>
       <w:r>
         <w:rPr>
           <w:rStyle w:val="CommentReference"/>
         </w:rPr>
-        <w:commentReference w:id="45"/>
+        <w:commentReference w:id="47"/>
       </w:r>
       <w:r>
         <w:t xml:space="preserve">While our approach identifies similar climate sensitivities to those that would be identified using conventional methods (Figs. 2, S11-S14; Table S5), it differs in some substantive ways. First, in determining the most important climate drivers (step 1; Fig. 1), </w:t>
       </w:r>
-      <w:commentRangeStart w:id="46"/>
+      <w:commentRangeStart w:id="48"/>
       <w:r>
         <w:t xml:space="preserve">we consider the full sample of individual cores, as opposed to a residual chronology in which variance has been standardized and </w:t>
       </w:r>
-      <w:commentRangeEnd w:id="46"/>
+      <w:commentRangeEnd w:id="48"/>
       <w:r>
         <w:rPr>
           <w:rStyle w:val="CommentReference"/>
         </w:rPr>
-        <w:commentReference w:id="46"/>
+        <w:commentReference w:id="48"/>
       </w:r>
       <w:r>
         <w:t xml:space="preserve">the individual cores have been averaged. Some differences in variables identified and the slope between growth and climate are to be expected giving the methodological differences (Appendix S4); however, as a whole the identified drivers and directions of response are consistent with conventional methods (2, S11-S14; Table S5). Another way in which the current analysis differed from conventional methods is that we pooled species by site when determining the top climate drivers (step 1; Fig. 1). This decision was motivated by the expectation that differences in optimal climate windows across species in one site would be minimal compared to cross-site differences (cf. Figs. 2, 3); however, analyses focused on interspecific differences could optimize species-specific climate sensitivity estimates by fitting </w:t>
       </w:r>
+      <w:proofErr w:type="spellStart"/>
       <w:r>
         <w:rPr>
           <w:i/>
         </w:rPr>
         <w:t>climwin</w:t>
       </w:r>
+      <w:proofErr w:type="spellEnd"/>
       <w:r>
         <w:t xml:space="preserve"> individually be species.</w:t>
       </w:r>
@@ -5639,7 +6728,23 @@
         <w:pStyle w:val="BodyText"/>
       </w:pPr>
       <w:r>
-        <w:t>Another way in which our analysis differed fundamentally from most conventional approaches was in testing for non-linear responses of growth to climate, finding that nonlinear responses were prevalent Fig. 3). This result, which is consistent with physiological expectations (REFS, Wilmking et al., 2020), indicates that the majority of tree-ring records examined here cover climate variation beyond the range over which the response is linear. The nonlinear form of most climate growth responses implies that as the climate changes, non-stationary climate responses, already common (Wilmking et al., 2020), are likely to become more prevalent.</w:t>
+        <w:t xml:space="preserve">Another way in which our analysis differed fundamentally from most conventional approaches was in testing for non-linear responses of growth to climate, finding that nonlinear responses were prevalent Fig. 3). This result, which is consistent with physiological expectations (REFS, </w:t>
+      </w:r>
+      <w:proofErr w:type="spellStart"/>
+      <w:r>
+        <w:t>Wilmking</w:t>
+      </w:r>
+      <w:proofErr w:type="spellEnd"/>
+      <w:r>
+        <w:t xml:space="preserve"> et al., 2020), indicates that the majority of tree-ring records examined here cover climate variation beyond the range over which the response is linear. The nonlinear form of most climate growth responses implies that as the climate changes, non-stationary climate responses, already common (</w:t>
+      </w:r>
+      <w:proofErr w:type="spellStart"/>
+      <w:r>
+        <w:t>Wilmking</w:t>
+      </w:r>
+      <w:proofErr w:type="spellEnd"/>
+      <w:r>
+        <w:t xml:space="preserve"> et al., 2020), are likely to become more prevalent.</w:t>
       </w:r>
     </w:p>
     <w:p>
@@ -5659,7 +6764,15 @@
         </m:r>
       </m:oMath>
       <w:r>
-        <w:t xml:space="preserve">, and year, while accounting for idiosyncratic growth trends of individual trees through an autocorrelation structure (step 2, Fig. 1; see also Evans et al., 2017; Rollinson et al., 2021). This approach allowed the consideration of additive and interactive effects of climate with variables that change over longer time frames–here, </w:t>
+        <w:t>, and year, while accounting for idiosyncratic growth trends of individual trees through an autocorrelation struct</w:t>
+      </w:r>
+      <w:proofErr w:type="spellStart"/>
+      <w:r>
+        <w:t>ure</w:t>
+      </w:r>
+      <w:proofErr w:type="spellEnd"/>
+      <w:r>
+        <w:t xml:space="preserve"> (step 2, Fig. 1; see also Evans et al., 2017; Rollinson et al., 2021). This approach allowed the consideration of additive and interactive effects of climate with variables that change over longer time frames–here, </w:t>
       </w:r>
       <m:oMath>
         <m:r>
@@ -5681,7 +6794,39 @@
         </m:r>
       </m:oMath>
       <w:r>
-        <w:t xml:space="preserve"> were common (44% of cases analyzed; Figs. 5, S56, S57). The most coherent pattern observed in this analysis was a tendency for larger trees to be more sensitive to precipitation and high temperatures (Fig. 5), consistent with widespread observations that larger trees are more sensitive to drought (e.g., Bennett et al., 2015; Gillerot et al., 2020; Hacket-Pain et al., 2016; McGregor et al., 2020; Pretzsch et al., 2018). An analytical structure that can account for this and other such DBH-climate interactions (e.g., Rollinson et al., 2021; Rossi et al., 2007) will be critical to using tree-ring records to understand and forecast the effects of climate on tree growth and forest productivity. We note that a modification of our analysis method (modeling </w:t>
+        <w:t xml:space="preserve"> were common (44% of cases analyzed; Figs. 5, S56, S57). The most coherent pattern observed in this analysis was a tendency for larger trees to be more se</w:t>
+      </w:r>
+      <w:proofErr w:type="spellStart"/>
+      <w:r>
+        <w:t>nsitive</w:t>
+      </w:r>
+      <w:proofErr w:type="spellEnd"/>
+      <w:r>
+        <w:t xml:space="preserve"> to precipitation and high temperatures (Fig. 5), consistent with widespread observations that larger trees are more sensitive to drought (e.g., Bennett et al., 2015; </w:t>
+      </w:r>
+      <w:proofErr w:type="spellStart"/>
+      <w:r>
+        <w:t>Gillerot</w:t>
+      </w:r>
+      <w:proofErr w:type="spellEnd"/>
+      <w:r>
+        <w:t xml:space="preserve"> et al., 2020; </w:t>
+      </w:r>
+      <w:proofErr w:type="spellStart"/>
+      <w:r>
+        <w:t>Hacket</w:t>
+      </w:r>
+      <w:proofErr w:type="spellEnd"/>
+      <w:r>
+        <w:t xml:space="preserve">-Pain et al., 2016; McGregor et al., 2020; </w:t>
+      </w:r>
+      <w:proofErr w:type="spellStart"/>
+      <w:r>
+        <w:t>Pretzsch</w:t>
+      </w:r>
+      <w:proofErr w:type="spellEnd"/>
+      <w:r>
+        <w:t xml:space="preserve"> et al., 2018). An analytical structure that can account for this and other such DBH-climate interactions (e.g., Rollinson et al., 2021; Rossi et al., 2007) will be critical to using tree-ring records to understand and forecast the effects of climate on tree growth and forest productivity. We note that a modification of our analysis method (modeling </w:t>
       </w:r>
       <m:oMath>
         <m:r>
@@ -5703,15 +6848,39 @@
         </m:r>
       </m:oMath>
       <w:r>
-        <w:t xml:space="preserve"> climate interactions) could potentially be used to account for directional changes in climate sensitivity, which have commonly been documented (e.g., Helcoski et al., 2019; Maxwell et al., 2016; Peltier &amp; Ogle, 2020; Zuidema et al., 2020). In fact, a recent literature survey revealed that such non-stationarity in the climate sensitivity of tree growth occurs globally and in the majority of tested cases (Wilmking et al., 2020).</w:t>
+        <w:t xml:space="preserve"> climate interactions) could potentially be used to account for directional changes in climate sensitivity, which have commonly been documented (e.g., </w:t>
+      </w:r>
+      <w:proofErr w:type="spellStart"/>
+      <w:r>
+        <w:t>Helcoski</w:t>
+      </w:r>
+      <w:proofErr w:type="spellEnd"/>
+      <w:r>
+        <w:t xml:space="preserve"> et al., 2019; Maxwell et al., 2016; Peltier &amp; Ogle, 2020; </w:t>
+      </w:r>
+      <w:proofErr w:type="spellStart"/>
+      <w:r>
+        <w:t>Zuidema</w:t>
+      </w:r>
+      <w:proofErr w:type="spellEnd"/>
+      <w:r>
+        <w:t xml:space="preserve"> et al., 2020). In fact, a recent literature survey revealed that such non-stationarity in the climate sensitivity of tree growth occurs globally and in the majority of tested cases (</w:t>
+      </w:r>
+      <w:proofErr w:type="spellStart"/>
+      <w:r>
+        <w:t>Wilmking</w:t>
+      </w:r>
+      <w:proofErr w:type="spellEnd"/>
+      <w:r>
+        <w:t xml:space="preserve"> et al., 2020).</w:t>
       </w:r>
     </w:p>
     <w:p>
       <w:pPr>
         <w:pStyle w:val="Heading2"/>
       </w:pPr>
-      <w:bookmarkStart w:id="47" w:name="Variation"/>
-      <w:bookmarkEnd w:id="44"/>
+      <w:bookmarkStart w:id="49" w:name="Variation"/>
+      <w:bookmarkEnd w:id="46"/>
       <w:r>
         <w:t xml:space="preserve">Variation with </w:t>
       </w:r>
@@ -5787,7 +6956,15 @@
         </m:r>
       </m:oMath>
       <w:r>
-        <w:t>, for which variation was most pronounced–was driven by two primary, interrelated factors: species ecology and stand history. Species that would have established in fairly open conditions–</w:t>
+        <w:t>, for which variation was most pronounced–was driven by two primary, interrelated factors: species ecology and stand history. Species that would have established in fairly open condi</w:t>
+      </w:r>
+      <w:proofErr w:type="spellStart"/>
+      <w:r>
+        <w:t>tions</w:t>
+      </w:r>
+      <w:proofErr w:type="spellEnd"/>
+      <w:r>
+        <w:t>–</w:t>
       </w:r>
       <w:r>
         <w:rPr>
@@ -5807,7 +6984,23 @@
         </m:r>
       </m:oMath>
       <w:r>
-        <w:t xml:space="preserve">, followed by a roughly exponential decline. Such patterns are consistent with dendrochronology’s “textbook” patterns of studies primarily based on trees that established in high-light environments (Biondi &amp; Qeadan, 2008; Fritts, 1976). However, within the forest settings studied here, the majority of species exhibited initially low, but increasing, </w:t>
+        <w:t>, followed by a roughly exponential decline. Such patterns are consistent with dendrochronology’s “te</w:t>
+      </w:r>
+      <w:proofErr w:type="spellStart"/>
+      <w:r>
+        <w:t>xtbook</w:t>
+      </w:r>
+      <w:proofErr w:type="spellEnd"/>
+      <w:r>
+        <w:t xml:space="preserve">” patterns of studies primarily based on trees that established in high-light environments (Biondi &amp; </w:t>
+      </w:r>
+      <w:proofErr w:type="spellStart"/>
+      <w:r>
+        <w:t>Qeadan</w:t>
+      </w:r>
+      <w:proofErr w:type="spellEnd"/>
+      <w:r>
+        <w:t xml:space="preserve">, 2008; Fritts, 1976). However, within the forest settings studied here, the majority of species exhibited initially low, but increasing, </w:t>
       </w:r>
       <m:oMath>
         <m:r>
@@ -5849,7 +7042,23 @@
         </m:r>
       </m:oMath>
       <w:r>
-        <w:t xml:space="preserve"> (e.g., K. J. Anderson-Teixeira, McGarvey, et al., 2015; Helcoski et al., 2019; Muller-Landau et al., 2006), or increases and subsequently decreases (Schelhaas et al., 2018).</w:t>
+        <w:t xml:space="preserve"> (e.g., K. J. Anderson-Teixeira, McGarvey, et al., 2015; </w:t>
+      </w:r>
+      <w:proofErr w:type="spellStart"/>
+      <w:r>
+        <w:t>Helcoski</w:t>
+      </w:r>
+      <w:proofErr w:type="spellEnd"/>
+      <w:r>
+        <w:t xml:space="preserve"> et al., 2019; Muller-Landau et al., 2006), or increases and subsequently decreases (</w:t>
+      </w:r>
+      <w:proofErr w:type="spellStart"/>
+      <w:r>
+        <w:t>Schelhaas</w:t>
+      </w:r>
+      <w:proofErr w:type="spellEnd"/>
+      <w:r>
+        <w:t xml:space="preserve"> et al., 2018).</w:t>
       </w:r>
     </w:p>
     <w:p>
@@ -5883,7 +7092,15 @@
       </w:r>
       <w:r>
         <w:lastRenderedPageBreak/>
-        <w:t xml:space="preserve">through time (Forrester, 2021; Sheil et al., 2017). Declines in </w:t>
+        <w:t xml:space="preserve">through time (Forrester, 2021; </w:t>
+      </w:r>
+      <w:proofErr w:type="spellStart"/>
+      <w:r>
+        <w:t>Sheil</w:t>
+      </w:r>
+      <w:proofErr w:type="spellEnd"/>
+      <w:r>
+        <w:t xml:space="preserve"> et al., 2017). Declines in </w:t>
       </w:r>
       <m:oMath>
         <m:r>
@@ -5916,7 +7133,15 @@
         </m:r>
       </m:oMath>
       <w:r>
-        <w:t xml:space="preserve"> are probably in part attributable to increasing allocation to reproduction (Thomas, 2011), and are also linked to slowly changing environmental conditions (e.g., successional changes in stand structure, climate change). Notably, inclusion of year in the GLS models tended to reduce the magnitude of </w:t>
+        <w:t xml:space="preserve"> are probably in part attributable to increasing a</w:t>
+      </w:r>
+      <w:proofErr w:type="spellStart"/>
+      <w:r>
+        <w:t>llocation</w:t>
+      </w:r>
+      <w:proofErr w:type="spellEnd"/>
+      <w:r>
+        <w:t xml:space="preserve"> to reproduction (Thomas, 2011), and are also linked to slowly changing environmental conditions (e.g., successional changes in stand structure, climate change). Notably, inclusion of year in the GLS models tended to reduce the magnitude of </w:t>
       </w:r>
       <m:oMath>
         <m:r>
@@ -5967,8 +7192,8 @@
       <w:pPr>
         <w:pStyle w:val="Heading2"/>
       </w:pPr>
-      <w:bookmarkStart w:id="48" w:name="Changing"/>
-      <w:bookmarkEnd w:id="47"/>
+      <w:bookmarkStart w:id="50" w:name="Changing"/>
+      <w:bookmarkEnd w:id="49"/>
       <w:r>
         <w:t>Changing growth rates</w:t>
       </w:r>
@@ -6000,7 +7225,15 @@
         </m:r>
       </m:oMath>
       <w:r>
-        <w:t xml:space="preserve"> (Fig. 6). These results were similar across growth metrics (Figs. S35-S54), and consistent with an independent analysis of growth-</w:t>
+        <w:t xml:space="preserve"> (Fig. 6). These results were similar across growth metrics (Figs. S35-S54), and consistent with an independent a</w:t>
+      </w:r>
+      <w:proofErr w:type="spellStart"/>
+      <w:r>
+        <w:t>nalysis</w:t>
+      </w:r>
+      <w:proofErr w:type="spellEnd"/>
+      <w:r>
+        <w:t xml:space="preserve"> of growth-</w:t>
       </w:r>
       <m:oMath>
         <m:r>
@@ -6011,7 +7244,15 @@
         </m:r>
       </m:oMath>
       <w:r>
-        <w:t xml:space="preserve"> trends by decade (Figs. 6, S58-S67), indicating that our approach is robust in its analytical structure. Indeed, in a comparative analysis of several methods commonly used to detect growth trends, an approach parallel to that employed here (regional curve standardization) performed better at growth trend detection (Peters et al., 2015) than two of the most commonly used methods for analyzing growth trends, conservative detrending and basal area correction (see Peters et al., 2015), both of which would fail to capture the observed trends in </w:t>
+        <w:t xml:space="preserve"> trends by decade (Figs. 6, S58-S67), indicating that our approach is robust in its analytical structure. Indeed, in a comparative analysis of several methods commonly used to detect growth trends, an approach parallel to that emplo</w:t>
+      </w:r>
+      <w:proofErr w:type="spellStart"/>
+      <w:r>
+        <w:t>yed</w:t>
+      </w:r>
+      <w:proofErr w:type="spellEnd"/>
+      <w:r>
+        <w:t xml:space="preserve"> here (regional curve standardization) performed better at growth trend detection (Peters et al., 2015) than two of the most commonly used methods for analyzing growth trends, conservative detrending and basal area correction (see Peters et al., 2015), both of which would fail to capture the observed trends in </w:t>
       </w:r>
       <m:oMath>
         <m:r>
@@ -6066,14 +7307,56 @@
         </m:r>
       </m:oMath>
       <w:r>
-        <w:t xml:space="preserve">, basal area correction would generally be biased towards finding positive trends for smaller trees and negative trends for larger trees. However, our results remain subject to some potential sampling and survivorship biases that can influence overall trends in positive or negative directions (Brienen et al., 2017, Fig. 6, 2012; Groenendijk et al., 2015; Nehrbass-Ahles et al., 2014). While our analysis was designed to avoid some of the most severe potential biases (Brienen et al., 2012), it is difficult, if not impossible, to control for all potential demography and survivorship biases, or to design sampling in a way that ensures unbiased representation of a species’ growth rate at all points in the history of a stand (Bowman et al., 2013; Brienen et al., 2017, 2012). The observed trends should therefore be interpreted with caution, and as representative of only the sampled trees, as opposed to all individuals of the species that existed throughout the time frame analyzed. Within this context, signals of changing growth rate over time are attributable to some combination of stand dynamics (e.g., recruitment and succession, changing stand structure) and environmental drivers (e.g., climate drivers other than those selected by </w:t>
-      </w:r>
+        <w:t>, basal area correction would generally be biased towards finding positive trends for smaller trees and negative trends for larger trees. However, our results remain subject to some potential sampling and survivorship biases that can influence overall trends in positive or negative directions (</w:t>
+      </w:r>
+      <w:proofErr w:type="spellStart"/>
+      <w:r>
+        <w:t>Brienen</w:t>
+      </w:r>
+      <w:proofErr w:type="spellEnd"/>
+      <w:r>
+        <w:t xml:space="preserve"> et al., 2017, Fig. 6, 2012; </w:t>
+      </w:r>
+      <w:proofErr w:type="spellStart"/>
+      <w:r>
+        <w:t>Groenendijk</w:t>
+      </w:r>
+      <w:proofErr w:type="spellEnd"/>
+      <w:r>
+        <w:t xml:space="preserve"> et al., 2015; </w:t>
+      </w:r>
+      <w:proofErr w:type="spellStart"/>
+      <w:r>
+        <w:t>Nehrbass</w:t>
+      </w:r>
+      <w:proofErr w:type="spellEnd"/>
+      <w:r>
+        <w:t>-Ahles et al., 2014). While our analysis was designed to avoid some of the most severe potential biases (</w:t>
+      </w:r>
+      <w:proofErr w:type="spellStart"/>
+      <w:r>
+        <w:t>Brienen</w:t>
+      </w:r>
+      <w:proofErr w:type="spellEnd"/>
+      <w:r>
+        <w:t xml:space="preserve"> et al., 2012), it is difficult, if not impossible, to control for all potential demography and survivorship biases, or to design sampling in a way that ensures unbiased representation of a species’ growth rate at all points in the history of a stand (Bowman et al., 2013; </w:t>
+      </w:r>
+      <w:proofErr w:type="spellStart"/>
+      <w:r>
+        <w:t>Brienen</w:t>
+      </w:r>
+      <w:proofErr w:type="spellEnd"/>
+      <w:r>
+        <w:t xml:space="preserve"> et al., 2017, 2012). The observed trends should therefore be interpreted with caution, and as representative of only the sampled trees, as opposed to all individuals of the species that existed throughout the time frame analyzed. Within this context, signals of changing growth rate over time are attributable to some combination of stand dynamics (e.g., recruitment and succession, changing stand structure) and environmental drivers (e.g., climate drivers other than those selected by </w:t>
+      </w:r>
+      <w:proofErr w:type="spellStart"/>
       <w:r>
         <w:rPr>
           <w:i/>
         </w:rPr>
         <w:t>climwin</w:t>
       </w:r>
+      <w:proofErr w:type="spellEnd"/>
       <w:r>
         <w:t>, rising atmospheric CO</w:t>
       </w:r>
@@ -6128,7 +7411,15 @@
         <w:t>Betula alleghaniensis</w:t>
       </w:r>
       <w:r>
-        <w:t xml:space="preserve"> at HF; Figs. S1-S10), persistent differences in growth rates among individuals could produce a trend of declining growth, as faster-growing individuals reach various size thresholds earlier (Brienen et al., 2017). Such a trend is not indicative of a directional response to changing environmental conditions that would be generalizable across stands (e.g., rising atmospheric CO</w:t>
+        <w:t xml:space="preserve"> at HF; Figs. S1-S10), persistent differences in growth rates among individuals could produce a trend of declining growth, as faster-growing individuals reach various size thresholds earlier (</w:t>
+      </w:r>
+      <w:proofErr w:type="spellStart"/>
+      <w:r>
+        <w:t>Brienen</w:t>
+      </w:r>
+      <w:proofErr w:type="spellEnd"/>
+      <w:r>
+        <w:t xml:space="preserve"> et al., 2017). Such a trend is not indicative of a directional response to changing environmental conditions that would be generalizable across stands (e.g., rising atmospheric CO</w:t>
       </w:r>
       <w:r>
         <w:rPr>
@@ -6179,14 +7470,46 @@
         <w:t>REFS</w:t>
       </w:r>
       <w:r>
-        <w:t xml:space="preserve">), and with increasing competition and declining woody productivity as young stands mature (e.g., Goulden et al., 2011; Pregitzer &amp; Euskirchen, 2004). Even within older forests, light-demanding species that establish in gaps (e.g., </w:t>
-      </w:r>
-      <w:r>
-        <w:rPr>
-          <w:i/>
-        </w:rPr>
-        <w:t>Jacaranda copaia</w:t>
-      </w:r>
+        <w:t xml:space="preserve">), and with increasing competition and declining woody productivity as young stands mature (e.g., </w:t>
+      </w:r>
+      <w:proofErr w:type="spellStart"/>
+      <w:r>
+        <w:t>Goulden</w:t>
+      </w:r>
+      <w:proofErr w:type="spellEnd"/>
+      <w:r>
+        <w:t xml:space="preserve"> et al., 2011; </w:t>
+      </w:r>
+      <w:proofErr w:type="spellStart"/>
+      <w:r>
+        <w:t>Pregitzer</w:t>
+      </w:r>
+      <w:proofErr w:type="spellEnd"/>
+      <w:r>
+        <w:t xml:space="preserve"> &amp; </w:t>
+      </w:r>
+      <w:proofErr w:type="spellStart"/>
+      <w:r>
+        <w:t>Euskirchen</w:t>
+      </w:r>
+      <w:proofErr w:type="spellEnd"/>
+      <w:r>
+        <w:t xml:space="preserve">, 2004). Even within older forests, light-demanding species that establish in gaps (e.g., </w:t>
+      </w:r>
+      <w:r>
+        <w:rPr>
+          <w:i/>
+        </w:rPr>
+        <w:t xml:space="preserve">Jacaranda </w:t>
+      </w:r>
+      <w:proofErr w:type="spellStart"/>
+      <w:r>
+        <w:rPr>
+          <w:i/>
+        </w:rPr>
+        <w:t>copaia</w:t>
+      </w:r>
+      <w:proofErr w:type="spellEnd"/>
       <w:r>
         <w:t xml:space="preserve"> at BCNM, </w:t>
       </w:r>
@@ -6194,10 +7517,26 @@
         <w:rPr>
           <w:i/>
         </w:rPr>
-        <w:t>Populus tremuloides</w:t>
-      </w:r>
-      <w:r>
-        <w:t xml:space="preserve"> at CB; Table S2) would tend to experience an increasingly competitive environment through time. For more shade-tolerant species in stands with no known major disturbance within the past 1.5 centuries (ZOF, CB), mixed growth trends probably reflect some combination of successional changes and shifting competitive advantages, perhaps in part driven by changing environmental conditions (Vrška et al., 2009).</w:t>
+        <w:t xml:space="preserve">Populus </w:t>
+      </w:r>
+      <w:proofErr w:type="spellStart"/>
+      <w:r>
+        <w:rPr>
+          <w:i/>
+        </w:rPr>
+        <w:t>tremuloides</w:t>
+      </w:r>
+      <w:proofErr w:type="spellEnd"/>
+      <w:r>
+        <w:t xml:space="preserve"> at CB; Table S2) would tend to experience an increasingly competitive environment through time. For more shade-tolerant species in stands with no known major disturbance within the past 1.5 centuries (ZOF, CB), mixed growth trends probably reflect some combination of successional changes and shifting competitive advantages, perhaps in part driven by changing environmental conditions (</w:t>
+      </w:r>
+      <w:proofErr w:type="spellStart"/>
+      <w:r>
+        <w:t>Vrška</w:t>
+      </w:r>
+      <w:proofErr w:type="spellEnd"/>
+      <w:r>
+        <w:t xml:space="preserve"> et al., 2009).</w:t>
       </w:r>
     </w:p>
     <w:p>
@@ -6205,7 +7544,23 @@
         <w:pStyle w:val="BodyText"/>
       </w:pPr>
       <w:r>
-        <w:t xml:space="preserve">In a few instances, directional changes in growth are likely attributable to abiotic drivers. In the Czech Republic (ZOF), acid deposition dramatically reduced growth in the late 20th century, with peak influence between the 1970s and the early 1990s (Elling et al., 2009; Šamonil &amp; Vrška, 2008), as captured in our records (Fig. S63), and this influenced linear growth trends of different species in differently within the GLS model. In cases such as this, a non-linear response function to </w:t>
+        <w:t xml:space="preserve">In a few instances, directional changes in growth are likely attributable to abiotic drivers. In the Czech Republic (ZOF), acid deposition dramatically reduced growth in the late 20th century, with peak influence between the 1970s and the early 1990s (Elling et al., 2009; </w:t>
+      </w:r>
+      <w:proofErr w:type="spellStart"/>
+      <w:r>
+        <w:t>Šamonil</w:t>
+      </w:r>
+      <w:proofErr w:type="spellEnd"/>
+      <w:r>
+        <w:t xml:space="preserve"> &amp; </w:t>
+      </w:r>
+      <w:proofErr w:type="spellStart"/>
+      <w:r>
+        <w:t>Vrška</w:t>
+      </w:r>
+      <w:proofErr w:type="spellEnd"/>
+      <w:r>
+        <w:t xml:space="preserve">, 2008), as captured in our records (Fig. S63), and this influenced linear growth trends of different species in differently within the GLS model. In cases such as this, a non-linear response function to </w:t>
       </w:r>
       <m:oMath>
         <m:r>
@@ -6225,16 +7580,56 @@
         <w:t>Pinus Ponderosa</w:t>
       </w:r>
       <w:r>
-        <w:t xml:space="preserve"> declined, we suspect that the dominant climate drivers identified here might not fully capture a strong regional drying trend (Touchan et al., 2011; Williams et al., 2013), although sampling biases remain possible. At Scotty Creek, where rapid warming and melting permafrost are altering hydraulic conditions, resulting in high mortality, growth declines, and low recruitment of </w:t>
-      </w:r>
-      <w:r>
-        <w:rPr>
-          <w:i/>
-        </w:rPr>
-        <w:t>Picea mariana</w:t>
-      </w:r>
-      <w:r>
-        <w:t xml:space="preserve"> (Dearborn et al., 2020; Sniderhan &amp; Baltzer, 2016), we attribute pronounced negative growth trends to a combination of successional declines and climatic stress.</w:t>
+        <w:t xml:space="preserve"> declined, we suspect that the dominant climate drivers identified here might not fully capture a strong regional drying trend (</w:t>
+      </w:r>
+      <w:proofErr w:type="spellStart"/>
+      <w:r>
+        <w:t>Touchan</w:t>
+      </w:r>
+      <w:proofErr w:type="spellEnd"/>
+      <w:r>
+        <w:t xml:space="preserve"> et al., 2011; Williams et al., 2013), although sampling biases remain possible. At Scotty Creek, where rapid warming and melting permafrost are altering hydraulic conditions, resulting in high mortality, growth declines, and low recruitment of </w:t>
+      </w:r>
+      <w:proofErr w:type="spellStart"/>
+      <w:r>
+        <w:rPr>
+          <w:i/>
+        </w:rPr>
+        <w:t>Picea</w:t>
+      </w:r>
+      <w:proofErr w:type="spellEnd"/>
+      <w:r>
+        <w:rPr>
+          <w:i/>
+        </w:rPr>
+        <w:t xml:space="preserve"> </w:t>
+      </w:r>
+      <w:proofErr w:type="spellStart"/>
+      <w:r>
+        <w:rPr>
+          <w:i/>
+        </w:rPr>
+        <w:t>mariana</w:t>
+      </w:r>
+      <w:proofErr w:type="spellEnd"/>
+      <w:r>
+        <w:t xml:space="preserve"> (Dearborn et al., 2020; </w:t>
+      </w:r>
+      <w:proofErr w:type="spellStart"/>
+      <w:r>
+        <w:t>Sniderhan</w:t>
+      </w:r>
+      <w:proofErr w:type="spellEnd"/>
+      <w:r>
+        <w:t xml:space="preserve"> &amp; </w:t>
+      </w:r>
+      <w:proofErr w:type="spellStart"/>
+      <w:r>
+        <w:t>Baltzer</w:t>
+      </w:r>
+      <w:proofErr w:type="spellEnd"/>
+      <w:r>
+        <w:t>, 2016), we attribute pronounced negative growth trends to a combination of successional declines and climatic stress.</w:t>
       </w:r>
     </w:p>
     <w:p>
@@ -6251,9 +7646,17 @@
         <w:t>2</w:t>
       </w:r>
       <w:r>
-        <w:t>, corroborating previous analyses from HKK Brienen et al. (2017)</w:t>
-      </w:r>
-      <w:ins w:id="49" w:author="Justin Maxwell" w:date="2021-03-05T17:09:00Z">
+        <w:t xml:space="preserve">, corroborating previous analyses from HKK </w:t>
+      </w:r>
+      <w:proofErr w:type="spellStart"/>
+      <w:r>
+        <w:t>Brienen</w:t>
+      </w:r>
+      <w:proofErr w:type="spellEnd"/>
+      <w:r>
+        <w:t xml:space="preserve"> et al. (2017)</w:t>
+      </w:r>
+      <w:ins w:id="51" w:author="Justin Maxwell" w:date="2021-03-05T17:09:00Z">
         <w:r>
           <w:t>.</w:t>
         </w:r>
@@ -6270,12 +7673,28 @@
       <w:r>
         <w:t xml:space="preserve"> at ZOF, </w:t>
       </w:r>
-      <w:r>
-        <w:rPr>
-          <w:i/>
-        </w:rPr>
-        <w:t>Picea pungens</w:t>
-      </w:r>
+      <w:proofErr w:type="spellStart"/>
+      <w:r>
+        <w:rPr>
+          <w:i/>
+        </w:rPr>
+        <w:t>Picea</w:t>
+      </w:r>
+      <w:proofErr w:type="spellEnd"/>
+      <w:r>
+        <w:rPr>
+          <w:i/>
+        </w:rPr>
+        <w:t xml:space="preserve"> </w:t>
+      </w:r>
+      <w:proofErr w:type="spellStart"/>
+      <w:r>
+        <w:rPr>
+          <w:i/>
+        </w:rPr>
+        <w:t>pungens</w:t>
+      </w:r>
+      <w:proofErr w:type="spellEnd"/>
       <w:r>
         <w:t xml:space="preserve"> and </w:t>
       </w:r>
@@ -6283,8 +7702,16 @@
         <w:rPr>
           <w:i/>
         </w:rPr>
-        <w:t>Pinus flexilis</w:t>
-      </w:r>
+        <w:t xml:space="preserve">Pinus </w:t>
+      </w:r>
+      <w:proofErr w:type="spellStart"/>
+      <w:r>
+        <w:rPr>
+          <w:i/>
+        </w:rPr>
+        <w:t>flexilis</w:t>
+      </w:r>
+      <w:proofErr w:type="spellEnd"/>
       <w:r>
         <w:t xml:space="preserve"> at CB; Fig. 6), any growth benefit from elevated CO</w:t>
       </w:r>
@@ -6304,7 +7731,31 @@
         <w:t>2</w:t>
       </w:r>
       <w:r>
-        <w:t xml:space="preserve"> (e.g., Girardin et al., 2016; Groenendijk et al., 2015; Hararuk et al., 2019; Walker et al., 2020), albeit contrasting with some (e.g., Hember et al., 2019; Voelker et al., 2006). A growth benefit of CO</w:t>
+        <w:t xml:space="preserve"> (e.g., Girardin et al., 2016; </w:t>
+      </w:r>
+      <w:proofErr w:type="spellStart"/>
+      <w:r>
+        <w:t>Groenendijk</w:t>
+      </w:r>
+      <w:proofErr w:type="spellEnd"/>
+      <w:r>
+        <w:t xml:space="preserve"> et al., 2015; </w:t>
+      </w:r>
+      <w:proofErr w:type="spellStart"/>
+      <w:r>
+        <w:t>Hararuk</w:t>
+      </w:r>
+      <w:proofErr w:type="spellEnd"/>
+      <w:r>
+        <w:t xml:space="preserve"> et al., 2019; Walker et al., 2020), albeit contrasting with some (e.g., </w:t>
+      </w:r>
+      <w:proofErr w:type="spellStart"/>
+      <w:r>
+        <w:t>Hember</w:t>
+      </w:r>
+      <w:proofErr w:type="spellEnd"/>
+      <w:r>
+        <w:t xml:space="preserve"> et al., 2019; Voelker et al., 2006). A growth benefit of CO</w:t>
       </w:r>
       <w:r>
         <w:rPr>
@@ -6338,8 +7789,8 @@
       <w:pPr>
         <w:pStyle w:val="Heading2"/>
       </w:pPr>
-      <w:bookmarkStart w:id="50" w:name="Conclusions"/>
-      <w:bookmarkEnd w:id="48"/>
+      <w:bookmarkStart w:id="52" w:name="Conclusions"/>
+      <w:bookmarkEnd w:id="50"/>
       <w:r>
         <w:lastRenderedPageBreak/>
         <w:t>Conclusions</w:t>
@@ -6361,7 +7812,15 @@
         </m:r>
       </m:oMath>
       <w:r>
-        <w:t xml:space="preserve"> are common (Figs. 3 and 5, respectively), that growth–measured by any metric–almost universally varies with </w:t>
+        <w:t xml:space="preserve"> are common (Figs. 3 and 5, respectively), that growth–measured by any met</w:t>
+      </w:r>
+      <w:proofErr w:type="spellStart"/>
+      <w:r>
+        <w:t>ric</w:t>
+      </w:r>
+      <w:proofErr w:type="spellEnd"/>
+      <w:r>
+        <w:t xml:space="preserve">–almost universally varies with </w:t>
       </w:r>
       <m:oMath>
         <m:r>
@@ -6372,18 +7831,26 @@
         </m:r>
       </m:oMath>
       <w:r>
-        <w:t xml:space="preserve"> (Fig. 4), and that current or recently living trees commonly show growth declines in response to some combination of stand dynamics and environmental change (Fig. 6). While traditional dendrochronology methods, particularly those focused on climate reconstruction, generally sample and analyze data in order to minimize many of these effects, they are critical for understanding forest productivity in an era of global change. </w:t>
-      </w:r>
-      <w:commentRangeStart w:id="51"/>
+        <w:t xml:space="preserve"> (Fig. 4), and that current or recently living trees commonly show growth declines in response to some combination of stand dynamics and environmental change (Fig. 6). While traditional dendrochronology methods, par</w:t>
+      </w:r>
+      <w:proofErr w:type="spellStart"/>
+      <w:r>
+        <w:t>ticularly</w:t>
+      </w:r>
+      <w:proofErr w:type="spellEnd"/>
+      <w:r>
+        <w:t xml:space="preserve"> those focused on climate reconstruction, generally sample and analyze data in order to minimize many of these effects, they are critical for understanding forest productivity in an era of global change. </w:t>
+      </w:r>
+      <w:commentRangeStart w:id="53"/>
       <w:r>
         <w:t xml:space="preserve">As global change pressures intensify and the need to understand changing forest dynamics becomes increasingly urgent (REFS, McDowell et al., 2020), we </w:t>
       </w:r>
-      <w:commentRangeEnd w:id="51"/>
+      <w:commentRangeEnd w:id="53"/>
       <w:r>
         <w:rPr>
           <w:rStyle w:val="CommentReference"/>
         </w:rPr>
-        <w:commentReference w:id="51"/>
+        <w:commentReference w:id="53"/>
       </w:r>
       <w:r>
         <w:t>expect that this approach will prove valuable to understanding drivers of tree growth and forest change.</w:t>
@@ -6393,9 +7860,9 @@
       <w:pPr>
         <w:pStyle w:val="Heading1"/>
       </w:pPr>
-      <w:bookmarkStart w:id="52" w:name="Acknowledgements"/>
+      <w:bookmarkStart w:id="54" w:name="Acknowledgements"/>
       <w:bookmarkEnd w:id="41"/>
-      <w:bookmarkEnd w:id="50"/>
+      <w:bookmarkEnd w:id="52"/>
       <w:r>
         <w:t>Acknowledgements</w:t>
       </w:r>
@@ -6412,8 +7879,8 @@
       <w:pPr>
         <w:pStyle w:val="Heading1"/>
       </w:pPr>
-      <w:bookmarkStart w:id="53" w:name="Authors"/>
-      <w:bookmarkEnd w:id="52"/>
+      <w:bookmarkStart w:id="55" w:name="Authors"/>
+      <w:bookmarkEnd w:id="54"/>
       <w:r>
         <w:t>Authors’ contributions</w:t>
       </w:r>
@@ -6423,15 +7890,23 @@
         <w:pStyle w:val="FirstParagraph"/>
       </w:pPr>
       <w:r>
-        <w:t>KAT, VH, CR, RA, CP conceived the ideas and designed methodology; [most authors] collected the data; VH, BG, EGA, and NP organized and analysed the data; KAT led the writing of the manuscript. All authors contributed critically to the drafts and gave final approval for publication.</w:t>
+        <w:t xml:space="preserve">KAT, VH, CR, RA, CP conceived the ideas and designed methodology; [most authors] collected the data; VH, BG, EGA, and NP organized and </w:t>
+      </w:r>
+      <w:proofErr w:type="spellStart"/>
+      <w:r>
+        <w:t>analysed</w:t>
+      </w:r>
+      <w:proofErr w:type="spellEnd"/>
+      <w:r>
+        <w:t xml:space="preserve"> the data; KAT led the writing of the manuscript. All authors contributed critically to the drafts and gave final approval for publication.</w:t>
       </w:r>
     </w:p>
     <w:p>
       <w:pPr>
         <w:pStyle w:val="Heading1"/>
       </w:pPr>
-      <w:bookmarkStart w:id="54" w:name="Data"/>
-      <w:bookmarkEnd w:id="53"/>
+      <w:bookmarkStart w:id="56" w:name="Data"/>
+      <w:bookmarkEnd w:id="55"/>
       <w:r>
         <w:t>Data availability</w:t>
       </w:r>
@@ -6441,15 +7916,79 @@
         <w:pStyle w:val="FirstParagraph"/>
       </w:pPr>
       <w:r>
-        <w:t>Code and full results are available via the project repository in GitHub (github.com/EcoClimLab/ForestGEO-climate-sensitivity) and archived in Zenodo (DOI: TBD) . Data for [# TBD] of the sites are archived in the The DendroEcological Network (DEN) database [SCBI, … ; Rayback et al. (2020)] and or the International Tree-Ring Data Bank, ITRDB (CB; …).</w:t>
+        <w:t>Code and full results are available via the project repository in GitHub (github.com/</w:t>
+      </w:r>
+      <w:proofErr w:type="spellStart"/>
+      <w:r>
+        <w:t>EcoClimLab</w:t>
+      </w:r>
+      <w:proofErr w:type="spellEnd"/>
+      <w:r>
+        <w:t>/</w:t>
+      </w:r>
+      <w:proofErr w:type="spellStart"/>
+      <w:r>
+        <w:t>ForestGEO</w:t>
+      </w:r>
+      <w:proofErr w:type="spellEnd"/>
+      <w:r>
+        <w:t xml:space="preserve">-climate-sensitivity) and archived in </w:t>
+      </w:r>
+      <w:proofErr w:type="spellStart"/>
+      <w:r>
+        <w:t>Zenodo</w:t>
+      </w:r>
+      <w:proofErr w:type="spellEnd"/>
+      <w:r>
+        <w:t xml:space="preserve"> (DOI: TBD</w:t>
+      </w:r>
+      <w:proofErr w:type="gramStart"/>
+      <w:r>
+        <w:t>) .</w:t>
+      </w:r>
+      <w:proofErr w:type="gramEnd"/>
+      <w:r>
+        <w:t xml:space="preserve"> Data for [# TBD] of the sites are archived in the </w:t>
+      </w:r>
+      <w:proofErr w:type="spellStart"/>
+      <w:r>
+        <w:t>The</w:t>
+      </w:r>
+      <w:proofErr w:type="spellEnd"/>
+      <w:r>
+        <w:t xml:space="preserve"> </w:t>
+      </w:r>
+      <w:proofErr w:type="spellStart"/>
+      <w:r>
+        <w:t>DendroEcological</w:t>
+      </w:r>
+      <w:proofErr w:type="spellEnd"/>
+      <w:r>
+        <w:t xml:space="preserve"> Network (DEN) database [SCBI, </w:t>
+      </w:r>
+      <w:proofErr w:type="gramStart"/>
+      <w:r>
+        <w:t>… ;</w:t>
+      </w:r>
+      <w:proofErr w:type="gramEnd"/>
+      <w:r>
+        <w:t xml:space="preserve"> </w:t>
+      </w:r>
+      <w:proofErr w:type="spellStart"/>
+      <w:r>
+        <w:t>Rayback</w:t>
+      </w:r>
+      <w:proofErr w:type="spellEnd"/>
+      <w:r>
+        <w:t xml:space="preserve"> et al. (2020)] and or the International Tree-Ring Data Bank, ITRDB (CB; …).</w:t>
       </w:r>
     </w:p>
     <w:p>
       <w:pPr>
         <w:pStyle w:val="Heading1"/>
       </w:pPr>
-      <w:bookmarkStart w:id="55" w:name="Supplementary"/>
-      <w:bookmarkEnd w:id="54"/>
+      <w:bookmarkStart w:id="57" w:name="Supplementary"/>
+      <w:bookmarkEnd w:id="56"/>
       <w:r>
         <w:t>Supplementary files</w:t>
       </w:r>
@@ -6540,7 +8079,15 @@
         <w:pStyle w:val="BodyText"/>
       </w:pPr>
       <w:r>
-        <w:t>Table S5. Qualtiative comparison of results from this study with previous studies employing conventional methods.</w:t>
+        <w:t xml:space="preserve">Table S5. </w:t>
+      </w:r>
+      <w:proofErr w:type="spellStart"/>
+      <w:r>
+        <w:t>Qualtiative</w:t>
+      </w:r>
+      <w:proofErr w:type="spellEnd"/>
+      <w:r>
+        <w:t xml:space="preserve"> comparison of results from this study with previous studies employing conventional methods.</w:t>
       </w:r>
     </w:p>
     <w:p>
@@ -6564,7 +8111,15 @@
         <w:pStyle w:val="BodyText"/>
       </w:pPr>
       <w:r>
-        <w:t>Figures S15-S34. Climwin output for water and temperature variable groups at all sites.</w:t>
+        <w:t xml:space="preserve">Figures S15-S34. </w:t>
+      </w:r>
+      <w:proofErr w:type="spellStart"/>
+      <w:r>
+        <w:t>Climwin</w:t>
+      </w:r>
+      <w:proofErr w:type="spellEnd"/>
+      <w:r>
+        <w:t xml:space="preserve"> output for water and temperature variable groups at all sites.</w:t>
       </w:r>
     </w:p>
     <w:p>
@@ -6572,7 +8127,15 @@
         <w:pStyle w:val="BodyText"/>
       </w:pPr>
       <w:r>
-        <w:t>Figures S35-S54. Best GLS models models excluding and including year for all sites.</w:t>
+        <w:t xml:space="preserve">Figures S35-S54. Best GLS models </w:t>
+      </w:r>
+      <w:proofErr w:type="spellStart"/>
+      <w:r>
+        <w:t>models</w:t>
+      </w:r>
+      <w:proofErr w:type="spellEnd"/>
+      <w:r>
+        <w:t xml:space="preserve"> excluding and including year for all sites.</w:t>
       </w:r>
     </w:p>
     <w:p>
@@ -6588,7 +8151,15 @@
         <w:pStyle w:val="BodyText"/>
       </w:pPr>
       <w:r>
-        <w:t xml:space="preserve">Figure S56. All signficant climate - </w:t>
+        <w:t xml:space="preserve">Figure S56. All </w:t>
+      </w:r>
+      <w:proofErr w:type="spellStart"/>
+      <w:r>
+        <w:t>signficant</w:t>
+      </w:r>
+      <w:proofErr w:type="spellEnd"/>
+      <w:r>
+        <w:t xml:space="preserve"> climate - </w:t>
       </w:r>
       <m:oMath>
         <m:r>
@@ -6618,7 +8189,15 @@
         <w:pStyle w:val="BodyText"/>
       </w:pPr>
       <w:r>
-        <w:t xml:space="preserve">Figure S57. All signficant climate - </w:t>
+        <w:t xml:space="preserve">Figure S57. All </w:t>
+      </w:r>
+      <w:proofErr w:type="spellStart"/>
+      <w:r>
+        <w:t>signficant</w:t>
+      </w:r>
+      <w:proofErr w:type="spellEnd"/>
+      <w:r>
+        <w:t xml:space="preserve"> climate - </w:t>
       </w:r>
       <m:oMath>
         <m:r>
@@ -6677,8 +8256,8 @@
       <w:pPr>
         <w:pStyle w:val="Heading1"/>
       </w:pPr>
-      <w:bookmarkStart w:id="56" w:name="References"/>
-      <w:bookmarkEnd w:id="55"/>
+      <w:bookmarkStart w:id="58" w:name="References"/>
+      <w:bookmarkEnd w:id="57"/>
       <w:r>
         <w:t>References</w:t>
       </w:r>
@@ -6687,10 +8266,18 @@
       <w:pPr>
         <w:pStyle w:val="Bibliography"/>
       </w:pPr>
-      <w:bookmarkStart w:id="57" w:name="ref-alexander_potential_2019"/>
-      <w:bookmarkStart w:id="58" w:name="refs"/>
-      <w:r>
-        <w:t xml:space="preserve">Alexander, M. R., Pearl, J. K., Bishop, D. A., Cook, E. R., Anchukaitis, K. J., &amp; Pederson, N. (2019). The potential to strengthen temperature reconstructions in ecoregions with limited tree line using a multispecies approach. </w:t>
+      <w:bookmarkStart w:id="59" w:name="ref-alexander_potential_2019"/>
+      <w:bookmarkStart w:id="60" w:name="refs"/>
+      <w:r>
+        <w:t xml:space="preserve">Alexander, M. R., Pearl, J. K., Bishop, D. A., Cook, E. R., </w:t>
+      </w:r>
+      <w:proofErr w:type="spellStart"/>
+      <w:r>
+        <w:t>Anchukaitis</w:t>
+      </w:r>
+      <w:proofErr w:type="spellEnd"/>
+      <w:r>
+        <w:t xml:space="preserve">, K. J., &amp; Pederson, N. (2019). The potential to strengthen temperature reconstructions in ecoregions with limited tree line using a multispecies approach. </w:t>
       </w:r>
       <w:r>
         <w:rPr>
@@ -6723,10 +8310,26 @@
       <w:pPr>
         <w:pStyle w:val="Bibliography"/>
       </w:pPr>
-      <w:bookmarkStart w:id="59" w:name="ref-alexander_relative_2018"/>
-      <w:bookmarkEnd w:id="57"/>
-      <w:r>
-        <w:t xml:space="preserve">Alexander, M. R., Rollinson, C. R., Babst, F., Trouet, V., &amp; Moore, D. J. P. (2018). Relative influences of multiple sources of uncertainty on cumulative and incremental tree-ring-derived aboveground biomass estimates. </w:t>
+      <w:bookmarkStart w:id="61" w:name="ref-alexander_relative_2018"/>
+      <w:bookmarkEnd w:id="59"/>
+      <w:r>
+        <w:t xml:space="preserve">Alexander, M. R., Rollinson, C. R., </w:t>
+      </w:r>
+      <w:proofErr w:type="spellStart"/>
+      <w:r>
+        <w:t>Babst</w:t>
+      </w:r>
+      <w:proofErr w:type="spellEnd"/>
+      <w:r>
+        <w:t xml:space="preserve">, F., </w:t>
+      </w:r>
+      <w:proofErr w:type="spellStart"/>
+      <w:r>
+        <w:t>Trouet</w:t>
+      </w:r>
+      <w:proofErr w:type="spellEnd"/>
+      <w:r>
+        <w:t xml:space="preserve">, V., &amp; Moore, D. J. P. (2018). Relative influences of multiple sources of uncertainty on cumulative and incremental tree-ring-derived aboveground biomass estimates. </w:t>
       </w:r>
       <w:r>
         <w:rPr>
@@ -6759,17 +8362,27 @@
       <w:pPr>
         <w:pStyle w:val="Bibliography"/>
       </w:pPr>
-      <w:bookmarkStart w:id="60" w:name="ref-alfaro-sanchez_growth_2017"/>
-      <w:bookmarkEnd w:id="59"/>
-      <w:r>
-        <w:t xml:space="preserve">Alfaro-Sánchez, R., Muller-Landau, H. C., Wright, S. J., &amp; Camarero, J. J. (2017). Growth and reproduction respond differently to climate in three Neotropical tree species. </w:t>
-      </w:r>
+      <w:bookmarkStart w:id="62" w:name="ref-alfaro-sanchez_growth_2017"/>
+      <w:bookmarkEnd w:id="61"/>
+      <w:r>
+        <w:t xml:space="preserve">Alfaro-Sánchez, R., Muller-Landau, H. C., Wright, S. J., &amp; </w:t>
+      </w:r>
+      <w:proofErr w:type="spellStart"/>
+      <w:r>
+        <w:t>Camarero</w:t>
+      </w:r>
+      <w:proofErr w:type="spellEnd"/>
+      <w:r>
+        <w:t xml:space="preserve">, J. J. (2017). Growth and reproduction respond differently to climate in three Neotropical tree species. </w:t>
+      </w:r>
+      <w:proofErr w:type="spellStart"/>
       <w:r>
         <w:rPr>
           <w:i/>
         </w:rPr>
         <w:t>Oecologia</w:t>
       </w:r>
+      <w:proofErr w:type="spellEnd"/>
       <w:r>
         <w:t xml:space="preserve">. </w:t>
       </w:r>
@@ -6786,11 +8399,19 @@
       <w:pPr>
         <w:pStyle w:val="Bibliography"/>
       </w:pPr>
-      <w:bookmarkStart w:id="61" w:name="ref-amoroso_dendroecology_2017"/>
-      <w:bookmarkEnd w:id="60"/>
+      <w:bookmarkStart w:id="63" w:name="ref-amoroso_dendroecology_2017"/>
+      <w:bookmarkEnd w:id="62"/>
       <w:r>
         <w:lastRenderedPageBreak/>
-        <w:t xml:space="preserve">Amoroso, M. M., Daniels, L., Baker, P. J., &amp; Camarero, J. J. (Eds.). (2017). </w:t>
+        <w:t xml:space="preserve">Amoroso, M. M., Daniels, L., Baker, P. J., &amp; </w:t>
+      </w:r>
+      <w:proofErr w:type="spellStart"/>
+      <w:r>
+        <w:t>Camarero</w:t>
+      </w:r>
+      <w:proofErr w:type="spellEnd"/>
+      <w:r>
+        <w:t xml:space="preserve">, J. J. (Eds.). (2017). </w:t>
       </w:r>
       <w:r>
         <w:rPr>
@@ -6814,19 +8435,59 @@
       <w:pPr>
         <w:pStyle w:val="Bibliography"/>
       </w:pPr>
-      <w:bookmarkStart w:id="62" w:name="X7472afe191c4e6f910d2bf0bfbf82e114a2f267"/>
-      <w:bookmarkEnd w:id="61"/>
-      <w:r>
-        <w:t xml:space="preserve">Anderson-Teixeira, K., Gonzalez, B., ForestGEO, McGregor, I., Gonzalez-Akre, E., RHelcoski, Herrmann, V., Kim, A. Y., Terrell, A., &amp; Camerondow35. (2020). </w:t>
-      </w:r>
-      <w:r>
-        <w:rPr>
-          <w:i/>
-        </w:rPr>
-        <w:t>Forestgeo/Climate: Initial release</w:t>
-      </w:r>
-      <w:r>
-        <w:t xml:space="preserve">. Zenodo. </w:t>
+      <w:bookmarkStart w:id="64" w:name="X7472afe191c4e6f910d2bf0bfbf82e114a2f267"/>
+      <w:bookmarkEnd w:id="63"/>
+      <w:r>
+        <w:t xml:space="preserve">Anderson-Teixeira, K., Gonzalez, B., </w:t>
+      </w:r>
+      <w:proofErr w:type="spellStart"/>
+      <w:r>
+        <w:t>ForestGEO</w:t>
+      </w:r>
+      <w:proofErr w:type="spellEnd"/>
+      <w:r>
+        <w:t>, McGregor, I., Gonzalez-</w:t>
+      </w:r>
+      <w:proofErr w:type="spellStart"/>
+      <w:r>
+        <w:t>Akre</w:t>
+      </w:r>
+      <w:proofErr w:type="spellEnd"/>
+      <w:r>
+        <w:t xml:space="preserve">, E., </w:t>
+      </w:r>
+      <w:proofErr w:type="spellStart"/>
+      <w:r>
+        <w:t>RHelcoski</w:t>
+      </w:r>
+      <w:proofErr w:type="spellEnd"/>
+      <w:r>
+        <w:t xml:space="preserve">, Herrmann, V., Kim, A. Y., Terrell, A., &amp; Camerondow35. (2020). </w:t>
+      </w:r>
+      <w:proofErr w:type="spellStart"/>
+      <w:r>
+        <w:rPr>
+          <w:i/>
+        </w:rPr>
+        <w:t>Forestgeo</w:t>
+      </w:r>
+      <w:proofErr w:type="spellEnd"/>
+      <w:r>
+        <w:rPr>
+          <w:i/>
+        </w:rPr>
+        <w:t>/Climate: Initial release</w:t>
+      </w:r>
+      <w:r>
+        <w:t xml:space="preserve">. </w:t>
+      </w:r>
+      <w:proofErr w:type="spellStart"/>
+      <w:r>
+        <w:t>Zenodo</w:t>
+      </w:r>
+      <w:proofErr w:type="spellEnd"/>
+      <w:r>
+        <w:t xml:space="preserve">. </w:t>
       </w:r>
       <w:hyperlink r:id="rId24">
         <w:r>
@@ -6841,10 +8502,63 @@
       <w:pPr>
         <w:pStyle w:val="Bibliography"/>
       </w:pPr>
-      <w:bookmarkStart w:id="63" w:name="X004b0b0adcb3b0fd197baeba21c22fc647d3498"/>
-      <w:bookmarkEnd w:id="62"/>
-      <w:r>
-        <w:t xml:space="preserve">Anderson-Teixeira, K. J., Davies, S. J., Bennett, A. C., Gonzalez-Akre, E. B., Muller-Landau, H. C., Joseph Wright, S., Abu Salim, K., Almeyda Zambrano, A. M., Alonso, A., Baltzer, J. L., Basset, Y., Bourg, N. A., Broadbent, E. N., Brockelman, W. Y., Bunyavejchewin, S., Burslem, D. F. R. P., Butt, N., Cao, M., Cardenas, D., … Zimmerman, J. (2015). CTFS-ForestGEO : A worldwide network monitoring forests in an era of global change. </w:t>
+      <w:bookmarkStart w:id="65" w:name="X004b0b0adcb3b0fd197baeba21c22fc647d3498"/>
+      <w:bookmarkEnd w:id="64"/>
+      <w:r>
+        <w:t>Anderson-Teixeira, K. J., Davies, S. J., Bennett, A. C., Gonzalez-</w:t>
+      </w:r>
+      <w:proofErr w:type="spellStart"/>
+      <w:r>
+        <w:t>Akre</w:t>
+      </w:r>
+      <w:proofErr w:type="spellEnd"/>
+      <w:r>
+        <w:t xml:space="preserve">, E. B., Muller-Landau, H. C., Joseph Wright, S., Abu Salim, K., </w:t>
+      </w:r>
+      <w:proofErr w:type="spellStart"/>
+      <w:r>
+        <w:t>Almeyda</w:t>
+      </w:r>
+      <w:proofErr w:type="spellEnd"/>
+      <w:r>
+        <w:t xml:space="preserve"> Zambrano, A. M., Alonso, A., </w:t>
+      </w:r>
+      <w:proofErr w:type="spellStart"/>
+      <w:r>
+        <w:t>Baltzer</w:t>
+      </w:r>
+      <w:proofErr w:type="spellEnd"/>
+      <w:r>
+        <w:t xml:space="preserve">, J. L., Basset, Y., Bourg, N. A., Broadbent, E. N., Brockelman, W. Y., </w:t>
+      </w:r>
+      <w:proofErr w:type="spellStart"/>
+      <w:r>
+        <w:t>Bunyavejchewin</w:t>
+      </w:r>
+      <w:proofErr w:type="spellEnd"/>
+      <w:r>
+        <w:t xml:space="preserve">, S., </w:t>
+      </w:r>
+      <w:proofErr w:type="spellStart"/>
+      <w:r>
+        <w:t>Burslem</w:t>
+      </w:r>
+      <w:proofErr w:type="spellEnd"/>
+      <w:r>
+        <w:t>, D. F. R. P., Butt, N., Cao, M., Cardenas, D., … Zimmerman, J. (2015). CTFS-</w:t>
+      </w:r>
+      <w:proofErr w:type="spellStart"/>
+      <w:proofErr w:type="gramStart"/>
+      <w:r>
+        <w:t>ForestGEO</w:t>
+      </w:r>
+      <w:proofErr w:type="spellEnd"/>
+      <w:r>
+        <w:t xml:space="preserve"> :</w:t>
+      </w:r>
+      <w:proofErr w:type="gramEnd"/>
+      <w:r>
+        <w:t xml:space="preserve"> A worldwide network monitoring forests in an era of global change. </w:t>
       </w:r>
       <w:r>
         <w:rPr>
@@ -6877,10 +8591,26 @@
       <w:pPr>
         <w:pStyle w:val="Bibliography"/>
       </w:pPr>
-      <w:bookmarkStart w:id="64" w:name="ref-anderson-teixeira_size-related_2015"/>
-      <w:bookmarkEnd w:id="63"/>
-      <w:r>
-        <w:t xml:space="preserve">Anderson-Teixeira, K. J., McGarvey, J. C., Muller-Landau, H. C., Park, J. Y., Gonzalez-Akre, E. B., Herrmann, V., Bennett, A. C., So, C. V., Bourg, N. A., Thompson, J. R., McMahon, S. M., &amp; McShea, W. J. (2015). Size-related scaling of tree form and function in a mixed-age forest. </w:t>
+      <w:bookmarkStart w:id="66" w:name="ref-anderson-teixeira_size-related_2015"/>
+      <w:bookmarkEnd w:id="65"/>
+      <w:r>
+        <w:t>Anderson-Teixeira, K. J., McGarvey, J. C., Muller-Landau, H. C., Park, J. Y., Gonzalez-</w:t>
+      </w:r>
+      <w:proofErr w:type="spellStart"/>
+      <w:r>
+        <w:t>Akre</w:t>
+      </w:r>
+      <w:proofErr w:type="spellEnd"/>
+      <w:r>
+        <w:t xml:space="preserve">, E. B., Herrmann, V., Bennett, A. C., So, C. V., Bourg, N. A., Thompson, J. R., McMahon, S. M., &amp; </w:t>
+      </w:r>
+      <w:proofErr w:type="spellStart"/>
+      <w:r>
+        <w:t>McShea</w:t>
+      </w:r>
+      <w:proofErr w:type="spellEnd"/>
+      <w:r>
+        <w:t xml:space="preserve">, W. J. (2015). Size-related scaling of tree form and function in a mixed-age forest. </w:t>
       </w:r>
       <w:r>
         <w:rPr>
@@ -6913,10 +8643,79 @@
       <w:pPr>
         <w:pStyle w:val="Bibliography"/>
       </w:pPr>
-      <w:bookmarkStart w:id="65" w:name="ref-babst_when_2018"/>
-      <w:bookmarkEnd w:id="64"/>
-      <w:r>
-        <w:t xml:space="preserve">Babst, F., Bodesheim, P., Charney, N., Friend, A. D., Girardin, M. P., Klesse, S., Moore, D. J. P., Seftigen, K., Björklund, J., Bouriaud, O., Dawson, A., DeRose, R. J., Dietze, M. C., Eckes, A. H., Enquist, B., Frank, D. C., Mahecha, M. D., Poulter, B., Record, S., … Evans, M. E. K. (2018). When tree rings go global: Challenges and opportunities for retro- and prospective insight. </w:t>
+      <w:bookmarkStart w:id="67" w:name="ref-babst_when_2018"/>
+      <w:bookmarkEnd w:id="66"/>
+      <w:proofErr w:type="spellStart"/>
+      <w:r>
+        <w:t>Babst</w:t>
+      </w:r>
+      <w:proofErr w:type="spellEnd"/>
+      <w:r>
+        <w:t xml:space="preserve">, F., </w:t>
+      </w:r>
+      <w:proofErr w:type="spellStart"/>
+      <w:r>
+        <w:t>Bodesheim</w:t>
+      </w:r>
+      <w:proofErr w:type="spellEnd"/>
+      <w:r>
+        <w:t xml:space="preserve">, P., Charney, N., Friend, A. D., Girardin, M. P., </w:t>
+      </w:r>
+      <w:proofErr w:type="spellStart"/>
+      <w:r>
+        <w:t>Klesse</w:t>
+      </w:r>
+      <w:proofErr w:type="spellEnd"/>
+      <w:r>
+        <w:t xml:space="preserve">, S., Moore, D. J. P., </w:t>
+      </w:r>
+      <w:proofErr w:type="spellStart"/>
+      <w:r>
+        <w:t>Seftigen</w:t>
+      </w:r>
+      <w:proofErr w:type="spellEnd"/>
+      <w:r>
+        <w:t xml:space="preserve">, K., Björklund, J., </w:t>
+      </w:r>
+      <w:proofErr w:type="spellStart"/>
+      <w:r>
+        <w:t>Bouriaud</w:t>
+      </w:r>
+      <w:proofErr w:type="spellEnd"/>
+      <w:r>
+        <w:t xml:space="preserve">, O., Dawson, A., DeRose, R. J., </w:t>
+      </w:r>
+      <w:proofErr w:type="spellStart"/>
+      <w:r>
+        <w:t>Dietze</w:t>
+      </w:r>
+      <w:proofErr w:type="spellEnd"/>
+      <w:r>
+        <w:t xml:space="preserve">, M. C., </w:t>
+      </w:r>
+      <w:proofErr w:type="spellStart"/>
+      <w:r>
+        <w:t>Eckes</w:t>
+      </w:r>
+      <w:proofErr w:type="spellEnd"/>
+      <w:r>
+        <w:t xml:space="preserve">, A. H., </w:t>
+      </w:r>
+      <w:proofErr w:type="spellStart"/>
+      <w:r>
+        <w:t>Enquist</w:t>
+      </w:r>
+      <w:proofErr w:type="spellEnd"/>
+      <w:r>
+        <w:t xml:space="preserve">, B., Frank, D. C., </w:t>
+      </w:r>
+      <w:proofErr w:type="spellStart"/>
+      <w:r>
+        <w:t>Mahecha</w:t>
+      </w:r>
+      <w:proofErr w:type="spellEnd"/>
+      <w:r>
+        <w:t xml:space="preserve">, M. D., Poulter, B., Record, S., … Evans, M. E. K. (2018). When tree rings go global: Challenges and opportunities for retro- and prospective insight. </w:t>
       </w:r>
       <w:r>
         <w:rPr>
@@ -6949,10 +8748,31 @@
       <w:pPr>
         <w:pStyle w:val="Bibliography"/>
       </w:pPr>
-      <w:bookmarkStart w:id="66" w:name="ref-babst_twentieth_2019"/>
-      <w:bookmarkEnd w:id="65"/>
-      <w:r>
-        <w:t xml:space="preserve">Babst, F., Bouriaud, O., Poulter, B., Trouet, V., Girardin, M. P., &amp; Frank, D. C. (2019). Twentieth century redistribution in climatic drivers of global tree growth. </w:t>
+      <w:bookmarkStart w:id="68" w:name="ref-babst_twentieth_2019"/>
+      <w:bookmarkEnd w:id="67"/>
+      <w:proofErr w:type="spellStart"/>
+      <w:r>
+        <w:t>Babst</w:t>
+      </w:r>
+      <w:proofErr w:type="spellEnd"/>
+      <w:r>
+        <w:t xml:space="preserve">, F., </w:t>
+      </w:r>
+      <w:proofErr w:type="spellStart"/>
+      <w:r>
+        <w:t>Bouriaud</w:t>
+      </w:r>
+      <w:proofErr w:type="spellEnd"/>
+      <w:r>
+        <w:t xml:space="preserve">, O., Poulter, B., </w:t>
+      </w:r>
+      <w:proofErr w:type="spellStart"/>
+      <w:r>
+        <w:t>Trouet</w:t>
+      </w:r>
+      <w:proofErr w:type="spellEnd"/>
+      <w:r>
+        <w:t xml:space="preserve">, V., Girardin, M. P., &amp; Frank, D. C. (2019). Twentieth century redistribution in climatic drivers of global tree growth. </w:t>
       </w:r>
       <w:r>
         <w:rPr>
@@ -6985,10 +8805,26 @@
       <w:pPr>
         <w:pStyle w:val="Bibliography"/>
       </w:pPr>
-      <w:bookmarkStart w:id="67" w:name="ref-banbury_morgan_global_nodate"/>
-      <w:bookmarkEnd w:id="66"/>
-      <w:r>
-        <w:t xml:space="preserve">Banbury Morgan, B., Herrmann, V., Kunert, N., Bond-Lamberty, B., Muller-Landau, H. C., &amp; Anderson-Teixeira, K. J. (in press). Global patterns of forest autotrophic carbon fluxes. </w:t>
+      <w:bookmarkStart w:id="69" w:name="ref-banbury_morgan_global_nodate"/>
+      <w:bookmarkEnd w:id="68"/>
+      <w:r>
+        <w:t xml:space="preserve">Banbury Morgan, B., Herrmann, V., </w:t>
+      </w:r>
+      <w:proofErr w:type="spellStart"/>
+      <w:r>
+        <w:t>Kunert</w:t>
+      </w:r>
+      <w:proofErr w:type="spellEnd"/>
+      <w:r>
+        <w:t>, N., Bond-</w:t>
+      </w:r>
+      <w:proofErr w:type="spellStart"/>
+      <w:r>
+        <w:t>Lamberty</w:t>
+      </w:r>
+      <w:proofErr w:type="spellEnd"/>
+      <w:r>
+        <w:t xml:space="preserve">, B., Muller-Landau, H. C., &amp; Anderson-Teixeira, K. J. (in press). Global patterns of forest autotrophic carbon fluxes. </w:t>
       </w:r>
       <w:r>
         <w:rPr>
@@ -7004,10 +8840,23 @@
       <w:pPr>
         <w:pStyle w:val="Bibliography"/>
       </w:pPr>
-      <w:bookmarkStart w:id="68" w:name="ref-beedlow_importance_2013"/>
-      <w:bookmarkEnd w:id="67"/>
-      <w:r>
-        <w:t xml:space="preserve">Beedlow, P. A., Lee, E. H., Tingey, D. T., Waschmann, R. S., &amp; Burdick, C. A. (2013). The importance of seasonal temperature and moisture patterns on growth of Douglas-fir in western Oregon, USA. </w:t>
+      <w:bookmarkStart w:id="70" w:name="ref-beedlow_importance_2013"/>
+      <w:bookmarkEnd w:id="69"/>
+      <w:proofErr w:type="spellStart"/>
+      <w:r>
+        <w:t>Beedlow</w:t>
+      </w:r>
+      <w:proofErr w:type="spellEnd"/>
+      <w:r>
+        <w:t xml:space="preserve">, P. A., Lee, E. H., Tingey, D. T., </w:t>
+      </w:r>
+      <w:proofErr w:type="spellStart"/>
+      <w:r>
+        <w:t>Waschmann</w:t>
+      </w:r>
+      <w:proofErr w:type="spellEnd"/>
+      <w:r>
+        <w:t xml:space="preserve">, R. S., &amp; Burdick, C. A. (2013). The importance of seasonal temperature and moisture patterns on growth of Douglas-fir in western Oregon, USA. </w:t>
       </w:r>
       <w:r>
         <w:rPr>
@@ -7040,8 +8889,8 @@
       <w:pPr>
         <w:pStyle w:val="Bibliography"/>
       </w:pPr>
-      <w:bookmarkStart w:id="69" w:name="ref-bennett_larger_2015"/>
-      <w:bookmarkEnd w:id="68"/>
+      <w:bookmarkStart w:id="71" w:name="ref-bennett_larger_2015"/>
+      <w:bookmarkEnd w:id="70"/>
       <w:r>
         <w:t xml:space="preserve">Bennett, A. C., McDowell, N. G., Allen, C. D., &amp; Anderson-Teixeira, K. J. (2015). Larger trees suffer most during drought in forests worldwide. </w:t>
       </w:r>
@@ -7076,10 +8925,18 @@
       <w:pPr>
         <w:pStyle w:val="Bibliography"/>
       </w:pPr>
-      <w:bookmarkStart w:id="70" w:name="ref-biondi_theory-driven_2008"/>
-      <w:bookmarkEnd w:id="69"/>
-      <w:r>
-        <w:t xml:space="preserve">Biondi, F., &amp; Qeadan, F. (2008). A Theory-Driven Approach to Tree-Ring Standardization: Defining the Biological Trend from Expected Basal Area Increment. </w:t>
+      <w:bookmarkStart w:id="72" w:name="ref-biondi_theory-driven_2008"/>
+      <w:bookmarkEnd w:id="71"/>
+      <w:r>
+        <w:t xml:space="preserve">Biondi, F., &amp; </w:t>
+      </w:r>
+      <w:proofErr w:type="spellStart"/>
+      <w:r>
+        <w:t>Qeadan</w:t>
+      </w:r>
+      <w:proofErr w:type="spellEnd"/>
+      <w:r>
+        <w:t xml:space="preserve">, F. (2008). A Theory-Driven Approach to Tree-Ring Standardization: Defining the Biological Trend from Expected Basal Area Increment. </w:t>
       </w:r>
       <w:r>
         <w:rPr>
@@ -7112,8 +8969,8 @@
       <w:pPr>
         <w:pStyle w:val="Bibliography"/>
       </w:pPr>
-      <w:bookmarkStart w:id="71" w:name="ref-birch_birch_2020"/>
-      <w:bookmarkEnd w:id="70"/>
+      <w:bookmarkStart w:id="73" w:name="ref-birch_birch_2020"/>
+      <w:bookmarkEnd w:id="72"/>
       <w:r>
         <w:lastRenderedPageBreak/>
         <w:t xml:space="preserve">Birch, J. D., DeRose, R. J., &amp; Lutz, J. A. (2020a). Birch - Cedar Breaks National Monument - ABBI - ITRDB UT545. </w:t>
@@ -7140,8 +8997,8 @@
       <w:pPr>
         <w:pStyle w:val="Bibliography"/>
       </w:pPr>
-      <w:bookmarkStart w:id="72" w:name="ref-birch_birch_2020-2"/>
-      <w:bookmarkEnd w:id="71"/>
+      <w:bookmarkStart w:id="74" w:name="ref-birch_birch_2020-2"/>
+      <w:bookmarkEnd w:id="73"/>
       <w:r>
         <w:t xml:space="preserve">Birch, J. D., DeRose, R. J., &amp; Lutz, J. A. (2020b). Birch - Cedar Breaks National Monument - PCEN - ITRDB UT546. </w:t>
       </w:r>
@@ -7167,8 +9024,8 @@
       <w:pPr>
         <w:pStyle w:val="Bibliography"/>
       </w:pPr>
-      <w:bookmarkStart w:id="73" w:name="ref-birch_birch_2020-3"/>
-      <w:bookmarkEnd w:id="72"/>
+      <w:bookmarkStart w:id="75" w:name="ref-birch_birch_2020-3"/>
+      <w:bookmarkEnd w:id="74"/>
       <w:r>
         <w:t xml:space="preserve">Birch, J. D., DeRose, R. J., &amp; Lutz, J. A. (2020c). Birch - Cedar Breaks National Monument - PIFL - ITRDB UT547. </w:t>
       </w:r>
@@ -7194,8 +9051,8 @@
       <w:pPr>
         <w:pStyle w:val="Bibliography"/>
       </w:pPr>
-      <w:bookmarkStart w:id="74" w:name="ref-birch_birch_2020-4"/>
-      <w:bookmarkEnd w:id="73"/>
+      <w:bookmarkStart w:id="76" w:name="ref-birch_birch_2020-4"/>
+      <w:bookmarkEnd w:id="75"/>
       <w:r>
         <w:t xml:space="preserve">Birch, J. D., DeRose, R. J., &amp; Lutz, J. A. (2020d). Birch - Cedar Breaks National Monument - PSME - ITRDB UT548. </w:t>
       </w:r>
@@ -7221,10 +9078,26 @@
       <w:pPr>
         <w:pStyle w:val="Bibliography"/>
       </w:pPr>
-      <w:bookmarkStart w:id="75" w:name="ref-bowman_detecting_2013"/>
-      <w:bookmarkEnd w:id="74"/>
-      <w:r>
-        <w:t xml:space="preserve">Bowman, D. M. J. S., Brienen, R. J. W., Gloor, E., Phillips, O. L., &amp; Prior, L. D. (2013). Detecting trends in tree growth: Not so simple. </w:t>
+      <w:bookmarkStart w:id="77" w:name="ref-bowman_detecting_2013"/>
+      <w:bookmarkEnd w:id="76"/>
+      <w:r>
+        <w:t xml:space="preserve">Bowman, D. M. J. S., </w:t>
+      </w:r>
+      <w:proofErr w:type="spellStart"/>
+      <w:r>
+        <w:t>Brienen</w:t>
+      </w:r>
+      <w:proofErr w:type="spellEnd"/>
+      <w:r>
+        <w:t xml:space="preserve">, R. J. W., </w:t>
+      </w:r>
+      <w:proofErr w:type="spellStart"/>
+      <w:r>
+        <w:t>Gloor</w:t>
+      </w:r>
+      <w:proofErr w:type="spellEnd"/>
+      <w:r>
+        <w:t xml:space="preserve">, E., Phillips, O. L., &amp; Prior, L. D. (2013). Detecting trends in tree growth: Not so simple. </w:t>
       </w:r>
       <w:r>
         <w:rPr>
@@ -7257,17 +9130,32 @@
       <w:pPr>
         <w:pStyle w:val="Bibliography"/>
       </w:pPr>
-      <w:bookmarkStart w:id="76" w:name="ref-braker_measuring_2002"/>
-      <w:bookmarkEnd w:id="75"/>
-      <w:r>
-        <w:t xml:space="preserve">Bräker, O. U. (2002). Measuring and data processing in tree-ring research  a methodological introduction. </w:t>
-      </w:r>
+      <w:bookmarkStart w:id="78" w:name="ref-braker_measuring_2002"/>
+      <w:bookmarkEnd w:id="77"/>
+      <w:proofErr w:type="spellStart"/>
+      <w:r>
+        <w:t>Bräker</w:t>
+      </w:r>
+      <w:proofErr w:type="spellEnd"/>
+      <w:r>
+        <w:t xml:space="preserve">, O. U. (2002). Measuring and data processing in tree-ring </w:t>
+      </w:r>
+      <w:proofErr w:type="gramStart"/>
+      <w:r>
+        <w:t>research  a</w:t>
+      </w:r>
+      <w:proofErr w:type="gramEnd"/>
+      <w:r>
+        <w:t xml:space="preserve"> methodological introduction. </w:t>
+      </w:r>
+      <w:proofErr w:type="spellStart"/>
       <w:r>
         <w:rPr>
           <w:i/>
         </w:rPr>
         <w:t>Dendrochronologia</w:t>
       </w:r>
+      <w:proofErr w:type="spellEnd"/>
       <w:r>
         <w:t xml:space="preserve">, </w:t>
       </w:r>
@@ -7293,10 +9181,31 @@
       <w:pPr>
         <w:pStyle w:val="Bibliography"/>
       </w:pPr>
-      <w:bookmarkStart w:id="77" w:name="ref-brienen_detecting_2012"/>
-      <w:bookmarkEnd w:id="76"/>
-      <w:r>
-        <w:t xml:space="preserve">Brienen, R. J. W., Gloor, E., &amp; Zuidema, P. A. (2012). Detecting evidence for CO </w:t>
+      <w:bookmarkStart w:id="79" w:name="ref-brienen_detecting_2012"/>
+      <w:bookmarkEnd w:id="78"/>
+      <w:proofErr w:type="spellStart"/>
+      <w:r>
+        <w:t>Brienen</w:t>
+      </w:r>
+      <w:proofErr w:type="spellEnd"/>
+      <w:r>
+        <w:t xml:space="preserve">, R. J. W., </w:t>
+      </w:r>
+      <w:proofErr w:type="spellStart"/>
+      <w:r>
+        <w:t>Gloor</w:t>
+      </w:r>
+      <w:proofErr w:type="spellEnd"/>
+      <w:r>
+        <w:t xml:space="preserve">, E., &amp; </w:t>
+      </w:r>
+      <w:proofErr w:type="spellStart"/>
+      <w:r>
+        <w:t>Zuidema</w:t>
+      </w:r>
+      <w:proofErr w:type="spellEnd"/>
+      <w:r>
+        <w:t xml:space="preserve">, P. A. (2012). Detecting evidence for CO </w:t>
       </w:r>
       <w:r>
         <w:rPr>
@@ -7347,10 +9256,23 @@
       <w:pPr>
         <w:pStyle w:val="Bibliography"/>
       </w:pPr>
-      <w:bookmarkStart w:id="78" w:name="ref-brienen_tree_2017"/>
-      <w:bookmarkEnd w:id="77"/>
-      <w:r>
-        <w:t xml:space="preserve">Brienen, R. J. W., Gloor, M., &amp; Ziv, G. (2017). Tree demography dominates long-term growth trends inferred from tree rings. </w:t>
+      <w:bookmarkStart w:id="80" w:name="ref-brienen_tree_2017"/>
+      <w:bookmarkEnd w:id="79"/>
+      <w:proofErr w:type="spellStart"/>
+      <w:r>
+        <w:t>Brienen</w:t>
+      </w:r>
+      <w:proofErr w:type="spellEnd"/>
+      <w:r>
+        <w:t xml:space="preserve">, R. J. W., </w:t>
+      </w:r>
+      <w:proofErr w:type="spellStart"/>
+      <w:r>
+        <w:t>Gloor</w:t>
+      </w:r>
+      <w:proofErr w:type="spellEnd"/>
+      <w:r>
+        <w:t xml:space="preserve">, M., &amp; Ziv, G. (2017). Tree demography dominates long-term growth trends inferred from tree rings. </w:t>
       </w:r>
       <w:r>
         <w:rPr>
@@ -7383,10 +9305,47 @@
       <w:pPr>
         <w:pStyle w:val="Bibliography"/>
       </w:pPr>
-      <w:bookmarkStart w:id="79" w:name="ref-bumann_assessing_2019"/>
-      <w:bookmarkEnd w:id="78"/>
-      <w:r>
-        <w:t xml:space="preserve">Bumann, E., Awada, T., Wardlow, B., Hayes, M., Okalebo, J., Helzer, C., Mazis, A., Hiller, J., &amp; Cherubini, P. (2019). Assessing responses of </w:t>
+      <w:bookmarkStart w:id="81" w:name="ref-bumann_assessing_2019"/>
+      <w:bookmarkEnd w:id="80"/>
+      <w:proofErr w:type="spellStart"/>
+      <w:r>
+        <w:t>Bumann</w:t>
+      </w:r>
+      <w:proofErr w:type="spellEnd"/>
+      <w:r>
+        <w:t xml:space="preserve">, E., </w:t>
+      </w:r>
+      <w:proofErr w:type="spellStart"/>
+      <w:r>
+        <w:t>Awada</w:t>
+      </w:r>
+      <w:proofErr w:type="spellEnd"/>
+      <w:r>
+        <w:t xml:space="preserve">, T., Wardlow, B., Hayes, M., </w:t>
+      </w:r>
+      <w:proofErr w:type="spellStart"/>
+      <w:r>
+        <w:t>Okalebo</w:t>
+      </w:r>
+      <w:proofErr w:type="spellEnd"/>
+      <w:r>
+        <w:t xml:space="preserve">, J., </w:t>
+      </w:r>
+      <w:proofErr w:type="spellStart"/>
+      <w:r>
+        <w:t>Helzer</w:t>
+      </w:r>
+      <w:proofErr w:type="spellEnd"/>
+      <w:r>
+        <w:t xml:space="preserve">, C., </w:t>
+      </w:r>
+      <w:proofErr w:type="spellStart"/>
+      <w:r>
+        <w:t>Mazis</w:t>
+      </w:r>
+      <w:proofErr w:type="spellEnd"/>
+      <w:r>
+        <w:t xml:space="preserve">, A., Hiller, J., &amp; Cherubini, P. (2019). Assessing responses of </w:t>
       </w:r>
       <w:r>
         <w:rPr>
@@ -7397,12 +9356,14 @@
       <w:r>
         <w:t xml:space="preserve"> </w:t>
       </w:r>
+      <w:proofErr w:type="spellStart"/>
       <w:r>
         <w:rPr>
           <w:i/>
         </w:rPr>
         <w:t>Papyrifera</w:t>
       </w:r>
+      <w:proofErr w:type="spellEnd"/>
       <w:r>
         <w:t xml:space="preserve"> to climate variability in a remnant population along the Niobrara River Valley in Nebraska, U.S.A., Through dendroecological and remote-sensing techniques. </w:t>
       </w:r>
@@ -7437,10 +9398,63 @@
       <w:pPr>
         <w:pStyle w:val="Bibliography"/>
       </w:pPr>
-      <w:bookmarkStart w:id="80" w:name="ref-buntgen_2500_2011"/>
-      <w:bookmarkEnd w:id="79"/>
-      <w:r>
-        <w:t xml:space="preserve">Buntgen, U., Tegel, W., Nicolussi, K., McCormick, M., Frank, D., Trouet, V., Kaplan, J. O., Herzig, F., Heussner, K.-U., Wanner, H., Luterbacher, J., &amp; Esper, J. (2011). 2500 Years of European Climate Variability and Human Susceptibility. </w:t>
+      <w:bookmarkStart w:id="82" w:name="ref-buntgen_2500_2011"/>
+      <w:bookmarkEnd w:id="81"/>
+      <w:proofErr w:type="spellStart"/>
+      <w:r>
+        <w:t>Buntgen</w:t>
+      </w:r>
+      <w:proofErr w:type="spellEnd"/>
+      <w:r>
+        <w:t xml:space="preserve">, U., </w:t>
+      </w:r>
+      <w:proofErr w:type="spellStart"/>
+      <w:r>
+        <w:t>Tegel</w:t>
+      </w:r>
+      <w:proofErr w:type="spellEnd"/>
+      <w:r>
+        <w:t xml:space="preserve">, W., </w:t>
+      </w:r>
+      <w:proofErr w:type="spellStart"/>
+      <w:r>
+        <w:t>Nicolussi</w:t>
+      </w:r>
+      <w:proofErr w:type="spellEnd"/>
+      <w:r>
+        <w:t xml:space="preserve">, K., McCormick, M., Frank, D., </w:t>
+      </w:r>
+      <w:proofErr w:type="spellStart"/>
+      <w:r>
+        <w:t>Trouet</w:t>
+      </w:r>
+      <w:proofErr w:type="spellEnd"/>
+      <w:r>
+        <w:t xml:space="preserve">, V., Kaplan, J. O., Herzig, F., </w:t>
+      </w:r>
+      <w:proofErr w:type="spellStart"/>
+      <w:r>
+        <w:t>Heussner</w:t>
+      </w:r>
+      <w:proofErr w:type="spellEnd"/>
+      <w:r>
+        <w:t xml:space="preserve">, K.-U., </w:t>
+      </w:r>
+      <w:proofErr w:type="spellStart"/>
+      <w:r>
+        <w:t>Wanner</w:t>
+      </w:r>
+      <w:proofErr w:type="spellEnd"/>
+      <w:r>
+        <w:t xml:space="preserve">, H., </w:t>
+      </w:r>
+      <w:proofErr w:type="spellStart"/>
+      <w:r>
+        <w:t>Luterbacher</w:t>
+      </w:r>
+      <w:proofErr w:type="spellEnd"/>
+      <w:r>
+        <w:t xml:space="preserve">, J., &amp; Esper, J. (2011). 2500 Years of European Climate Variability and Human Susceptibility. </w:t>
       </w:r>
       <w:r>
         <w:rPr>
@@ -7473,10 +9487,119 @@
       <w:pPr>
         <w:pStyle w:val="Bibliography"/>
       </w:pPr>
-      <w:bookmarkStart w:id="81" w:name="ref-cailleret_synthesis_2017"/>
-      <w:bookmarkEnd w:id="80"/>
-      <w:r>
-        <w:t xml:space="preserve">Cailleret, M., Jansen, S., Robert, E. M. R., Desoto, L., Aakala, T., Antos, J. A., Beikircher, B., Bigler, C., Bugmann, H., Caccianiga, M., Čada, V., Camarero, J. J., Cherubini, P., Cochard, H., Coyea, M. R., Čufar, K., Das, A. J., Davi, H., Delzon, S., … Martínez-Vilalta, J. (2017). A synthesis </w:t>
+      <w:bookmarkStart w:id="83" w:name="ref-cailleret_synthesis_2017"/>
+      <w:bookmarkEnd w:id="82"/>
+      <w:proofErr w:type="spellStart"/>
+      <w:r>
+        <w:t>Cailleret</w:t>
+      </w:r>
+      <w:proofErr w:type="spellEnd"/>
+      <w:r>
+        <w:t xml:space="preserve">, M., Jansen, S., Robert, E. M. R., Desoto, L., </w:t>
+      </w:r>
+      <w:proofErr w:type="spellStart"/>
+      <w:r>
+        <w:t>Aakala</w:t>
+      </w:r>
+      <w:proofErr w:type="spellEnd"/>
+      <w:r>
+        <w:t xml:space="preserve">, T., </w:t>
+      </w:r>
+      <w:proofErr w:type="spellStart"/>
+      <w:r>
+        <w:t>Antos</w:t>
+      </w:r>
+      <w:proofErr w:type="spellEnd"/>
+      <w:r>
+        <w:t xml:space="preserve">, J. A., </w:t>
+      </w:r>
+      <w:proofErr w:type="spellStart"/>
+      <w:r>
+        <w:t>Beikircher</w:t>
+      </w:r>
+      <w:proofErr w:type="spellEnd"/>
+      <w:r>
+        <w:t xml:space="preserve">, B., Bigler, C., </w:t>
+      </w:r>
+      <w:proofErr w:type="spellStart"/>
+      <w:r>
+        <w:t>Bugmann</w:t>
+      </w:r>
+      <w:proofErr w:type="spellEnd"/>
+      <w:r>
+        <w:t xml:space="preserve">, H., </w:t>
+      </w:r>
+      <w:proofErr w:type="spellStart"/>
+      <w:r>
+        <w:t>Caccianiga</w:t>
+      </w:r>
+      <w:proofErr w:type="spellEnd"/>
+      <w:r>
+        <w:t xml:space="preserve">, M., </w:t>
+      </w:r>
+      <w:proofErr w:type="spellStart"/>
+      <w:r>
+        <w:t>Čada</w:t>
+      </w:r>
+      <w:proofErr w:type="spellEnd"/>
+      <w:r>
+        <w:t xml:space="preserve">, V., </w:t>
+      </w:r>
+      <w:proofErr w:type="spellStart"/>
+      <w:r>
+        <w:t>Camarero</w:t>
+      </w:r>
+      <w:proofErr w:type="spellEnd"/>
+      <w:r>
+        <w:t xml:space="preserve">, J. J., Cherubini, P., </w:t>
+      </w:r>
+      <w:proofErr w:type="spellStart"/>
+      <w:r>
+        <w:t>Cochard</w:t>
+      </w:r>
+      <w:proofErr w:type="spellEnd"/>
+      <w:r>
+        <w:t xml:space="preserve">, H., </w:t>
+      </w:r>
+      <w:proofErr w:type="spellStart"/>
+      <w:r>
+        <w:t>Coyea</w:t>
+      </w:r>
+      <w:proofErr w:type="spellEnd"/>
+      <w:r>
+        <w:t xml:space="preserve">, M. R., </w:t>
+      </w:r>
+      <w:proofErr w:type="spellStart"/>
+      <w:r>
+        <w:t>Čufar</w:t>
+      </w:r>
+      <w:proofErr w:type="spellEnd"/>
+      <w:r>
+        <w:t xml:space="preserve">, K., Das, A. J., </w:t>
+      </w:r>
+      <w:proofErr w:type="spellStart"/>
+      <w:r>
+        <w:t>Davi</w:t>
+      </w:r>
+      <w:proofErr w:type="spellEnd"/>
+      <w:r>
+        <w:t xml:space="preserve">, H., </w:t>
+      </w:r>
+      <w:proofErr w:type="spellStart"/>
+      <w:r>
+        <w:t>Delzon</w:t>
+      </w:r>
+      <w:proofErr w:type="spellEnd"/>
+      <w:r>
+        <w:t>, S., … Martínez-</w:t>
+      </w:r>
+      <w:proofErr w:type="spellStart"/>
+      <w:r>
+        <w:t>Vilalta</w:t>
+      </w:r>
+      <w:proofErr w:type="spellEnd"/>
+      <w:r>
+        <w:t xml:space="preserve">, J. (2017). A synthesis </w:t>
       </w:r>
       <w:r>
         <w:lastRenderedPageBreak/>
@@ -7513,8 +9636,8 @@
       <w:pPr>
         <w:pStyle w:val="Bibliography"/>
       </w:pPr>
-      <w:bookmarkStart w:id="82" w:name="ref-cavin_highest_2017"/>
-      <w:bookmarkEnd w:id="81"/>
+      <w:bookmarkStart w:id="84" w:name="ref-cavin_highest_2017"/>
+      <w:bookmarkEnd w:id="83"/>
       <w:r>
         <w:t xml:space="preserve">Cavin, L., &amp; Jump, A. S. (2017). Highest drought sensitivity and lowest resistance to growth suppression are found in the range core of the tree Fagus sylvatica L. Not the equatorial range edge. </w:t>
       </w:r>
@@ -7549,10 +9672,34 @@
       <w:pPr>
         <w:pStyle w:val="Bibliography"/>
       </w:pPr>
-      <w:bookmarkStart w:id="83" w:name="ref-charney_observed_2016"/>
-      <w:bookmarkEnd w:id="82"/>
-      <w:r>
-        <w:t xml:space="preserve">Charney, N. D., Babst, F., Poulter, B., Record, S., Trouet, V. M., Frank, D., Enquist, B. J., &amp; Evans, M. E. K. (2016). Observed forest sensitivity to climate implies large changes in 21st century North American forest growth. </w:t>
+      <w:bookmarkStart w:id="85" w:name="ref-charney_observed_2016"/>
+      <w:bookmarkEnd w:id="84"/>
+      <w:r>
+        <w:t xml:space="preserve">Charney, N. D., </w:t>
+      </w:r>
+      <w:proofErr w:type="spellStart"/>
+      <w:r>
+        <w:t>Babst</w:t>
+      </w:r>
+      <w:proofErr w:type="spellEnd"/>
+      <w:r>
+        <w:t xml:space="preserve">, F., Poulter, B., Record, S., </w:t>
+      </w:r>
+      <w:proofErr w:type="spellStart"/>
+      <w:r>
+        <w:t>Trouet</w:t>
+      </w:r>
+      <w:proofErr w:type="spellEnd"/>
+      <w:r>
+        <w:t xml:space="preserve">, V. M., Frank, D., </w:t>
+      </w:r>
+      <w:proofErr w:type="spellStart"/>
+      <w:r>
+        <w:t>Enquist</w:t>
+      </w:r>
+      <w:proofErr w:type="spellEnd"/>
+      <w:r>
+        <w:t xml:space="preserve">, B. J., &amp; Evans, M. E. K. (2016). Observed forest sensitivity to climate implies large changes in 21st century North American forest growth. </w:t>
       </w:r>
       <w:r>
         <w:rPr>
@@ -7585,10 +9732,18 @@
       <w:pPr>
         <w:pStyle w:val="Bibliography"/>
       </w:pPr>
-      <w:bookmarkStart w:id="84" w:name="ref-cherubini_potential_1998"/>
-      <w:bookmarkEnd w:id="83"/>
-      <w:r>
-        <w:t xml:space="preserve">Cherubini, P., Dobbertin, M., &amp; Innes, J. L. (1998). Potential sampling bias in long-term forest growth trends reconstructed from tree rings: A case study from the Italian Alps. </w:t>
+      <w:bookmarkStart w:id="86" w:name="ref-cherubini_potential_1998"/>
+      <w:bookmarkEnd w:id="85"/>
+      <w:r>
+        <w:t xml:space="preserve">Cherubini, P., </w:t>
+      </w:r>
+      <w:proofErr w:type="spellStart"/>
+      <w:r>
+        <w:t>Dobbertin</w:t>
+      </w:r>
+      <w:proofErr w:type="spellEnd"/>
+      <w:r>
+        <w:t xml:space="preserve">, M., &amp; Innes, J. L. (1998). Potential sampling bias in long-term forest growth trends reconstructed from tree rings: A case study from the Italian Alps. </w:t>
       </w:r>
       <w:r>
         <w:rPr>
@@ -7621,10 +9776,18 @@
       <w:pPr>
         <w:pStyle w:val="Bibliography"/>
       </w:pPr>
-      <w:bookmarkStart w:id="85" w:name="ref-cook_climate_1989"/>
-      <w:bookmarkEnd w:id="84"/>
-      <w:r>
-        <w:t xml:space="preserve">Cook, E. R., &amp; Johnson, ArthurH. (1989). Climate change and forest decline: A review of the red spruce case. </w:t>
+      <w:bookmarkStart w:id="87" w:name="ref-cook_climate_1989"/>
+      <w:bookmarkEnd w:id="86"/>
+      <w:r>
+        <w:t xml:space="preserve">Cook, E. R., &amp; Johnson, </w:t>
+      </w:r>
+      <w:proofErr w:type="spellStart"/>
+      <w:r>
+        <w:t>ArthurH</w:t>
+      </w:r>
+      <w:proofErr w:type="spellEnd"/>
+      <w:r>
+        <w:t xml:space="preserve">. (1989). Climate change and forest decline: A review of the red spruce case. </w:t>
       </w:r>
       <w:r>
         <w:rPr>
@@ -7657,8 +9820,8 @@
       <w:pPr>
         <w:pStyle w:val="Bibliography"/>
       </w:pPr>
-      <w:bookmarkStart w:id="86" w:name="ref-cook_calculating_1997"/>
-      <w:bookmarkEnd w:id="85"/>
+      <w:bookmarkStart w:id="88" w:name="ref-cook_calculating_1997"/>
+      <w:bookmarkEnd w:id="87"/>
       <w:r>
         <w:t xml:space="preserve">Cook, E. R., &amp; Peters, K. (1997). Calculating unbiased tree-ring indices for the study of climatic and environmental change. </w:t>
       </w:r>
@@ -7693,10 +9856,66 @@
       <w:pPr>
         <w:pStyle w:val="Bibliography"/>
       </w:pPr>
-      <w:bookmarkStart w:id="87" w:name="ref-davies_forestgeo_2021"/>
-      <w:bookmarkEnd w:id="86"/>
-      <w:r>
-        <w:t xml:space="preserve">Davies, S. J., Abiem, I., Abu Salim, K., Aguilar, S., Allen, D., Alonso, A., Anderson-Teixeira, K., Andrade, A., Arellano, G., Ashton, P. S., Baker, P. J., Baker, M. E., Baltzer, J. L., Basset, Y., Bissiengou, P., Bohlman, S., Bourg, N. A., Brockelman, W. Y., Bunyavejchewin, S., … Zuleta, D. (2021). ForestGEO: Understanding forest diversity and dynamics through a global observatory network. </w:t>
+      <w:bookmarkStart w:id="89" w:name="ref-davies_forestgeo_2021"/>
+      <w:bookmarkEnd w:id="88"/>
+      <w:r>
+        <w:t xml:space="preserve">Davies, S. J., </w:t>
+      </w:r>
+      <w:proofErr w:type="spellStart"/>
+      <w:r>
+        <w:t>Abiem</w:t>
+      </w:r>
+      <w:proofErr w:type="spellEnd"/>
+      <w:r>
+        <w:t xml:space="preserve">, I., Abu Salim, K., Aguilar, S., Allen, D., Alonso, A., Anderson-Teixeira, K., Andrade, A., Arellano, G., Ashton, P. S., Baker, P. J., Baker, M. E., </w:t>
+      </w:r>
+      <w:proofErr w:type="spellStart"/>
+      <w:r>
+        <w:t>Baltzer</w:t>
+      </w:r>
+      <w:proofErr w:type="spellEnd"/>
+      <w:r>
+        <w:t xml:space="preserve">, J. L., Basset, Y., </w:t>
+      </w:r>
+      <w:proofErr w:type="spellStart"/>
+      <w:r>
+        <w:t>Bissiengou</w:t>
+      </w:r>
+      <w:proofErr w:type="spellEnd"/>
+      <w:r>
+        <w:t xml:space="preserve">, P., </w:t>
+      </w:r>
+      <w:proofErr w:type="spellStart"/>
+      <w:r>
+        <w:t>Bohlman</w:t>
+      </w:r>
+      <w:proofErr w:type="spellEnd"/>
+      <w:r>
+        <w:t xml:space="preserve">, S., Bourg, N. A., Brockelman, W. Y., </w:t>
+      </w:r>
+      <w:proofErr w:type="spellStart"/>
+      <w:r>
+        <w:t>Bunyavejchewin</w:t>
+      </w:r>
+      <w:proofErr w:type="spellEnd"/>
+      <w:r>
+        <w:t xml:space="preserve">, S., … </w:t>
+      </w:r>
+      <w:proofErr w:type="spellStart"/>
+      <w:r>
+        <w:t>Zuleta</w:t>
+      </w:r>
+      <w:proofErr w:type="spellEnd"/>
+      <w:r>
+        <w:t xml:space="preserve">, D. (2021). </w:t>
+      </w:r>
+      <w:proofErr w:type="spellStart"/>
+      <w:r>
+        <w:t>ForestGEO</w:t>
+      </w:r>
+      <w:proofErr w:type="spellEnd"/>
+      <w:r>
+        <w:t xml:space="preserve">: Understanding forest diversity and dynamics through a global observatory network. </w:t>
       </w:r>
       <w:r>
         <w:rPr>
@@ -7729,10 +9948,18 @@
       <w:pPr>
         <w:pStyle w:val="Bibliography"/>
       </w:pPr>
-      <w:bookmarkStart w:id="88" w:name="ref-davis_forest_2009"/>
-      <w:bookmarkEnd w:id="87"/>
-      <w:r>
-        <w:t xml:space="preserve">Davis, S. C., Hessl, A. E., Scott, C. J., Adams, M. B., &amp; Thomas, R. B. (2009). Forest carbon sequestration changes in response to timber harvest. </w:t>
+      <w:bookmarkStart w:id="90" w:name="ref-davis_forest_2009"/>
+      <w:bookmarkEnd w:id="89"/>
+      <w:r>
+        <w:t xml:space="preserve">Davis, S. C., </w:t>
+      </w:r>
+      <w:proofErr w:type="spellStart"/>
+      <w:r>
+        <w:t>Hessl</w:t>
+      </w:r>
+      <w:proofErr w:type="spellEnd"/>
+      <w:r>
+        <w:t xml:space="preserve">, A. E., Scott, C. J., Adams, M. B., &amp; Thomas, R. B. (2009). Forest carbon sequestration changes in response to timber harvest. </w:t>
       </w:r>
       <w:r>
         <w:rPr>
@@ -7765,10 +9992,26 @@
       <w:pPr>
         <w:pStyle w:val="Bibliography"/>
       </w:pPr>
-      <w:bookmarkStart w:id="89" w:name="ref-dearborn_permafrost_2020"/>
-      <w:bookmarkEnd w:id="88"/>
-      <w:r>
-        <w:t xml:space="preserve">Dearborn, K. D., Wallace, C. A., Patankar, R., &amp; Baltzer, J. L. (2020). Permafrost thaw in boreal peatlands is rapidly altering forest community composition. </w:t>
+      <w:bookmarkStart w:id="91" w:name="ref-dearborn_permafrost_2020"/>
+      <w:bookmarkEnd w:id="90"/>
+      <w:r>
+        <w:t xml:space="preserve">Dearborn, K. D., Wallace, C. A., </w:t>
+      </w:r>
+      <w:proofErr w:type="spellStart"/>
+      <w:r>
+        <w:t>Patankar</w:t>
+      </w:r>
+      <w:proofErr w:type="spellEnd"/>
+      <w:r>
+        <w:t xml:space="preserve">, R., &amp; </w:t>
+      </w:r>
+      <w:proofErr w:type="spellStart"/>
+      <w:r>
+        <w:t>Baltzer</w:t>
+      </w:r>
+      <w:proofErr w:type="spellEnd"/>
+      <w:r>
+        <w:t xml:space="preserve">, J. L. (2020). Permafrost thaw in boreal peatlands is rapidly altering forest community composition. </w:t>
       </w:r>
       <w:r>
         <w:rPr>
@@ -7792,10 +10035,106 @@
       <w:pPr>
         <w:pStyle w:val="Bibliography"/>
       </w:pPr>
-      <w:bookmarkStart w:id="90" w:name="ref-desoto_low_2020"/>
-      <w:bookmarkEnd w:id="89"/>
-      <w:r>
-        <w:t xml:space="preserve">DeSoto, L., Cailleret, M., Sterck, F., Jansen, S., Kramer, K., Robert, E. M. R., Aakala, T., Amoroso, M. M., Bigler, C., Camarero, J. J., Čufar, K., Gea-Izquierdo, G., Gillner, S., Haavik, L. J., Hereş, A.-M., Kane, J. M., Kharuk, V. I., Kitzberger, T., Klein, T., … Martínez-Vilalta, J. (2020). Low growth resilience to drought is related to future mortality risk in trees. </w:t>
+      <w:bookmarkStart w:id="92" w:name="ref-desoto_low_2020"/>
+      <w:bookmarkEnd w:id="91"/>
+      <w:r>
+        <w:t xml:space="preserve">DeSoto, L., </w:t>
+      </w:r>
+      <w:proofErr w:type="spellStart"/>
+      <w:r>
+        <w:t>Cailleret</w:t>
+      </w:r>
+      <w:proofErr w:type="spellEnd"/>
+      <w:r>
+        <w:t xml:space="preserve">, M., </w:t>
+      </w:r>
+      <w:proofErr w:type="spellStart"/>
+      <w:r>
+        <w:t>Sterck</w:t>
+      </w:r>
+      <w:proofErr w:type="spellEnd"/>
+      <w:r>
+        <w:t xml:space="preserve">, F., Jansen, S., Kramer, K., Robert, E. M. R., </w:t>
+      </w:r>
+      <w:proofErr w:type="spellStart"/>
+      <w:r>
+        <w:t>Aakala</w:t>
+      </w:r>
+      <w:proofErr w:type="spellEnd"/>
+      <w:r>
+        <w:t xml:space="preserve">, T., Amoroso, M. M., Bigler, C., </w:t>
+      </w:r>
+      <w:proofErr w:type="spellStart"/>
+      <w:r>
+        <w:t>Camarero</w:t>
+      </w:r>
+      <w:proofErr w:type="spellEnd"/>
+      <w:r>
+        <w:t xml:space="preserve">, J. J., </w:t>
+      </w:r>
+      <w:proofErr w:type="spellStart"/>
+      <w:r>
+        <w:t>Čufar</w:t>
+      </w:r>
+      <w:proofErr w:type="spellEnd"/>
+      <w:r>
+        <w:t xml:space="preserve">, K., </w:t>
+      </w:r>
+      <w:proofErr w:type="spellStart"/>
+      <w:r>
+        <w:t>Gea-Izquierdo</w:t>
+      </w:r>
+      <w:proofErr w:type="spellEnd"/>
+      <w:r>
+        <w:t xml:space="preserve">, G., </w:t>
+      </w:r>
+      <w:proofErr w:type="spellStart"/>
+      <w:r>
+        <w:t>Gillner</w:t>
+      </w:r>
+      <w:proofErr w:type="spellEnd"/>
+      <w:r>
+        <w:t xml:space="preserve">, S., </w:t>
+      </w:r>
+      <w:proofErr w:type="spellStart"/>
+      <w:r>
+        <w:t>Haavik</w:t>
+      </w:r>
+      <w:proofErr w:type="spellEnd"/>
+      <w:r>
+        <w:t xml:space="preserve">, L. J., </w:t>
+      </w:r>
+      <w:proofErr w:type="spellStart"/>
+      <w:r>
+        <w:t>Hereş</w:t>
+      </w:r>
+      <w:proofErr w:type="spellEnd"/>
+      <w:r>
+        <w:t xml:space="preserve">, A.-M., Kane, J. M., </w:t>
+      </w:r>
+      <w:proofErr w:type="spellStart"/>
+      <w:r>
+        <w:t>Kharuk</w:t>
+      </w:r>
+      <w:proofErr w:type="spellEnd"/>
+      <w:r>
+        <w:t xml:space="preserve">, V. I., </w:t>
+      </w:r>
+      <w:proofErr w:type="spellStart"/>
+      <w:r>
+        <w:t>Kitzberger</w:t>
+      </w:r>
+      <w:proofErr w:type="spellEnd"/>
+      <w:r>
+        <w:t>, T., Klein, T., … Martínez-</w:t>
+      </w:r>
+      <w:proofErr w:type="spellStart"/>
+      <w:r>
+        <w:t>Vilalta</w:t>
+      </w:r>
+      <w:proofErr w:type="spellEnd"/>
+      <w:r>
+        <w:t xml:space="preserve">, J. (2020). Low growth resilience to drought is related to future mortality risk in trees. </w:t>
       </w:r>
       <w:r>
         <w:rPr>
@@ -7828,10 +10167,18 @@
       <w:pPr>
         <w:pStyle w:val="Bibliography"/>
       </w:pPr>
-      <w:bookmarkStart w:id="91" w:name="ref-dye_comparing_2016"/>
-      <w:bookmarkEnd w:id="90"/>
-      <w:r>
-        <w:t xml:space="preserve">Dye, A., Barker Plotkin, A., Bishop, D., Pederson, N., Poulter, B., &amp; Hessl, A. (2016). Comparing tree-ring and permanent plot estimates of aboveground net primary production in three eastern U.S. forests. </w:t>
+      <w:bookmarkStart w:id="93" w:name="ref-dye_comparing_2016"/>
+      <w:bookmarkEnd w:id="92"/>
+      <w:r>
+        <w:t xml:space="preserve">Dye, A., Barker Plotkin, A., Bishop, D., Pederson, N., Poulter, B., &amp; </w:t>
+      </w:r>
+      <w:proofErr w:type="spellStart"/>
+      <w:r>
+        <w:t>Hessl</w:t>
+      </w:r>
+      <w:proofErr w:type="spellEnd"/>
+      <w:r>
+        <w:t xml:space="preserve">, A. (2016). Comparing tree-ring and permanent plot estimates of aboveground net primary production in three eastern U.S. forests. </w:t>
       </w:r>
       <w:r>
         <w:rPr>
@@ -7864,11 +10211,27 @@
       <w:pPr>
         <w:pStyle w:val="Bibliography"/>
       </w:pPr>
-      <w:bookmarkStart w:id="92" w:name="ref-elling_dendroecological_2009"/>
-      <w:bookmarkEnd w:id="91"/>
+      <w:bookmarkStart w:id="94" w:name="ref-elling_dendroecological_2009"/>
+      <w:bookmarkEnd w:id="93"/>
       <w:r>
         <w:lastRenderedPageBreak/>
-        <w:t xml:space="preserve">Elling, W., Dittmar, C., Pfaffelmoser, K., &amp; Rötzer, T. (2009). Dendroecological assessment of the complex causes of decline and recovery of the growth of silver fir (Abies alba Mill.) In Southern Germany. </w:t>
+        <w:t xml:space="preserve">Elling, W., Dittmar, C., </w:t>
+      </w:r>
+      <w:proofErr w:type="spellStart"/>
+      <w:r>
+        <w:t>Pfaffelmoser</w:t>
+      </w:r>
+      <w:proofErr w:type="spellEnd"/>
+      <w:r>
+        <w:t xml:space="preserve">, K., &amp; </w:t>
+      </w:r>
+      <w:proofErr w:type="spellStart"/>
+      <w:r>
+        <w:t>Rötzer</w:t>
+      </w:r>
+      <w:proofErr w:type="spellEnd"/>
+      <w:r>
+        <w:t xml:space="preserve">, T. (2009). Dendroecological assessment of the complex causes of decline and recovery of the growth of silver fir (Abies alba Mill.) In Southern Germany. </w:t>
       </w:r>
       <w:r>
         <w:rPr>
@@ -7901,10 +10264,23 @@
       <w:pPr>
         <w:pStyle w:val="Bibliography"/>
       </w:pPr>
-      <w:bookmarkStart w:id="93" w:name="ref-enquist_global_2002"/>
-      <w:bookmarkEnd w:id="92"/>
-      <w:r>
-        <w:t xml:space="preserve">Enquist, B. J., &amp; Niklas, K. J. (2002). Global Allocation Rules for Patterns of Biomass Partitioning in Seed Plants. </w:t>
+      <w:bookmarkStart w:id="95" w:name="ref-enquist_global_2002"/>
+      <w:bookmarkEnd w:id="94"/>
+      <w:proofErr w:type="spellStart"/>
+      <w:r>
+        <w:t>Enquist</w:t>
+      </w:r>
+      <w:proofErr w:type="spellEnd"/>
+      <w:r>
+        <w:t xml:space="preserve">, B. J., &amp; </w:t>
+      </w:r>
+      <w:proofErr w:type="spellStart"/>
+      <w:r>
+        <w:t>Niklas</w:t>
+      </w:r>
+      <w:proofErr w:type="spellEnd"/>
+      <w:r>
+        <w:t xml:space="preserve">, K. J. (2002). Global Allocation Rules for Patterns of Biomass Partitioning in Seed Plants. </w:t>
       </w:r>
       <w:r>
         <w:rPr>
@@ -7937,8 +10313,8 @@
       <w:pPr>
         <w:pStyle w:val="Bibliography"/>
       </w:pPr>
-      <w:bookmarkStart w:id="94" w:name="ref-esper_divergence_2009"/>
-      <w:bookmarkEnd w:id="93"/>
+      <w:bookmarkStart w:id="96" w:name="ref-esper_divergence_2009"/>
+      <w:bookmarkEnd w:id="95"/>
       <w:r>
         <w:t xml:space="preserve">Esper, J., &amp; Frank, D. (2009). Divergence pitfalls in tree-ring research. </w:t>
       </w:r>
@@ -7973,10 +10349,26 @@
       <w:pPr>
         <w:pStyle w:val="Bibliography"/>
       </w:pPr>
-      <w:bookmarkStart w:id="95" w:name="ref-evans_fusing_2017"/>
-      <w:bookmarkEnd w:id="94"/>
-      <w:r>
-        <w:t xml:space="preserve">Evans, M. E. K., Falk, D. A., Arizpe, A., Swetnam, T. L., Babst, F., &amp; Holsinger, K. E. (2017). Fusing tree-ring and forest inventory data to infer influences on tree growth. </w:t>
+      <w:bookmarkStart w:id="97" w:name="ref-evans_fusing_2017"/>
+      <w:bookmarkEnd w:id="96"/>
+      <w:r>
+        <w:t xml:space="preserve">Evans, M. E. K., Falk, D. A., Arizpe, A., </w:t>
+      </w:r>
+      <w:proofErr w:type="spellStart"/>
+      <w:r>
+        <w:t>Swetnam</w:t>
+      </w:r>
+      <w:proofErr w:type="spellEnd"/>
+      <w:r>
+        <w:t xml:space="preserve">, T. L., </w:t>
+      </w:r>
+      <w:proofErr w:type="spellStart"/>
+      <w:r>
+        <w:t>Babst</w:t>
+      </w:r>
+      <w:proofErr w:type="spellEnd"/>
+      <w:r>
+        <w:t xml:space="preserve">, F., &amp; Holsinger, K. E. (2017). Fusing tree-ring and forest inventory data to infer influences on tree growth. </w:t>
       </w:r>
       <w:r>
         <w:rPr>
@@ -8009,10 +10401,55 @@
       <w:pPr>
         <w:pStyle w:val="Bibliography"/>
       </w:pPr>
-      <w:bookmarkStart w:id="96" w:name="ref-finzi_carbon_2020"/>
-      <w:bookmarkEnd w:id="95"/>
-      <w:r>
-        <w:t xml:space="preserve">Finzi, A. C., Giasson, M.-A., Plotkin, A. A. B., Aber, J. D., Boose, E. R., Davidson, E. A., Dietze, M. C., Ellison, A. M., Frey, S. D., Goldman, E., Keenan, T. F., Melillo, J. M., Munger, J. W., Nadelhoffer, K. J., Ollinger, S. V., Orwig, D. A., Pederson, N., Richardson, A. D., Savage, K., … Foster, D. R. (2020). Carbon budget of the Harvard Forest Long-Term Ecological Research site: Pattern, process, and response to global change. </w:t>
+      <w:bookmarkStart w:id="98" w:name="ref-finzi_carbon_2020"/>
+      <w:bookmarkEnd w:id="97"/>
+      <w:proofErr w:type="spellStart"/>
+      <w:r>
+        <w:t>Finzi</w:t>
+      </w:r>
+      <w:proofErr w:type="spellEnd"/>
+      <w:r>
+        <w:t xml:space="preserve">, A. C., </w:t>
+      </w:r>
+      <w:proofErr w:type="spellStart"/>
+      <w:r>
+        <w:t>Giasson</w:t>
+      </w:r>
+      <w:proofErr w:type="spellEnd"/>
+      <w:r>
+        <w:t xml:space="preserve">, M.-A., Plotkin, A. A. B., Aber, J. D., </w:t>
+      </w:r>
+      <w:proofErr w:type="spellStart"/>
+      <w:r>
+        <w:t>Boose</w:t>
+      </w:r>
+      <w:proofErr w:type="spellEnd"/>
+      <w:r>
+        <w:t xml:space="preserve">, E. R., Davidson, E. A., </w:t>
+      </w:r>
+      <w:proofErr w:type="spellStart"/>
+      <w:r>
+        <w:t>Dietze</w:t>
+      </w:r>
+      <w:proofErr w:type="spellEnd"/>
+      <w:r>
+        <w:t xml:space="preserve">, M. C., Ellison, A. M., Frey, S. D., Goldman, E., Keenan, T. F., Melillo, J. M., Munger, J. W., </w:t>
+      </w:r>
+      <w:proofErr w:type="spellStart"/>
+      <w:r>
+        <w:t>Nadelhoffer</w:t>
+      </w:r>
+      <w:proofErr w:type="spellEnd"/>
+      <w:r>
+        <w:t xml:space="preserve">, K. J., </w:t>
+      </w:r>
+      <w:proofErr w:type="spellStart"/>
+      <w:r>
+        <w:t>Ollinger</w:t>
+      </w:r>
+      <w:proofErr w:type="spellEnd"/>
+      <w:r>
+        <w:t xml:space="preserve">, S. V., Orwig, D. A., Pederson, N., Richardson, A. D., Savage, K., … Foster, D. R. (2020). Carbon budget of the Harvard Forest Long-Term Ecological Research site: Pattern, process, and response to global change. </w:t>
       </w:r>
       <w:r>
         <w:rPr>
@@ -8045,8 +10482,8 @@
       <w:pPr>
         <w:pStyle w:val="Bibliography"/>
       </w:pPr>
-      <w:bookmarkStart w:id="97" w:name="ref-forrester_does_2021"/>
-      <w:bookmarkEnd w:id="96"/>
+      <w:bookmarkStart w:id="99" w:name="ref-forrester_does_2021"/>
+      <w:bookmarkEnd w:id="98"/>
       <w:r>
         <w:t xml:space="preserve">Forrester, D. I. (2021). Does individual-tree biomass growth increase continuously with tree size? </w:t>
       </w:r>
@@ -8081,10 +10518,18 @@
       <w:pPr>
         <w:pStyle w:val="Bibliography"/>
       </w:pPr>
-      <w:bookmarkStart w:id="98" w:name="ref-foster_predicting_2016"/>
-      <w:bookmarkEnd w:id="97"/>
-      <w:r>
-        <w:t xml:space="preserve">Foster, J. R., Finley, A. O., D’Amato, A. W., Bradford, J. B., &amp; Banerjee, S. (2016). Predicting tree biomass growth in the temperateboreal ecotone: Is tree size, age, competition, or climate response most important? </w:t>
+      <w:bookmarkStart w:id="100" w:name="ref-foster_predicting_2016"/>
+      <w:bookmarkEnd w:id="99"/>
+      <w:r>
+        <w:t xml:space="preserve">Foster, J. R., Finley, A. O., D’Amato, A. W., Bradford, J. B., &amp; Banerjee, S. (2016). Predicting tree biomass growth in the </w:t>
+      </w:r>
+      <w:proofErr w:type="spellStart"/>
+      <w:r>
+        <w:t>temperateboreal</w:t>
+      </w:r>
+      <w:proofErr w:type="spellEnd"/>
+      <w:r>
+        <w:t xml:space="preserve"> ecotone: Is tree size, age, competition, or climate response most important? </w:t>
       </w:r>
       <w:r>
         <w:rPr>
@@ -8117,10 +10562,87 @@
       <w:pPr>
         <w:pStyle w:val="Bibliography"/>
       </w:pPr>
-      <w:bookmarkStart w:id="99" w:name="ref-friedlingstein_climatecarbon_2006"/>
-      <w:bookmarkEnd w:id="98"/>
-      <w:r>
-        <w:t xml:space="preserve">Friedlingstein, P., Cox, P., Betts, R., Bopp, L., von Bloh, W., Brovkin, V., Cadule, P., Doney, S., Eby, M., Fung, I., Bala, G., John, J., Jones, C., Joos, F., Kato, T., Kawamiya, M., Knorr, W., Lindsay, K., Matthews, H. D., … Zeng, N. (2006). ClimateCarbon Cycle Feedback Analysis: Results from the C4MIP Model Intercomparison. </w:t>
+      <w:bookmarkStart w:id="101" w:name="ref-friedlingstein_climatecarbon_2006"/>
+      <w:bookmarkEnd w:id="100"/>
+      <w:proofErr w:type="spellStart"/>
+      <w:r>
+        <w:t>Friedlingstein</w:t>
+      </w:r>
+      <w:proofErr w:type="spellEnd"/>
+      <w:r>
+        <w:t xml:space="preserve">, P., Cox, P., Betts, R., Bopp, L., von </w:t>
+      </w:r>
+      <w:proofErr w:type="spellStart"/>
+      <w:r>
+        <w:t>Bloh</w:t>
+      </w:r>
+      <w:proofErr w:type="spellEnd"/>
+      <w:r>
+        <w:t xml:space="preserve">, W., </w:t>
+      </w:r>
+      <w:proofErr w:type="spellStart"/>
+      <w:r>
+        <w:t>Brovkin</w:t>
+      </w:r>
+      <w:proofErr w:type="spellEnd"/>
+      <w:r>
+        <w:t xml:space="preserve">, V., </w:t>
+      </w:r>
+      <w:proofErr w:type="spellStart"/>
+      <w:r>
+        <w:t>Cadule</w:t>
+      </w:r>
+      <w:proofErr w:type="spellEnd"/>
+      <w:r>
+        <w:t xml:space="preserve">, P., </w:t>
+      </w:r>
+      <w:proofErr w:type="spellStart"/>
+      <w:r>
+        <w:t>Doney</w:t>
+      </w:r>
+      <w:proofErr w:type="spellEnd"/>
+      <w:r>
+        <w:t xml:space="preserve">, S., </w:t>
+      </w:r>
+      <w:proofErr w:type="spellStart"/>
+      <w:r>
+        <w:t>Eby</w:t>
+      </w:r>
+      <w:proofErr w:type="spellEnd"/>
+      <w:r>
+        <w:t xml:space="preserve">, M., Fung, I., </w:t>
+      </w:r>
+      <w:proofErr w:type="spellStart"/>
+      <w:r>
+        <w:t>Bala</w:t>
+      </w:r>
+      <w:proofErr w:type="spellEnd"/>
+      <w:r>
+        <w:t xml:space="preserve">, G., John, J., Jones, C., </w:t>
+      </w:r>
+      <w:proofErr w:type="spellStart"/>
+      <w:r>
+        <w:t>Joos</w:t>
+      </w:r>
+      <w:proofErr w:type="spellEnd"/>
+      <w:r>
+        <w:t xml:space="preserve">, F., Kato, T., </w:t>
+      </w:r>
+      <w:proofErr w:type="spellStart"/>
+      <w:r>
+        <w:t>Kawamiya</w:t>
+      </w:r>
+      <w:proofErr w:type="spellEnd"/>
+      <w:r>
+        <w:t xml:space="preserve">, M., Knorr, W., Lindsay, K., Matthews, H. D., … Zeng, N. (2006). </w:t>
+      </w:r>
+      <w:proofErr w:type="spellStart"/>
+      <w:r>
+        <w:t>ClimateCarbon</w:t>
+      </w:r>
+      <w:proofErr w:type="spellEnd"/>
+      <w:r>
+        <w:t xml:space="preserve"> Cycle Feedback Analysis: Results from the C4MIP Model Intercomparison. </w:t>
       </w:r>
       <w:r>
         <w:rPr>
@@ -8153,8 +10675,8 @@
       <w:pPr>
         <w:pStyle w:val="Bibliography"/>
       </w:pPr>
-      <w:bookmarkStart w:id="100" w:name="ref-fritts_tree_1976"/>
-      <w:bookmarkEnd w:id="99"/>
+      <w:bookmarkStart w:id="102" w:name="ref-fritts_tree_1976"/>
+      <w:bookmarkEnd w:id="101"/>
       <w:r>
         <w:t xml:space="preserve">Fritts, H. C. (1976). </w:t>
       </w:r>
@@ -8172,10 +10694,34 @@
       <w:pPr>
         <w:pStyle w:val="Bibliography"/>
       </w:pPr>
-      <w:bookmarkStart w:id="101" w:name="ref-fritts_dendroecology_1989"/>
-      <w:bookmarkEnd w:id="100"/>
-      <w:r>
-        <w:t xml:space="preserve">Fritts, H. C., &amp; Swetnam, T. W. (1989). Dendroecology: A Tool for Evaluating Variations in Past and Present Forest Environments. In M. Begon, A. H. Fitter, E. D. Ford, &amp; A. MacFadyen (Eds.), </w:t>
+      <w:bookmarkStart w:id="103" w:name="ref-fritts_dendroecology_1989"/>
+      <w:bookmarkEnd w:id="102"/>
+      <w:r>
+        <w:t xml:space="preserve">Fritts, H. C., &amp; </w:t>
+      </w:r>
+      <w:proofErr w:type="spellStart"/>
+      <w:r>
+        <w:t>Swetnam</w:t>
+      </w:r>
+      <w:proofErr w:type="spellEnd"/>
+      <w:r>
+        <w:t xml:space="preserve">, T. W. (1989). Dendroecology: A Tool for Evaluating Variations in Past and Present Forest Environments. In M. </w:t>
+      </w:r>
+      <w:proofErr w:type="spellStart"/>
+      <w:r>
+        <w:t>Begon</w:t>
+      </w:r>
+      <w:proofErr w:type="spellEnd"/>
+      <w:r>
+        <w:t xml:space="preserve">, A. H. Fitter, E. D. Ford, &amp; A. </w:t>
+      </w:r>
+      <w:proofErr w:type="spellStart"/>
+      <w:r>
+        <w:t>MacFadyen</w:t>
+      </w:r>
+      <w:proofErr w:type="spellEnd"/>
+      <w:r>
+        <w:t xml:space="preserve"> (Eds.), </w:t>
       </w:r>
       <w:r>
         <w:rPr>
@@ -8199,10 +10745,39 @@
       <w:pPr>
         <w:pStyle w:val="Bibliography"/>
       </w:pPr>
-      <w:bookmarkStart w:id="102" w:name="ref-gillerot_tree_2020"/>
-      <w:bookmarkEnd w:id="101"/>
-      <w:r>
-        <w:t xml:space="preserve">Gillerot, L., Forrester, D. I., Bottero, A., Rigling, A., &amp; Lévesque, M. (2020). Tree Neighbourhood Diversity Has Negligible Effects on Drought Resilience of European Beech, Silver Fir and Norway Spruce. </w:t>
+      <w:bookmarkStart w:id="104" w:name="ref-gillerot_tree_2020"/>
+      <w:bookmarkEnd w:id="103"/>
+      <w:proofErr w:type="spellStart"/>
+      <w:r>
+        <w:t>Gillerot</w:t>
+      </w:r>
+      <w:proofErr w:type="spellEnd"/>
+      <w:r>
+        <w:t xml:space="preserve">, L., Forrester, D. I., </w:t>
+      </w:r>
+      <w:proofErr w:type="spellStart"/>
+      <w:r>
+        <w:t>Bottero</w:t>
+      </w:r>
+      <w:proofErr w:type="spellEnd"/>
+      <w:r>
+        <w:t xml:space="preserve">, A., </w:t>
+      </w:r>
+      <w:proofErr w:type="spellStart"/>
+      <w:r>
+        <w:t>Rigling</w:t>
+      </w:r>
+      <w:proofErr w:type="spellEnd"/>
+      <w:r>
+        <w:t xml:space="preserve">, A., &amp; Lévesque, M. (2020). Tree </w:t>
+      </w:r>
+      <w:proofErr w:type="spellStart"/>
+      <w:r>
+        <w:t>Neighbourhood</w:t>
+      </w:r>
+      <w:proofErr w:type="spellEnd"/>
+      <w:r>
+        <w:t xml:space="preserve"> Diversity Has Negligible Effects on Drought Resilience of European Beech, Silver Fir and Norway Spruce. </w:t>
       </w:r>
       <w:r>
         <w:rPr>
@@ -8226,11 +10801,35 @@
       <w:pPr>
         <w:pStyle w:val="Bibliography"/>
       </w:pPr>
-      <w:bookmarkStart w:id="103" w:name="ref-girardin_no_2016"/>
-      <w:bookmarkEnd w:id="102"/>
+      <w:bookmarkStart w:id="105" w:name="ref-girardin_no_2016"/>
+      <w:bookmarkEnd w:id="104"/>
       <w:r>
         <w:lastRenderedPageBreak/>
-        <w:t xml:space="preserve">Girardin, M. P., Bouriaud, O., Hogg, E. H., Kurz, W., Zimmermann, N. E., Metsaranta, J. M., de Jong, R., Frank, D. C., Esper, J., Büntgen, U., Guo, X. J., &amp; Bhatti, J. (2016). No growth stimulation of Canada’s boreal forest under half-century of combined warming and CO </w:t>
+        <w:t xml:space="preserve">Girardin, M. P., </w:t>
+      </w:r>
+      <w:proofErr w:type="spellStart"/>
+      <w:r>
+        <w:t>Bouriaud</w:t>
+      </w:r>
+      <w:proofErr w:type="spellEnd"/>
+      <w:r>
+        <w:t xml:space="preserve">, O., Hogg, E. H., Kurz, W., Zimmermann, N. E., </w:t>
+      </w:r>
+      <w:proofErr w:type="spellStart"/>
+      <w:r>
+        <w:t>Metsaranta</w:t>
+      </w:r>
+      <w:proofErr w:type="spellEnd"/>
+      <w:r>
+        <w:t xml:space="preserve">, J. M., de Jong, R., Frank, D. C., Esper, J., </w:t>
+      </w:r>
+      <w:proofErr w:type="spellStart"/>
+      <w:r>
+        <w:t>Büntgen</w:t>
+      </w:r>
+      <w:proofErr w:type="spellEnd"/>
+      <w:r>
+        <w:t xml:space="preserve">, U., Guo, X. J., &amp; Bhatti, J. (2016). No growth stimulation of Canada’s boreal forest under half-century of combined warming and CO </w:t>
       </w:r>
       <w:r>
         <w:rPr>
@@ -8263,19 +10862,79 @@
       <w:pPr>
         <w:pStyle w:val="Bibliography"/>
       </w:pPr>
-      <w:bookmarkStart w:id="104" w:name="X81070c8dded57796bffe4e046459a048702f082"/>
-      <w:bookmarkEnd w:id="103"/>
-      <w:r>
-        <w:t xml:space="preserve">Gonzalez-Akre, E., McGregor, I., Anderson-Teixeira, K., Dow, C., Herrmann, V., Terrell, A., Kim, A. Y., NidhiVinod, &amp; RHelcoski. (2020). </w:t>
-      </w:r>
-      <w:r>
-        <w:rPr>
-          <w:i/>
-        </w:rPr>
-        <w:t>SCBI-ForestGEO/SCBI-ForestGEO-Data: First release with hydraulic traits data</w:t>
-      </w:r>
-      <w:r>
-        <w:t xml:space="preserve">. Zenodo. </w:t>
+      <w:bookmarkStart w:id="106" w:name="X81070c8dded57796bffe4e046459a048702f082"/>
+      <w:bookmarkEnd w:id="105"/>
+      <w:r>
+        <w:t>Gonzalez-</w:t>
+      </w:r>
+      <w:proofErr w:type="spellStart"/>
+      <w:r>
+        <w:t>Akre</w:t>
+      </w:r>
+      <w:proofErr w:type="spellEnd"/>
+      <w:r>
+        <w:t xml:space="preserve">, E., McGregor, I., Anderson-Teixeira, K., Dow, C., Herrmann, V., Terrell, A., Kim, A. Y., </w:t>
+      </w:r>
+      <w:proofErr w:type="spellStart"/>
+      <w:r>
+        <w:t>NidhiVinod</w:t>
+      </w:r>
+      <w:proofErr w:type="spellEnd"/>
+      <w:r>
+        <w:t xml:space="preserve">, &amp; </w:t>
+      </w:r>
+      <w:proofErr w:type="spellStart"/>
+      <w:r>
+        <w:t>RHelcoski</w:t>
+      </w:r>
+      <w:proofErr w:type="spellEnd"/>
+      <w:r>
+        <w:t xml:space="preserve">. (2020). </w:t>
+      </w:r>
+      <w:r>
+        <w:rPr>
+          <w:i/>
+        </w:rPr>
+        <w:t>SCBI-</w:t>
+      </w:r>
+      <w:proofErr w:type="spellStart"/>
+      <w:r>
+        <w:rPr>
+          <w:i/>
+        </w:rPr>
+        <w:t>ForestGEO</w:t>
+      </w:r>
+      <w:proofErr w:type="spellEnd"/>
+      <w:r>
+        <w:rPr>
+          <w:i/>
+        </w:rPr>
+        <w:t>/SCBI-</w:t>
+      </w:r>
+      <w:proofErr w:type="spellStart"/>
+      <w:r>
+        <w:rPr>
+          <w:i/>
+        </w:rPr>
+        <w:t>ForestGEO</w:t>
+      </w:r>
+      <w:proofErr w:type="spellEnd"/>
+      <w:r>
+        <w:rPr>
+          <w:i/>
+        </w:rPr>
+        <w:t>-Data: First release with hydraulic traits data</w:t>
+      </w:r>
+      <w:r>
+        <w:t xml:space="preserve">. </w:t>
+      </w:r>
+      <w:proofErr w:type="spellStart"/>
+      <w:r>
+        <w:t>Zenodo</w:t>
+      </w:r>
+      <w:proofErr w:type="spellEnd"/>
+      <w:r>
+        <w:t xml:space="preserve">. </w:t>
       </w:r>
       <w:hyperlink r:id="rId64">
         <w:r>
@@ -8290,10 +10949,31 @@
       <w:pPr>
         <w:pStyle w:val="Bibliography"/>
       </w:pPr>
-      <w:bookmarkStart w:id="105" w:name="ref-goulden_patterns_2011"/>
-      <w:bookmarkEnd w:id="104"/>
-      <w:r>
-        <w:t xml:space="preserve">Goulden, M. L., McMillan, A. M. S., Winston, G. C., Rocha, A. V., Manies, K. L., Harden, J. W., &amp; Bond-Lamberty, B. P. (2011). Patterns of NPP, GPP, respiration, and NEP during boreal forest succession. </w:t>
+      <w:bookmarkStart w:id="107" w:name="ref-goulden_patterns_2011"/>
+      <w:bookmarkEnd w:id="106"/>
+      <w:proofErr w:type="spellStart"/>
+      <w:r>
+        <w:t>Goulden</w:t>
+      </w:r>
+      <w:proofErr w:type="spellEnd"/>
+      <w:r>
+        <w:t xml:space="preserve">, M. L., McMillan, A. M. S., Winston, G. C., Rocha, A. V., </w:t>
+      </w:r>
+      <w:proofErr w:type="spellStart"/>
+      <w:r>
+        <w:t>Manies</w:t>
+      </w:r>
+      <w:proofErr w:type="spellEnd"/>
+      <w:r>
+        <w:t>, K. L., Harden, J. W., &amp; Bond-</w:t>
+      </w:r>
+      <w:proofErr w:type="spellStart"/>
+      <w:r>
+        <w:t>Lamberty</w:t>
+      </w:r>
+      <w:proofErr w:type="spellEnd"/>
+      <w:r>
+        <w:t xml:space="preserve">, B. P. (2011). Patterns of NPP, GPP, respiration, and NEP during boreal forest succession. </w:t>
       </w:r>
       <w:r>
         <w:rPr>
@@ -8318,10 +10998,15 @@
       <w:pPr>
         <w:pStyle w:val="Bibliography"/>
       </w:pPr>
-      <w:bookmarkStart w:id="106" w:name="ref-graumlich_long-term_1989"/>
-      <w:bookmarkEnd w:id="105"/>
-      <w:r>
-        <w:t xml:space="preserve">Graumlich, L. J., Brubaker, L. B., &amp; Grier, C. C. (1989). Long-Term Trends in Forest Net Primary Productivity: Cascade Mountains, Washington. </w:t>
+      <w:bookmarkStart w:id="108" w:name="ref-graumlich_long-term_1989"/>
+      <w:bookmarkEnd w:id="107"/>
+      <w:proofErr w:type="spellStart"/>
+      <w:r>
+        <w:t>Graumlich</w:t>
+      </w:r>
+      <w:proofErr w:type="spellEnd"/>
+      <w:r>
+        <w:t xml:space="preserve">, L. J., Brubaker, L. B., &amp; Grier, C. C. (1989). Long-Term Trends in Forest Net Primary Productivity: Cascade Mountains, Washington. </w:t>
       </w:r>
       <w:r>
         <w:rPr>
@@ -8354,10 +11039,55 @@
       <w:pPr>
         <w:pStyle w:val="Bibliography"/>
       </w:pPr>
-      <w:bookmarkStart w:id="107" w:name="ref-groenendijk_no_2015"/>
-      <w:bookmarkEnd w:id="106"/>
-      <w:r>
-        <w:t xml:space="preserve">Groenendijk, P., Sleen, P. van der, Vlam, M., Bunyavejchewin, S., Bongers, F., &amp; Zuidema, P. A. (2015). No evidence for consistent long-term growth stimulation of 13 tropical tree species: Results from tree-ring analysis. </w:t>
+      <w:bookmarkStart w:id="109" w:name="ref-groenendijk_no_2015"/>
+      <w:bookmarkEnd w:id="108"/>
+      <w:proofErr w:type="spellStart"/>
+      <w:r>
+        <w:t>Groenendijk</w:t>
+      </w:r>
+      <w:proofErr w:type="spellEnd"/>
+      <w:r>
+        <w:t xml:space="preserve">, P., </w:t>
+      </w:r>
+      <w:proofErr w:type="spellStart"/>
+      <w:r>
+        <w:t>Sleen</w:t>
+      </w:r>
+      <w:proofErr w:type="spellEnd"/>
+      <w:r>
+        <w:t xml:space="preserve">, P. van der, </w:t>
+      </w:r>
+      <w:proofErr w:type="spellStart"/>
+      <w:r>
+        <w:t>Vlam</w:t>
+      </w:r>
+      <w:proofErr w:type="spellEnd"/>
+      <w:r>
+        <w:t xml:space="preserve">, M., </w:t>
+      </w:r>
+      <w:proofErr w:type="spellStart"/>
+      <w:r>
+        <w:t>Bunyavejchewin</w:t>
+      </w:r>
+      <w:proofErr w:type="spellEnd"/>
+      <w:r>
+        <w:t xml:space="preserve">, S., </w:t>
+      </w:r>
+      <w:proofErr w:type="spellStart"/>
+      <w:r>
+        <w:t>Bongers</w:t>
+      </w:r>
+      <w:proofErr w:type="spellEnd"/>
+      <w:r>
+        <w:t xml:space="preserve">, F., &amp; </w:t>
+      </w:r>
+      <w:proofErr w:type="spellStart"/>
+      <w:r>
+        <w:t>Zuidema</w:t>
+      </w:r>
+      <w:proofErr w:type="spellEnd"/>
+      <w:r>
+        <w:t xml:space="preserve">, P. A. (2015). No evidence for consistent long-term growth stimulation of 13 tropical tree species: Results from tree-ring analysis. </w:t>
       </w:r>
       <w:r>
         <w:rPr>
@@ -8390,10 +11120,15 @@
       <w:pPr>
         <w:pStyle w:val="Bibliography"/>
       </w:pPr>
-      <w:bookmarkStart w:id="108" w:name="ref-hacket-pain_consistent_2016"/>
-      <w:bookmarkEnd w:id="107"/>
-      <w:r>
-        <w:t xml:space="preserve">Hacket-Pain, A. J., Cavin, L., Friend, A. D., &amp; Jump, A. S. (2016). Consistent limitation of growth by high temperature and low precipitation from range core to southern edge of European beech indicates widespread vulnerability to changing climate. </w:t>
+      <w:bookmarkStart w:id="110" w:name="ref-hacket-pain_consistent_2016"/>
+      <w:bookmarkEnd w:id="109"/>
+      <w:proofErr w:type="spellStart"/>
+      <w:r>
+        <w:t>Hacket</w:t>
+      </w:r>
+      <w:proofErr w:type="spellEnd"/>
+      <w:r>
+        <w:t xml:space="preserve">-Pain, A. J., Cavin, L., Friend, A. D., &amp; Jump, A. S. (2016). Consistent limitation of growth by high temperature and low precipitation from range core to southern edge of European beech indicates widespread vulnerability to changing climate. </w:t>
       </w:r>
       <w:r>
         <w:rPr>
@@ -8426,10 +11161,23 @@
       <w:pPr>
         <w:pStyle w:val="Bibliography"/>
       </w:pPr>
-      <w:bookmarkStart w:id="109" w:name="ref-hararuk_tree_2019"/>
-      <w:bookmarkEnd w:id="108"/>
-      <w:r>
-        <w:t xml:space="preserve">Hararuk, O., Campbell, E. M., Antos, J. A., &amp; Parish, R. (2019). Tree rings provide no evidence of a CO </w:t>
+      <w:bookmarkStart w:id="111" w:name="ref-hararuk_tree_2019"/>
+      <w:bookmarkEnd w:id="110"/>
+      <w:proofErr w:type="spellStart"/>
+      <w:r>
+        <w:t>Hararuk</w:t>
+      </w:r>
+      <w:proofErr w:type="spellEnd"/>
+      <w:r>
+        <w:t xml:space="preserve">, O., Campbell, E. M., </w:t>
+      </w:r>
+      <w:proofErr w:type="spellStart"/>
+      <w:r>
+        <w:t>Antos</w:t>
+      </w:r>
+      <w:proofErr w:type="spellEnd"/>
+      <w:r>
+        <w:t xml:space="preserve">, J. A., &amp; Parish, R. (2019). Tree rings provide no evidence of a CO </w:t>
       </w:r>
       <w:r>
         <w:rPr>
@@ -8471,8 +11219,8 @@
       <w:pPr>
         <w:pStyle w:val="Bibliography"/>
       </w:pPr>
-      <w:bookmarkStart w:id="110" w:name="ref-harris_updated_2014"/>
-      <w:bookmarkEnd w:id="109"/>
+      <w:bookmarkStart w:id="112" w:name="ref-harris_updated_2014"/>
+      <w:bookmarkEnd w:id="111"/>
       <w:r>
         <w:t xml:space="preserve">Harris, I., Jones, P. D., Osborn, T. J., &amp; Lister, D. H. (2014). Updated high-resolution grids of monthly climatic observations - the CRU TS3.10 Dataset. </w:t>
       </w:r>
@@ -8507,8 +11255,8 @@
       <w:pPr>
         <w:pStyle w:val="Bibliography"/>
       </w:pPr>
-      <w:bookmarkStart w:id="111" w:name="ref-harris_version_2020"/>
-      <w:bookmarkEnd w:id="110"/>
+      <w:bookmarkStart w:id="113" w:name="ref-harris_version_2020"/>
+      <w:bookmarkEnd w:id="112"/>
       <w:r>
         <w:t xml:space="preserve">Harris, Ian, Osborn, T. J., Jones, P., &amp; Lister, D. (2020). Version 4 of the CRU TS monthly high-resolution gridded multivariate climate dataset. </w:t>
       </w:r>
@@ -8543,10 +11291,31 @@
       <w:pPr>
         <w:pStyle w:val="Bibliography"/>
       </w:pPr>
-      <w:bookmarkStart w:id="112" w:name="ref-helcoski_growing_2019"/>
-      <w:bookmarkEnd w:id="111"/>
-      <w:r>
-        <w:t xml:space="preserve">Helcoski, R., Tepley, A. J., Pederson, N., McGarvey, J. C., Meakem, V., Herrmann, V., Thompson, J. R., &amp; Anderson-Teixeira, K. J. (2019). Growing season moisture drives interannual variation in woody productivity of a temperate deciduous forest. </w:t>
+      <w:bookmarkStart w:id="114" w:name="ref-helcoski_growing_2019"/>
+      <w:bookmarkEnd w:id="113"/>
+      <w:proofErr w:type="spellStart"/>
+      <w:r>
+        <w:t>Helcoski</w:t>
+      </w:r>
+      <w:proofErr w:type="spellEnd"/>
+      <w:r>
+        <w:t xml:space="preserve">, R., </w:t>
+      </w:r>
+      <w:proofErr w:type="spellStart"/>
+      <w:r>
+        <w:t>Tepley</w:t>
+      </w:r>
+      <w:proofErr w:type="spellEnd"/>
+      <w:r>
+        <w:t xml:space="preserve">, A. J., Pederson, N., McGarvey, J. C., </w:t>
+      </w:r>
+      <w:proofErr w:type="spellStart"/>
+      <w:r>
+        <w:t>Meakem</w:t>
+      </w:r>
+      <w:proofErr w:type="spellEnd"/>
+      <w:r>
+        <w:t xml:space="preserve">, V., Herrmann, V., Thompson, J. R., &amp; Anderson-Teixeira, K. J. (2019). Growing season moisture drives interannual variation in woody productivity of a temperate deciduous forest. </w:t>
       </w:r>
       <w:r>
         <w:rPr>
@@ -8579,18 +11348,39 @@
       <w:pPr>
         <w:pStyle w:val="Bibliography"/>
       </w:pPr>
-      <w:bookmarkStart w:id="113" w:name="ref-hember_tree_2019"/>
-      <w:bookmarkEnd w:id="112"/>
+      <w:bookmarkStart w:id="115" w:name="ref-hember_tree_2019"/>
+      <w:bookmarkEnd w:id="114"/>
+      <w:proofErr w:type="spellStart"/>
       <w:r>
         <w:lastRenderedPageBreak/>
-        <w:t xml:space="preserve">Hember, R. A., Kurz, W. A., &amp; Girardin, M. P. (2019). Tree Ring Reconstructions of Stemwood Biomass Indicate Increases in the Growth Rate of Black Spruce Trees Across Boreal Forests of Canada. </w:t>
-      </w:r>
-      <w:r>
-        <w:rPr>
-          <w:i/>
-        </w:rPr>
-        <w:t>Journal of Geophysical Research: Biogeosciences</w:t>
-      </w:r>
+        <w:t>Hember</w:t>
+      </w:r>
+      <w:proofErr w:type="spellEnd"/>
+      <w:r>
+        <w:t xml:space="preserve">, R. A., Kurz, W. A., &amp; Girardin, M. P. (2019). Tree Ring Reconstructions of </w:t>
+      </w:r>
+      <w:proofErr w:type="spellStart"/>
+      <w:r>
+        <w:t>Stemwood</w:t>
+      </w:r>
+      <w:proofErr w:type="spellEnd"/>
+      <w:r>
+        <w:t xml:space="preserve"> Biomass Indicate Increases in the Growth Rate of Black Spruce Trees Across Boreal Forests of Canada. </w:t>
+      </w:r>
+      <w:r>
+        <w:rPr>
+          <w:i/>
+        </w:rPr>
+        <w:t xml:space="preserve">Journal of Geophysical Research: </w:t>
+      </w:r>
+      <w:proofErr w:type="spellStart"/>
+      <w:r>
+        <w:rPr>
+          <w:i/>
+        </w:rPr>
+        <w:t>Biogeosciences</w:t>
+      </w:r>
+      <w:proofErr w:type="spellEnd"/>
       <w:r>
         <w:t xml:space="preserve">, </w:t>
       </w:r>
@@ -8616,10 +11406,39 @@
       <w:pPr>
         <w:pStyle w:val="Bibliography"/>
       </w:pPr>
-      <w:bookmarkStart w:id="114" w:name="ref-kaspar_species-specific_nodate"/>
-      <w:bookmarkEnd w:id="113"/>
-      <w:r>
-        <w:t xml:space="preserve">Kašpar, K., Tumajer, J., Vašíčková, I., &amp; Šamonil, P. (in review). </w:t>
+      <w:bookmarkStart w:id="116" w:name="ref-kaspar_species-specific_nodate"/>
+      <w:bookmarkEnd w:id="115"/>
+      <w:proofErr w:type="spellStart"/>
+      <w:r>
+        <w:t>Kašpar</w:t>
+      </w:r>
+      <w:proofErr w:type="spellEnd"/>
+      <w:r>
+        <w:t xml:space="preserve">, K., </w:t>
+      </w:r>
+      <w:proofErr w:type="spellStart"/>
+      <w:r>
+        <w:t>Tumajer</w:t>
+      </w:r>
+      <w:proofErr w:type="spellEnd"/>
+      <w:r>
+        <w:t xml:space="preserve">, J., </w:t>
+      </w:r>
+      <w:proofErr w:type="spellStart"/>
+      <w:r>
+        <w:t>Vašíčková</w:t>
+      </w:r>
+      <w:proofErr w:type="spellEnd"/>
+      <w:r>
+        <w:t xml:space="preserve">, I., &amp; </w:t>
+      </w:r>
+      <w:proofErr w:type="spellStart"/>
+      <w:r>
+        <w:t>Šamonil</w:t>
+      </w:r>
+      <w:proofErr w:type="spellEnd"/>
+      <w:r>
+        <w:t xml:space="preserve">, P. (in review). </w:t>
       </w:r>
       <w:r>
         <w:rPr>
@@ -8635,10 +11454,23 @@
       <w:pPr>
         <w:pStyle w:val="Bibliography"/>
       </w:pPr>
-      <w:bookmarkStart w:id="115" w:name="ref-klesse_sampling_2018"/>
-      <w:bookmarkEnd w:id="114"/>
-      <w:r>
-        <w:t xml:space="preserve">Klesse, S., DeRose, R. J., Guiterman, C. H., Lynch, A. M., O’Connor, C. D., Shaw, J. D., &amp; Evans, M. E. K. (2018). Sampling bias overestimates climate change impacts on forest growth in the southwestern United States. </w:t>
+      <w:bookmarkStart w:id="117" w:name="ref-klesse_sampling_2018"/>
+      <w:bookmarkEnd w:id="116"/>
+      <w:proofErr w:type="spellStart"/>
+      <w:r>
+        <w:t>Klesse</w:t>
+      </w:r>
+      <w:proofErr w:type="spellEnd"/>
+      <w:r>
+        <w:t xml:space="preserve">, S., DeRose, R. J., </w:t>
+      </w:r>
+      <w:proofErr w:type="spellStart"/>
+      <w:r>
+        <w:t>Guiterman</w:t>
+      </w:r>
+      <w:proofErr w:type="spellEnd"/>
+      <w:r>
+        <w:t xml:space="preserve">, C. H., Lynch, A. M., O’Connor, C. D., Shaw, J. D., &amp; Evans, M. E. K. (2018). Sampling bias overestimates climate change impacts on forest growth in the southwestern United States. </w:t>
       </w:r>
       <w:r>
         <w:rPr>
@@ -8671,10 +11503,39 @@
       <w:pPr>
         <w:pStyle w:val="Bibliography"/>
       </w:pPr>
-      <w:bookmarkStart w:id="116" w:name="ref-klesse_amplifying_2020"/>
-      <w:bookmarkEnd w:id="115"/>
-      <w:r>
-        <w:t xml:space="preserve">Klesse, S., von Arx, G., Gossner, M. M., Hug, C., Rigling, A., &amp; Queloz, V. (2020). Amplifying feedback loop between growth and wood anatomical characteristics of Fraxinus excelsior explains size-related susceptibility to ash dieback. </w:t>
+      <w:bookmarkStart w:id="118" w:name="ref-klesse_amplifying_2020"/>
+      <w:bookmarkEnd w:id="117"/>
+      <w:proofErr w:type="spellStart"/>
+      <w:r>
+        <w:t>Klesse</w:t>
+      </w:r>
+      <w:proofErr w:type="spellEnd"/>
+      <w:r>
+        <w:t xml:space="preserve">, S., von </w:t>
+      </w:r>
+      <w:proofErr w:type="spellStart"/>
+      <w:r>
+        <w:t>Arx</w:t>
+      </w:r>
+      <w:proofErr w:type="spellEnd"/>
+      <w:r>
+        <w:t xml:space="preserve">, G., </w:t>
+      </w:r>
+      <w:proofErr w:type="spellStart"/>
+      <w:r>
+        <w:t>Gossner</w:t>
+      </w:r>
+      <w:proofErr w:type="spellEnd"/>
+      <w:r>
+        <w:t xml:space="preserve">, M. M., Hug, C., </w:t>
+      </w:r>
+      <w:proofErr w:type="spellStart"/>
+      <w:r>
+        <w:t>Rigling</w:t>
+      </w:r>
+      <w:proofErr w:type="spellEnd"/>
+      <w:r>
+        <w:t xml:space="preserve">, A., &amp; Queloz, V. (2020). Amplifying feedback loop between growth and wood anatomical characteristics of Fraxinus excelsior explains size-related susceptibility to ash dieback. </w:t>
       </w:r>
       <w:r>
         <w:rPr>
@@ -8698,10 +11559,87 @@
       <w:pPr>
         <w:pStyle w:val="Bibliography"/>
       </w:pPr>
-      <w:bookmarkStart w:id="117" w:name="ref-kumarathunge_acclimation_2019"/>
-      <w:bookmarkEnd w:id="116"/>
-      <w:r>
-        <w:t xml:space="preserve">Kumarathunge, D. P., Medlyn, B. E., Drake, J. E., Tjoelker, M. G., Aspinwall, M. J., Battaglia, M., Cano, F. J., Carter, K. R., Cavaleri, M. A., Cernusak, L. A., Chambers, J. Q., Crous, K. Y., Kauwe, M. G. D., Dillaway, D. N., Dreyer, E., Ellsworth, D. S., Ghannoum, O., Han, Q., Hikosaka, K., … Way, D. A. (2019). Acclimation and adaptation components of the temperature dependence of plant photosynthesis at the global scale. </w:t>
+      <w:bookmarkStart w:id="119" w:name="ref-kumarathunge_acclimation_2019"/>
+      <w:bookmarkEnd w:id="118"/>
+      <w:proofErr w:type="spellStart"/>
+      <w:r>
+        <w:t>Kumarathunge</w:t>
+      </w:r>
+      <w:proofErr w:type="spellEnd"/>
+      <w:r>
+        <w:t xml:space="preserve">, D. P., </w:t>
+      </w:r>
+      <w:proofErr w:type="spellStart"/>
+      <w:r>
+        <w:t>Medlyn</w:t>
+      </w:r>
+      <w:proofErr w:type="spellEnd"/>
+      <w:r>
+        <w:t xml:space="preserve">, B. E., Drake, J. E., </w:t>
+      </w:r>
+      <w:proofErr w:type="spellStart"/>
+      <w:r>
+        <w:t>Tjoelker</w:t>
+      </w:r>
+      <w:proofErr w:type="spellEnd"/>
+      <w:r>
+        <w:t xml:space="preserve">, M. G., Aspinwall, M. J., Battaglia, M., Cano, F. J., Carter, K. R., </w:t>
+      </w:r>
+      <w:proofErr w:type="spellStart"/>
+      <w:r>
+        <w:t>Cavaleri</w:t>
+      </w:r>
+      <w:proofErr w:type="spellEnd"/>
+      <w:r>
+        <w:t xml:space="preserve">, M. A., </w:t>
+      </w:r>
+      <w:proofErr w:type="spellStart"/>
+      <w:r>
+        <w:t>Cernusak</w:t>
+      </w:r>
+      <w:proofErr w:type="spellEnd"/>
+      <w:r>
+        <w:t xml:space="preserve">, L. A., Chambers, J. Q., </w:t>
+      </w:r>
+      <w:proofErr w:type="spellStart"/>
+      <w:r>
+        <w:t>Crous</w:t>
+      </w:r>
+      <w:proofErr w:type="spellEnd"/>
+      <w:r>
+        <w:t xml:space="preserve">, K. Y., </w:t>
+      </w:r>
+      <w:proofErr w:type="spellStart"/>
+      <w:r>
+        <w:t>Kauwe</w:t>
+      </w:r>
+      <w:proofErr w:type="spellEnd"/>
+      <w:r>
+        <w:t xml:space="preserve">, M. G. D., </w:t>
+      </w:r>
+      <w:proofErr w:type="spellStart"/>
+      <w:r>
+        <w:t>Dillaway</w:t>
+      </w:r>
+      <w:proofErr w:type="spellEnd"/>
+      <w:r>
+        <w:t xml:space="preserve">, D. N., Dreyer, E., Ellsworth, D. S., </w:t>
+      </w:r>
+      <w:proofErr w:type="spellStart"/>
+      <w:r>
+        <w:t>Ghannoum</w:t>
+      </w:r>
+      <w:proofErr w:type="spellEnd"/>
+      <w:r>
+        <w:t xml:space="preserve">, O., Han, Q., </w:t>
+      </w:r>
+      <w:proofErr w:type="spellStart"/>
+      <w:r>
+        <w:t>Hikosaka</w:t>
+      </w:r>
+      <w:proofErr w:type="spellEnd"/>
+      <w:r>
+        <w:t xml:space="preserve">, K., … Way, D. A. (2019). Acclimation and adaptation components of the temperature dependence of plant photosynthesis at the global scale. </w:t>
       </w:r>
       <w:r>
         <w:rPr>
@@ -8734,10 +11672,18 @@
       <w:pPr>
         <w:pStyle w:val="Bibliography"/>
       </w:pPr>
-      <w:bookmarkStart w:id="118" w:name="ref-levesque_water_2017"/>
-      <w:bookmarkEnd w:id="117"/>
-      <w:r>
-        <w:t>Levesque, M., Andreu-Hayles, L., &amp; Pederson, N. (2017). Water availability drives gas exchange and growth of trees in northeastern US, not elevated CO</w:t>
+      <w:bookmarkStart w:id="120" w:name="ref-levesque_water_2017"/>
+      <w:bookmarkEnd w:id="119"/>
+      <w:r>
+        <w:t>Levesque, M., Andreu-</w:t>
+      </w:r>
+      <w:proofErr w:type="spellStart"/>
+      <w:r>
+        <w:t>Hayles</w:t>
+      </w:r>
+      <w:proofErr w:type="spellEnd"/>
+      <w:r>
+        <w:t>, L., &amp; Pederson, N. (2017). Water availability drives gas exchange and growth of trees in northeastern US, not elevated CO</w:t>
       </w:r>
       <w:r>
         <w:rPr>
@@ -8779,17 +11725,80 @@
       <w:pPr>
         <w:pStyle w:val="Bibliography"/>
       </w:pPr>
-      <w:bookmarkStart w:id="119" w:name="ref-ljungqvist_assessing_2020"/>
-      <w:bookmarkEnd w:id="118"/>
-      <w:r>
-        <w:t xml:space="preserve">Ljungqvist, F. C., Thejll, P., Björklund, J., Gunnarson, B. E., Piermattei, A., Rydval, M., Seftigen, K., Støve, B., &amp; Büntgen, U. (2020). Assessing non-linearity in European temperature-sensitive tree-ring data. </w:t>
-      </w:r>
+      <w:bookmarkStart w:id="121" w:name="ref-ljungqvist_assessing_2020"/>
+      <w:bookmarkEnd w:id="120"/>
+      <w:proofErr w:type="spellStart"/>
+      <w:r>
+        <w:t>Ljungqvist</w:t>
+      </w:r>
+      <w:proofErr w:type="spellEnd"/>
+      <w:r>
+        <w:t xml:space="preserve">, F. C., </w:t>
+      </w:r>
+      <w:proofErr w:type="spellStart"/>
+      <w:r>
+        <w:t>Thejll</w:t>
+      </w:r>
+      <w:proofErr w:type="spellEnd"/>
+      <w:r>
+        <w:t xml:space="preserve">, P., Björklund, J., </w:t>
+      </w:r>
+      <w:proofErr w:type="spellStart"/>
+      <w:r>
+        <w:t>Gunnarson</w:t>
+      </w:r>
+      <w:proofErr w:type="spellEnd"/>
+      <w:r>
+        <w:t xml:space="preserve">, B. E., </w:t>
+      </w:r>
+      <w:proofErr w:type="spellStart"/>
+      <w:r>
+        <w:t>Piermattei</w:t>
+      </w:r>
+      <w:proofErr w:type="spellEnd"/>
+      <w:r>
+        <w:t xml:space="preserve">, A., </w:t>
+      </w:r>
+      <w:proofErr w:type="spellStart"/>
+      <w:r>
+        <w:t>Rydval</w:t>
+      </w:r>
+      <w:proofErr w:type="spellEnd"/>
+      <w:r>
+        <w:t xml:space="preserve">, M., </w:t>
+      </w:r>
+      <w:proofErr w:type="spellStart"/>
+      <w:r>
+        <w:t>Seftigen</w:t>
+      </w:r>
+      <w:proofErr w:type="spellEnd"/>
+      <w:r>
+        <w:t xml:space="preserve">, K., </w:t>
+      </w:r>
+      <w:proofErr w:type="spellStart"/>
+      <w:r>
+        <w:t>Støve</w:t>
+      </w:r>
+      <w:proofErr w:type="spellEnd"/>
+      <w:r>
+        <w:t xml:space="preserve">, B., &amp; </w:t>
+      </w:r>
+      <w:proofErr w:type="spellStart"/>
+      <w:r>
+        <w:t>Büntgen</w:t>
+      </w:r>
+      <w:proofErr w:type="spellEnd"/>
+      <w:r>
+        <w:t xml:space="preserve">, U. (2020). Assessing non-linearity in European temperature-sensitive tree-ring data. </w:t>
+      </w:r>
+      <w:proofErr w:type="spellStart"/>
       <w:r>
         <w:rPr>
           <w:i/>
         </w:rPr>
         <w:t>Dendrochronologia</w:t>
       </w:r>
+      <w:proofErr w:type="spellEnd"/>
       <w:r>
         <w:t xml:space="preserve">, </w:t>
       </w:r>
@@ -8815,11 +11824,12 @@
       <w:pPr>
         <w:pStyle w:val="Bibliography"/>
       </w:pPr>
-      <w:bookmarkStart w:id="120" w:name="ref-mathias_disentangling_2018"/>
-      <w:bookmarkEnd w:id="119"/>
+      <w:bookmarkStart w:id="122" w:name="ref-mathias_disentangling_2018"/>
+      <w:bookmarkEnd w:id="121"/>
       <w:r>
         <w:t xml:space="preserve">Mathias, J. M., &amp; Thomas, R. B. (2018). Disentangling the effects of acidic air pollution, atmospheric CO </w:t>
       </w:r>
+      <w:proofErr w:type="gramStart"/>
       <w:r>
         <w:rPr>
           <w:vertAlign w:val="subscript"/>
@@ -8827,7 +11837,11 @@
         <w:t>2</w:t>
       </w:r>
       <w:r>
-        <w:t xml:space="preserve"> , and climate change on recent growth of red spruce trees in the Central Appalachian Mountains. </w:t>
+        <w:t xml:space="preserve"> ,</w:t>
+      </w:r>
+      <w:proofErr w:type="gramEnd"/>
+      <w:r>
+        <w:t xml:space="preserve"> and climate change on recent growth of red spruce trees in the Central Appalachian Mountains. </w:t>
       </w:r>
       <w:r>
         <w:rPr>
@@ -8851,8 +11865,8 @@
       <w:pPr>
         <w:pStyle w:val="Bibliography"/>
       </w:pPr>
-      <w:bookmarkStart w:id="121" w:name="ref-maxwell_declining_2016"/>
-      <w:bookmarkEnd w:id="120"/>
+      <w:bookmarkStart w:id="123" w:name="ref-maxwell_declining_2016"/>
+      <w:bookmarkEnd w:id="122"/>
       <w:r>
         <w:t xml:space="preserve">Maxwell, J. T., Harley, G. L., &amp; Robeson, S. M. (2016). On the declining relationship between tree growth and climate in the Midwest United States: The fading drought signal. </w:t>
       </w:r>
@@ -8887,10 +11901,74 @@
       <w:pPr>
         <w:pStyle w:val="Bibliography"/>
       </w:pPr>
-      <w:bookmarkStart w:id="122" w:name="ref-mcdowell_pervasive_2020"/>
-      <w:bookmarkEnd w:id="121"/>
-      <w:r>
-        <w:t xml:space="preserve">McDowell, N. G., Allen, C. D., Anderson-Teixeira, K., Aukema, B. H., Bond-Lamberty, B., Chini, L., Clark, J. S., Dietze, M., Grossiord, C., Hanbury-Brown, A., Hurtt, G. C., Jackson, R. B., Johnson, D. J., Kueppers, L., Lichstein, J. W., Ogle, K., Poulter, B., Pugh, T. A. M., Seidl, R., … Xu, C. (2020). Pervasive shifts in forest dynamics in a changing world. </w:t>
+      <w:bookmarkStart w:id="124" w:name="ref-mcdowell_pervasive_2020"/>
+      <w:bookmarkEnd w:id="123"/>
+      <w:r>
+        <w:t xml:space="preserve">McDowell, N. G., Allen, C. D., Anderson-Teixeira, K., </w:t>
+      </w:r>
+      <w:proofErr w:type="spellStart"/>
+      <w:r>
+        <w:t>Aukema</w:t>
+      </w:r>
+      <w:proofErr w:type="spellEnd"/>
+      <w:r>
+        <w:t>, B. H., Bond-</w:t>
+      </w:r>
+      <w:proofErr w:type="spellStart"/>
+      <w:r>
+        <w:t>Lamberty</w:t>
+      </w:r>
+      <w:proofErr w:type="spellEnd"/>
+      <w:r>
+        <w:t xml:space="preserve">, B., </w:t>
+      </w:r>
+      <w:proofErr w:type="spellStart"/>
+      <w:r>
+        <w:t>Chini</w:t>
+      </w:r>
+      <w:proofErr w:type="spellEnd"/>
+      <w:r>
+        <w:t xml:space="preserve">, L., Clark, J. S., </w:t>
+      </w:r>
+      <w:proofErr w:type="spellStart"/>
+      <w:r>
+        <w:t>Dietze</w:t>
+      </w:r>
+      <w:proofErr w:type="spellEnd"/>
+      <w:r>
+        <w:t xml:space="preserve">, M., </w:t>
+      </w:r>
+      <w:proofErr w:type="spellStart"/>
+      <w:r>
+        <w:t>Grossiord</w:t>
+      </w:r>
+      <w:proofErr w:type="spellEnd"/>
+      <w:r>
+        <w:t xml:space="preserve">, C., Hanbury-Brown, A., Hurtt, G. C., Jackson, R. B., Johnson, D. J., </w:t>
+      </w:r>
+      <w:proofErr w:type="spellStart"/>
+      <w:r>
+        <w:t>Kueppers</w:t>
+      </w:r>
+      <w:proofErr w:type="spellEnd"/>
+      <w:r>
+        <w:t xml:space="preserve">, L., </w:t>
+      </w:r>
+      <w:proofErr w:type="spellStart"/>
+      <w:r>
+        <w:t>Lichstein</w:t>
+      </w:r>
+      <w:proofErr w:type="spellEnd"/>
+      <w:r>
+        <w:t xml:space="preserve">, J. W., Ogle, K., Poulter, B., Pugh, T. A. M., </w:t>
+      </w:r>
+      <w:proofErr w:type="spellStart"/>
+      <w:r>
+        <w:t>Seidl</w:t>
+      </w:r>
+      <w:proofErr w:type="spellEnd"/>
+      <w:r>
+        <w:t xml:space="preserve">, R., … Xu, C. (2020). Pervasive shifts in forest dynamics in a changing world. </w:t>
       </w:r>
       <w:r>
         <w:rPr>
@@ -8923,11 +12001,59 @@
       <w:pPr>
         <w:pStyle w:val="Bibliography"/>
       </w:pPr>
-      <w:bookmarkStart w:id="123" w:name="ref-mcgregor_tree_2020"/>
-      <w:bookmarkEnd w:id="122"/>
+      <w:bookmarkStart w:id="125" w:name="ref-mcgregor_tree_2020"/>
+      <w:bookmarkEnd w:id="124"/>
       <w:r>
         <w:lastRenderedPageBreak/>
-        <w:t xml:space="preserve">McGregor, I. R., Helcoski, R., Kunert, N., Tepley, A. J., Gonzalez-Akre, E. B., Herrmann, V., Zailaa, J., Stovall, A. E. L., Bourg, N. A., McShea, W. J., Pederson, N., Sack, L., &amp; Anderson-Teixeira, K. J. (2020). Tree height and leaf drought tolerance traits shape growth responses across droughts in a temperate broadleaf forest. </w:t>
+        <w:t xml:space="preserve">McGregor, I. R., </w:t>
+      </w:r>
+      <w:proofErr w:type="spellStart"/>
+      <w:r>
+        <w:t>Helcoski</w:t>
+      </w:r>
+      <w:proofErr w:type="spellEnd"/>
+      <w:r>
+        <w:t xml:space="preserve">, R., </w:t>
+      </w:r>
+      <w:proofErr w:type="spellStart"/>
+      <w:r>
+        <w:t>Kunert</w:t>
+      </w:r>
+      <w:proofErr w:type="spellEnd"/>
+      <w:r>
+        <w:t xml:space="preserve">, N., </w:t>
+      </w:r>
+      <w:proofErr w:type="spellStart"/>
+      <w:r>
+        <w:t>Tepley</w:t>
+      </w:r>
+      <w:proofErr w:type="spellEnd"/>
+      <w:r>
+        <w:t>, A. J., Gonzalez-</w:t>
+      </w:r>
+      <w:proofErr w:type="spellStart"/>
+      <w:r>
+        <w:t>Akre</w:t>
+      </w:r>
+      <w:proofErr w:type="spellEnd"/>
+      <w:r>
+        <w:t xml:space="preserve">, E. B., Herrmann, V., </w:t>
+      </w:r>
+      <w:proofErr w:type="spellStart"/>
+      <w:r>
+        <w:t>Zailaa</w:t>
+      </w:r>
+      <w:proofErr w:type="spellEnd"/>
+      <w:r>
+        <w:t xml:space="preserve">, J., Stovall, A. E. L., Bourg, N. A., </w:t>
+      </w:r>
+      <w:proofErr w:type="spellStart"/>
+      <w:r>
+        <w:t>McShea</w:t>
+      </w:r>
+      <w:proofErr w:type="spellEnd"/>
+      <w:r>
+        <w:t xml:space="preserve">, W. J., Pederson, N., Sack, L., &amp; Anderson-Teixeira, K. J. (2020). Tree height and leaf drought tolerance traits shape growth responses across droughts in a temperate broadleaf forest. </w:t>
       </w:r>
       <w:r>
         <w:rPr>
@@ -8951,10 +12077,31 @@
       <w:pPr>
         <w:pStyle w:val="Bibliography"/>
       </w:pPr>
-      <w:bookmarkStart w:id="124" w:name="ref-meakem_role_2018"/>
-      <w:bookmarkEnd w:id="123"/>
-      <w:r>
-        <w:t xml:space="preserve">Meakem, V., Tepley, A. J., Gonzalez-Akre, E. B., Herrmann, V., Muller-Landau, H. C., Wright, S. J., Hubbell, S. P., Condit, R., &amp; Anderson-Teixeira, K. J. (2018). Role of tree size in moist tropical forest carbon cycling and water deficit responses. </w:t>
+      <w:bookmarkStart w:id="126" w:name="ref-meakem_role_2018"/>
+      <w:bookmarkEnd w:id="125"/>
+      <w:proofErr w:type="spellStart"/>
+      <w:r>
+        <w:t>Meakem</w:t>
+      </w:r>
+      <w:proofErr w:type="spellEnd"/>
+      <w:r>
+        <w:t xml:space="preserve">, V., </w:t>
+      </w:r>
+      <w:proofErr w:type="spellStart"/>
+      <w:r>
+        <w:t>Tepley</w:t>
+      </w:r>
+      <w:proofErr w:type="spellEnd"/>
+      <w:r>
+        <w:t>, A. J., Gonzalez-</w:t>
+      </w:r>
+      <w:proofErr w:type="spellStart"/>
+      <w:r>
+        <w:t>Akre</w:t>
+      </w:r>
+      <w:proofErr w:type="spellEnd"/>
+      <w:r>
+        <w:t xml:space="preserve">, E. B., Herrmann, V., Muller-Landau, H. C., Wright, S. J., Hubbell, S. P., Condit, R., &amp; Anderson-Teixeira, K. J. (2018). Role of tree size in moist tropical forest carbon cycling and water deficit responses. </w:t>
       </w:r>
       <w:r>
         <w:rPr>
@@ -8987,10 +12134,34 @@
       <w:pPr>
         <w:pStyle w:val="Bibliography"/>
       </w:pPr>
-      <w:bookmarkStart w:id="125" w:name="ref-meko_seascorr_2011"/>
-      <w:bookmarkEnd w:id="124"/>
-      <w:r>
-        <w:t xml:space="preserve">Meko, D. M., Touchan, R., &amp; Anchukaitis, K. J. (2011). Seascorr: A MATLAB program for identifying the seasonal climate signal in an annual tree-ring time series. </w:t>
+      <w:bookmarkStart w:id="127" w:name="ref-meko_seascorr_2011"/>
+      <w:bookmarkEnd w:id="126"/>
+      <w:r>
+        <w:t xml:space="preserve">Meko, D. M., </w:t>
+      </w:r>
+      <w:proofErr w:type="spellStart"/>
+      <w:r>
+        <w:t>Touchan</w:t>
+      </w:r>
+      <w:proofErr w:type="spellEnd"/>
+      <w:r>
+        <w:t xml:space="preserve">, R., &amp; </w:t>
+      </w:r>
+      <w:proofErr w:type="spellStart"/>
+      <w:r>
+        <w:t>Anchukaitis</w:t>
+      </w:r>
+      <w:proofErr w:type="spellEnd"/>
+      <w:r>
+        <w:t xml:space="preserve">, K. J. (2011). </w:t>
+      </w:r>
+      <w:proofErr w:type="spellStart"/>
+      <w:r>
+        <w:t>Seascorr</w:t>
+      </w:r>
+      <w:proofErr w:type="spellEnd"/>
+      <w:r>
+        <w:t xml:space="preserve">: A MATLAB program for identifying the seasonal climate signal in an annual tree-ring time series. </w:t>
       </w:r>
       <w:r>
         <w:rPr>
@@ -9023,10 +12194,82 @@
       <w:pPr>
         <w:pStyle w:val="Bibliography"/>
       </w:pPr>
-      <w:bookmarkStart w:id="126" w:name="ref-muller-landau_testing_2006"/>
-      <w:bookmarkEnd w:id="125"/>
-      <w:r>
-        <w:t xml:space="preserve">Muller-Landau, H. C., Condit, R. S., Chave, J., Thomas, S. C., Bohlman, S. A., Bunyavejchewin, S., Davies, S., Foster, R., Gunatilleke, S., Gunatilleke, N., Harms, K. E., Hart, T., Hubbell, S. P., Itoh, A., Kassim, A. R., LaFrankie, J. V., Lee, H. S., Losos, E., Makana, J.-R., … Kiratiprayoon, S. (2006). Testing metabolic ecology theory for allometric scaling of tree size, growth and mortality in tropical forests. </w:t>
+      <w:bookmarkStart w:id="128" w:name="ref-muller-landau_testing_2006"/>
+      <w:bookmarkEnd w:id="127"/>
+      <w:r>
+        <w:t xml:space="preserve">Muller-Landau, H. C., Condit, R. S., </w:t>
+      </w:r>
+      <w:proofErr w:type="spellStart"/>
+      <w:r>
+        <w:t>Chave</w:t>
+      </w:r>
+      <w:proofErr w:type="spellEnd"/>
+      <w:r>
+        <w:t xml:space="preserve">, J., Thomas, S. C., </w:t>
+      </w:r>
+      <w:proofErr w:type="spellStart"/>
+      <w:r>
+        <w:t>Bohlman</w:t>
+      </w:r>
+      <w:proofErr w:type="spellEnd"/>
+      <w:r>
+        <w:t xml:space="preserve">, S. A., </w:t>
+      </w:r>
+      <w:proofErr w:type="spellStart"/>
+      <w:r>
+        <w:t>Bunyavejchewin</w:t>
+      </w:r>
+      <w:proofErr w:type="spellEnd"/>
+      <w:r>
+        <w:t xml:space="preserve">, S., Davies, S., Foster, R., </w:t>
+      </w:r>
+      <w:proofErr w:type="spellStart"/>
+      <w:r>
+        <w:t>Gunatilleke</w:t>
+      </w:r>
+      <w:proofErr w:type="spellEnd"/>
+      <w:r>
+        <w:t xml:space="preserve">, S., </w:t>
+      </w:r>
+      <w:proofErr w:type="spellStart"/>
+      <w:r>
+        <w:t>Gunatilleke</w:t>
+      </w:r>
+      <w:proofErr w:type="spellEnd"/>
+      <w:r>
+        <w:t xml:space="preserve">, N., Harms, K. E., Hart, T., Hubbell, S. P., Itoh, A., </w:t>
+      </w:r>
+      <w:proofErr w:type="spellStart"/>
+      <w:r>
+        <w:t>Kassim</w:t>
+      </w:r>
+      <w:proofErr w:type="spellEnd"/>
+      <w:r>
+        <w:t xml:space="preserve">, A. R., </w:t>
+      </w:r>
+      <w:proofErr w:type="spellStart"/>
+      <w:r>
+        <w:t>LaFrankie</w:t>
+      </w:r>
+      <w:proofErr w:type="spellEnd"/>
+      <w:r>
+        <w:t xml:space="preserve">, J. V., Lee, H. S., </w:t>
+      </w:r>
+      <w:proofErr w:type="spellStart"/>
+      <w:r>
+        <w:t>Losos</w:t>
+      </w:r>
+      <w:proofErr w:type="spellEnd"/>
+      <w:r>
+        <w:t xml:space="preserve">, E., Makana, J.-R., … </w:t>
+      </w:r>
+      <w:proofErr w:type="spellStart"/>
+      <w:r>
+        <w:t>Kiratiprayoon</w:t>
+      </w:r>
+      <w:proofErr w:type="spellEnd"/>
+      <w:r>
+        <w:t xml:space="preserve">, S. (2006). Testing metabolic ecology theory for allometric scaling of tree size, growth and mortality in tropical forests. </w:t>
       </w:r>
       <w:r>
         <w:rPr>
@@ -9051,17 +12294,32 @@
       <w:pPr>
         <w:pStyle w:val="Bibliography"/>
       </w:pPr>
-      <w:bookmarkStart w:id="127" w:name="ref-naimi_where_2014"/>
-      <w:bookmarkEnd w:id="126"/>
-      <w:r>
-        <w:t xml:space="preserve">Naimi, B., Hamm, N. A. S., Groen, T. A., Skidmore, A. K., &amp; Toxopeus, A. G. (2014). Where is positional uncertainty a problem for species distribution modelling? </w:t>
-      </w:r>
+      <w:bookmarkStart w:id="129" w:name="ref-naimi_where_2014"/>
+      <w:bookmarkEnd w:id="128"/>
+      <w:proofErr w:type="spellStart"/>
+      <w:r>
+        <w:t>Naimi</w:t>
+      </w:r>
+      <w:proofErr w:type="spellEnd"/>
+      <w:r>
+        <w:t xml:space="preserve">, B., Hamm, N. A. S., Groen, T. A., Skidmore, A. K., &amp; </w:t>
+      </w:r>
+      <w:proofErr w:type="spellStart"/>
+      <w:r>
+        <w:t>Toxopeus</w:t>
+      </w:r>
+      <w:proofErr w:type="spellEnd"/>
+      <w:r>
+        <w:t xml:space="preserve">, A. G. (2014). Where is positional uncertainty a problem for species distribution modelling? </w:t>
+      </w:r>
+      <w:proofErr w:type="spellStart"/>
       <w:r>
         <w:rPr>
           <w:i/>
         </w:rPr>
         <w:t>Ecography</w:t>
       </w:r>
+      <w:proofErr w:type="spellEnd"/>
       <w:r>
         <w:t xml:space="preserve">, </w:t>
       </w:r>
@@ -9087,10 +12345,55 @@
       <w:pPr>
         <w:pStyle w:val="Bibliography"/>
       </w:pPr>
-      <w:bookmarkStart w:id="128" w:name="ref-nehrbassahles_influence_2014"/>
-      <w:bookmarkEnd w:id="127"/>
-      <w:r>
-        <w:t xml:space="preserve">Nehrbass-Ahles, C., Babst, F., Klesse, S., Nötzli, M., Bouriaud, O., Neukom, R., Dobbertin, M., &amp; Frank, D. (2014). The influence of sampling design on tree-ring-based quantification of forest growth. </w:t>
+      <w:bookmarkStart w:id="130" w:name="ref-nehrbassahles_influence_2014"/>
+      <w:bookmarkEnd w:id="129"/>
+      <w:proofErr w:type="spellStart"/>
+      <w:r>
+        <w:t>Nehrbass</w:t>
+      </w:r>
+      <w:proofErr w:type="spellEnd"/>
+      <w:r>
+        <w:t xml:space="preserve">-Ahles, C., </w:t>
+      </w:r>
+      <w:proofErr w:type="spellStart"/>
+      <w:r>
+        <w:t>Babst</w:t>
+      </w:r>
+      <w:proofErr w:type="spellEnd"/>
+      <w:r>
+        <w:t xml:space="preserve">, F., </w:t>
+      </w:r>
+      <w:proofErr w:type="spellStart"/>
+      <w:r>
+        <w:t>Klesse</w:t>
+      </w:r>
+      <w:proofErr w:type="spellEnd"/>
+      <w:r>
+        <w:t xml:space="preserve">, S., </w:t>
+      </w:r>
+      <w:proofErr w:type="spellStart"/>
+      <w:r>
+        <w:t>Nötzli</w:t>
+      </w:r>
+      <w:proofErr w:type="spellEnd"/>
+      <w:r>
+        <w:t xml:space="preserve">, M., </w:t>
+      </w:r>
+      <w:proofErr w:type="spellStart"/>
+      <w:r>
+        <w:t>Bouriaud</w:t>
+      </w:r>
+      <w:proofErr w:type="spellEnd"/>
+      <w:r>
+        <w:t xml:space="preserve">, O., Neukom, R., </w:t>
+      </w:r>
+      <w:proofErr w:type="spellStart"/>
+      <w:r>
+        <w:t>Dobbertin</w:t>
+      </w:r>
+      <w:proofErr w:type="spellEnd"/>
+      <w:r>
+        <w:t xml:space="preserve">, M., &amp; Frank, D. (2014). The influence of sampling design on tree-ring-based quantification of forest growth. </w:t>
       </w:r>
       <w:r>
         <w:rPr>
@@ -9123,10 +12426,42 @@
       <w:pPr>
         <w:pStyle w:val="Bibliography"/>
       </w:pPr>
-      <w:bookmarkStart w:id="129" w:name="ref-nock_longterm_2011"/>
-      <w:bookmarkEnd w:id="128"/>
-      <w:r>
-        <w:t xml:space="preserve">Nock, C. A., Baker, P. J., Wanek, W., Leis, A., Grabner, M., Bunyavejchewin, S., &amp; Hietz, P. (2011). Long-term increases in intrinsic water-use efficiency do not lead to increased stem growth in a tropical monsoon forest in western Thailand. </w:t>
+      <w:bookmarkStart w:id="131" w:name="ref-nock_longterm_2011"/>
+      <w:bookmarkEnd w:id="130"/>
+      <w:r>
+        <w:t xml:space="preserve">Nock, C. A., Baker, P. J., </w:t>
+      </w:r>
+      <w:proofErr w:type="spellStart"/>
+      <w:r>
+        <w:t>Wanek</w:t>
+      </w:r>
+      <w:proofErr w:type="spellEnd"/>
+      <w:r>
+        <w:t xml:space="preserve">, W., Leis, A., </w:t>
+      </w:r>
+      <w:proofErr w:type="spellStart"/>
+      <w:r>
+        <w:t>Grabner</w:t>
+      </w:r>
+      <w:proofErr w:type="spellEnd"/>
+      <w:r>
+        <w:t xml:space="preserve">, M., </w:t>
+      </w:r>
+      <w:proofErr w:type="spellStart"/>
+      <w:r>
+        <w:t>Bunyavejchewin</w:t>
+      </w:r>
+      <w:proofErr w:type="spellEnd"/>
+      <w:r>
+        <w:t xml:space="preserve">, S., &amp; </w:t>
+      </w:r>
+      <w:proofErr w:type="spellStart"/>
+      <w:r>
+        <w:t>Hietz</w:t>
+      </w:r>
+      <w:proofErr w:type="spellEnd"/>
+      <w:r>
+        <w:t xml:space="preserve">, P. (2011). Long-term increases in intrinsic water-use efficiency do not lead to increased stem growth in a tropical monsoon forest in western Thailand. </w:t>
       </w:r>
       <w:r>
         <w:rPr>
@@ -9159,10 +12494,42 @@
       <w:pPr>
         <w:pStyle w:val="Bibliography"/>
       </w:pPr>
-      <w:bookmarkStart w:id="130" w:name="ref-pederson_framework_2020"/>
-      <w:bookmarkEnd w:id="129"/>
-      <w:r>
-        <w:t xml:space="preserve">Pederson, N., Leland, C., Bishop, D. A., Pearl, J. K., Anchukaitis, K. J., Mandra, T., Hopton-Ahmed, M., &amp; Martin-Benito, D. (2020). A Framework for Determining Population-Level Vulnerability to Climate: Evidence for Growth Hysteresis in Chamaecyparis thyoides Along Its Contiguous Latitudinal Distribution. </w:t>
+      <w:bookmarkStart w:id="132" w:name="ref-pederson_framework_2020"/>
+      <w:bookmarkEnd w:id="131"/>
+      <w:r>
+        <w:t xml:space="preserve">Pederson, N., Leland, C., Bishop, D. A., Pearl, J. K., </w:t>
+      </w:r>
+      <w:proofErr w:type="spellStart"/>
+      <w:r>
+        <w:t>Anchukaitis</w:t>
+      </w:r>
+      <w:proofErr w:type="spellEnd"/>
+      <w:r>
+        <w:t xml:space="preserve">, K. J., </w:t>
+      </w:r>
+      <w:proofErr w:type="spellStart"/>
+      <w:r>
+        <w:t>Mandra</w:t>
+      </w:r>
+      <w:proofErr w:type="spellEnd"/>
+      <w:r>
+        <w:t xml:space="preserve">, T., Hopton-Ahmed, M., &amp; Martin-Benito, D. (2020). A Framework for Determining Population-Level Vulnerability to Climate: Evidence for Growth Hysteresis in </w:t>
+      </w:r>
+      <w:proofErr w:type="spellStart"/>
+      <w:r>
+        <w:t>Chamaecyparis</w:t>
+      </w:r>
+      <w:proofErr w:type="spellEnd"/>
+      <w:r>
+        <w:t xml:space="preserve"> </w:t>
+      </w:r>
+      <w:proofErr w:type="spellStart"/>
+      <w:r>
+        <w:t>thyoides</w:t>
+      </w:r>
+      <w:proofErr w:type="spellEnd"/>
+      <w:r>
+        <w:t xml:space="preserve"> Along Its Contiguous Latitudinal Distribution. </w:t>
       </w:r>
       <w:r>
         <w:rPr>
@@ -9195,8 +12562,8 @@
       <w:pPr>
         <w:pStyle w:val="Bibliography"/>
       </w:pPr>
-      <w:bookmarkStart w:id="131" w:name="ref-peltier_tree_2020"/>
-      <w:bookmarkEnd w:id="130"/>
+      <w:bookmarkStart w:id="133" w:name="ref-peltier_tree_2020"/>
+      <w:bookmarkEnd w:id="132"/>
       <w:r>
         <w:t xml:space="preserve">Peltier, D. M. P., &amp; Ogle, K. (2020). Tree growth sensitivity to climate is temporally variable. </w:t>
       </w:r>
@@ -9231,10 +12598,34 @@
       <w:pPr>
         <w:pStyle w:val="Bibliography"/>
       </w:pPr>
-      <w:bookmarkStart w:id="132" w:name="ref-peters_detecting_2015"/>
-      <w:bookmarkEnd w:id="131"/>
-      <w:r>
-        <w:t xml:space="preserve">Peters, R. L., Groenendijk, P., Vlam, M., &amp; Zuidema, P. A. (2015). Detecting long-term growth trends using tree rings: A critical evaluation of methods. </w:t>
+      <w:bookmarkStart w:id="134" w:name="ref-peters_detecting_2015"/>
+      <w:bookmarkEnd w:id="133"/>
+      <w:r>
+        <w:t xml:space="preserve">Peters, R. L., </w:t>
+      </w:r>
+      <w:proofErr w:type="spellStart"/>
+      <w:r>
+        <w:t>Groenendijk</w:t>
+      </w:r>
+      <w:proofErr w:type="spellEnd"/>
+      <w:r>
+        <w:t xml:space="preserve">, P., </w:t>
+      </w:r>
+      <w:proofErr w:type="spellStart"/>
+      <w:r>
+        <w:t>Vlam</w:t>
+      </w:r>
+      <w:proofErr w:type="spellEnd"/>
+      <w:r>
+        <w:t xml:space="preserve">, M., &amp; </w:t>
+      </w:r>
+      <w:proofErr w:type="spellStart"/>
+      <w:r>
+        <w:t>Zuidema</w:t>
+      </w:r>
+      <w:proofErr w:type="spellEnd"/>
+      <w:r>
+        <w:t xml:space="preserve">, P. A. (2015). Detecting long-term growth trends using tree rings: A critical evaluation of methods. </w:t>
       </w:r>
       <w:r>
         <w:rPr>
@@ -9267,11 +12658,24 @@
       <w:pPr>
         <w:pStyle w:val="Bibliography"/>
       </w:pPr>
-      <w:bookmarkStart w:id="133" w:name="ref-pregitzer_carbon_2004"/>
-      <w:bookmarkEnd w:id="132"/>
+      <w:bookmarkStart w:id="135" w:name="ref-pregitzer_carbon_2004"/>
+      <w:bookmarkEnd w:id="134"/>
+      <w:proofErr w:type="spellStart"/>
       <w:r>
         <w:lastRenderedPageBreak/>
-        <w:t xml:space="preserve">Pregitzer, K. S., &amp; Euskirchen, E. S. (2004). Carbon cycling and storage in world forests: Biome patterns related to forest age. </w:t>
+        <w:t>Pregitzer</w:t>
+      </w:r>
+      <w:proofErr w:type="spellEnd"/>
+      <w:r>
+        <w:t xml:space="preserve">, K. S., &amp; </w:t>
+      </w:r>
+      <w:proofErr w:type="spellStart"/>
+      <w:r>
+        <w:t>Euskirchen</w:t>
+      </w:r>
+      <w:proofErr w:type="spellEnd"/>
+      <w:r>
+        <w:t xml:space="preserve">, E. S. (2004). Carbon cycling and storage in world forests: Biome patterns related to forest age. </w:t>
       </w:r>
       <w:r>
         <w:rPr>
@@ -9296,10 +12700,39 @@
       <w:pPr>
         <w:pStyle w:val="Bibliography"/>
       </w:pPr>
-      <w:bookmarkStart w:id="134" w:name="ref-pretzsch_drought_2018"/>
-      <w:bookmarkEnd w:id="133"/>
-      <w:r>
-        <w:t xml:space="preserve">Pretzsch, H., Schütze, G., &amp; Biber, P. (2018). Drought can favour the growth of small in relation to tall trees in mature stands of Norway spruce and European beech. </w:t>
+      <w:bookmarkStart w:id="136" w:name="ref-pretzsch_drought_2018"/>
+      <w:bookmarkEnd w:id="135"/>
+      <w:proofErr w:type="spellStart"/>
+      <w:r>
+        <w:t>Pretzsch</w:t>
+      </w:r>
+      <w:proofErr w:type="spellEnd"/>
+      <w:r>
+        <w:t xml:space="preserve">, H., </w:t>
+      </w:r>
+      <w:proofErr w:type="spellStart"/>
+      <w:r>
+        <w:t>Schütze</w:t>
+      </w:r>
+      <w:proofErr w:type="spellEnd"/>
+      <w:r>
+        <w:t xml:space="preserve">, G., &amp; </w:t>
+      </w:r>
+      <w:proofErr w:type="spellStart"/>
+      <w:r>
+        <w:t>Biber</w:t>
+      </w:r>
+      <w:proofErr w:type="spellEnd"/>
+      <w:r>
+        <w:t xml:space="preserve">, P. (2018). Drought can </w:t>
+      </w:r>
+      <w:proofErr w:type="spellStart"/>
+      <w:r>
+        <w:t>favour</w:t>
+      </w:r>
+      <w:proofErr w:type="spellEnd"/>
+      <w:r>
+        <w:t xml:space="preserve"> the growth of small in relation to tall trees in mature stands of Norway spruce and European beech. </w:t>
       </w:r>
       <w:r>
         <w:rPr>
@@ -9332,17 +12765,40 @@
       <w:pPr>
         <w:pStyle w:val="Bibliography"/>
       </w:pPr>
-      <w:bookmarkStart w:id="135" w:name="ref-rayback_dendroecological_2020"/>
-      <w:bookmarkEnd w:id="134"/>
-      <w:r>
-        <w:t xml:space="preserve">Rayback, S. A., Duncan, J. A., Schaberg, P. G., Kosiba, A. M., Hansen, C. F., &amp; Murakami, P. F. (2020). The DendroEcological Network: A cyberinfrastructure for the storage, discovery and sharing of tree-ring and associated ecological data. </w:t>
-      </w:r>
+      <w:bookmarkStart w:id="137" w:name="ref-rayback_dendroecological_2020"/>
+      <w:bookmarkEnd w:id="136"/>
+      <w:proofErr w:type="spellStart"/>
+      <w:r>
+        <w:t>Rayback</w:t>
+      </w:r>
+      <w:proofErr w:type="spellEnd"/>
+      <w:r>
+        <w:t xml:space="preserve">, S. A., Duncan, J. A., Schaberg, P. G., </w:t>
+      </w:r>
+      <w:proofErr w:type="spellStart"/>
+      <w:r>
+        <w:t>Kosiba</w:t>
+      </w:r>
+      <w:proofErr w:type="spellEnd"/>
+      <w:r>
+        <w:t xml:space="preserve">, A. M., Hansen, C. F., &amp; Murakami, P. F. (2020). The </w:t>
+      </w:r>
+      <w:proofErr w:type="spellStart"/>
+      <w:r>
+        <w:t>DendroEcological</w:t>
+      </w:r>
+      <w:proofErr w:type="spellEnd"/>
+      <w:r>
+        <w:t xml:space="preserve"> Network: A cyberinfrastructure for the storage, discovery and sharing of tree-ring and associated ecological data. </w:t>
+      </w:r>
+      <w:proofErr w:type="spellStart"/>
       <w:r>
         <w:rPr>
           <w:i/>
         </w:rPr>
         <w:t>Dendrochronologia</w:t>
       </w:r>
+      <w:proofErr w:type="spellEnd"/>
       <w:r>
         <w:t xml:space="preserve">, </w:t>
       </w:r>
@@ -9368,10 +12824,39 @@
       <w:pPr>
         <w:pStyle w:val="Bibliography"/>
       </w:pPr>
-      <w:bookmarkStart w:id="136" w:name="ref-rejoumechain_biomass_2017"/>
-      <w:bookmarkEnd w:id="135"/>
-      <w:r>
-        <w:t xml:space="preserve">Réjou-Méchain, M., Tanguy, A., Piponiot, C., Chave, J., &amp; Hérault, B. (2017). Biomass: An r package for estimating above-ground biomass and its uncertainty in tropical forests. </w:t>
+      <w:bookmarkStart w:id="138" w:name="ref-rejoumechain_biomass_2017"/>
+      <w:bookmarkEnd w:id="137"/>
+      <w:proofErr w:type="spellStart"/>
+      <w:r>
+        <w:t>Réjou-Méchain</w:t>
+      </w:r>
+      <w:proofErr w:type="spellEnd"/>
+      <w:r>
+        <w:t xml:space="preserve">, M., Tanguy, A., </w:t>
+      </w:r>
+      <w:proofErr w:type="spellStart"/>
+      <w:r>
+        <w:t>Piponiot</w:t>
+      </w:r>
+      <w:proofErr w:type="spellEnd"/>
+      <w:r>
+        <w:t xml:space="preserve">, C., </w:t>
+      </w:r>
+      <w:proofErr w:type="spellStart"/>
+      <w:r>
+        <w:t>Chave</w:t>
+      </w:r>
+      <w:proofErr w:type="spellEnd"/>
+      <w:r>
+        <w:t xml:space="preserve">, J., &amp; </w:t>
+      </w:r>
+      <w:proofErr w:type="spellStart"/>
+      <w:r>
+        <w:t>Hérault</w:t>
+      </w:r>
+      <w:proofErr w:type="spellEnd"/>
+      <w:r>
+        <w:t xml:space="preserve">, B. (2017). Biomass: An r package for estimating above-ground biomass and its uncertainty in tropical forests. </w:t>
       </w:r>
       <w:r>
         <w:rPr>
@@ -9404,10 +12889,18 @@
       <w:pPr>
         <w:pStyle w:val="Bibliography"/>
       </w:pPr>
-      <w:bookmarkStart w:id="137" w:name="ref-rollinson_climate_2021"/>
-      <w:bookmarkEnd w:id="136"/>
-      <w:r>
-        <w:t xml:space="preserve">Rollinson, C. R., Alexander, M. R., Dye, A. W., Moore, D. J. P., Pederson, N., &amp; Trouet, V. (2021). Climate sensitivity of understory trees differs from overstory trees in temperate mesic forests. </w:t>
+      <w:bookmarkStart w:id="139" w:name="ref-rollinson_climate_2021"/>
+      <w:bookmarkEnd w:id="138"/>
+      <w:r>
+        <w:t xml:space="preserve">Rollinson, C. R., Alexander, M. R., Dye, A. W., Moore, D. J. P., Pederson, N., &amp; </w:t>
+      </w:r>
+      <w:proofErr w:type="spellStart"/>
+      <w:r>
+        <w:t>Trouet</w:t>
+      </w:r>
+      <w:proofErr w:type="spellEnd"/>
+      <w:r>
+        <w:t xml:space="preserve">, V. (2021). Climate sensitivity of understory trees differs from overstory trees in temperate mesic forests. </w:t>
       </w:r>
       <w:r>
         <w:rPr>
@@ -9440,10 +12933,42 @@
       <w:pPr>
         <w:pStyle w:val="Bibliography"/>
       </w:pPr>
-      <w:bookmarkStart w:id="138" w:name="ref-rossi_age-dependent_2007"/>
-      <w:bookmarkEnd w:id="137"/>
-      <w:r>
-        <w:t xml:space="preserve">Rossi, S., Deslauriers, A., Anfodillo, T., &amp; Carrer, M. (2007). Age-dependent xylogenesis in timberline conifers. </w:t>
+      <w:bookmarkStart w:id="140" w:name="ref-rossi_age-dependent_2007"/>
+      <w:bookmarkEnd w:id="139"/>
+      <w:r>
+        <w:t xml:space="preserve">Rossi, S., </w:t>
+      </w:r>
+      <w:proofErr w:type="spellStart"/>
+      <w:r>
+        <w:t>Deslauriers</w:t>
+      </w:r>
+      <w:proofErr w:type="spellEnd"/>
+      <w:r>
+        <w:t xml:space="preserve">, A., </w:t>
+      </w:r>
+      <w:proofErr w:type="spellStart"/>
+      <w:r>
+        <w:t>Anfodillo</w:t>
+      </w:r>
+      <w:proofErr w:type="spellEnd"/>
+      <w:r>
+        <w:t xml:space="preserve">, T., &amp; </w:t>
+      </w:r>
+      <w:proofErr w:type="spellStart"/>
+      <w:r>
+        <w:t>Carrer</w:t>
+      </w:r>
+      <w:proofErr w:type="spellEnd"/>
+      <w:r>
+        <w:t xml:space="preserve">, M. (2007). Age-dependent </w:t>
+      </w:r>
+      <w:proofErr w:type="spellStart"/>
+      <w:r>
+        <w:t>xylogenesis</w:t>
+      </w:r>
+      <w:proofErr w:type="spellEnd"/>
+      <w:r>
+        <w:t xml:space="preserve"> in timberline conifers. </w:t>
       </w:r>
       <w:r>
         <w:rPr>
@@ -9476,10 +13001,58 @@
       <w:pPr>
         <w:pStyle w:val="Bibliography"/>
       </w:pPr>
-      <w:bookmarkStart w:id="139" w:name="ref-sanchez-salguero_disentangling_2015"/>
-      <w:bookmarkEnd w:id="138"/>
-      <w:r>
-        <w:t xml:space="preserve">Sánchez-Salguero, R., Linares, J. C., Camarero, J. J., Madrigal-González, J., Hevia, A., Sánchez-Miranda, Á., Ballesteros-Cánovas, J. A., Alfaro-Sánchez, R., García-Cervigón, A. I., Bigler, C., &amp; Rigling, A. (2015). Disentangling the effects of competition and climate on individual tree growth: A retrospective and dynamic approach in Scots pine. </w:t>
+      <w:bookmarkStart w:id="141" w:name="ref-sanchez-salguero_disentangling_2015"/>
+      <w:bookmarkEnd w:id="140"/>
+      <w:r>
+        <w:t xml:space="preserve">Sánchez-Salguero, R., Linares, J. C., </w:t>
+      </w:r>
+      <w:proofErr w:type="spellStart"/>
+      <w:r>
+        <w:t>Camarero</w:t>
+      </w:r>
+      <w:proofErr w:type="spellEnd"/>
+      <w:r>
+        <w:t xml:space="preserve">, J. J., Madrigal-González, J., </w:t>
+      </w:r>
+      <w:proofErr w:type="spellStart"/>
+      <w:r>
+        <w:t>Hevia</w:t>
+      </w:r>
+      <w:proofErr w:type="spellEnd"/>
+      <w:r>
+        <w:t>, A., Sánchez-Miranda, Á., Ballesteros-</w:t>
+      </w:r>
+      <w:proofErr w:type="spellStart"/>
+      <w:r>
+        <w:t>Cánovas</w:t>
+      </w:r>
+      <w:proofErr w:type="spellEnd"/>
+      <w:r>
+        <w:t>, J. A., Alfaro-Sánchez, R., García-</w:t>
+      </w:r>
+      <w:proofErr w:type="spellStart"/>
+      <w:r>
+        <w:t>Cervigón</w:t>
+      </w:r>
+      <w:proofErr w:type="spellEnd"/>
+      <w:r>
+        <w:t xml:space="preserve">, A. I., Bigler, C., &amp; </w:t>
+      </w:r>
+      <w:proofErr w:type="spellStart"/>
+      <w:r>
+        <w:t>Rigling</w:t>
+      </w:r>
+      <w:proofErr w:type="spellEnd"/>
+      <w:r>
+        <w:t xml:space="preserve">, A. (2015). Disentangling the effects of competition and climate on individual tree growth: A retrospective and dynamic approach in </w:t>
+      </w:r>
+      <w:proofErr w:type="gramStart"/>
+      <w:r>
+        <w:t>Scots</w:t>
+      </w:r>
+      <w:proofErr w:type="gramEnd"/>
+      <w:r>
+        <w:t xml:space="preserve"> pine. </w:t>
       </w:r>
       <w:r>
         <w:rPr>
@@ -9512,10 +13085,103 @@
       <w:pPr>
         <w:pStyle w:val="Bibliography"/>
       </w:pPr>
-      <w:bookmarkStart w:id="140" w:name="ref-schelhaas_species-specific_2018"/>
-      <w:bookmarkEnd w:id="139"/>
-      <w:r>
-        <w:t xml:space="preserve">Schelhaas, M.-J., Hengeveld, G. M., Heidema, N., Thürig, E., Rohner, B., Vacchiano, G., Vayreda, J., Redmond, J., Socha, J., Fridman, J., Tomter, S., Polley, H., Barreiro, S., &amp; Nabuurs, G.-J. (2018). Species-specific, pan-European diameter increment models based on data of 2.3 million trees. </w:t>
+      <w:bookmarkStart w:id="142" w:name="ref-schelhaas_species-specific_2018"/>
+      <w:bookmarkEnd w:id="141"/>
+      <w:proofErr w:type="spellStart"/>
+      <w:r>
+        <w:t>Schelhaas</w:t>
+      </w:r>
+      <w:proofErr w:type="spellEnd"/>
+      <w:r>
+        <w:t xml:space="preserve">, M.-J., </w:t>
+      </w:r>
+      <w:proofErr w:type="spellStart"/>
+      <w:r>
+        <w:t>Hengeveld</w:t>
+      </w:r>
+      <w:proofErr w:type="spellEnd"/>
+      <w:r>
+        <w:t xml:space="preserve">, G. M., </w:t>
+      </w:r>
+      <w:proofErr w:type="spellStart"/>
+      <w:r>
+        <w:t>Heidema</w:t>
+      </w:r>
+      <w:proofErr w:type="spellEnd"/>
+      <w:r>
+        <w:t xml:space="preserve">, N., </w:t>
+      </w:r>
+      <w:proofErr w:type="spellStart"/>
+      <w:r>
+        <w:t>Thürig</w:t>
+      </w:r>
+      <w:proofErr w:type="spellEnd"/>
+      <w:r>
+        <w:t xml:space="preserve">, E., </w:t>
+      </w:r>
+      <w:proofErr w:type="spellStart"/>
+      <w:r>
+        <w:t>Rohner</w:t>
+      </w:r>
+      <w:proofErr w:type="spellEnd"/>
+      <w:r>
+        <w:t xml:space="preserve">, B., </w:t>
+      </w:r>
+      <w:proofErr w:type="spellStart"/>
+      <w:r>
+        <w:t>Vacchiano</w:t>
+      </w:r>
+      <w:proofErr w:type="spellEnd"/>
+      <w:r>
+        <w:t xml:space="preserve">, G., </w:t>
+      </w:r>
+      <w:proofErr w:type="spellStart"/>
+      <w:r>
+        <w:t>Vayreda</w:t>
+      </w:r>
+      <w:proofErr w:type="spellEnd"/>
+      <w:r>
+        <w:t xml:space="preserve">, J., Redmond, J., </w:t>
+      </w:r>
+      <w:proofErr w:type="spellStart"/>
+      <w:r>
+        <w:t>Socha</w:t>
+      </w:r>
+      <w:proofErr w:type="spellEnd"/>
+      <w:r>
+        <w:t xml:space="preserve">, J., </w:t>
+      </w:r>
+      <w:proofErr w:type="spellStart"/>
+      <w:r>
+        <w:t>Fridman</w:t>
+      </w:r>
+      <w:proofErr w:type="spellEnd"/>
+      <w:r>
+        <w:t xml:space="preserve">, J., </w:t>
+      </w:r>
+      <w:proofErr w:type="spellStart"/>
+      <w:r>
+        <w:t>Tomter</w:t>
+      </w:r>
+      <w:proofErr w:type="spellEnd"/>
+      <w:r>
+        <w:t xml:space="preserve">, S., </w:t>
+      </w:r>
+      <w:proofErr w:type="spellStart"/>
+      <w:r>
+        <w:t>Polley</w:t>
+      </w:r>
+      <w:proofErr w:type="spellEnd"/>
+      <w:r>
+        <w:t xml:space="preserve">, H., Barreiro, S., &amp; </w:t>
+      </w:r>
+      <w:proofErr w:type="spellStart"/>
+      <w:r>
+        <w:t>Nabuurs</w:t>
+      </w:r>
+      <w:proofErr w:type="spellEnd"/>
+      <w:r>
+        <w:t xml:space="preserve">, G.-J. (2018). Species-specific, pan-European diameter increment models based on data of 2.3 million trees. </w:t>
       </w:r>
       <w:r>
         <w:rPr>
@@ -9548,10 +13214,63 @@
       <w:pPr>
         <w:pStyle w:val="Bibliography"/>
       </w:pPr>
-      <w:bookmarkStart w:id="141" w:name="ref-sheil_does_2017"/>
-      <w:bookmarkEnd w:id="140"/>
-      <w:r>
-        <w:t xml:space="preserve">Sheil, D., Eastaugh, C. S., Vlam, M., Zuidema, P. A., Groenendijk, P., van der Sleen, P., Jay, A., &amp; Vanclay, J. (2017). Does biomass growth increase in the largest trees? Flaws, fallacies and alternative analyses. </w:t>
+      <w:bookmarkStart w:id="143" w:name="ref-sheil_does_2017"/>
+      <w:bookmarkEnd w:id="142"/>
+      <w:proofErr w:type="spellStart"/>
+      <w:r>
+        <w:t>Sheil</w:t>
+      </w:r>
+      <w:proofErr w:type="spellEnd"/>
+      <w:r>
+        <w:t xml:space="preserve">, D., </w:t>
+      </w:r>
+      <w:proofErr w:type="spellStart"/>
+      <w:r>
+        <w:t>Eastaugh</w:t>
+      </w:r>
+      <w:proofErr w:type="spellEnd"/>
+      <w:r>
+        <w:t xml:space="preserve">, C. S., </w:t>
+      </w:r>
+      <w:proofErr w:type="spellStart"/>
+      <w:r>
+        <w:t>Vlam</w:t>
+      </w:r>
+      <w:proofErr w:type="spellEnd"/>
+      <w:r>
+        <w:t xml:space="preserve">, M., </w:t>
+      </w:r>
+      <w:proofErr w:type="spellStart"/>
+      <w:r>
+        <w:t>Zuidema</w:t>
+      </w:r>
+      <w:proofErr w:type="spellEnd"/>
+      <w:r>
+        <w:t xml:space="preserve">, P. A., </w:t>
+      </w:r>
+      <w:proofErr w:type="spellStart"/>
+      <w:r>
+        <w:t>Groenendijk</w:t>
+      </w:r>
+      <w:proofErr w:type="spellEnd"/>
+      <w:r>
+        <w:t xml:space="preserve">, P., van der </w:t>
+      </w:r>
+      <w:proofErr w:type="spellStart"/>
+      <w:r>
+        <w:t>Sleen</w:t>
+      </w:r>
+      <w:proofErr w:type="spellEnd"/>
+      <w:r>
+        <w:t xml:space="preserve">, P., Jay, A., &amp; </w:t>
+      </w:r>
+      <w:proofErr w:type="spellStart"/>
+      <w:r>
+        <w:t>Vanclay</w:t>
+      </w:r>
+      <w:proofErr w:type="spellEnd"/>
+      <w:r>
+        <w:t xml:space="preserve">, J. (2017). Does biomass growth increase in the largest trees? Flaws, fallacies and alternative analyses. </w:t>
       </w:r>
       <w:r>
         <w:rPr>
@@ -9584,17 +13303,37 @@
       <w:pPr>
         <w:pStyle w:val="Bibliography"/>
       </w:pPr>
-      <w:bookmarkStart w:id="142" w:name="ref-sniderhan_growth_2016"/>
-      <w:bookmarkEnd w:id="141"/>
-      <w:r>
-        <w:t xml:space="preserve">Sniderhan, A. E., &amp; Baltzer, J. L. (2016). Growth dynamics of black spruce ( </w:t>
-      </w:r>
+      <w:bookmarkStart w:id="144" w:name="ref-sniderhan_growth_2016"/>
+      <w:bookmarkEnd w:id="143"/>
+      <w:proofErr w:type="spellStart"/>
+      <w:r>
+        <w:t>Sniderhan</w:t>
+      </w:r>
+      <w:proofErr w:type="spellEnd"/>
+      <w:r>
+        <w:t xml:space="preserve">, A. E., &amp; </w:t>
+      </w:r>
+      <w:proofErr w:type="spellStart"/>
+      <w:r>
+        <w:t>Baltzer</w:t>
+      </w:r>
+      <w:proofErr w:type="spellEnd"/>
+      <w:r>
+        <w:t xml:space="preserve">, J. L. (2016). Growth dynamics of black spruce </w:t>
+      </w:r>
+      <w:proofErr w:type="gramStart"/>
+      <w:r>
+        <w:t xml:space="preserve">( </w:t>
+      </w:r>
+      <w:proofErr w:type="spellStart"/>
       <w:r>
         <w:rPr>
           <w:i/>
         </w:rPr>
         <w:t>Picea</w:t>
       </w:r>
+      <w:proofErr w:type="spellEnd"/>
+      <w:proofErr w:type="gramEnd"/>
       <w:r>
         <w:t xml:space="preserve"> </w:t>
       </w:r>
@@ -9611,8 +13350,16 @@
         <w:rPr>
           <w:i/>
         </w:rPr>
-        <w:t>Journal of Geophysical Research: Biogeosciences</w:t>
-      </w:r>
+        <w:t xml:space="preserve">Journal of Geophysical Research: </w:t>
+      </w:r>
+      <w:proofErr w:type="spellStart"/>
+      <w:r>
+        <w:rPr>
+          <w:i/>
+        </w:rPr>
+        <w:t>Biogeosciences</w:t>
+      </w:r>
+      <w:proofErr w:type="spellEnd"/>
       <w:r>
         <w:t xml:space="preserve">, </w:t>
       </w:r>
@@ -9638,8 +13385,8 @@
       <w:pPr>
         <w:pStyle w:val="Bibliography"/>
       </w:pPr>
-      <w:bookmarkStart w:id="143" w:name="ref-speer_fundamentals_2010"/>
-      <w:bookmarkEnd w:id="142"/>
+      <w:bookmarkStart w:id="145" w:name="ref-speer_fundamentals_2010"/>
+      <w:bookmarkEnd w:id="144"/>
       <w:r>
         <w:t xml:space="preserve">Speer, J. H. (2010). </w:t>
       </w:r>
@@ -9657,11 +13404,59 @@
       <w:pPr>
         <w:pStyle w:val="Bibliography"/>
       </w:pPr>
-      <w:bookmarkStart w:id="144" w:name="ref-stephenson_rate_2014"/>
-      <w:bookmarkEnd w:id="143"/>
+      <w:bookmarkStart w:id="146" w:name="ref-stephenson_rate_2014"/>
+      <w:bookmarkEnd w:id="145"/>
       <w:r>
         <w:lastRenderedPageBreak/>
-        <w:t xml:space="preserve">Stephenson, N. L., Das, A. J., Condit, R., Russo, S. E., Baker, P. J., Beckman, N. G., Coomes, D. A., Lines, E. R., Morris, W. K., Rüger, N., Álvarez, E., Blundo, C., Bunyavejchewin, S., Chuyong, G., Davies, S. J., Duque, á., Ewango, C. N., Flores, O., Franklin, J. F., … Zavala, M. A. (2014). Rate of tree carbon accumulation increases continuously with tree size. </w:t>
+        <w:t xml:space="preserve">Stephenson, N. L., Das, A. J., Condit, R., Russo, S. E., Baker, P. J., Beckman, N. G., </w:t>
+      </w:r>
+      <w:proofErr w:type="spellStart"/>
+      <w:r>
+        <w:t>Coomes</w:t>
+      </w:r>
+      <w:proofErr w:type="spellEnd"/>
+      <w:r>
+        <w:t xml:space="preserve">, D. A., Lines, E. R., Morris, W. K., </w:t>
+      </w:r>
+      <w:proofErr w:type="spellStart"/>
+      <w:r>
+        <w:t>Rüger</w:t>
+      </w:r>
+      <w:proofErr w:type="spellEnd"/>
+      <w:r>
+        <w:t xml:space="preserve">, N., Álvarez, E., </w:t>
+      </w:r>
+      <w:proofErr w:type="spellStart"/>
+      <w:r>
+        <w:t>Blundo</w:t>
+      </w:r>
+      <w:proofErr w:type="spellEnd"/>
+      <w:r>
+        <w:t xml:space="preserve">, C., </w:t>
+      </w:r>
+      <w:proofErr w:type="spellStart"/>
+      <w:r>
+        <w:t>Bunyavejchewin</w:t>
+      </w:r>
+      <w:proofErr w:type="spellEnd"/>
+      <w:r>
+        <w:t xml:space="preserve">, S., </w:t>
+      </w:r>
+      <w:proofErr w:type="spellStart"/>
+      <w:r>
+        <w:t>Chuyong</w:t>
+      </w:r>
+      <w:proofErr w:type="spellEnd"/>
+      <w:r>
+        <w:t xml:space="preserve">, G., Davies, S. J., Duque, á., </w:t>
+      </w:r>
+      <w:proofErr w:type="spellStart"/>
+      <w:r>
+        <w:t>Ewango</w:t>
+      </w:r>
+      <w:proofErr w:type="spellEnd"/>
+      <w:r>
+        <w:t xml:space="preserve">, C. N., Flores, O., Franklin, J. F., … Zavala, M. A. (2014). Rate of tree carbon accumulation increases continuously with tree size. </w:t>
       </w:r>
       <w:r>
         <w:rPr>
@@ -9694,8 +13489,8 @@
       <w:pPr>
         <w:pStyle w:val="Bibliography"/>
       </w:pPr>
-      <w:bookmarkStart w:id="145" w:name="ref-stokes_introduction_1968"/>
-      <w:bookmarkEnd w:id="144"/>
+      <w:bookmarkStart w:id="147" w:name="ref-stokes_introduction_1968"/>
+      <w:bookmarkEnd w:id="146"/>
       <w:r>
         <w:t xml:space="preserve">Stokes, M. A. (1968). </w:t>
       </w:r>
@@ -9713,10 +13508,98 @@
       <w:pPr>
         <w:pStyle w:val="Bibliography"/>
       </w:pPr>
-      <w:bookmarkStart w:id="146" w:name="ref-sullivan_long-term_2020"/>
-      <w:bookmarkEnd w:id="145"/>
-      <w:r>
-        <w:t xml:space="preserve">Sullivan, M. J. P., Lewis, S. L., Affum-Baffoe, K., Castilho, C., Costa, F., Sanchez, A. C., Ewango, C. E. N., Hubau, W., Marimon, B., Monteagudo-Mendoza, A., Qie, L., Sonké, B., Martinez, R. V., Baker, T. R., Brienen, R. J. W., Feldpausch, T. R., Galbraith, D., Gloor, M., Malhi, Y., … Phillips, O. L. (2020). Long-term thermal sensitivity of Earth’s tropical forests. </w:t>
+      <w:bookmarkStart w:id="148" w:name="ref-sullivan_long-term_2020"/>
+      <w:bookmarkEnd w:id="147"/>
+      <w:r>
+        <w:t xml:space="preserve">Sullivan, M. J. P., Lewis, S. L., </w:t>
+      </w:r>
+      <w:proofErr w:type="spellStart"/>
+      <w:r>
+        <w:t>Affum-Baffoe</w:t>
+      </w:r>
+      <w:proofErr w:type="spellEnd"/>
+      <w:r>
+        <w:t xml:space="preserve">, K., Castilho, C., Costa, F., Sanchez, A. C., </w:t>
+      </w:r>
+      <w:proofErr w:type="spellStart"/>
+      <w:r>
+        <w:t>Ewango</w:t>
+      </w:r>
+      <w:proofErr w:type="spellEnd"/>
+      <w:r>
+        <w:t xml:space="preserve">, C. E. N., </w:t>
+      </w:r>
+      <w:proofErr w:type="spellStart"/>
+      <w:r>
+        <w:t>Hubau</w:t>
+      </w:r>
+      <w:proofErr w:type="spellEnd"/>
+      <w:r>
+        <w:t xml:space="preserve">, W., </w:t>
+      </w:r>
+      <w:proofErr w:type="spellStart"/>
+      <w:r>
+        <w:t>Marimon</w:t>
+      </w:r>
+      <w:proofErr w:type="spellEnd"/>
+      <w:r>
+        <w:t xml:space="preserve">, B., </w:t>
+      </w:r>
+      <w:proofErr w:type="spellStart"/>
+      <w:r>
+        <w:t>Monteagudo</w:t>
+      </w:r>
+      <w:proofErr w:type="spellEnd"/>
+      <w:r>
+        <w:t xml:space="preserve">-Mendoza, A., </w:t>
+      </w:r>
+      <w:proofErr w:type="spellStart"/>
+      <w:r>
+        <w:t>Qie</w:t>
+      </w:r>
+      <w:proofErr w:type="spellEnd"/>
+      <w:r>
+        <w:t xml:space="preserve">, L., </w:t>
+      </w:r>
+      <w:proofErr w:type="spellStart"/>
+      <w:r>
+        <w:t>Sonké</w:t>
+      </w:r>
+      <w:proofErr w:type="spellEnd"/>
+      <w:r>
+        <w:t xml:space="preserve">, B., Martinez, R. V., Baker, T. R., </w:t>
+      </w:r>
+      <w:proofErr w:type="spellStart"/>
+      <w:r>
+        <w:t>Brienen</w:t>
+      </w:r>
+      <w:proofErr w:type="spellEnd"/>
+      <w:r>
+        <w:t xml:space="preserve">, R. J. W., </w:t>
+      </w:r>
+      <w:proofErr w:type="spellStart"/>
+      <w:r>
+        <w:t>Feldpausch</w:t>
+      </w:r>
+      <w:proofErr w:type="spellEnd"/>
+      <w:r>
+        <w:t xml:space="preserve">, T. R., Galbraith, D., </w:t>
+      </w:r>
+      <w:proofErr w:type="spellStart"/>
+      <w:r>
+        <w:t>Gloor</w:t>
+      </w:r>
+      <w:proofErr w:type="spellEnd"/>
+      <w:r>
+        <w:t xml:space="preserve">, M., </w:t>
+      </w:r>
+      <w:proofErr w:type="spellStart"/>
+      <w:r>
+        <w:t>Malhi</w:t>
+      </w:r>
+      <w:proofErr w:type="spellEnd"/>
+      <w:r>
+        <w:t xml:space="preserve">, Y., … Phillips, O. L. (2020). Long-term thermal sensitivity of Earth’s tropical forests. </w:t>
       </w:r>
       <w:r>
         <w:rPr>
@@ -9749,8 +13632,8 @@
       <w:pPr>
         <w:pStyle w:val="Bibliography"/>
       </w:pPr>
-      <w:bookmarkStart w:id="147" w:name="ref-sullivan_effect_2016"/>
-      <w:bookmarkEnd w:id="146"/>
+      <w:bookmarkStart w:id="149" w:name="ref-sullivan_effect_2016"/>
+      <w:bookmarkEnd w:id="148"/>
       <w:r>
         <w:t xml:space="preserve">Sullivan, P. F., Pattison, R. R., Brownlee, A. H., Cahoon, S. M. P., &amp; Hollingsworth, T. N. (2016). Effect of tree-ring detrending method on apparent growth trends of black and white spruce in interior Alaska. </w:t>
       </w:r>
@@ -9785,10 +13668,63 @@
       <w:pPr>
         <w:pStyle w:val="Bibliography"/>
       </w:pPr>
-      <w:bookmarkStart w:id="148" w:name="ref-samonil_individual-based_2013"/>
-      <w:bookmarkEnd w:id="147"/>
-      <w:r>
-        <w:t xml:space="preserve">Šamonil, P., Doleželová, P., Vašíčková, I., Adam, D., Valtera, M., Král, K., Janík, D., &amp; Šebková, B. (2013). Individual-based approach to the detection of disturbance history through spatial scales in a natural beech-dominated forest. </w:t>
+      <w:bookmarkStart w:id="150" w:name="ref-samonil_individual-based_2013"/>
+      <w:bookmarkEnd w:id="149"/>
+      <w:proofErr w:type="spellStart"/>
+      <w:r>
+        <w:t>Šamonil</w:t>
+      </w:r>
+      <w:proofErr w:type="spellEnd"/>
+      <w:r>
+        <w:t xml:space="preserve">, P., </w:t>
+      </w:r>
+      <w:proofErr w:type="spellStart"/>
+      <w:r>
+        <w:t>Doleželová</w:t>
+      </w:r>
+      <w:proofErr w:type="spellEnd"/>
+      <w:r>
+        <w:t xml:space="preserve">, P., </w:t>
+      </w:r>
+      <w:proofErr w:type="spellStart"/>
+      <w:r>
+        <w:t>Vašíčková</w:t>
+      </w:r>
+      <w:proofErr w:type="spellEnd"/>
+      <w:r>
+        <w:t xml:space="preserve">, I., Adam, D., </w:t>
+      </w:r>
+      <w:proofErr w:type="spellStart"/>
+      <w:r>
+        <w:t>Valtera</w:t>
+      </w:r>
+      <w:proofErr w:type="spellEnd"/>
+      <w:r>
+        <w:t xml:space="preserve">, M., </w:t>
+      </w:r>
+      <w:proofErr w:type="spellStart"/>
+      <w:r>
+        <w:t>Král</w:t>
+      </w:r>
+      <w:proofErr w:type="spellEnd"/>
+      <w:r>
+        <w:t xml:space="preserve">, K., </w:t>
+      </w:r>
+      <w:proofErr w:type="spellStart"/>
+      <w:r>
+        <w:t>Janík</w:t>
+      </w:r>
+      <w:proofErr w:type="spellEnd"/>
+      <w:r>
+        <w:t xml:space="preserve">, D., &amp; </w:t>
+      </w:r>
+      <w:proofErr w:type="spellStart"/>
+      <w:r>
+        <w:t>Šebková</w:t>
+      </w:r>
+      <w:proofErr w:type="spellEnd"/>
+      <w:r>
+        <w:t xml:space="preserve">, B. (2013). Individual-based approach to the detection of disturbance history through spatial scales in a natural beech-dominated forest. </w:t>
       </w:r>
       <w:r>
         <w:rPr>
@@ -9821,10 +13757,31 @@
       <w:pPr>
         <w:pStyle w:val="Bibliography"/>
       </w:pPr>
-      <w:bookmarkStart w:id="149" w:name="ref-samonil_long-term_2008"/>
-      <w:bookmarkEnd w:id="148"/>
-      <w:r>
-        <w:t xml:space="preserve">Šamonil, P., &amp; Vrška, T. (2008). Long-term vegetation dynamics in the Šumava Mts. Natural spruce-fir-beech forests. </w:t>
+      <w:bookmarkStart w:id="151" w:name="ref-samonil_long-term_2008"/>
+      <w:bookmarkEnd w:id="150"/>
+      <w:proofErr w:type="spellStart"/>
+      <w:r>
+        <w:t>Šamonil</w:t>
+      </w:r>
+      <w:proofErr w:type="spellEnd"/>
+      <w:r>
+        <w:t xml:space="preserve">, P., &amp; </w:t>
+      </w:r>
+      <w:proofErr w:type="spellStart"/>
+      <w:r>
+        <w:t>Vrška</w:t>
+      </w:r>
+      <w:proofErr w:type="spellEnd"/>
+      <w:r>
+        <w:t xml:space="preserve">, T. (2008). Long-term vegetation dynamics in the </w:t>
+      </w:r>
+      <w:proofErr w:type="spellStart"/>
+      <w:r>
+        <w:t>Šumava</w:t>
+      </w:r>
+      <w:proofErr w:type="spellEnd"/>
+      <w:r>
+        <w:t xml:space="preserve"> Mts. Natural spruce-fir-beech forests. </w:t>
       </w:r>
       <w:r>
         <w:rPr>
@@ -9857,10 +13814,31 @@
       <w:pPr>
         <w:pStyle w:val="Bibliography"/>
       </w:pPr>
-      <w:bookmarkStart w:id="150" w:name="ref-teets_linking_2018"/>
-      <w:bookmarkEnd w:id="149"/>
-      <w:r>
-        <w:t xml:space="preserve">Teets, A., Fraver, S., Hollinger, D. Y., Weiskittel, A. R., Seymour, R. S., &amp; Richardson, A. D. (2018). Linking annual tree growth with eddy-flux measures of net ecosystem productivity across twenty years of observation in a mixed conifer forest. </w:t>
+      <w:bookmarkStart w:id="152" w:name="ref-teets_linking_2018"/>
+      <w:bookmarkEnd w:id="151"/>
+      <w:proofErr w:type="spellStart"/>
+      <w:r>
+        <w:t>Teets</w:t>
+      </w:r>
+      <w:proofErr w:type="spellEnd"/>
+      <w:r>
+        <w:t xml:space="preserve">, A., </w:t>
+      </w:r>
+      <w:proofErr w:type="spellStart"/>
+      <w:r>
+        <w:t>Fraver</w:t>
+      </w:r>
+      <w:proofErr w:type="spellEnd"/>
+      <w:r>
+        <w:t xml:space="preserve">, S., Hollinger, D. Y., </w:t>
+      </w:r>
+      <w:proofErr w:type="spellStart"/>
+      <w:r>
+        <w:t>Weiskittel</w:t>
+      </w:r>
+      <w:proofErr w:type="spellEnd"/>
+      <w:r>
+        <w:t xml:space="preserve">, A. R., Seymour, R. S., &amp; Richardson, A. D. (2018). Linking annual tree growth with eddy-flux measures of net ecosystem productivity across twenty years of observation in a mixed conifer forest. </w:t>
       </w:r>
       <w:r>
         <w:rPr>
@@ -9893,10 +13871,31 @@
       <w:pPr>
         <w:pStyle w:val="Bibliography"/>
       </w:pPr>
-      <w:bookmarkStart w:id="151" w:name="ref-teets_quantifying_2018"/>
-      <w:bookmarkEnd w:id="150"/>
-      <w:r>
-        <w:t xml:space="preserve">Teets, A., Fraver, S., Weiskittel, A. R., &amp; Hollinger, D. Y. (2018). Quantifying climate-growth relationships at the stand level in a mature mixed-species conifer forest. </w:t>
+      <w:bookmarkStart w:id="153" w:name="ref-teets_quantifying_2018"/>
+      <w:bookmarkEnd w:id="152"/>
+      <w:proofErr w:type="spellStart"/>
+      <w:r>
+        <w:t>Teets</w:t>
+      </w:r>
+      <w:proofErr w:type="spellEnd"/>
+      <w:r>
+        <w:t xml:space="preserve">, A., </w:t>
+      </w:r>
+      <w:proofErr w:type="spellStart"/>
+      <w:r>
+        <w:t>Fraver</w:t>
+      </w:r>
+      <w:proofErr w:type="spellEnd"/>
+      <w:r>
+        <w:t xml:space="preserve">, S., </w:t>
+      </w:r>
+      <w:proofErr w:type="spellStart"/>
+      <w:r>
+        <w:t>Weiskittel</w:t>
+      </w:r>
+      <w:proofErr w:type="spellEnd"/>
+      <w:r>
+        <w:t xml:space="preserve">, A. R., &amp; Hollinger, D. Y. (2018). Quantifying climate-growth relationships at the stand level in a mature mixed-species conifer forest. </w:t>
       </w:r>
       <w:r>
         <w:rPr>
@@ -9929,10 +13928,26 @@
       <w:pPr>
         <w:pStyle w:val="Bibliography"/>
       </w:pPr>
-      <w:bookmarkStart w:id="152" w:name="ref-meinzer_age-related_2011"/>
-      <w:bookmarkEnd w:id="151"/>
-      <w:r>
-        <w:t xml:space="preserve">Thomas, S. C. (2011). Age-Related Changes in Tree Growth and Functional Biology: The Role of Reproduction. In F. C. Meinzer, B. Lachenbruch, &amp; T. E. Dawson (Eds.), </w:t>
+      <w:bookmarkStart w:id="154" w:name="ref-meinzer_age-related_2011"/>
+      <w:bookmarkEnd w:id="153"/>
+      <w:r>
+        <w:t xml:space="preserve">Thomas, S. C. (2011). Age-Related Changes in Tree Growth and Functional Biology: The Role of Reproduction. In F. C. </w:t>
+      </w:r>
+      <w:proofErr w:type="spellStart"/>
+      <w:r>
+        <w:t>Meinzer</w:t>
+      </w:r>
+      <w:proofErr w:type="spellEnd"/>
+      <w:r>
+        <w:t xml:space="preserve">, B. </w:t>
+      </w:r>
+      <w:proofErr w:type="spellStart"/>
+      <w:r>
+        <w:t>Lachenbruch</w:t>
+      </w:r>
+      <w:proofErr w:type="spellEnd"/>
+      <w:r>
+        <w:t xml:space="preserve">, &amp; T. E. Dawson (Eds.), </w:t>
       </w:r>
       <w:r>
         <w:rPr>
@@ -9956,10 +13971,23 @@
       <w:pPr>
         <w:pStyle w:val="Bibliography"/>
       </w:pPr>
-      <w:bookmarkStart w:id="153" w:name="ref-tolwinski-ward_bayesian_2013"/>
-      <w:bookmarkEnd w:id="152"/>
-      <w:r>
-        <w:t xml:space="preserve">Tolwinski-Ward, S. E., Anchukaitis, K. J., &amp; Evans, M. N. (2013). Bayesian parameter estimation and interpretation for an intermediate model of tree-ring width. </w:t>
+      <w:bookmarkStart w:id="155" w:name="ref-tolwinski-ward_bayesian_2013"/>
+      <w:bookmarkEnd w:id="154"/>
+      <w:proofErr w:type="spellStart"/>
+      <w:r>
+        <w:t>Tolwinski</w:t>
+      </w:r>
+      <w:proofErr w:type="spellEnd"/>
+      <w:r>
+        <w:t xml:space="preserve">-Ward, S. E., </w:t>
+      </w:r>
+      <w:proofErr w:type="spellStart"/>
+      <w:r>
+        <w:t>Anchukaitis</w:t>
+      </w:r>
+      <w:proofErr w:type="spellEnd"/>
+      <w:r>
+        <w:t xml:space="preserve">, K. J., &amp; Evans, M. N. (2013). Bayesian parameter estimation and interpretation for an intermediate model of tree-ring width. </w:t>
       </w:r>
       <w:r>
         <w:rPr>
@@ -9992,11 +14020,24 @@
       <w:pPr>
         <w:pStyle w:val="Bibliography"/>
       </w:pPr>
-      <w:bookmarkStart w:id="154" w:name="ref-touchan_millennial_2011"/>
-      <w:bookmarkEnd w:id="153"/>
+      <w:bookmarkStart w:id="156" w:name="ref-touchan_millennial_2011"/>
+      <w:bookmarkEnd w:id="155"/>
+      <w:proofErr w:type="spellStart"/>
       <w:r>
         <w:lastRenderedPageBreak/>
-        <w:t xml:space="preserve">Touchan, R., Woodhouse, C. A., Meko, D. M., &amp; Allen, C. (2011). Millennial precipitation reconstruction for the Jemez Mountains, New Mexico, reveals changingb drought signal. </w:t>
+        <w:t>Touchan</w:t>
+      </w:r>
+      <w:proofErr w:type="spellEnd"/>
+      <w:r>
+        <w:t xml:space="preserve">, R., Woodhouse, C. A., Meko, D. M., &amp; Allen, C. (2011). Millennial precipitation reconstruction for the Jemez Mountains, New Mexico, reveals </w:t>
+      </w:r>
+      <w:proofErr w:type="spellStart"/>
+      <w:r>
+        <w:t>changingb</w:t>
+      </w:r>
+      <w:proofErr w:type="spellEnd"/>
+      <w:r>
+        <w:t xml:space="preserve"> drought signal. </w:t>
       </w:r>
       <w:r>
         <w:rPr>
@@ -10029,10 +14070,63 @@
       <w:pPr>
         <w:pStyle w:val="Bibliography"/>
       </w:pPr>
-      <w:bookmarkStart w:id="155" w:name="ref-trouillier_size_2019"/>
-      <w:bookmarkEnd w:id="154"/>
-      <w:r>
-        <w:t xml:space="preserve">Trouillier, M., van der Maaten-Theunissen, M., Scharnweber, T., Würth, D., Burger, A., Schnittler, M., &amp; Wilmking, M. (2019). Size mattersa comparison of three methods to assess age- and size-dependent climate sensitivity of trees. </w:t>
+      <w:bookmarkStart w:id="157" w:name="ref-trouillier_size_2019"/>
+      <w:bookmarkEnd w:id="156"/>
+      <w:proofErr w:type="spellStart"/>
+      <w:r>
+        <w:t>Trouillier</w:t>
+      </w:r>
+      <w:proofErr w:type="spellEnd"/>
+      <w:r>
+        <w:t xml:space="preserve">, M., van der </w:t>
+      </w:r>
+      <w:proofErr w:type="spellStart"/>
+      <w:r>
+        <w:t>Maaten-Theunissen</w:t>
+      </w:r>
+      <w:proofErr w:type="spellEnd"/>
+      <w:r>
+        <w:t xml:space="preserve">, M., </w:t>
+      </w:r>
+      <w:proofErr w:type="spellStart"/>
+      <w:r>
+        <w:t>Scharnweber</w:t>
+      </w:r>
+      <w:proofErr w:type="spellEnd"/>
+      <w:r>
+        <w:t xml:space="preserve">, T., </w:t>
+      </w:r>
+      <w:proofErr w:type="spellStart"/>
+      <w:r>
+        <w:t>Würth</w:t>
+      </w:r>
+      <w:proofErr w:type="spellEnd"/>
+      <w:r>
+        <w:t xml:space="preserve">, D., Burger, A., </w:t>
+      </w:r>
+      <w:proofErr w:type="spellStart"/>
+      <w:r>
+        <w:t>Schnittler</w:t>
+      </w:r>
+      <w:proofErr w:type="spellEnd"/>
+      <w:r>
+        <w:t xml:space="preserve">, M., &amp; </w:t>
+      </w:r>
+      <w:proofErr w:type="spellStart"/>
+      <w:r>
+        <w:t>Wilmking</w:t>
+      </w:r>
+      <w:proofErr w:type="spellEnd"/>
+      <w:r>
+        <w:t xml:space="preserve">, M. (2019). Size </w:t>
+      </w:r>
+      <w:proofErr w:type="spellStart"/>
+      <w:r>
+        <w:t>mattersa</w:t>
+      </w:r>
+      <w:proofErr w:type="spellEnd"/>
+      <w:r>
+        <w:t xml:space="preserve"> comparison of three methods to assess age- and size-dependent climate sensitivity of trees. </w:t>
       </w:r>
       <w:r>
         <w:rPr>
@@ -10065,10 +14159,39 @@
       <w:pPr>
         <w:pStyle w:val="Bibliography"/>
       </w:pPr>
-      <w:bookmarkStart w:id="156" w:name="ref-tumajer_increasing_2017"/>
-      <w:bookmarkEnd w:id="155"/>
-      <w:r>
-        <w:t xml:space="preserve">Tumajer, J., Altman, J., Štěpánek, P., Treml, V., Doležal, J., &amp; Cienciala, E. (2017). Increasing moisture limitation of Norway spruce in Central Europe revealed by forward modelling of tree growth in tree-ring network. </w:t>
+      <w:bookmarkStart w:id="158" w:name="ref-tumajer_increasing_2017"/>
+      <w:bookmarkEnd w:id="157"/>
+      <w:proofErr w:type="spellStart"/>
+      <w:r>
+        <w:t>Tumajer</w:t>
+      </w:r>
+      <w:proofErr w:type="spellEnd"/>
+      <w:r>
+        <w:t xml:space="preserve">, J., Altman, J., Štěpánek, P., </w:t>
+      </w:r>
+      <w:proofErr w:type="spellStart"/>
+      <w:r>
+        <w:t>Treml</w:t>
+      </w:r>
+      <w:proofErr w:type="spellEnd"/>
+      <w:r>
+        <w:t xml:space="preserve">, V., </w:t>
+      </w:r>
+      <w:proofErr w:type="spellStart"/>
+      <w:r>
+        <w:t>Doležal</w:t>
+      </w:r>
+      <w:proofErr w:type="spellEnd"/>
+      <w:r>
+        <w:t xml:space="preserve">, J., &amp; </w:t>
+      </w:r>
+      <w:proofErr w:type="spellStart"/>
+      <w:r>
+        <w:t>Cienciala</w:t>
+      </w:r>
+      <w:proofErr w:type="spellEnd"/>
+      <w:r>
+        <w:t xml:space="preserve">, E. (2017). Increasing moisture limitation of Norway spruce in Central Europe revealed by forward modelling of tree growth in tree-ring network. </w:t>
       </w:r>
       <w:r>
         <w:rPr>
@@ -10101,10 +14224,18 @@
       <w:pPr>
         <w:pStyle w:val="Bibliography"/>
       </w:pPr>
-      <w:bookmarkStart w:id="157" w:name="ref-van_de_pol_identifying_2016"/>
-      <w:bookmarkEnd w:id="156"/>
-      <w:r>
-        <w:t xml:space="preserve">van de Pol, M., Bailey, L. D., McLean, N., Rijsdijk, L., Lawson, C. R., &amp; Brouwer, L. (2016). Identifying the best climatic predictors in ecology and evolution. </w:t>
+      <w:bookmarkStart w:id="159" w:name="ref-van_de_pol_identifying_2016"/>
+      <w:bookmarkEnd w:id="158"/>
+      <w:r>
+        <w:t xml:space="preserve">van de Pol, M., Bailey, L. D., McLean, N., </w:t>
+      </w:r>
+      <w:proofErr w:type="spellStart"/>
+      <w:r>
+        <w:t>Rijsdijk</w:t>
+      </w:r>
+      <w:proofErr w:type="spellEnd"/>
+      <w:r>
+        <w:t xml:space="preserve">, L., Lawson, C. R., &amp; Brouwer, L. (2016). Identifying the best climatic predictors in ecology and evolution. </w:t>
       </w:r>
       <w:r>
         <w:rPr>
@@ -10137,10 +14268,66 @@
       <w:pPr>
         <w:pStyle w:val="Bibliography"/>
       </w:pPr>
-      <w:bookmarkStart w:id="158" w:name="ref-van_der_sleen_no_2015"/>
-      <w:bookmarkEnd w:id="157"/>
-      <w:r>
-        <w:t xml:space="preserve">van der Sleen, P., Groenendijk, P., Vlam, M., Anten, N. P. R., Boom, A., Bongers, F., Pons, T. L., Terburg, G., &amp; Zuidema, P. A. (2015). No growth stimulation of tropical trees by 150 years of CO2 fertilization but water-use efficiency increased. </w:t>
+      <w:bookmarkStart w:id="160" w:name="ref-van_der_sleen_no_2015"/>
+      <w:bookmarkEnd w:id="159"/>
+      <w:r>
+        <w:t xml:space="preserve">van der </w:t>
+      </w:r>
+      <w:proofErr w:type="spellStart"/>
+      <w:r>
+        <w:t>Sleen</w:t>
+      </w:r>
+      <w:proofErr w:type="spellEnd"/>
+      <w:r>
+        <w:t xml:space="preserve">, P., </w:t>
+      </w:r>
+      <w:proofErr w:type="spellStart"/>
+      <w:r>
+        <w:t>Groenendijk</w:t>
+      </w:r>
+      <w:proofErr w:type="spellEnd"/>
+      <w:r>
+        <w:t xml:space="preserve">, P., </w:t>
+      </w:r>
+      <w:proofErr w:type="spellStart"/>
+      <w:r>
+        <w:t>Vlam</w:t>
+      </w:r>
+      <w:proofErr w:type="spellEnd"/>
+      <w:r>
+        <w:t xml:space="preserve">, M., </w:t>
+      </w:r>
+      <w:proofErr w:type="spellStart"/>
+      <w:r>
+        <w:t>Anten</w:t>
+      </w:r>
+      <w:proofErr w:type="spellEnd"/>
+      <w:r>
+        <w:t xml:space="preserve">, N. P. R., Boom, A., </w:t>
+      </w:r>
+      <w:proofErr w:type="spellStart"/>
+      <w:r>
+        <w:t>Bongers</w:t>
+      </w:r>
+      <w:proofErr w:type="spellEnd"/>
+      <w:r>
+        <w:t xml:space="preserve">, F., Pons, T. L., </w:t>
+      </w:r>
+      <w:proofErr w:type="spellStart"/>
+      <w:r>
+        <w:t>Terburg</w:t>
+      </w:r>
+      <w:proofErr w:type="spellEnd"/>
+      <w:r>
+        <w:t xml:space="preserve">, G., &amp; </w:t>
+      </w:r>
+      <w:proofErr w:type="spellStart"/>
+      <w:r>
+        <w:t>Zuidema</w:t>
+      </w:r>
+      <w:proofErr w:type="spellEnd"/>
+      <w:r>
+        <w:t xml:space="preserve">, P. A. (2015). No growth stimulation of tropical trees by 150 years of CO2 fertilization but water-use efficiency increased. </w:t>
       </w:r>
       <w:r>
         <w:rPr>
@@ -10173,17 +14360,40 @@
       <w:pPr>
         <w:pStyle w:val="Bibliography"/>
       </w:pPr>
-      <w:bookmarkStart w:id="159" w:name="ref-vlam_temperature_2014"/>
-      <w:bookmarkEnd w:id="158"/>
-      <w:r>
-        <w:t xml:space="preserve">Vlam, M., Baker, P. J., Bunyavejchewin, S., &amp; Zuidema, P. A. (2014). Temperature and rainfall strongly drive temporal growth variation in Asian tropical forest trees. </w:t>
-      </w:r>
+      <w:bookmarkStart w:id="161" w:name="ref-vlam_temperature_2014"/>
+      <w:bookmarkEnd w:id="160"/>
+      <w:proofErr w:type="spellStart"/>
+      <w:r>
+        <w:t>Vlam</w:t>
+      </w:r>
+      <w:proofErr w:type="spellEnd"/>
+      <w:r>
+        <w:t xml:space="preserve">, M., Baker, P. J., </w:t>
+      </w:r>
+      <w:proofErr w:type="spellStart"/>
+      <w:r>
+        <w:t>Bunyavejchewin</w:t>
+      </w:r>
+      <w:proofErr w:type="spellEnd"/>
+      <w:r>
+        <w:t xml:space="preserve">, S., &amp; </w:t>
+      </w:r>
+      <w:proofErr w:type="spellStart"/>
+      <w:r>
+        <w:t>Zuidema</w:t>
+      </w:r>
+      <w:proofErr w:type="spellEnd"/>
+      <w:r>
+        <w:t xml:space="preserve">, P. A. (2014). Temperature and rainfall strongly drive temporal growth variation in Asian tropical forest trees. </w:t>
+      </w:r>
+      <w:proofErr w:type="spellStart"/>
       <w:r>
         <w:rPr>
           <w:i/>
         </w:rPr>
         <w:t>Oecologia</w:t>
       </w:r>
+      <w:proofErr w:type="spellEnd"/>
       <w:r>
         <w:t xml:space="preserve">, </w:t>
       </w:r>
@@ -10209,10 +14419,26 @@
       <w:pPr>
         <w:pStyle w:val="Bibliography"/>
       </w:pPr>
-      <w:bookmarkStart w:id="160" w:name="ref-voelker_historical_2006"/>
-      <w:bookmarkEnd w:id="159"/>
-      <w:r>
-        <w:t xml:space="preserve">Voelker, S. L., Muzika, R.-M., Guyette, R. P., &amp; Stambaugh, M. C. (2006). Historical Co2 Growth Enhancement Declines with Age in Quercus and Pinus. </w:t>
+      <w:bookmarkStart w:id="162" w:name="ref-voelker_historical_2006"/>
+      <w:bookmarkEnd w:id="161"/>
+      <w:r>
+        <w:t xml:space="preserve">Voelker, S. L., </w:t>
+      </w:r>
+      <w:proofErr w:type="spellStart"/>
+      <w:r>
+        <w:t>Muzika</w:t>
+      </w:r>
+      <w:proofErr w:type="spellEnd"/>
+      <w:r>
+        <w:t xml:space="preserve">, R.-M., </w:t>
+      </w:r>
+      <w:proofErr w:type="spellStart"/>
+      <w:r>
+        <w:t>Guyette</w:t>
+      </w:r>
+      <w:proofErr w:type="spellEnd"/>
+      <w:r>
+        <w:t xml:space="preserve">, R. P., &amp; Stambaugh, M. C. (2006). Historical Co2 Growth Enhancement Declines with Age in Quercus and Pinus. </w:t>
       </w:r>
       <w:r>
         <w:rPr>
@@ -10245,10 +14471,47 @@
       <w:pPr>
         <w:pStyle w:val="Bibliography"/>
       </w:pPr>
-      <w:bookmarkStart w:id="161" w:name="ref-vrska_european_2009"/>
-      <w:bookmarkEnd w:id="160"/>
-      <w:r>
-        <w:t xml:space="preserve">Vrška, T., Adam, D., Hort, L., Kolář, T., &amp; Janík, D. (2009). European beech (Fagus sylvatica L.) And silver fir (Abies alba Mill.) Rotation in the CarpathiansA developmental cycle or a linear trend induced by man? </w:t>
+      <w:bookmarkStart w:id="163" w:name="ref-vrska_european_2009"/>
+      <w:bookmarkEnd w:id="162"/>
+      <w:proofErr w:type="spellStart"/>
+      <w:r>
+        <w:t>Vrška</w:t>
+      </w:r>
+      <w:proofErr w:type="spellEnd"/>
+      <w:r>
+        <w:t xml:space="preserve">, T., Adam, D., </w:t>
+      </w:r>
+      <w:proofErr w:type="spellStart"/>
+      <w:r>
+        <w:t>Hort</w:t>
+      </w:r>
+      <w:proofErr w:type="spellEnd"/>
+      <w:r>
+        <w:t xml:space="preserve">, L., </w:t>
+      </w:r>
+      <w:proofErr w:type="spellStart"/>
+      <w:r>
+        <w:t>Kolář</w:t>
+      </w:r>
+      <w:proofErr w:type="spellEnd"/>
+      <w:r>
+        <w:t xml:space="preserve">, T., &amp; </w:t>
+      </w:r>
+      <w:proofErr w:type="spellStart"/>
+      <w:r>
+        <w:t>Janík</w:t>
+      </w:r>
+      <w:proofErr w:type="spellEnd"/>
+      <w:r>
+        <w:t xml:space="preserve">, D. (2009). European beech (Fagus sylvatica L.) And silver fir (Abies alba Mill.) Rotation in the </w:t>
+      </w:r>
+      <w:proofErr w:type="spellStart"/>
+      <w:r>
+        <w:t>CarpathiansA</w:t>
+      </w:r>
+      <w:proofErr w:type="spellEnd"/>
+      <w:r>
+        <w:t xml:space="preserve"> developmental cycle or a linear trend induced by man? </w:t>
       </w:r>
       <w:r>
         <w:rPr>
@@ -10281,10 +14544,98 @@
       <w:pPr>
         <w:pStyle w:val="Bibliography"/>
       </w:pPr>
-      <w:bookmarkStart w:id="162" w:name="ref-walker_integrating_2020"/>
-      <w:bookmarkEnd w:id="161"/>
-      <w:r>
-        <w:t xml:space="preserve">Walker, A. P., Kauwe, M. G. D., Bastos, A., Belmecheri, S., Georgiou, K., Keeling, R., McMahon, S. M., Medlyn, B. E., Moore, D. J. P., Norby, R. J., Zaehle, S., Anderson-Teixeira, K. J., Battipaglia, G., Brienen, R. J. W., Cabugao, K. G., Cailleret, M., Campbell, E., Canadell, J., Ciais, P., … Zuidema, P. A. (2020). Integrating the evidence for a terrestrial carbon sink caused by increasing atmospheric CO2. </w:t>
+      <w:bookmarkStart w:id="164" w:name="ref-walker_integrating_2020"/>
+      <w:bookmarkEnd w:id="163"/>
+      <w:r>
+        <w:t xml:space="preserve">Walker, A. P., </w:t>
+      </w:r>
+      <w:proofErr w:type="spellStart"/>
+      <w:r>
+        <w:t>Kauwe</w:t>
+      </w:r>
+      <w:proofErr w:type="spellEnd"/>
+      <w:r>
+        <w:t xml:space="preserve">, M. G. D., Bastos, A., </w:t>
+      </w:r>
+      <w:proofErr w:type="spellStart"/>
+      <w:r>
+        <w:t>Belmecheri</w:t>
+      </w:r>
+      <w:proofErr w:type="spellEnd"/>
+      <w:r>
+        <w:t xml:space="preserve">, S., Georgiou, K., Keeling, R., McMahon, S. M., </w:t>
+      </w:r>
+      <w:proofErr w:type="spellStart"/>
+      <w:r>
+        <w:t>Medlyn</w:t>
+      </w:r>
+      <w:proofErr w:type="spellEnd"/>
+      <w:r>
+        <w:t xml:space="preserve">, B. E., Moore, D. J. P., Norby, R. J., </w:t>
+      </w:r>
+      <w:proofErr w:type="spellStart"/>
+      <w:r>
+        <w:t>Zaehle</w:t>
+      </w:r>
+      <w:proofErr w:type="spellEnd"/>
+      <w:r>
+        <w:t xml:space="preserve">, S., Anderson-Teixeira, K. J., </w:t>
+      </w:r>
+      <w:proofErr w:type="spellStart"/>
+      <w:r>
+        <w:t>Battipaglia</w:t>
+      </w:r>
+      <w:proofErr w:type="spellEnd"/>
+      <w:r>
+        <w:t xml:space="preserve">, G., </w:t>
+      </w:r>
+      <w:proofErr w:type="spellStart"/>
+      <w:r>
+        <w:t>Brienen</w:t>
+      </w:r>
+      <w:proofErr w:type="spellEnd"/>
+      <w:r>
+        <w:t xml:space="preserve">, R. J. W., </w:t>
+      </w:r>
+      <w:proofErr w:type="spellStart"/>
+      <w:r>
+        <w:t>Cabugao</w:t>
+      </w:r>
+      <w:proofErr w:type="spellEnd"/>
+      <w:r>
+        <w:t xml:space="preserve">, K. G., </w:t>
+      </w:r>
+      <w:proofErr w:type="spellStart"/>
+      <w:r>
+        <w:t>Cailleret</w:t>
+      </w:r>
+      <w:proofErr w:type="spellEnd"/>
+      <w:r>
+        <w:t xml:space="preserve">, M., Campbell, E., </w:t>
+      </w:r>
+      <w:proofErr w:type="spellStart"/>
+      <w:r>
+        <w:t>Canadell</w:t>
+      </w:r>
+      <w:proofErr w:type="spellEnd"/>
+      <w:r>
+        <w:t xml:space="preserve">, J., </w:t>
+      </w:r>
+      <w:proofErr w:type="spellStart"/>
+      <w:r>
+        <w:t>Ciais</w:t>
+      </w:r>
+      <w:proofErr w:type="spellEnd"/>
+      <w:r>
+        <w:t xml:space="preserve">, P., … </w:t>
+      </w:r>
+      <w:proofErr w:type="spellStart"/>
+      <w:r>
+        <w:t>Zuidema</w:t>
+      </w:r>
+      <w:proofErr w:type="spellEnd"/>
+      <w:r>
+        <w:t xml:space="preserve">, P. A. (2020). Integrating the evidence for a terrestrial carbon sink caused by increasing atmospheric CO2. </w:t>
       </w:r>
       <w:r>
         <w:rPr>
@@ -10317,10 +14668,34 @@
       <w:pPr>
         <w:pStyle w:val="Bibliography"/>
       </w:pPr>
-      <w:bookmarkStart w:id="163" w:name="ref-williams_temperature_2013"/>
-      <w:bookmarkEnd w:id="162"/>
-      <w:r>
-        <w:t xml:space="preserve">Williams, A. P., Allen, C. D., Macalady, A. K., Griffin, D., Woodhouse, C. A., Meko, D. M., Swetnam, T. W., Rauscher, S. A., Seager, R., Grissino-Mayer, H. D., Dean, J. S., Cook, E. R., Gangodagamage, C., Cai, M., &amp; McDowell, N. G. (2013). Temperature as a potent driver of </w:t>
+      <w:bookmarkStart w:id="165" w:name="ref-williams_temperature_2013"/>
+      <w:bookmarkEnd w:id="164"/>
+      <w:r>
+        <w:t xml:space="preserve">Williams, A. P., Allen, C. D., </w:t>
+      </w:r>
+      <w:proofErr w:type="spellStart"/>
+      <w:r>
+        <w:t>Macalady</w:t>
+      </w:r>
+      <w:proofErr w:type="spellEnd"/>
+      <w:r>
+        <w:t xml:space="preserve">, A. K., Griffin, D., Woodhouse, C. A., Meko, D. M., </w:t>
+      </w:r>
+      <w:proofErr w:type="spellStart"/>
+      <w:r>
+        <w:t>Swetnam</w:t>
+      </w:r>
+      <w:proofErr w:type="spellEnd"/>
+      <w:r>
+        <w:t xml:space="preserve">, T. W., Rauscher, S. A., Seager, R., Grissino-Mayer, H. D., Dean, J. S., Cook, E. R., </w:t>
+      </w:r>
+      <w:proofErr w:type="spellStart"/>
+      <w:r>
+        <w:t>Gangodagamage</w:t>
+      </w:r>
+      <w:proofErr w:type="spellEnd"/>
+      <w:r>
+        <w:t xml:space="preserve">, C., Cai, M., &amp; McDowell, N. G. (2013). Temperature as a potent driver of </w:t>
       </w:r>
       <w:r>
         <w:lastRenderedPageBreak/>
@@ -10357,10 +14732,79 @@
       <w:pPr>
         <w:pStyle w:val="Bibliography"/>
       </w:pPr>
-      <w:bookmarkStart w:id="164" w:name="ref-wilmking_global_2020"/>
-      <w:bookmarkEnd w:id="163"/>
-      <w:r>
-        <w:t xml:space="preserve">Wilmking, M., Maaten-Theunissen, M. van der, Maaten, E. van der, Scharnweber, T., Buras, A., Biermann, C., Gurskaya, M., Hallinger, M., Lange, J., Shetti, R., Smiljanic, M., &amp; Trouillier, M. (2020). Global assessment of relationships between climate and tree growth. </w:t>
+      <w:bookmarkStart w:id="166" w:name="ref-wilmking_global_2020"/>
+      <w:bookmarkEnd w:id="165"/>
+      <w:proofErr w:type="spellStart"/>
+      <w:r>
+        <w:t>Wilmking</w:t>
+      </w:r>
+      <w:proofErr w:type="spellEnd"/>
+      <w:r>
+        <w:t xml:space="preserve">, M., </w:t>
+      </w:r>
+      <w:proofErr w:type="spellStart"/>
+      <w:r>
+        <w:t>Maaten-Theunissen</w:t>
+      </w:r>
+      <w:proofErr w:type="spellEnd"/>
+      <w:r>
+        <w:t xml:space="preserve">, M. van der, </w:t>
+      </w:r>
+      <w:proofErr w:type="spellStart"/>
+      <w:r>
+        <w:t>Maaten</w:t>
+      </w:r>
+      <w:proofErr w:type="spellEnd"/>
+      <w:r>
+        <w:t xml:space="preserve">, E. van der, </w:t>
+      </w:r>
+      <w:proofErr w:type="spellStart"/>
+      <w:r>
+        <w:t>Scharnweber</w:t>
+      </w:r>
+      <w:proofErr w:type="spellEnd"/>
+      <w:r>
+        <w:t xml:space="preserve">, T., Buras, A., Biermann, C., </w:t>
+      </w:r>
+      <w:proofErr w:type="spellStart"/>
+      <w:r>
+        <w:t>Gurskaya</w:t>
+      </w:r>
+      <w:proofErr w:type="spellEnd"/>
+      <w:r>
+        <w:t xml:space="preserve">, M., </w:t>
+      </w:r>
+      <w:proofErr w:type="spellStart"/>
+      <w:r>
+        <w:t>Hallinger</w:t>
+      </w:r>
+      <w:proofErr w:type="spellEnd"/>
+      <w:r>
+        <w:t xml:space="preserve">, M., Lange, J., </w:t>
+      </w:r>
+      <w:proofErr w:type="spellStart"/>
+      <w:r>
+        <w:t>Shetti</w:t>
+      </w:r>
+      <w:proofErr w:type="spellEnd"/>
+      <w:r>
+        <w:t xml:space="preserve">, R., </w:t>
+      </w:r>
+      <w:proofErr w:type="spellStart"/>
+      <w:r>
+        <w:t>Smiljanic</w:t>
+      </w:r>
+      <w:proofErr w:type="spellEnd"/>
+      <w:r>
+        <w:t xml:space="preserve">, M., &amp; </w:t>
+      </w:r>
+      <w:proofErr w:type="spellStart"/>
+      <w:r>
+        <w:t>Trouillier</w:t>
+      </w:r>
+      <w:proofErr w:type="spellEnd"/>
+      <w:r>
+        <w:t xml:space="preserve">, M. (2020). Global assessment of relationships between climate and tree growth. </w:t>
       </w:r>
       <w:r>
         <w:rPr>
@@ -10393,8 +14837,8 @@
       <w:pPr>
         <w:pStyle w:val="Bibliography"/>
       </w:pPr>
-      <w:bookmarkStart w:id="165" w:name="ref-wood_fast_2011"/>
-      <w:bookmarkEnd w:id="164"/>
+      <w:bookmarkStart w:id="167" w:name="ref-wood_fast_2011"/>
+      <w:bookmarkEnd w:id="166"/>
       <w:r>
         <w:t xml:space="preserve">Wood, S. N. (2011). Fast stable restricted maximum likelihood and marginal likelihood estimation of semiparametric generalized linear models: Estimation of Semiparametric Generalized Linear Models. </w:t>
       </w:r>
@@ -10429,8 +14873,8 @@
       <w:pPr>
         <w:pStyle w:val="Bibliography"/>
       </w:pPr>
-      <w:bookmarkStart w:id="166" w:name="ref-woodhouse_artificial_1999"/>
-      <w:bookmarkEnd w:id="165"/>
+      <w:bookmarkStart w:id="168" w:name="ref-woodhouse_artificial_1999"/>
+      <w:bookmarkEnd w:id="167"/>
       <w:r>
         <w:t xml:space="preserve">Woodhouse, C. A. (1999). Artificial neural networks and dendroclimatic reconstructions: An example from the Front Range, Colorado, USA: </w:t>
       </w:r>
@@ -10456,17 +14900,27 @@
       <w:pPr>
         <w:pStyle w:val="Bibliography"/>
       </w:pPr>
-      <w:bookmarkStart w:id="167" w:name="ref-zang_dendroclimatic_2013"/>
-      <w:bookmarkEnd w:id="166"/>
-      <w:r>
-        <w:t xml:space="preserve">Zang, C., &amp; Biondi, F. (2013). Dendroclimatic calibration in R: The bootRes package for response and correlation function analysis. </w:t>
-      </w:r>
+      <w:bookmarkStart w:id="169" w:name="ref-zang_dendroclimatic_2013"/>
+      <w:bookmarkEnd w:id="168"/>
+      <w:r>
+        <w:t xml:space="preserve">Zang, C., &amp; Biondi, F. (2013). Dendroclimatic calibration in R: The </w:t>
+      </w:r>
+      <w:proofErr w:type="spellStart"/>
+      <w:r>
+        <w:t>bootRes</w:t>
+      </w:r>
+      <w:proofErr w:type="spellEnd"/>
+      <w:r>
+        <w:t xml:space="preserve"> package for response and correlation function analysis. </w:t>
+      </w:r>
+      <w:proofErr w:type="spellStart"/>
       <w:r>
         <w:rPr>
           <w:i/>
         </w:rPr>
         <w:t>Dendrochronologia</w:t>
       </w:r>
+      <w:proofErr w:type="spellEnd"/>
       <w:r>
         <w:t xml:space="preserve">, </w:t>
       </w:r>
@@ -10492,17 +14946,32 @@
       <w:pPr>
         <w:pStyle w:val="Bibliography"/>
       </w:pPr>
-      <w:bookmarkStart w:id="168" w:name="ref-zang_treeclim_2015"/>
-      <w:bookmarkEnd w:id="167"/>
-      <w:r>
-        <w:t xml:space="preserve">Zang, C., &amp; Biondi, F. (2015). Treeclim : An R package for the numerical calibration of proxy-climate relationships. </w:t>
-      </w:r>
+      <w:bookmarkStart w:id="170" w:name="ref-zang_treeclim_2015"/>
+      <w:bookmarkEnd w:id="169"/>
+      <w:r>
+        <w:t xml:space="preserve">Zang, C., &amp; Biondi, F. (2015). </w:t>
+      </w:r>
+      <w:proofErr w:type="spellStart"/>
+      <w:proofErr w:type="gramStart"/>
+      <w:r>
+        <w:t>Treeclim</w:t>
+      </w:r>
+      <w:proofErr w:type="spellEnd"/>
+      <w:r>
+        <w:t xml:space="preserve"> :</w:t>
+      </w:r>
+      <w:proofErr w:type="gramEnd"/>
+      <w:r>
+        <w:t xml:space="preserve"> An R package for the numerical calibration of proxy-climate relationships. </w:t>
+      </w:r>
+      <w:proofErr w:type="spellStart"/>
       <w:r>
         <w:rPr>
           <w:i/>
         </w:rPr>
         <w:t>Ecography</w:t>
       </w:r>
+      <w:proofErr w:type="spellEnd"/>
       <w:r>
         <w:t xml:space="preserve">, </w:t>
       </w:r>
@@ -10528,10 +14997,39 @@
       <w:pPr>
         <w:pStyle w:val="Bibliography"/>
       </w:pPr>
-      <w:bookmarkStart w:id="169" w:name="ref-zuidema_recent_2020"/>
-      <w:bookmarkEnd w:id="168"/>
-      <w:r>
-        <w:t xml:space="preserve">Zuidema, P. A., Heinrich, I., Rahman, M., Vlam, M., Zwartsenberg, S. A., &amp; Sleen, P. (2020). Recent CO </w:t>
+      <w:bookmarkStart w:id="171" w:name="ref-zuidema_recent_2020"/>
+      <w:bookmarkEnd w:id="170"/>
+      <w:proofErr w:type="spellStart"/>
+      <w:r>
+        <w:t>Zuidema</w:t>
+      </w:r>
+      <w:proofErr w:type="spellEnd"/>
+      <w:r>
+        <w:t xml:space="preserve">, P. A., Heinrich, I., Rahman, M., </w:t>
+      </w:r>
+      <w:proofErr w:type="spellStart"/>
+      <w:r>
+        <w:t>Vlam</w:t>
+      </w:r>
+      <w:proofErr w:type="spellEnd"/>
+      <w:r>
+        <w:t xml:space="preserve">, M., </w:t>
+      </w:r>
+      <w:proofErr w:type="spellStart"/>
+      <w:r>
+        <w:t>Zwartsenberg</w:t>
+      </w:r>
+      <w:proofErr w:type="spellEnd"/>
+      <w:r>
+        <w:t xml:space="preserve">, S. A., &amp; </w:t>
+      </w:r>
+      <w:proofErr w:type="spellStart"/>
+      <w:r>
+        <w:t>Sleen</w:t>
+      </w:r>
+      <w:proofErr w:type="spellEnd"/>
+      <w:r>
+        <w:t xml:space="preserve">, P. (2020). Recent CO </w:t>
       </w:r>
       <w:r>
         <w:rPr>
@@ -10568,9 +15066,9 @@
           <w:t>https://doi.org/10.1111/gcb.15092</w:t>
         </w:r>
       </w:hyperlink>
-      <w:bookmarkEnd w:id="56"/>
       <w:bookmarkEnd w:id="58"/>
-      <w:bookmarkEnd w:id="169"/>
+      <w:bookmarkEnd w:id="60"/>
+      <w:bookmarkEnd w:id="171"/>
     </w:p>
     <w:sectPr>
       <w:pgSz w:w="12240" w:h="15840"/>
@@ -10583,7 +15081,7 @@
 
 <file path=word/comments.xml><?xml version="1.0" encoding="utf-8"?>
 <w:comments xmlns:wpc="http://schemas.microsoft.com/office/word/2010/wordprocessingCanvas" xmlns:cx="http://schemas.microsoft.com/office/drawing/2014/chartex" xmlns:cx1="http://schemas.microsoft.com/office/drawing/2015/9/8/chartex" xmlns:cx2="http://schemas.microsoft.com/office/drawing/2015/10/21/chartex" xmlns:cx3="http://schemas.microsoft.com/office/drawing/2016/5/9/chartex" xmlns:cx4="http://schemas.microsoft.com/office/drawing/2016/5/10/chartex" xmlns:cx5="http://schemas.microsoft.com/office/drawing/2016/5/11/chartex" xmlns:cx6="http://schemas.microsoft.com/office/drawing/2016/5/12/chartex" xmlns:cx7="http://schemas.microsoft.com/office/drawing/2016/5/13/chartex" xmlns:cx8="http://schemas.microsoft.com/office/drawing/2016/5/14/chartex" xmlns:mc="http://schemas.openxmlformats.org/markup-compatibility/2006" xmlns:aink="http://schemas.microsoft.com/office/drawing/2016/ink" xmlns:am3d="http://schemas.microsoft.com/office/drawing/2017/model3d" xmlns:o="urn:schemas-microsoft-com:office:office" xmlns:r="http://schemas.openxmlformats.org/officeDocument/2006/relationships" xmlns:m="http://schemas.openxmlformats.org/officeDocument/2006/math" xmlns:v="urn:schemas-microsoft-com:vml" xmlns:wp14="http://schemas.microsoft.com/office/word/2010/wordprocessingDrawing" xmlns:wp="http://schemas.openxmlformats.org/drawingml/2006/wordprocessingDrawing" xmlns:w10="urn:schemas-microsoft-com:office:word" xmlns:w="http://schemas.openxmlformats.org/wordprocessingml/2006/main" xmlns:w14="http://schemas.microsoft.com/office/word/2010/wordml" xmlns:w15="http://schemas.microsoft.com/office/word/2012/wordml" xmlns:w16cex="http://schemas.microsoft.com/office/word/2018/wordml/cex" xmlns:w16cid="http://schemas.microsoft.com/office/word/2016/wordml/cid" xmlns:w16="http://schemas.microsoft.com/office/word/2018/wordml" xmlns:w16se="http://schemas.microsoft.com/office/word/2015/wordml/symex" xmlns:wpg="http://schemas.microsoft.com/office/word/2010/wordprocessingGroup" xmlns:wpi="http://schemas.microsoft.com/office/word/2010/wordprocessingInk" xmlns:wne="http://schemas.microsoft.com/office/word/2006/wordml" xmlns:wps="http://schemas.microsoft.com/office/word/2010/wordprocessingShape" mc:Ignorable="w14 w15 w16se w16cid w16 w16cex wp14">
-  <w:comment w:id="20" w:author="Justin Maxwell" w:date="2021-03-05T15:51:00Z" w:initials="JM">
+  <w:comment w:id="19" w:author="Justin Maxwell" w:date="2021-03-05T15:51:00Z" w:initials="JM">
     <w:p>
       <w:pPr>
         <w:pStyle w:val="CommentText"/>
@@ -10599,7 +15097,7 @@
       </w:r>
     </w:p>
   </w:comment>
-  <w:comment w:id="22" w:author="Justin Maxwell" w:date="2021-03-05T15:54:00Z" w:initials="JM">
+  <w:comment w:id="21" w:author="Justin Maxwell" w:date="2021-03-05T15:54:00Z" w:initials="JM">
     <w:p>
       <w:pPr>
         <w:pStyle w:val="CommentText"/>
@@ -10611,11 +15109,14 @@
         <w:annotationRef/>
       </w:r>
       <w:r>
+        <w:rPr>
+          <w:highlight w:val="yellow"/>
+        </w:rPr>
         <w:t>yes</w:t>
       </w:r>
     </w:p>
   </w:comment>
-  <w:comment w:id="23" w:author="Justin Maxwell" w:date="2021-03-05T15:55:00Z" w:initials="JM">
+  <w:comment w:id="22" w:author="Justin Maxwell" w:date="2021-03-05T15:55:00Z" w:initials="JM">
     <w:p>
       <w:pPr>
         <w:pStyle w:val="CommentText"/>
@@ -10627,11 +15128,14 @@
         <w:annotationRef/>
       </w:r>
       <w:r>
+        <w:rPr>
+          <w:highlight w:val="yellow"/>
+        </w:rPr>
         <w:t>one could say these were a lot of citation for it to be uncommon. Perhaps make it more clear what aspects are less common?</w:t>
       </w:r>
     </w:p>
   </w:comment>
-  <w:comment w:id="24" w:author="Justin Maxwell" w:date="2021-03-05T16:09:00Z" w:initials="JM">
+  <w:comment w:id="23" w:author="Justin Maxwell" w:date="2021-03-05T16:09:00Z" w:initials="JM">
     <w:p>
       <w:pPr>
         <w:pStyle w:val="CommentText"/>
@@ -10655,13 +15159,59 @@
           <w:szCs w:val="24"/>
         </w:rPr>
       </w:pPr>
+      <w:proofErr w:type="spellStart"/>
       <w:r>
         <w:rPr>
           <w:rFonts w:ascii="Times New Roman" w:eastAsia="Times New Roman" w:hAnsi="Times New Roman" w:cs="Times New Roman"/>
           <w:sz w:val="24"/>
           <w:szCs w:val="24"/>
         </w:rPr>
-        <w:t xml:space="preserve">Belmecheri, S., Maxwell, R. S., Taylor, A. H., Davis, K. J., Guerrieri, R., Moore, D. J., &amp; Rayback, S. A. (2021). Precipitation alters the CO2 effect on water‐use efficiency of temperate forests. </w:t>
+        <w:t>Belmecheri</w:t>
+      </w:r>
+      <w:proofErr w:type="spellEnd"/>
+      <w:r>
+        <w:rPr>
+          <w:rFonts w:ascii="Times New Roman" w:eastAsia="Times New Roman" w:hAnsi="Times New Roman" w:cs="Times New Roman"/>
+          <w:sz w:val="24"/>
+          <w:szCs w:val="24"/>
+        </w:rPr>
+        <w:t xml:space="preserve">, S., Maxwell, R. S., Taylor, A. H., Davis, K. J., </w:t>
+      </w:r>
+      <w:proofErr w:type="spellStart"/>
+      <w:r>
+        <w:rPr>
+          <w:rFonts w:ascii="Times New Roman" w:eastAsia="Times New Roman" w:hAnsi="Times New Roman" w:cs="Times New Roman"/>
+          <w:sz w:val="24"/>
+          <w:szCs w:val="24"/>
+        </w:rPr>
+        <w:t>Guerrieri</w:t>
+      </w:r>
+      <w:proofErr w:type="spellEnd"/>
+      <w:r>
+        <w:rPr>
+          <w:rFonts w:ascii="Times New Roman" w:eastAsia="Times New Roman" w:hAnsi="Times New Roman" w:cs="Times New Roman"/>
+          <w:sz w:val="24"/>
+          <w:szCs w:val="24"/>
+        </w:rPr>
+        <w:t xml:space="preserve">, R., Moore, D. J., &amp; </w:t>
+      </w:r>
+      <w:proofErr w:type="spellStart"/>
+      <w:r>
+        <w:rPr>
+          <w:rFonts w:ascii="Times New Roman" w:eastAsia="Times New Roman" w:hAnsi="Times New Roman" w:cs="Times New Roman"/>
+          <w:sz w:val="24"/>
+          <w:szCs w:val="24"/>
+        </w:rPr>
+        <w:t>Rayback</w:t>
+      </w:r>
+      <w:proofErr w:type="spellEnd"/>
+      <w:r>
+        <w:rPr>
+          <w:rFonts w:ascii="Times New Roman" w:eastAsia="Times New Roman" w:hAnsi="Times New Roman" w:cs="Times New Roman"/>
+          <w:sz w:val="24"/>
+          <w:szCs w:val="24"/>
+        </w:rPr>
+        <w:t xml:space="preserve">, S. A. (2021). Precipitation alters the CO2 effect on water‐use efficiency of temperate forests. </w:t>
       </w:r>
       <w:r>
         <w:rPr>
@@ -10688,7 +15238,7 @@
       </w:pPr>
     </w:p>
   </w:comment>
-  <w:comment w:id="25" w:author="Justin Maxwell" w:date="2021-03-05T16:00:00Z" w:initials="JM">
+  <w:comment w:id="24" w:author="Justin Maxwell" w:date="2021-03-05T16:00:00Z" w:initials="JM">
     <w:p>
       <w:pPr>
         <w:rPr>
@@ -10735,7 +15285,61 @@
           <w:sz w:val="24"/>
           <w:szCs w:val="24"/>
         </w:rPr>
-        <w:t xml:space="preserve">Maxwell, J. T., Harley, G. L., Mandra, T. E., Yi, K., Kannenberg, S. A., Au, T. F., ... &amp; Novick, K. A. (2019). Higher CO2 concentrations and lower acidic deposition have not changed drought response in tree growth but do influence iWUE in hardwood trees in the Midwestern United States. </w:t>
+        <w:t xml:space="preserve">Maxwell, J. T., Harley, G. L., </w:t>
+      </w:r>
+      <w:proofErr w:type="spellStart"/>
+      <w:r>
+        <w:rPr>
+          <w:rFonts w:ascii="Times New Roman" w:eastAsia="Times New Roman" w:hAnsi="Times New Roman" w:cs="Times New Roman"/>
+          <w:sz w:val="24"/>
+          <w:szCs w:val="24"/>
+        </w:rPr>
+        <w:t>Mandra</w:t>
+      </w:r>
+      <w:proofErr w:type="spellEnd"/>
+      <w:r>
+        <w:rPr>
+          <w:rFonts w:ascii="Times New Roman" w:eastAsia="Times New Roman" w:hAnsi="Times New Roman" w:cs="Times New Roman"/>
+          <w:sz w:val="24"/>
+          <w:szCs w:val="24"/>
+        </w:rPr>
+        <w:t xml:space="preserve">, T. E., Yi, K., </w:t>
+      </w:r>
+      <w:proofErr w:type="spellStart"/>
+      <w:r>
+        <w:rPr>
+          <w:rFonts w:ascii="Times New Roman" w:eastAsia="Times New Roman" w:hAnsi="Times New Roman" w:cs="Times New Roman"/>
+          <w:sz w:val="24"/>
+          <w:szCs w:val="24"/>
+        </w:rPr>
+        <w:t>Kannenberg</w:t>
+      </w:r>
+      <w:proofErr w:type="spellEnd"/>
+      <w:r>
+        <w:rPr>
+          <w:rFonts w:ascii="Times New Roman" w:eastAsia="Times New Roman" w:hAnsi="Times New Roman" w:cs="Times New Roman"/>
+          <w:sz w:val="24"/>
+          <w:szCs w:val="24"/>
+        </w:rPr>
+        <w:t xml:space="preserve">, S. A., Au, T. F., ... &amp; Novick, K. A. (2019). Higher CO2 concentrations and lower acidic deposition have not changed drought response in tree growth but do influence </w:t>
+      </w:r>
+      <w:proofErr w:type="spellStart"/>
+      <w:r>
+        <w:rPr>
+          <w:rFonts w:ascii="Times New Roman" w:eastAsia="Times New Roman" w:hAnsi="Times New Roman" w:cs="Times New Roman"/>
+          <w:sz w:val="24"/>
+          <w:szCs w:val="24"/>
+        </w:rPr>
+        <w:t>iWUE</w:t>
+      </w:r>
+      <w:proofErr w:type="spellEnd"/>
+      <w:r>
+        <w:rPr>
+          <w:rFonts w:ascii="Times New Roman" w:eastAsia="Times New Roman" w:hAnsi="Times New Roman" w:cs="Times New Roman"/>
+          <w:sz w:val="24"/>
+          <w:szCs w:val="24"/>
+        </w:rPr>
+        <w:t xml:space="preserve"> in hardwood trees in the Midwestern United States. </w:t>
       </w:r>
       <w:r>
         <w:rPr>
@@ -10745,8 +15349,20 @@
           <w:sz w:val="24"/>
           <w:szCs w:val="24"/>
         </w:rPr>
-        <w:t>Journal of Geophysical Research: Biogeosciences</w:t>
-      </w:r>
+        <w:t xml:space="preserve">Journal of Geophysical Research: </w:t>
+      </w:r>
+      <w:proofErr w:type="spellStart"/>
+      <w:r>
+        <w:rPr>
+          <w:rFonts w:ascii="Times New Roman" w:eastAsia="Times New Roman" w:hAnsi="Times New Roman" w:cs="Times New Roman"/>
+          <w:i/>
+          <w:iCs/>
+          <w:sz w:val="24"/>
+          <w:szCs w:val="24"/>
+        </w:rPr>
+        <w:t>Biogeosciences</w:t>
+      </w:r>
+      <w:proofErr w:type="spellEnd"/>
       <w:r>
         <w:rPr>
           <w:rFonts w:ascii="Times New Roman" w:eastAsia="Times New Roman" w:hAnsi="Times New Roman" w:cs="Times New Roman"/>
@@ -10780,7 +15396,7 @@
       </w:pPr>
     </w:p>
   </w:comment>
-  <w:comment w:id="26" w:author="Justin Maxwell" w:date="2021-03-05T16:03:00Z" w:initials="JM">
+  <w:comment w:id="25" w:author="Justin Maxwell" w:date="2021-03-05T16:03:00Z" w:initials="JM">
     <w:p>
       <w:pPr>
         <w:pStyle w:val="CommentText"/>
@@ -10792,10 +15408,7 @@
         <w:annotationRef/>
       </w:r>
       <w:r>
-        <w:t xml:space="preserve">This point of time windows is a bit buried to some extent but is a big component of the results. I wonder if adding a sentence about the timing of climate sensitivity </w:t>
-      </w:r>
-      <w:r>
-        <w:t xml:space="preserve">and changes in that timing in the introduction could be useful. </w:t>
+        <w:t xml:space="preserve">This point of time windows is a bit buried to some extent but is a big component of the results. I wonder if adding a sentence about the timing of climate sensitivity and changes in that timing in the introduction could be useful. </w:t>
       </w:r>
     </w:p>
     <w:p>
@@ -10808,7 +15421,15 @@
         <w:pStyle w:val="CommentText"/>
       </w:pPr>
       <w:r>
-        <w:t>Thinking of citations that used standard dendro data to look at some of this:</w:t>
+        <w:t xml:space="preserve">Thinking of citations that used standard </w:t>
+      </w:r>
+      <w:proofErr w:type="spellStart"/>
+      <w:r>
+        <w:t>dendro</w:t>
+      </w:r>
+      <w:proofErr w:type="spellEnd"/>
+      <w:r>
+        <w:t xml:space="preserve"> data to look at some of this:</w:t>
       </w:r>
     </w:p>
     <w:p>
@@ -10831,7 +15452,61 @@
           <w:sz w:val="24"/>
           <w:szCs w:val="24"/>
         </w:rPr>
-        <w:t xml:space="preserve">Maxwell, R. S., Belmecheri, S., Taylor, A. H., Davis, K. J., &amp; Ocheltree, T. W. (2020). Carbon isotope ratios in tree rings respond differently to climatic variations than tree-ring width in a mesic temperate forest. </w:t>
+        <w:t xml:space="preserve">Maxwell, R. S., </w:t>
+      </w:r>
+      <w:proofErr w:type="spellStart"/>
+      <w:r>
+        <w:rPr>
+          <w:rFonts w:ascii="Times New Roman" w:eastAsia="Times New Roman" w:hAnsi="Times New Roman" w:cs="Times New Roman"/>
+          <w:sz w:val="24"/>
+          <w:szCs w:val="24"/>
+        </w:rPr>
+        <w:t>Belmecheri</w:t>
+      </w:r>
+      <w:proofErr w:type="spellEnd"/>
+      <w:r>
+        <w:rPr>
+          <w:rFonts w:ascii="Times New Roman" w:eastAsia="Times New Roman" w:hAnsi="Times New Roman" w:cs="Times New Roman"/>
+          <w:sz w:val="24"/>
+          <w:szCs w:val="24"/>
+        </w:rPr>
+        <w:t xml:space="preserve">, S., Taylor, A. H., Davis, K. J., &amp; </w:t>
+      </w:r>
+      <w:proofErr w:type="spellStart"/>
+      <w:r>
+        <w:rPr>
+          <w:rFonts w:ascii="Times New Roman" w:eastAsia="Times New Roman" w:hAnsi="Times New Roman" w:cs="Times New Roman"/>
+          <w:sz w:val="24"/>
+          <w:szCs w:val="24"/>
+        </w:rPr>
+        <w:t>Ocheltree</w:t>
+      </w:r>
+      <w:proofErr w:type="spellEnd"/>
+      <w:r>
+        <w:rPr>
+          <w:rFonts w:ascii="Times New Roman" w:eastAsia="Times New Roman" w:hAnsi="Times New Roman" w:cs="Times New Roman"/>
+          <w:sz w:val="24"/>
+          <w:szCs w:val="24"/>
+        </w:rPr>
+        <w:t xml:space="preserve">, T. W. (2020). Carbon isotope ratios in tree rings respond differently to climatic variations than </w:t>
+      </w:r>
+      <w:proofErr w:type="spellStart"/>
+      <w:r>
+        <w:rPr>
+          <w:rFonts w:ascii="Times New Roman" w:eastAsia="Times New Roman" w:hAnsi="Times New Roman" w:cs="Times New Roman"/>
+          <w:sz w:val="24"/>
+          <w:szCs w:val="24"/>
+        </w:rPr>
+        <w:t>tree</w:t>
+      </w:r>
+      <w:proofErr w:type="spellEnd"/>
+      <w:r>
+        <w:rPr>
+          <w:rFonts w:ascii="Times New Roman" w:eastAsia="Times New Roman" w:hAnsi="Times New Roman" w:cs="Times New Roman"/>
+          <w:sz w:val="24"/>
+          <w:szCs w:val="24"/>
+        </w:rPr>
+        <w:t xml:space="preserve">-ring width in a mesic temperate forest. </w:t>
       </w:r>
       <w:r>
         <w:rPr>
@@ -10943,13 +15618,23 @@
           <w:szCs w:val="24"/>
         </w:rPr>
       </w:pPr>
+      <w:proofErr w:type="spellStart"/>
       <w:r>
         <w:rPr>
           <w:rFonts w:ascii="Times New Roman" w:eastAsia="Times New Roman" w:hAnsi="Times New Roman" w:cs="Times New Roman"/>
           <w:sz w:val="24"/>
           <w:szCs w:val="24"/>
         </w:rPr>
-        <w:t xml:space="preserve">D'Orangeville, L., Maxwell, J., Kneeshaw, D., Pederson, N., Duchesne, L., Logan, T., ... &amp; Phillips, R. P. (2018). Drought timing and local climate determine the sensitivity of eastern temperate forests to drought. </w:t>
+        <w:t>D'Orangeville</w:t>
+      </w:r>
+      <w:proofErr w:type="spellEnd"/>
+      <w:r>
+        <w:rPr>
+          <w:rFonts w:ascii="Times New Roman" w:eastAsia="Times New Roman" w:hAnsi="Times New Roman" w:cs="Times New Roman"/>
+          <w:sz w:val="24"/>
+          <w:szCs w:val="24"/>
+        </w:rPr>
+        <w:t xml:space="preserve">, L., Maxwell, J., Kneeshaw, D., Pederson, N., Duchesne, L., Logan, T., ... &amp; Phillips, R. P. (2018). Drought timing and local climate determine the sensitivity of eastern temperate forests to drought. </w:t>
       </w:r>
       <w:r>
         <w:rPr>
@@ -11002,13 +15687,59 @@
           <w:szCs w:val="24"/>
         </w:rPr>
       </w:pPr>
+      <w:proofErr w:type="spellStart"/>
       <w:r>
         <w:rPr>
           <w:rFonts w:ascii="Times New Roman" w:eastAsia="Times New Roman" w:hAnsi="Times New Roman" w:cs="Times New Roman"/>
           <w:sz w:val="24"/>
           <w:szCs w:val="24"/>
         </w:rPr>
-        <w:t xml:space="preserve">Kannenberg, S. A., Maxwell, J. T., Pederson, N., D'Orangeville, L., Ficklin, D. L., &amp; Phillips, R. P. (2019). Drought legacies are dependent on water table depth, wood anatomy and drought timing across the eastern US. </w:t>
+        <w:t>Kannenberg</w:t>
+      </w:r>
+      <w:proofErr w:type="spellEnd"/>
+      <w:r>
+        <w:rPr>
+          <w:rFonts w:ascii="Times New Roman" w:eastAsia="Times New Roman" w:hAnsi="Times New Roman" w:cs="Times New Roman"/>
+          <w:sz w:val="24"/>
+          <w:szCs w:val="24"/>
+        </w:rPr>
+        <w:t xml:space="preserve">, S. A., Maxwell, J. T., Pederson, N., </w:t>
+      </w:r>
+      <w:proofErr w:type="spellStart"/>
+      <w:r>
+        <w:rPr>
+          <w:rFonts w:ascii="Times New Roman" w:eastAsia="Times New Roman" w:hAnsi="Times New Roman" w:cs="Times New Roman"/>
+          <w:sz w:val="24"/>
+          <w:szCs w:val="24"/>
+        </w:rPr>
+        <w:t>D'Orangeville</w:t>
+      </w:r>
+      <w:proofErr w:type="spellEnd"/>
+      <w:r>
+        <w:rPr>
+          <w:rFonts w:ascii="Times New Roman" w:eastAsia="Times New Roman" w:hAnsi="Times New Roman" w:cs="Times New Roman"/>
+          <w:sz w:val="24"/>
+          <w:szCs w:val="24"/>
+        </w:rPr>
+        <w:t xml:space="preserve">, L., </w:t>
+      </w:r>
+      <w:proofErr w:type="spellStart"/>
+      <w:r>
+        <w:rPr>
+          <w:rFonts w:ascii="Times New Roman" w:eastAsia="Times New Roman" w:hAnsi="Times New Roman" w:cs="Times New Roman"/>
+          <w:sz w:val="24"/>
+          <w:szCs w:val="24"/>
+        </w:rPr>
+        <w:t>Ficklin</w:t>
+      </w:r>
+      <w:proofErr w:type="spellEnd"/>
+      <w:r>
+        <w:rPr>
+          <w:rFonts w:ascii="Times New Roman" w:eastAsia="Times New Roman" w:hAnsi="Times New Roman" w:cs="Times New Roman"/>
+          <w:sz w:val="24"/>
+          <w:szCs w:val="24"/>
+        </w:rPr>
+        <w:t xml:space="preserve">, D. L., &amp; Phillips, R. P. (2019). Drought legacies are dependent on water table depth, wood anatomy and drought timing across the eastern US. </w:t>
       </w:r>
       <w:r>
         <w:rPr>
@@ -11053,7 +15784,7 @@
       </w:pPr>
     </w:p>
   </w:comment>
-  <w:comment w:id="28" w:author="Justin Maxwell" w:date="2021-03-05T16:14:00Z" w:initials="JM">
+  <w:comment w:id="27" w:author="Justin Maxwell" w:date="2021-03-05T16:14:00Z" w:initials="JM">
     <w:p>
       <w:pPr>
         <w:pStyle w:val="CommentText"/>
@@ -11065,17 +15796,19 @@
         <w:annotationRef/>
       </w:r>
       <w:r>
-        <w:t xml:space="preserve">It is not clear to me if we are talking about </w:t>
-      </w:r>
-      <w:r>
-        <w:t>individual</w:t>
-      </w:r>
-      <w:r>
-        <w:t xml:space="preserve"> tree responses or crn responses. I assume tree based on the intro but probably good to be specific here.</w:t>
+        <w:t xml:space="preserve">It is not clear to me if we are talking about individual tree responses or </w:t>
+      </w:r>
+      <w:proofErr w:type="spellStart"/>
+      <w:r>
+        <w:t>crn</w:t>
+      </w:r>
+      <w:proofErr w:type="spellEnd"/>
+      <w:r>
+        <w:t xml:space="preserve"> responses. I assume tree based on the intro but probably good to be specific here.</w:t>
       </w:r>
     </w:p>
   </w:comment>
-  <w:comment w:id="29" w:author="Justin Maxwell" w:date="2021-03-05T16:15:00Z" w:initials="JM">
+  <w:comment w:id="28" w:author="Justin Maxwell" w:date="2021-03-05T16:15:00Z" w:initials="JM">
     <w:p>
       <w:pPr>
         <w:pStyle w:val="CommentText"/>
@@ -11091,7 +15824,7 @@
       </w:r>
     </w:p>
   </w:comment>
-  <w:comment w:id="30" w:author="Justin Maxwell" w:date="2021-03-05T16:17:00Z" w:initials="JM">
+  <w:comment w:id="29" w:author="Justin Maxwell" w:date="2021-03-05T16:17:00Z" w:initials="JM">
     <w:p>
       <w:pPr>
         <w:pStyle w:val="CommentText"/>
@@ -11107,7 +15840,7 @@
       </w:r>
     </w:p>
   </w:comment>
-  <w:comment w:id="31" w:author="Justin Maxwell" w:date="2021-03-05T16:19:00Z" w:initials="JM">
+  <w:comment w:id="30" w:author="Justin Maxwell" w:date="2021-03-05T16:19:00Z" w:initials="JM">
     <w:p>
       <w:pPr>
         <w:pStyle w:val="CommentText"/>
@@ -11123,7 +15856,7 @@
       </w:r>
     </w:p>
   </w:comment>
-  <w:comment w:id="32" w:author="Justin Maxwell" w:date="2021-03-05T16:20:00Z" w:initials="JM">
+  <w:comment w:id="31" w:author="Justin Maxwell" w:date="2021-03-05T16:20:00Z" w:initials="JM">
     <w:p>
       <w:pPr>
         <w:pStyle w:val="CommentText"/>
@@ -11139,7 +15872,7 @@
       </w:r>
     </w:p>
   </w:comment>
-  <w:comment w:id="33" w:author="Justin Maxwell" w:date="2021-03-05T16:21:00Z" w:initials="JM">
+  <w:comment w:id="32" w:author="Justin Maxwell" w:date="2021-03-05T16:21:00Z" w:initials="JM">
     <w:p>
       <w:pPr>
         <w:pStyle w:val="CommentText"/>
@@ -11155,7 +15888,7 @@
       </w:r>
     </w:p>
   </w:comment>
-  <w:comment w:id="37" w:author="Justin Maxwell" w:date="2021-03-05T16:32:00Z" w:initials="JM">
+  <w:comment w:id="36" w:author="Justin Maxwell" w:date="2021-03-05T16:32:00Z" w:initials="JM">
     <w:p>
       <w:pPr>
         <w:pStyle w:val="CommentText"/>
@@ -11167,11 +15900,17 @@
         <w:annotationRef/>
       </w:r>
       <w:r>
-        <w:t xml:space="preserve">A little strange to have to look at a figure later on in the MS to get at what the colors represent here. </w:t>
+        <w:rPr>
+          <w:highlight w:val="lightGray"/>
+        </w:rPr>
+        <w:t>A little strange to have to look at a figure later on in the MS to get at what the colors represent here.</w:t>
+      </w:r>
+      <w:r>
+        <w:t xml:space="preserve"> </w:t>
       </w:r>
     </w:p>
   </w:comment>
-  <w:comment w:id="45" w:author="Justin Maxwell" w:date="2021-03-05T16:59:00Z" w:initials="JM">
+  <w:comment w:id="37" w:author="Teixeira, Kristina A." w:date="2021-03-10T11:51:00Z" w:initials="TKA">
     <w:p>
       <w:pPr>
         <w:pStyle w:val="CommentText"/>
@@ -11183,24 +15922,69 @@
         <w:annotationRef/>
       </w:r>
       <w:r>
-        <w:t>I like it but I could see the argument for excluding it. I wonder if you could talk about the window analysis a bit more here. It’s not really a focus of the paper right now and there are a lot of supplemental figures related to the window of sensitivity. Figure 2 show that the timing is also similar between traditional and this method but a more nuanced response is possible with this method. There has been some recent work (some of it I was a part of) looking at timing of drought response and I suggested some other things in the intro. This could be a neat angle to add and then you can reduce the text that highlight methodological differences here.</w:t>
-      </w:r>
-    </w:p>
+        <w:t>Yes, but seems to be the only way….</w:t>
+      </w:r>
+    </w:p>
+  </w:comment>
+  <w:comment w:id="47" w:author="Justin Maxwell" w:date="2021-03-05T16:59:00Z" w:initials="JM">
     <w:p>
       <w:pPr>
         <w:pStyle w:val="CommentText"/>
-      </w:pPr>
+        <w:rPr>
+          <w:highlight w:val="yellow"/>
+        </w:rPr>
+      </w:pPr>
+      <w:r>
+        <w:rPr>
+          <w:rStyle w:val="CommentReference"/>
+        </w:rPr>
+        <w:annotationRef/>
+      </w:r>
+      <w:r>
+        <w:rPr>
+          <w:highlight w:val="yellow"/>
+        </w:rPr>
+        <w:t xml:space="preserve">I like it but I could see the argument for excluding it. I wonder if you could talk about the window analysis a bit more here. It’s not really a focus of the paper right now and there are a lot of supplemental figures related to the window of sensitivity. Figure 2 show that the timing is also similar between traditional and this </w:t>
+      </w:r>
+      <w:proofErr w:type="gramStart"/>
+      <w:r>
+        <w:rPr>
+          <w:highlight w:val="yellow"/>
+        </w:rPr>
+        <w:t>method</w:t>
+      </w:r>
+      <w:proofErr w:type="gramEnd"/>
+      <w:r>
+        <w:rPr>
+          <w:highlight w:val="yellow"/>
+        </w:rPr>
+        <w:t xml:space="preserve"> but a more nuanced response is possible with this method. There has been some recent work (some of it I was a part of) looking at timing of drought response and I suggested some other things in the intro. This could be a neat angle to add and then you can reduce the text that highlight methodological differences here.</w:t>
+      </w:r>
     </w:p>
     <w:p>
       <w:pPr>
         <w:pStyle w:val="CommentText"/>
-      </w:pPr>
-      <w:r>
-        <w:t xml:space="preserve">Just trying to think of a way to talk about different findings rather than difference that show similar results. </w:t>
+        <w:rPr>
+          <w:highlight w:val="yellow"/>
+        </w:rPr>
+      </w:pPr>
+    </w:p>
+    <w:p>
+      <w:pPr>
+        <w:pStyle w:val="CommentText"/>
+      </w:pPr>
+      <w:r>
+        <w:rPr>
+          <w:highlight w:val="yellow"/>
+        </w:rPr>
+        <w:t>Just trying to think of a way to talk about different findings rather than difference that show similar results.</w:t>
+      </w:r>
+      <w:r>
+        <w:t xml:space="preserve"> </w:t>
       </w:r>
     </w:p>
   </w:comment>
-  <w:comment w:id="46" w:author="Justin Maxwell" w:date="2021-03-05T16:39:00Z" w:initials="JM">
+  <w:comment w:id="48" w:author="Justin Maxwell" w:date="2021-03-05T16:39:00Z" w:initials="JM">
     <w:p>
       <w:pPr>
         <w:pStyle w:val="CommentText"/>
@@ -11212,11 +15996,31 @@
         <w:annotationRef/>
       </w:r>
       <w:r>
-        <w:t xml:space="preserve">I was going to add in a comment that I was confused if this was all at individual core or tree level. I don’t think it is stated directly in the methods. Often the term individual-level was used but it is unclear if that means core or tree. Regardless if you keep this paragraph, perhaps making that more clear in the methods would be useful. </w:t>
+        <w:rPr>
+          <w:highlight w:val="yellow"/>
+        </w:rPr>
+        <w:t xml:space="preserve">I was going to add in a comment that I was confused if this was all at individual core or tree level. I don’t think it is stated directly in the methods. Often the term individual-level was used but it is unclear if that means core or tree. Regardless if you keep this paragraph, perhaps making that </w:t>
+      </w:r>
+      <w:proofErr w:type="gramStart"/>
+      <w:r>
+        <w:rPr>
+          <w:highlight w:val="yellow"/>
+        </w:rPr>
+        <w:t>more clear</w:t>
+      </w:r>
+      <w:proofErr w:type="gramEnd"/>
+      <w:r>
+        <w:rPr>
+          <w:highlight w:val="yellow"/>
+        </w:rPr>
+        <w:t xml:space="preserve"> in the methods would be useful.</w:t>
+      </w:r>
+      <w:r>
+        <w:t xml:space="preserve"> </w:t>
       </w:r>
     </w:p>
   </w:comment>
-  <w:comment w:id="51" w:author="Justin Maxwell" w:date="2021-03-05T17:12:00Z" w:initials="JM">
+  <w:comment w:id="53" w:author="Justin Maxwell" w:date="2021-03-05T17:12:00Z" w:initials="JM">
     <w:p>
       <w:pPr>
         <w:pStyle w:val="CommentText"/>
@@ -11253,6 +16057,7 @@
         </w:rPr>
         <w:t xml:space="preserve">Au, T. F., Maxwell, J. T., Novick, K. A., Robeson, S. M., Warner, S. M., Lockwood, B. R., ... &amp; Pederson, N. (2020). Demographic shifts in eastern US forests increase the impact of late‐season drought on forest growth. </w:t>
       </w:r>
+      <w:proofErr w:type="spellStart"/>
       <w:r>
         <w:rPr>
           <w:rFonts w:ascii="Times New Roman" w:eastAsia="Times New Roman" w:hAnsi="Times New Roman" w:cs="Times New Roman"/>
@@ -11263,6 +16068,7 @@
         </w:rPr>
         <w:t>Ecography</w:t>
       </w:r>
+      <w:proofErr w:type="spellEnd"/>
       <w:r>
         <w:rPr>
           <w:rFonts w:ascii="Times New Roman" w:eastAsia="Times New Roman" w:hAnsi="Times New Roman" w:cs="Times New Roman"/>
@@ -11314,6 +16120,7 @@
   <w15:commentEx w15:paraId="06D73CEF" w15:done="0"/>
   <w15:commentEx w15:paraId="5CFBA6BC" w15:done="0"/>
   <w15:commentEx w15:paraId="5351B84C" w15:done="0"/>
+  <w15:commentEx w15:paraId="2E3E722B" w15:paraIdParent="5351B84C" w15:done="0"/>
   <w15:commentEx w15:paraId="3DD70000" w15:done="0"/>
   <w15:commentEx w15:paraId="31B5C36B" w15:done="0"/>
   <w15:commentEx w15:paraId="7F6D8490" w15:done="0"/>
@@ -11335,6 +16142,7 @@
   <w16cex:commentExtensible w16cex:durableId="23ECD8CE" w16cex:dateUtc="2021-03-05T21:20:00Z"/>
   <w16cex:commentExtensible w16cex:durableId="23ECD915" w16cex:dateUtc="2021-03-05T21:21:00Z"/>
   <w16cex:commentExtensible w16cex:durableId="23ECDB8A" w16cex:dateUtc="2021-03-05T21:32:00Z"/>
+  <w16cex:commentExtensible w16cex:durableId="23F33127" w16cex:dateUtc="2021-03-10T16:51:00Z"/>
   <w16cex:commentExtensible w16cex:durableId="23ECE20A" w16cex:dateUtc="2021-03-05T21:59:00Z"/>
   <w16cex:commentExtensible w16cex:durableId="23ECDD3B" w16cex:dateUtc="2021-03-05T21:39:00Z"/>
   <w16cex:commentExtensible w16cex:durableId="23ECE4E3" w16cex:dateUtc="2021-03-05T22:12:00Z"/>
@@ -11356,6 +16164,7 @@
   <w16cid:commentId w16cid:paraId="06D73CEF" w16cid:durableId="23ECD8CE"/>
   <w16cid:commentId w16cid:paraId="5CFBA6BC" w16cid:durableId="23ECD915"/>
   <w16cid:commentId w16cid:paraId="5351B84C" w16cid:durableId="23ECDB8A"/>
+  <w16cid:commentId w16cid:paraId="2E3E722B" w16cid:durableId="23F33127"/>
   <w16cid:commentId w16cid:paraId="3DD70000" w16cid:durableId="23ECE20A"/>
   <w16cid:commentId w16cid:paraId="31B5C36B" w16cid:durableId="23ECDD3B"/>
   <w16cid:commentId w16cid:paraId="7F6D8490" w16cid:durableId="23ECE4E3"/>
@@ -11845,6 +16654,9 @@
 <w15:people xmlns:wpc="http://schemas.microsoft.com/office/word/2010/wordprocessingCanvas" xmlns:cx="http://schemas.microsoft.com/office/drawing/2014/chartex" xmlns:cx1="http://schemas.microsoft.com/office/drawing/2015/9/8/chartex" xmlns:cx2="http://schemas.microsoft.com/office/drawing/2015/10/21/chartex" xmlns:cx3="http://schemas.microsoft.com/office/drawing/2016/5/9/chartex" xmlns:cx4="http://schemas.microsoft.com/office/drawing/2016/5/10/chartex" xmlns:cx5="http://schemas.microsoft.com/office/drawing/2016/5/11/chartex" xmlns:cx6="http://schemas.microsoft.com/office/drawing/2016/5/12/chartex" xmlns:cx7="http://schemas.microsoft.com/office/drawing/2016/5/13/chartex" xmlns:cx8="http://schemas.microsoft.com/office/drawing/2016/5/14/chartex" xmlns:mc="http://schemas.openxmlformats.org/markup-compatibility/2006" xmlns:aink="http://schemas.microsoft.com/office/drawing/2016/ink" xmlns:am3d="http://schemas.microsoft.com/office/drawing/2017/model3d" xmlns:o="urn:schemas-microsoft-com:office:office" xmlns:r="http://schemas.openxmlformats.org/officeDocument/2006/relationships" xmlns:m="http://schemas.openxmlformats.org/officeDocument/2006/math" xmlns:v="urn:schemas-microsoft-com:vml" xmlns:wp14="http://schemas.microsoft.com/office/word/2010/wordprocessingDrawing" xmlns:wp="http://schemas.openxmlformats.org/drawingml/2006/wordprocessingDrawing" xmlns:w10="urn:schemas-microsoft-com:office:word" xmlns:w="http://schemas.openxmlformats.org/wordprocessingml/2006/main" xmlns:w14="http://schemas.microsoft.com/office/word/2010/wordml" xmlns:w15="http://schemas.microsoft.com/office/word/2012/wordml" xmlns:w16cex="http://schemas.microsoft.com/office/word/2018/wordml/cex" xmlns:w16cid="http://schemas.microsoft.com/office/word/2016/wordml/cid" xmlns:w16="http://schemas.microsoft.com/office/word/2018/wordml" xmlns:w16se="http://schemas.microsoft.com/office/word/2015/wordml/symex" xmlns:wpg="http://schemas.microsoft.com/office/word/2010/wordprocessingGroup" xmlns:wpi="http://schemas.microsoft.com/office/word/2010/wordprocessingInk" xmlns:wne="http://schemas.microsoft.com/office/word/2006/wordml" xmlns:wps="http://schemas.microsoft.com/office/word/2010/wordprocessingShape" mc:Ignorable="w14 w15 w16se w16cid w16 w16cex wp14">
   <w15:person w15:author="Justin Maxwell">
     <w15:presenceInfo w15:providerId="Windows Live" w15:userId="ec9a8671dcb1bfd7"/>
+  </w15:person>
+  <w15:person w15:author="Teixeira, Kristina A.">
+    <w15:presenceInfo w15:providerId="AD" w15:userId="S::teixeirak@si.edu::c41ea8dc-24b5-4131-938a-b2bb13d1b202"/>
   </w15:person>
 </w15:people>
 </file>

--- a/doc/manuscript/coauthor_feedback/2021_02/MEE_manuscript_JTM.docx
+++ b/doc/manuscript/coauthor_feedback/2021_02/MEE_manuscript_JTM.docx
@@ -849,15 +849,7 @@
         </m:r>
       </m:oMath>
       <w:r>
-        <w:t>, growth rate varied di</w:t>
-      </w:r>
-      <w:proofErr w:type="spellStart"/>
-      <w:r>
-        <w:t>rectionally</w:t>
-      </w:r>
-      <w:proofErr w:type="spellEnd"/>
-      <w:r>
-        <w:t xml:space="preserve"> over time in most species– declining in 90%. These trends were largely attributable to successional stand dynamics as cohorts and stands age, which remain challenging to parse from global change drivers. As a rigorous analytical framework for statistically modeling tree growth responses to the most important climate drivers, </w:t>
+        <w:t xml:space="preserve">, growth rate varied directionally over time in most species– declining in 90%. These trends were largely attributable to successional stand dynamics as cohorts and stands age, which remain challenging to parse from global change drivers. As a rigorous analytical framework for statistically modeling tree growth responses to the most important climate drivers, </w:t>
       </w:r>
       <m:oMath>
         <m:r>
@@ -998,11 +990,11 @@
         </m:sSub>
       </m:oMath>
       <w:r>
-        <w:t>, Graumlich et al., 1989; Teets, Fraver, Hollinger, et al., 2018) and its climate sensitivity (He</w:t>
-      </w:r>
-      <w:proofErr w:type="spellStart"/>
-      <w:r>
-        <w:t>lcoski</w:t>
+        <w:t>, Graumlich et al., 1989; Teets, Fraver, Hollinger, et al., 2018) and its climate sensitivity (</w:t>
+      </w:r>
+      <w:proofErr w:type="spellStart"/>
+      <w:r>
+        <w:t>Helcoski</w:t>
       </w:r>
       <w:proofErr w:type="spellEnd"/>
       <w:r>
@@ -1579,15 +1571,7 @@
         </m:r>
       </m:oMath>
       <w:r>
-        <w:t xml:space="preserve"> (e.g., Evans et al., 2017; Klesse et al., 2020) and its potential climate intera</w:t>
-      </w:r>
-      <w:proofErr w:type="spellStart"/>
-      <w:r>
-        <w:t>ctions</w:t>
-      </w:r>
-      <w:proofErr w:type="spellEnd"/>
-      <w:r>
-        <w:t xml:space="preserve"> (e.g., Rollinson et al., 2021).</w:t>
+        <w:t xml:space="preserve"> (e.g., Evans et al., 2017; Klesse et al., 2020) and its potential climate interactions (e.g., Rollinson et al., 2021).</w:t>
       </w:r>
     </w:p>
     <w:p>
@@ -1891,15 +1875,7 @@
         </m:sSup>
       </m:oMath>
       <w:r>
-        <w:t xml:space="preserve"> N latitude and representing a wide range of forest and tree types: tropical broadleaf deciduous and evergreen, temperate broadleaf deciduous and needleleaf evergreen, a</w:t>
-      </w:r>
-      <w:proofErr w:type="spellStart"/>
-      <w:r>
-        <w:t>nd</w:t>
-      </w:r>
-      <w:proofErr w:type="spellEnd"/>
-      <w:r>
-        <w:t xml:space="preserve"> boreal needleleaf evergreen (Tables 1, S1, S2). Nine of these sites (exception: LT) are large forest dynamics plots of the Forest Global Earth Observatory (</w:t>
+        <w:t xml:space="preserve"> N latitude and representing a wide range of forest and tree types: tropical broadleaf deciduous and evergreen, temperate broadleaf deciduous and needleleaf evergreen, and boreal needleleaf evergreen (Tables 1, S1, S2). Nine of these sites (exception: LT) are large forest dynamics plots of the Forest Global Earth Observatory (</w:t>
       </w:r>
       <w:proofErr w:type="spellStart"/>
       <w:r>
@@ -2104,15 +2080,7 @@
         </m:r>
       </m:oMath>
       <w:r>
-        <w:t xml:space="preserve"> for the entire core), and (4) the final 20 ye</w:t>
-      </w:r>
-      <w:proofErr w:type="spellStart"/>
-      <w:r>
-        <w:t>ars</w:t>
-      </w:r>
-      <w:proofErr w:type="spellEnd"/>
-      <w:r>
-        <w:t xml:space="preserve"> prior to death of trees cored dead. The final criteria </w:t>
+        <w:t xml:space="preserve"> for the entire core), and (4) the final 20 years prior to death of trees cored dead. The final criteria </w:t>
       </w:r>
       <w:proofErr w:type="gramStart"/>
       <w:r>
@@ -2765,15 +2733,7 @@
         </m:r>
       </m:oMath>
       <w:r>
-        <w:t>) for all cores sampled at the site. In step 2, a GLS model is used to produce a comb</w:t>
-      </w:r>
-      <w:proofErr w:type="spellStart"/>
-      <w:r>
-        <w:t>ined</w:t>
-      </w:r>
-      <w:proofErr w:type="spellEnd"/>
-      <w:r>
-        <w:t xml:space="preserve"> model with the previously identified drivers, reconstructed DBH, and year.</w:t>
+        <w:t>) for all cores sampled at the site. In step 2, a GLS model is used to produce a combined model with the previously identified drivers, reconstructed DBH, and year.</w:t>
       </w:r>
     </w:p>
     <w:p>
@@ -3727,15 +3687,7 @@
         </m:r>
       </m:oMath>
       <w:r>
-        <w:t xml:space="preserve"> 3 trees sp</w:t>
-      </w:r>
-      <w:proofErr w:type="spellStart"/>
-      <w:r>
-        <w:t>anning</w:t>
-      </w:r>
-      <w:proofErr w:type="spellEnd"/>
-      <w:r>
-        <w:t xml:space="preserve"> </w:t>
+        <w:t xml:space="preserve"> 3 trees spanning </w:t>
       </w:r>
       <m:oMath>
         <m:r>
@@ -3790,15 +3742,7 @@
         </m:r>
       </m:oMath>
       <w:r>
-        <w:t xml:space="preserve"> 25 cm, if present. Species that failed to meet these crit</w:t>
-      </w:r>
-      <w:proofErr w:type="spellStart"/>
-      <w:r>
-        <w:t>eria</w:t>
-      </w:r>
-      <w:proofErr w:type="spellEnd"/>
-      <w:r>
-        <w:t xml:space="preserve"> (n= 8) were excluded from the analysis of temporal trends. We then ran models as described above, including a first-order linear effect of </w:t>
+        <w:t xml:space="preserve"> 25 cm, if present. Species that failed to meet these criteria (n= 8) were excluded from the analysis of temporal trends. We then ran models as described above, including a first-order linear effect of </w:t>
       </w:r>
       <m:oMath>
         <m:r>
@@ -4158,15 +4102,7 @@
         </m:r>
       </m:oMath>
       <w:r>
-        <w:t xml:space="preserve"> (1-3 months prior to August, or May-J</w:t>
-      </w:r>
-      <w:proofErr w:type="spellStart"/>
-      <w:r>
-        <w:t>uly</w:t>
-      </w:r>
-      <w:proofErr w:type="spellEnd"/>
-      <w:r>
-        <w:t>; black circles), was identified as the optimal window. Panel (</w:t>
+        <w:t xml:space="preserve"> (1-3 months prior to August, or May-July; black circles), was identified as the optimal window. Panel (</w:t>
       </w:r>
       <w:r>
         <w:rPr>
@@ -5008,15 +4944,7 @@
         </m:r>
       </m:oMath>
       <w:r>
-        <w:t xml:space="preserve"> term (n= 26, 21 of which were negative). There was substantial variation in these trends, with patterns mi</w:t>
-      </w:r>
-      <w:proofErr w:type="spellStart"/>
-      <w:r>
-        <w:t>xed</w:t>
-      </w:r>
-      <w:proofErr w:type="spellEnd"/>
-      <w:r>
-        <w:t xml:space="preserve"> across both forests and species within a single stand (Fig. 4). On one end of the spectrum, some species exhibited maximum </w:t>
+        <w:t xml:space="preserve"> term (n= 26, 21 of which were negative). There was substantial variation in these trends, with patterns mixed across both forests and species within a single stand (Fig. 4). On one end of the spectrum, some species exhibited maximum </w:t>
       </w:r>
       <m:oMath>
         <m:r>
@@ -5866,15 +5794,7 @@
         </m:r>
       </m:oMath>
       <w:r>
-        <w:t xml:space="preserve"> were found for 90 of the 203 (44%) species-variable combinations for which they were tested. For precipita</w:t>
-      </w:r>
-      <w:proofErr w:type="spellStart"/>
-      <w:r>
-        <w:t>tion</w:t>
-      </w:r>
-      <w:proofErr w:type="spellEnd"/>
-      <w:r>
-        <w:t xml:space="preserve"> variables, interactions were significant for 16 of the 36 (44%) interactions with </w:t>
+        <w:t xml:space="preserve"> were found for 90 of the 203 (44%) species-variable combinations for which they were tested. For precipitation variables, interactions were significant for 16 of the 36 (44%) interactions with </w:t>
       </w:r>
       <m:oMath>
         <m:r>
@@ -5962,15 +5882,7 @@
         </m:r>
       </m:oMath>
       <w:r>
-        <w:t>) occurred in spec</w:t>
-      </w:r>
-      <w:proofErr w:type="spellStart"/>
-      <w:r>
-        <w:t>ies</w:t>
-      </w:r>
-      <w:proofErr w:type="spellEnd"/>
-      <w:r>
-        <w:t xml:space="preserve"> responding positively to precipitation in the current growing season.</w:t>
+        <w:t>) occurred in species responding positively to precipitation in the current growing season.</w:t>
       </w:r>
     </w:p>
     <w:p>
@@ -6011,15 +5923,7 @@
         </m:r>
       </m:oMath>
       <w:r>
-        <w:t xml:space="preserve"> as the growth metric (Fig. S57). Directi</w:t>
-      </w:r>
-      <w:proofErr w:type="spellStart"/>
-      <w:r>
-        <w:t>ons</w:t>
-      </w:r>
-      <w:proofErr w:type="spellEnd"/>
-      <w:r>
-        <w:t xml:space="preserve"> of these interactions were mixed, with 5 of 12 significant interactions negative with </w:t>
+        <w:t xml:space="preserve"> as the growth metric (Fig. S57). Directions of these interactions were mixed, with 5 of 12 significant interactions negative with </w:t>
       </w:r>
       <m:oMath>
         <m:r>
@@ -6063,15 +5967,7 @@
         </m:r>
       </m:oMath>
       <w:r>
-        <w:t>, the majority of significant nega</w:t>
-      </w:r>
-      <w:proofErr w:type="spellStart"/>
-      <w:r>
-        <w:t>tive</w:t>
-      </w:r>
-      <w:proofErr w:type="spellEnd"/>
-      <w:r>
-        <w:t xml:space="preserve"> interactions (</w:t>
+        <w:t>, the majority of significant negative interactions (</w:t>
       </w:r>
       <w:r>
         <w:rPr>
@@ -6157,15 +6053,7 @@
         </m:r>
       </m:oMath>
       <w:r>
-        <w:t xml:space="preserve"> range. Other terms in the model are held constant at their median. Transparent ri</w:t>
-      </w:r>
-      <w:proofErr w:type="spellStart"/>
-      <w:r>
-        <w:t>bbons</w:t>
-      </w:r>
-      <w:proofErr w:type="spellEnd"/>
-      <w:r>
-        <w:t xml:space="preserve"> indicate 95% confidence intervals. Vertical grey lines indicate the long-term mean for the climate variable, shading indicates 1 SD.</w:t>
+        <w:t xml:space="preserve"> range. Other terms in the model are held constant at their median. Transparent ribbons indicate 95% confidence intervals. Vertical grey lines indicate the long-term mean for the climate variable, shading indicates 1 SD.</w:t>
       </w:r>
     </w:p>
     <w:p>
@@ -6632,15 +6520,7 @@
         </m:r>
       </m:oMath>
       <w:r>
-        <w:t>), with the exception of several positive responses at ti</w:t>
-      </w:r>
-      <w:proofErr w:type="spellStart"/>
-      <w:r>
-        <w:t>mes</w:t>
-      </w:r>
-      <w:proofErr w:type="spellEnd"/>
-      <w:r>
-        <w:t xml:space="preserve"> and in places where temperature was limiting (Fig. 3). These findings are generally consistent with the global-scale analysis of (</w:t>
+        <w:t>), with the exception of several positive responses at times and in places where temperature was limiting (Fig. 3). These findings are generally consistent with the global-scale analysis of (</w:t>
       </w:r>
       <w:proofErr w:type="spellStart"/>
       <w:r>
@@ -6764,15 +6644,7 @@
         </m:r>
       </m:oMath>
       <w:r>
-        <w:t>, and year, while accounting for idiosyncratic growth trends of individual trees through an autocorrelation struct</w:t>
-      </w:r>
-      <w:proofErr w:type="spellStart"/>
-      <w:r>
-        <w:t>ure</w:t>
-      </w:r>
-      <w:proofErr w:type="spellEnd"/>
-      <w:r>
-        <w:t xml:space="preserve"> (step 2, Fig. 1; see also Evans et al., 2017; Rollinson et al., 2021). This approach allowed the consideration of additive and interactive effects of climate with variables that change over longer time frames–here, </w:t>
+        <w:t xml:space="preserve">, and year, while accounting for idiosyncratic growth trends of individual trees through an autocorrelation structure (step 2, Fig. 1; see also Evans et al., 2017; Rollinson et al., 2021). This approach allowed the consideration of additive and interactive effects of climate with variables that change over longer time frames–here, </w:t>
       </w:r>
       <m:oMath>
         <m:r>
@@ -6794,15 +6666,7 @@
         </m:r>
       </m:oMath>
       <w:r>
-        <w:t xml:space="preserve"> were common (44% of cases analyzed; Figs. 5, S56, S57). The most coherent pattern observed in this analysis was a tendency for larger trees to be more se</w:t>
-      </w:r>
-      <w:proofErr w:type="spellStart"/>
-      <w:r>
-        <w:t>nsitive</w:t>
-      </w:r>
-      <w:proofErr w:type="spellEnd"/>
-      <w:r>
-        <w:t xml:space="preserve"> to precipitation and high temperatures (Fig. 5), consistent with widespread observations that larger trees are more sensitive to drought (e.g., Bennett et al., 2015; </w:t>
+        <w:t xml:space="preserve"> were common (44% of cases analyzed; Figs. 5, S56, S57). The most coherent pattern observed in this analysis was a tendency for larger trees to be more sensitive to precipitation and high temperatures (Fig. 5), consistent with widespread observations that larger trees are more sensitive to drought (e.g., Bennett et al., 2015; </w:t>
       </w:r>
       <w:proofErr w:type="spellStart"/>
       <w:r>
@@ -6956,15 +6820,7 @@
         </m:r>
       </m:oMath>
       <w:r>
-        <w:t>, for which variation was most pronounced–was driven by two primary, interrelated factors: species ecology and stand history. Species that would have established in fairly open condi</w:t>
-      </w:r>
-      <w:proofErr w:type="spellStart"/>
-      <w:r>
-        <w:t>tions</w:t>
-      </w:r>
-      <w:proofErr w:type="spellEnd"/>
-      <w:r>
-        <w:t>–</w:t>
+        <w:t>, for which variation was most pronounced–was driven by two primary, interrelated factors: species ecology and stand history. Species that would have established in fairly open conditions–</w:t>
       </w:r>
       <w:r>
         <w:rPr>
@@ -6984,15 +6840,7 @@
         </m:r>
       </m:oMath>
       <w:r>
-        <w:t>, followed by a roughly exponential decline. Such patterns are consistent with dendrochronology’s “te</w:t>
-      </w:r>
-      <w:proofErr w:type="spellStart"/>
-      <w:r>
-        <w:t>xtbook</w:t>
-      </w:r>
-      <w:proofErr w:type="spellEnd"/>
-      <w:r>
-        <w:t xml:space="preserve">” patterns of studies primarily based on trees that established in high-light environments (Biondi &amp; </w:t>
+        <w:t xml:space="preserve">, followed by a roughly exponential decline. Such patterns are consistent with dendrochronology’s “textbook” patterns of studies primarily based on trees that established in high-light environments (Biondi &amp; </w:t>
       </w:r>
       <w:proofErr w:type="spellStart"/>
       <w:r>
@@ -7133,15 +6981,7 @@
         </m:r>
       </m:oMath>
       <w:r>
-        <w:t xml:space="preserve"> are probably in part attributable to increasing a</w:t>
-      </w:r>
-      <w:proofErr w:type="spellStart"/>
-      <w:r>
-        <w:t>llocation</w:t>
-      </w:r>
-      <w:proofErr w:type="spellEnd"/>
-      <w:r>
-        <w:t xml:space="preserve"> to reproduction (Thomas, 2011), and are also linked to slowly changing environmental conditions (e.g., successional changes in stand structure, climate change). Notably, inclusion of year in the GLS models tended to reduce the magnitude of </w:t>
+        <w:t xml:space="preserve"> are probably in part attributable to increasing allocation to reproduction (Thomas, 2011), and are also linked to slowly changing environmental conditions (e.g., successional changes in stand structure, climate change). Notably, inclusion of year in the GLS models tended to reduce the magnitude of </w:t>
       </w:r>
       <m:oMath>
         <m:r>
@@ -7225,15 +7065,7 @@
         </m:r>
       </m:oMath>
       <w:r>
-        <w:t xml:space="preserve"> (Fig. 6). These results were similar across growth metrics (Figs. S35-S54), and consistent with an independent a</w:t>
-      </w:r>
-      <w:proofErr w:type="spellStart"/>
-      <w:r>
-        <w:t>nalysis</w:t>
-      </w:r>
-      <w:proofErr w:type="spellEnd"/>
-      <w:r>
-        <w:t xml:space="preserve"> of growth-</w:t>
+        <w:t xml:space="preserve"> (Fig. 6). These results were similar across growth metrics (Figs. S35-S54), and consistent with an independent analysis of growth-</w:t>
       </w:r>
       <m:oMath>
         <m:r>
@@ -7244,15 +7076,7 @@
         </m:r>
       </m:oMath>
       <w:r>
-        <w:t xml:space="preserve"> trends by decade (Figs. 6, S58-S67), indicating that our approach is robust in its analytical structure. Indeed, in a comparative analysis of several methods commonly used to detect growth trends, an approach parallel to that emplo</w:t>
-      </w:r>
-      <w:proofErr w:type="spellStart"/>
-      <w:r>
-        <w:t>yed</w:t>
-      </w:r>
-      <w:proofErr w:type="spellEnd"/>
-      <w:r>
-        <w:t xml:space="preserve"> here (regional curve standardization) performed better at growth trend detection (Peters et al., 2015) than two of the most commonly used methods for analyzing growth trends, conservative detrending and basal area correction (see Peters et al., 2015), both of which would fail to capture the observed trends in </w:t>
+        <w:t xml:space="preserve"> trends by decade (Figs. 6, S58-S67), indicating that our approach is robust in its analytical structure. Indeed, in a comparative analysis of several methods commonly used to detect growth trends, an approach parallel to that employed here (regional curve standardization) performed better at growth trend detection (Peters et al., 2015) than two of the most commonly used methods for analyzing growth trends, conservative detrending and basal area correction (see Peters et al., 2015), both of which would fail to capture the observed trends in </w:t>
       </w:r>
       <m:oMath>
         <m:r>
@@ -7658,6 +7482,12 @@
       </w:r>
       <w:ins w:id="51" w:author="Justin Maxwell" w:date="2021-03-05T17:09:00Z">
         <w:r>
+          <w:rPr>
+            <w:highlight w:val="yellow"/>
+            <w:rPrChange w:id="52" w:author="Teixeira, Kristina A." w:date="2021-03-23T07:32:00Z">
+              <w:rPr/>
+            </w:rPrChange>
+          </w:rPr>
           <w:t>.</w:t>
         </w:r>
       </w:ins>
@@ -7789,7 +7619,7 @@
       <w:pPr>
         <w:pStyle w:val="Heading2"/>
       </w:pPr>
-      <w:bookmarkStart w:id="52" w:name="Conclusions"/>
+      <w:bookmarkStart w:id="53" w:name="Conclusions"/>
       <w:bookmarkEnd w:id="50"/>
       <w:r>
         <w:lastRenderedPageBreak/>
@@ -7812,15 +7642,7 @@
         </m:r>
       </m:oMath>
       <w:r>
-        <w:t xml:space="preserve"> are common (Figs. 3 and 5, respectively), that growth–measured by any met</w:t>
-      </w:r>
-      <w:proofErr w:type="spellStart"/>
-      <w:r>
-        <w:t>ric</w:t>
-      </w:r>
-      <w:proofErr w:type="spellEnd"/>
-      <w:r>
-        <w:t xml:space="preserve">–almost universally varies with </w:t>
+        <w:t xml:space="preserve"> are common (Figs. 3 and 5, respectively), that growth–measured by any metric–almost universally varies with </w:t>
       </w:r>
       <m:oMath>
         <m:r>
@@ -7831,26 +7653,18 @@
         </m:r>
       </m:oMath>
       <w:r>
-        <w:t xml:space="preserve"> (Fig. 4), and that current or recently living trees commonly show growth declines in response to some combination of stand dynamics and environmental change (Fig. 6). While traditional dendrochronology methods, par</w:t>
-      </w:r>
-      <w:proofErr w:type="spellStart"/>
-      <w:r>
-        <w:t>ticularly</w:t>
-      </w:r>
-      <w:proofErr w:type="spellEnd"/>
-      <w:r>
-        <w:t xml:space="preserve"> those focused on climate reconstruction, generally sample and analyze data in order to minimize many of these effects, they are critical for understanding forest productivity in an era of global change. </w:t>
-      </w:r>
-      <w:commentRangeStart w:id="53"/>
+        <w:t xml:space="preserve"> (Fig. 4), and that current or recently living trees commonly show growth declines in response to some combination of stand dynamics and environmental change (Fig. 6). While traditional dendrochronology methods, particularly those focused on climate reconstruction, generally sample and analyze data in order to minimize many of these effects, they are critical for understanding forest productivity in an era of global change. </w:t>
+      </w:r>
+      <w:commentRangeStart w:id="54"/>
       <w:r>
         <w:t xml:space="preserve">As global change pressures intensify and the need to understand changing forest dynamics becomes increasingly urgent (REFS, McDowell et al., 2020), we </w:t>
       </w:r>
-      <w:commentRangeEnd w:id="53"/>
+      <w:commentRangeEnd w:id="54"/>
       <w:r>
         <w:rPr>
           <w:rStyle w:val="CommentReference"/>
         </w:rPr>
-        <w:commentReference w:id="53"/>
+        <w:commentReference w:id="54"/>
       </w:r>
       <w:r>
         <w:t>expect that this approach will prove valuable to understanding drivers of tree growth and forest change.</w:t>
@@ -7860,9 +7674,9 @@
       <w:pPr>
         <w:pStyle w:val="Heading1"/>
       </w:pPr>
-      <w:bookmarkStart w:id="54" w:name="Acknowledgements"/>
+      <w:bookmarkStart w:id="55" w:name="Acknowledgements"/>
       <w:bookmarkEnd w:id="41"/>
-      <w:bookmarkEnd w:id="52"/>
+      <w:bookmarkEnd w:id="53"/>
       <w:r>
         <w:t>Acknowledgements</w:t>
       </w:r>
@@ -7879,8 +7693,8 @@
       <w:pPr>
         <w:pStyle w:val="Heading1"/>
       </w:pPr>
-      <w:bookmarkStart w:id="55" w:name="Authors"/>
-      <w:bookmarkEnd w:id="54"/>
+      <w:bookmarkStart w:id="56" w:name="Authors"/>
+      <w:bookmarkEnd w:id="55"/>
       <w:r>
         <w:t>Authors’ contributions</w:t>
       </w:r>
@@ -7905,8 +7719,8 @@
       <w:pPr>
         <w:pStyle w:val="Heading1"/>
       </w:pPr>
-      <w:bookmarkStart w:id="56" w:name="Data"/>
-      <w:bookmarkEnd w:id="55"/>
+      <w:bookmarkStart w:id="57" w:name="Data"/>
+      <w:bookmarkEnd w:id="56"/>
       <w:r>
         <w:t>Data availability</w:t>
       </w:r>
@@ -7987,8 +7801,8 @@
       <w:pPr>
         <w:pStyle w:val="Heading1"/>
       </w:pPr>
-      <w:bookmarkStart w:id="57" w:name="Supplementary"/>
-      <w:bookmarkEnd w:id="56"/>
+      <w:bookmarkStart w:id="58" w:name="Supplementary"/>
+      <w:bookmarkEnd w:id="57"/>
       <w:r>
         <w:t>Supplementary files</w:t>
       </w:r>
@@ -8256,8 +8070,8 @@
       <w:pPr>
         <w:pStyle w:val="Heading1"/>
       </w:pPr>
-      <w:bookmarkStart w:id="58" w:name="References"/>
-      <w:bookmarkEnd w:id="57"/>
+      <w:bookmarkStart w:id="59" w:name="References"/>
+      <w:bookmarkEnd w:id="58"/>
       <w:r>
         <w:t>References</w:t>
       </w:r>
@@ -8266,8 +8080,8 @@
       <w:pPr>
         <w:pStyle w:val="Bibliography"/>
       </w:pPr>
-      <w:bookmarkStart w:id="59" w:name="ref-alexander_potential_2019"/>
-      <w:bookmarkStart w:id="60" w:name="refs"/>
+      <w:bookmarkStart w:id="60" w:name="ref-alexander_potential_2019"/>
+      <w:bookmarkStart w:id="61" w:name="refs"/>
       <w:r>
         <w:t xml:space="preserve">Alexander, M. R., Pearl, J. K., Bishop, D. A., Cook, E. R., </w:t>
       </w:r>
@@ -8310,8 +8124,8 @@
       <w:pPr>
         <w:pStyle w:val="Bibliography"/>
       </w:pPr>
-      <w:bookmarkStart w:id="61" w:name="ref-alexander_relative_2018"/>
-      <w:bookmarkEnd w:id="59"/>
+      <w:bookmarkStart w:id="62" w:name="ref-alexander_relative_2018"/>
+      <w:bookmarkEnd w:id="60"/>
       <w:r>
         <w:t xml:space="preserve">Alexander, M. R., Rollinson, C. R., </w:t>
       </w:r>
@@ -8362,8 +8176,8 @@
       <w:pPr>
         <w:pStyle w:val="Bibliography"/>
       </w:pPr>
-      <w:bookmarkStart w:id="62" w:name="ref-alfaro-sanchez_growth_2017"/>
-      <w:bookmarkEnd w:id="61"/>
+      <w:bookmarkStart w:id="63" w:name="ref-alfaro-sanchez_growth_2017"/>
+      <w:bookmarkEnd w:id="62"/>
       <w:r>
         <w:t xml:space="preserve">Alfaro-Sánchez, R., Muller-Landau, H. C., Wright, S. J., &amp; </w:t>
       </w:r>
@@ -8399,8 +8213,8 @@
       <w:pPr>
         <w:pStyle w:val="Bibliography"/>
       </w:pPr>
-      <w:bookmarkStart w:id="63" w:name="ref-amoroso_dendroecology_2017"/>
-      <w:bookmarkEnd w:id="62"/>
+      <w:bookmarkStart w:id="64" w:name="ref-amoroso_dendroecology_2017"/>
+      <w:bookmarkEnd w:id="63"/>
       <w:r>
         <w:lastRenderedPageBreak/>
         <w:t xml:space="preserve">Amoroso, M. M., Daniels, L., Baker, P. J., &amp; </w:t>
@@ -8435,8 +8249,8 @@
       <w:pPr>
         <w:pStyle w:val="Bibliography"/>
       </w:pPr>
-      <w:bookmarkStart w:id="64" w:name="X7472afe191c4e6f910d2bf0bfbf82e114a2f267"/>
-      <w:bookmarkEnd w:id="63"/>
+      <w:bookmarkStart w:id="65" w:name="X7472afe191c4e6f910d2bf0bfbf82e114a2f267"/>
+      <w:bookmarkEnd w:id="64"/>
       <w:r>
         <w:t xml:space="preserve">Anderson-Teixeira, K., Gonzalez, B., </w:t>
       </w:r>
@@ -8502,8 +8316,8 @@
       <w:pPr>
         <w:pStyle w:val="Bibliography"/>
       </w:pPr>
-      <w:bookmarkStart w:id="65" w:name="X004b0b0adcb3b0fd197baeba21c22fc647d3498"/>
-      <w:bookmarkEnd w:id="64"/>
+      <w:bookmarkStart w:id="66" w:name="X004b0b0adcb3b0fd197baeba21c22fc647d3498"/>
+      <w:bookmarkEnd w:id="65"/>
       <w:r>
         <w:t>Anderson-Teixeira, K. J., Davies, S. J., Bennett, A. C., Gonzalez-</w:t>
       </w:r>
@@ -8591,8 +8405,8 @@
       <w:pPr>
         <w:pStyle w:val="Bibliography"/>
       </w:pPr>
-      <w:bookmarkStart w:id="66" w:name="ref-anderson-teixeira_size-related_2015"/>
-      <w:bookmarkEnd w:id="65"/>
+      <w:bookmarkStart w:id="67" w:name="ref-anderson-teixeira_size-related_2015"/>
+      <w:bookmarkEnd w:id="66"/>
       <w:r>
         <w:t>Anderson-Teixeira, K. J., McGarvey, J. C., Muller-Landau, H. C., Park, J. Y., Gonzalez-</w:t>
       </w:r>
@@ -8643,8 +8457,8 @@
       <w:pPr>
         <w:pStyle w:val="Bibliography"/>
       </w:pPr>
-      <w:bookmarkStart w:id="67" w:name="ref-babst_when_2018"/>
-      <w:bookmarkEnd w:id="66"/>
+      <w:bookmarkStart w:id="68" w:name="ref-babst_when_2018"/>
+      <w:bookmarkEnd w:id="67"/>
       <w:proofErr w:type="spellStart"/>
       <w:r>
         <w:t>Babst</w:t>
@@ -8748,8 +8562,8 @@
       <w:pPr>
         <w:pStyle w:val="Bibliography"/>
       </w:pPr>
-      <w:bookmarkStart w:id="68" w:name="ref-babst_twentieth_2019"/>
-      <w:bookmarkEnd w:id="67"/>
+      <w:bookmarkStart w:id="69" w:name="ref-babst_twentieth_2019"/>
+      <w:bookmarkEnd w:id="68"/>
       <w:proofErr w:type="spellStart"/>
       <w:r>
         <w:t>Babst</w:t>
@@ -8805,8 +8619,8 @@
       <w:pPr>
         <w:pStyle w:val="Bibliography"/>
       </w:pPr>
-      <w:bookmarkStart w:id="69" w:name="ref-banbury_morgan_global_nodate"/>
-      <w:bookmarkEnd w:id="68"/>
+      <w:bookmarkStart w:id="70" w:name="ref-banbury_morgan_global_nodate"/>
+      <w:bookmarkEnd w:id="69"/>
       <w:r>
         <w:t xml:space="preserve">Banbury Morgan, B., Herrmann, V., </w:t>
       </w:r>
@@ -8840,8 +8654,8 @@
       <w:pPr>
         <w:pStyle w:val="Bibliography"/>
       </w:pPr>
-      <w:bookmarkStart w:id="70" w:name="ref-beedlow_importance_2013"/>
-      <w:bookmarkEnd w:id="69"/>
+      <w:bookmarkStart w:id="71" w:name="ref-beedlow_importance_2013"/>
+      <w:bookmarkEnd w:id="70"/>
       <w:proofErr w:type="spellStart"/>
       <w:r>
         <w:t>Beedlow</w:t>
@@ -8889,8 +8703,8 @@
       <w:pPr>
         <w:pStyle w:val="Bibliography"/>
       </w:pPr>
-      <w:bookmarkStart w:id="71" w:name="ref-bennett_larger_2015"/>
-      <w:bookmarkEnd w:id="70"/>
+      <w:bookmarkStart w:id="72" w:name="ref-bennett_larger_2015"/>
+      <w:bookmarkEnd w:id="71"/>
       <w:r>
         <w:t xml:space="preserve">Bennett, A. C., McDowell, N. G., Allen, C. D., &amp; Anderson-Teixeira, K. J. (2015). Larger trees suffer most during drought in forests worldwide. </w:t>
       </w:r>
@@ -8925,8 +8739,8 @@
       <w:pPr>
         <w:pStyle w:val="Bibliography"/>
       </w:pPr>
-      <w:bookmarkStart w:id="72" w:name="ref-biondi_theory-driven_2008"/>
-      <w:bookmarkEnd w:id="71"/>
+      <w:bookmarkStart w:id="73" w:name="ref-biondi_theory-driven_2008"/>
+      <w:bookmarkEnd w:id="72"/>
       <w:r>
         <w:t xml:space="preserve">Biondi, F., &amp; </w:t>
       </w:r>
@@ -8969,8 +8783,8 @@
       <w:pPr>
         <w:pStyle w:val="Bibliography"/>
       </w:pPr>
-      <w:bookmarkStart w:id="73" w:name="ref-birch_birch_2020"/>
-      <w:bookmarkEnd w:id="72"/>
+      <w:bookmarkStart w:id="74" w:name="ref-birch_birch_2020"/>
+      <w:bookmarkEnd w:id="73"/>
       <w:r>
         <w:lastRenderedPageBreak/>
         <w:t xml:space="preserve">Birch, J. D., DeRose, R. J., &amp; Lutz, J. A. (2020a). Birch - Cedar Breaks National Monument - ABBI - ITRDB UT545. </w:t>
@@ -8997,8 +8811,8 @@
       <w:pPr>
         <w:pStyle w:val="Bibliography"/>
       </w:pPr>
-      <w:bookmarkStart w:id="74" w:name="ref-birch_birch_2020-2"/>
-      <w:bookmarkEnd w:id="73"/>
+      <w:bookmarkStart w:id="75" w:name="ref-birch_birch_2020-2"/>
+      <w:bookmarkEnd w:id="74"/>
       <w:r>
         <w:t xml:space="preserve">Birch, J. D., DeRose, R. J., &amp; Lutz, J. A. (2020b). Birch - Cedar Breaks National Monument - PCEN - ITRDB UT546. </w:t>
       </w:r>
@@ -9024,8 +8838,8 @@
       <w:pPr>
         <w:pStyle w:val="Bibliography"/>
       </w:pPr>
-      <w:bookmarkStart w:id="75" w:name="ref-birch_birch_2020-3"/>
-      <w:bookmarkEnd w:id="74"/>
+      <w:bookmarkStart w:id="76" w:name="ref-birch_birch_2020-3"/>
+      <w:bookmarkEnd w:id="75"/>
       <w:r>
         <w:t xml:space="preserve">Birch, J. D., DeRose, R. J., &amp; Lutz, J. A. (2020c). Birch - Cedar Breaks National Monument - PIFL - ITRDB UT547. </w:t>
       </w:r>
@@ -9051,8 +8865,8 @@
       <w:pPr>
         <w:pStyle w:val="Bibliography"/>
       </w:pPr>
-      <w:bookmarkStart w:id="76" w:name="ref-birch_birch_2020-4"/>
-      <w:bookmarkEnd w:id="75"/>
+      <w:bookmarkStart w:id="77" w:name="ref-birch_birch_2020-4"/>
+      <w:bookmarkEnd w:id="76"/>
       <w:r>
         <w:t xml:space="preserve">Birch, J. D., DeRose, R. J., &amp; Lutz, J. A. (2020d). Birch - Cedar Breaks National Monument - PSME - ITRDB UT548. </w:t>
       </w:r>
@@ -9078,8 +8892,8 @@
       <w:pPr>
         <w:pStyle w:val="Bibliography"/>
       </w:pPr>
-      <w:bookmarkStart w:id="77" w:name="ref-bowman_detecting_2013"/>
-      <w:bookmarkEnd w:id="76"/>
+      <w:bookmarkStart w:id="78" w:name="ref-bowman_detecting_2013"/>
+      <w:bookmarkEnd w:id="77"/>
       <w:r>
         <w:t xml:space="preserve">Bowman, D. M. J. S., </w:t>
       </w:r>
@@ -9130,8 +8944,8 @@
       <w:pPr>
         <w:pStyle w:val="Bibliography"/>
       </w:pPr>
-      <w:bookmarkStart w:id="78" w:name="ref-braker_measuring_2002"/>
-      <w:bookmarkEnd w:id="77"/>
+      <w:bookmarkStart w:id="79" w:name="ref-braker_measuring_2002"/>
+      <w:bookmarkEnd w:id="78"/>
       <w:proofErr w:type="spellStart"/>
       <w:r>
         <w:t>Bräker</w:t>
@@ -9181,8 +8995,8 @@
       <w:pPr>
         <w:pStyle w:val="Bibliography"/>
       </w:pPr>
-      <w:bookmarkStart w:id="79" w:name="ref-brienen_detecting_2012"/>
-      <w:bookmarkEnd w:id="78"/>
+      <w:bookmarkStart w:id="80" w:name="ref-brienen_detecting_2012"/>
+      <w:bookmarkEnd w:id="79"/>
       <w:proofErr w:type="spellStart"/>
       <w:r>
         <w:t>Brienen</w:t>
@@ -9256,8 +9070,8 @@
       <w:pPr>
         <w:pStyle w:val="Bibliography"/>
       </w:pPr>
-      <w:bookmarkStart w:id="80" w:name="ref-brienen_tree_2017"/>
-      <w:bookmarkEnd w:id="79"/>
+      <w:bookmarkStart w:id="81" w:name="ref-brienen_tree_2017"/>
+      <w:bookmarkEnd w:id="80"/>
       <w:proofErr w:type="spellStart"/>
       <w:r>
         <w:t>Brienen</w:t>
@@ -9305,8 +9119,8 @@
       <w:pPr>
         <w:pStyle w:val="Bibliography"/>
       </w:pPr>
-      <w:bookmarkStart w:id="81" w:name="ref-bumann_assessing_2019"/>
-      <w:bookmarkEnd w:id="80"/>
+      <w:bookmarkStart w:id="82" w:name="ref-bumann_assessing_2019"/>
+      <w:bookmarkEnd w:id="81"/>
       <w:proofErr w:type="spellStart"/>
       <w:r>
         <w:t>Bumann</w:t>
@@ -9398,8 +9212,8 @@
       <w:pPr>
         <w:pStyle w:val="Bibliography"/>
       </w:pPr>
-      <w:bookmarkStart w:id="82" w:name="ref-buntgen_2500_2011"/>
-      <w:bookmarkEnd w:id="81"/>
+      <w:bookmarkStart w:id="83" w:name="ref-buntgen_2500_2011"/>
+      <w:bookmarkEnd w:id="82"/>
       <w:proofErr w:type="spellStart"/>
       <w:r>
         <w:t>Buntgen</w:t>
@@ -9487,8 +9301,8 @@
       <w:pPr>
         <w:pStyle w:val="Bibliography"/>
       </w:pPr>
-      <w:bookmarkStart w:id="83" w:name="ref-cailleret_synthesis_2017"/>
-      <w:bookmarkEnd w:id="82"/>
+      <w:bookmarkStart w:id="84" w:name="ref-cailleret_synthesis_2017"/>
+      <w:bookmarkEnd w:id="83"/>
       <w:proofErr w:type="spellStart"/>
       <w:r>
         <w:t>Cailleret</w:t>
@@ -9636,8 +9450,8 @@
       <w:pPr>
         <w:pStyle w:val="Bibliography"/>
       </w:pPr>
-      <w:bookmarkStart w:id="84" w:name="ref-cavin_highest_2017"/>
-      <w:bookmarkEnd w:id="83"/>
+      <w:bookmarkStart w:id="85" w:name="ref-cavin_highest_2017"/>
+      <w:bookmarkEnd w:id="84"/>
       <w:r>
         <w:t xml:space="preserve">Cavin, L., &amp; Jump, A. S. (2017). Highest drought sensitivity and lowest resistance to growth suppression are found in the range core of the tree Fagus sylvatica L. Not the equatorial range edge. </w:t>
       </w:r>
@@ -9672,8 +9486,8 @@
       <w:pPr>
         <w:pStyle w:val="Bibliography"/>
       </w:pPr>
-      <w:bookmarkStart w:id="85" w:name="ref-charney_observed_2016"/>
-      <w:bookmarkEnd w:id="84"/>
+      <w:bookmarkStart w:id="86" w:name="ref-charney_observed_2016"/>
+      <w:bookmarkEnd w:id="85"/>
       <w:r>
         <w:t xml:space="preserve">Charney, N. D., </w:t>
       </w:r>
@@ -9732,8 +9546,8 @@
       <w:pPr>
         <w:pStyle w:val="Bibliography"/>
       </w:pPr>
-      <w:bookmarkStart w:id="86" w:name="ref-cherubini_potential_1998"/>
-      <w:bookmarkEnd w:id="85"/>
+      <w:bookmarkStart w:id="87" w:name="ref-cherubini_potential_1998"/>
+      <w:bookmarkEnd w:id="86"/>
       <w:r>
         <w:t xml:space="preserve">Cherubini, P., </w:t>
       </w:r>
@@ -9776,8 +9590,8 @@
       <w:pPr>
         <w:pStyle w:val="Bibliography"/>
       </w:pPr>
-      <w:bookmarkStart w:id="87" w:name="ref-cook_climate_1989"/>
-      <w:bookmarkEnd w:id="86"/>
+      <w:bookmarkStart w:id="88" w:name="ref-cook_climate_1989"/>
+      <w:bookmarkEnd w:id="87"/>
       <w:r>
         <w:t xml:space="preserve">Cook, E. R., &amp; Johnson, </w:t>
       </w:r>
@@ -9820,8 +9634,8 @@
       <w:pPr>
         <w:pStyle w:val="Bibliography"/>
       </w:pPr>
-      <w:bookmarkStart w:id="88" w:name="ref-cook_calculating_1997"/>
-      <w:bookmarkEnd w:id="87"/>
+      <w:bookmarkStart w:id="89" w:name="ref-cook_calculating_1997"/>
+      <w:bookmarkEnd w:id="88"/>
       <w:r>
         <w:t xml:space="preserve">Cook, E. R., &amp; Peters, K. (1997). Calculating unbiased tree-ring indices for the study of climatic and environmental change. </w:t>
       </w:r>
@@ -9856,8 +9670,8 @@
       <w:pPr>
         <w:pStyle w:val="Bibliography"/>
       </w:pPr>
-      <w:bookmarkStart w:id="89" w:name="ref-davies_forestgeo_2021"/>
-      <w:bookmarkEnd w:id="88"/>
+      <w:bookmarkStart w:id="90" w:name="ref-davies_forestgeo_2021"/>
+      <w:bookmarkEnd w:id="89"/>
       <w:r>
         <w:t xml:space="preserve">Davies, S. J., </w:t>
       </w:r>
@@ -9948,8 +9762,8 @@
       <w:pPr>
         <w:pStyle w:val="Bibliography"/>
       </w:pPr>
-      <w:bookmarkStart w:id="90" w:name="ref-davis_forest_2009"/>
-      <w:bookmarkEnd w:id="89"/>
+      <w:bookmarkStart w:id="91" w:name="ref-davis_forest_2009"/>
+      <w:bookmarkEnd w:id="90"/>
       <w:r>
         <w:t xml:space="preserve">Davis, S. C., </w:t>
       </w:r>
@@ -9992,8 +9806,8 @@
       <w:pPr>
         <w:pStyle w:val="Bibliography"/>
       </w:pPr>
-      <w:bookmarkStart w:id="91" w:name="ref-dearborn_permafrost_2020"/>
-      <w:bookmarkEnd w:id="90"/>
+      <w:bookmarkStart w:id="92" w:name="ref-dearborn_permafrost_2020"/>
+      <w:bookmarkEnd w:id="91"/>
       <w:r>
         <w:t xml:space="preserve">Dearborn, K. D., Wallace, C. A., </w:t>
       </w:r>
@@ -10035,8 +9849,8 @@
       <w:pPr>
         <w:pStyle w:val="Bibliography"/>
       </w:pPr>
-      <w:bookmarkStart w:id="92" w:name="ref-desoto_low_2020"/>
-      <w:bookmarkEnd w:id="91"/>
+      <w:bookmarkStart w:id="93" w:name="ref-desoto_low_2020"/>
+      <w:bookmarkEnd w:id="92"/>
       <w:r>
         <w:t xml:space="preserve">DeSoto, L., </w:t>
       </w:r>
@@ -10167,8 +9981,8 @@
       <w:pPr>
         <w:pStyle w:val="Bibliography"/>
       </w:pPr>
-      <w:bookmarkStart w:id="93" w:name="ref-dye_comparing_2016"/>
-      <w:bookmarkEnd w:id="92"/>
+      <w:bookmarkStart w:id="94" w:name="ref-dye_comparing_2016"/>
+      <w:bookmarkEnd w:id="93"/>
       <w:r>
         <w:t xml:space="preserve">Dye, A., Barker Plotkin, A., Bishop, D., Pederson, N., Poulter, B., &amp; </w:t>
       </w:r>
@@ -10211,8 +10025,8 @@
       <w:pPr>
         <w:pStyle w:val="Bibliography"/>
       </w:pPr>
-      <w:bookmarkStart w:id="94" w:name="ref-elling_dendroecological_2009"/>
-      <w:bookmarkEnd w:id="93"/>
+      <w:bookmarkStart w:id="95" w:name="ref-elling_dendroecological_2009"/>
+      <w:bookmarkEnd w:id="94"/>
       <w:r>
         <w:lastRenderedPageBreak/>
         <w:t xml:space="preserve">Elling, W., Dittmar, C., </w:t>
@@ -10264,8 +10078,8 @@
       <w:pPr>
         <w:pStyle w:val="Bibliography"/>
       </w:pPr>
-      <w:bookmarkStart w:id="95" w:name="ref-enquist_global_2002"/>
-      <w:bookmarkEnd w:id="94"/>
+      <w:bookmarkStart w:id="96" w:name="ref-enquist_global_2002"/>
+      <w:bookmarkEnd w:id="95"/>
       <w:proofErr w:type="spellStart"/>
       <w:r>
         <w:t>Enquist</w:t>
@@ -10313,8 +10127,8 @@
       <w:pPr>
         <w:pStyle w:val="Bibliography"/>
       </w:pPr>
-      <w:bookmarkStart w:id="96" w:name="ref-esper_divergence_2009"/>
-      <w:bookmarkEnd w:id="95"/>
+      <w:bookmarkStart w:id="97" w:name="ref-esper_divergence_2009"/>
+      <w:bookmarkEnd w:id="96"/>
       <w:r>
         <w:t xml:space="preserve">Esper, J., &amp; Frank, D. (2009). Divergence pitfalls in tree-ring research. </w:t>
       </w:r>
@@ -10349,8 +10163,8 @@
       <w:pPr>
         <w:pStyle w:val="Bibliography"/>
       </w:pPr>
-      <w:bookmarkStart w:id="97" w:name="ref-evans_fusing_2017"/>
-      <w:bookmarkEnd w:id="96"/>
+      <w:bookmarkStart w:id="98" w:name="ref-evans_fusing_2017"/>
+      <w:bookmarkEnd w:id="97"/>
       <w:r>
         <w:t xml:space="preserve">Evans, M. E. K., Falk, D. A., Arizpe, A., </w:t>
       </w:r>
@@ -10401,8 +10215,8 @@
       <w:pPr>
         <w:pStyle w:val="Bibliography"/>
       </w:pPr>
-      <w:bookmarkStart w:id="98" w:name="ref-finzi_carbon_2020"/>
-      <w:bookmarkEnd w:id="97"/>
+      <w:bookmarkStart w:id="99" w:name="ref-finzi_carbon_2020"/>
+      <w:bookmarkEnd w:id="98"/>
       <w:proofErr w:type="spellStart"/>
       <w:r>
         <w:t>Finzi</w:t>
@@ -10482,8 +10296,8 @@
       <w:pPr>
         <w:pStyle w:val="Bibliography"/>
       </w:pPr>
-      <w:bookmarkStart w:id="99" w:name="ref-forrester_does_2021"/>
-      <w:bookmarkEnd w:id="98"/>
+      <w:bookmarkStart w:id="100" w:name="ref-forrester_does_2021"/>
+      <w:bookmarkEnd w:id="99"/>
       <w:r>
         <w:t xml:space="preserve">Forrester, D. I. (2021). Does individual-tree biomass growth increase continuously with tree size? </w:t>
       </w:r>
@@ -10518,8 +10332,8 @@
       <w:pPr>
         <w:pStyle w:val="Bibliography"/>
       </w:pPr>
-      <w:bookmarkStart w:id="100" w:name="ref-foster_predicting_2016"/>
-      <w:bookmarkEnd w:id="99"/>
+      <w:bookmarkStart w:id="101" w:name="ref-foster_predicting_2016"/>
+      <w:bookmarkEnd w:id="100"/>
       <w:r>
         <w:t xml:space="preserve">Foster, J. R., Finley, A. O., D’Amato, A. W., Bradford, J. B., &amp; Banerjee, S. (2016). Predicting tree biomass growth in the </w:t>
       </w:r>
@@ -10562,8 +10376,8 @@
       <w:pPr>
         <w:pStyle w:val="Bibliography"/>
       </w:pPr>
-      <w:bookmarkStart w:id="101" w:name="ref-friedlingstein_climatecarbon_2006"/>
-      <w:bookmarkEnd w:id="100"/>
+      <w:bookmarkStart w:id="102" w:name="ref-friedlingstein_climatecarbon_2006"/>
+      <w:bookmarkEnd w:id="101"/>
       <w:proofErr w:type="spellStart"/>
       <w:r>
         <w:t>Friedlingstein</w:t>
@@ -10675,8 +10489,8 @@
       <w:pPr>
         <w:pStyle w:val="Bibliography"/>
       </w:pPr>
-      <w:bookmarkStart w:id="102" w:name="ref-fritts_tree_1976"/>
-      <w:bookmarkEnd w:id="101"/>
+      <w:bookmarkStart w:id="103" w:name="ref-fritts_tree_1976"/>
+      <w:bookmarkEnd w:id="102"/>
       <w:r>
         <w:t xml:space="preserve">Fritts, H. C. (1976). </w:t>
       </w:r>
@@ -10694,8 +10508,8 @@
       <w:pPr>
         <w:pStyle w:val="Bibliography"/>
       </w:pPr>
-      <w:bookmarkStart w:id="103" w:name="ref-fritts_dendroecology_1989"/>
-      <w:bookmarkEnd w:id="102"/>
+      <w:bookmarkStart w:id="104" w:name="ref-fritts_dendroecology_1989"/>
+      <w:bookmarkEnd w:id="103"/>
       <w:r>
         <w:t xml:space="preserve">Fritts, H. C., &amp; </w:t>
       </w:r>
@@ -10745,8 +10559,8 @@
       <w:pPr>
         <w:pStyle w:val="Bibliography"/>
       </w:pPr>
-      <w:bookmarkStart w:id="104" w:name="ref-gillerot_tree_2020"/>
-      <w:bookmarkEnd w:id="103"/>
+      <w:bookmarkStart w:id="105" w:name="ref-gillerot_tree_2020"/>
+      <w:bookmarkEnd w:id="104"/>
       <w:proofErr w:type="spellStart"/>
       <w:r>
         <w:t>Gillerot</w:t>
@@ -10801,8 +10615,8 @@
       <w:pPr>
         <w:pStyle w:val="Bibliography"/>
       </w:pPr>
-      <w:bookmarkStart w:id="105" w:name="ref-girardin_no_2016"/>
-      <w:bookmarkEnd w:id="104"/>
+      <w:bookmarkStart w:id="106" w:name="ref-girardin_no_2016"/>
+      <w:bookmarkEnd w:id="105"/>
       <w:r>
         <w:lastRenderedPageBreak/>
         <w:t xml:space="preserve">Girardin, M. P., </w:t>
@@ -10862,8 +10676,8 @@
       <w:pPr>
         <w:pStyle w:val="Bibliography"/>
       </w:pPr>
-      <w:bookmarkStart w:id="106" w:name="X81070c8dded57796bffe4e046459a048702f082"/>
-      <w:bookmarkEnd w:id="105"/>
+      <w:bookmarkStart w:id="107" w:name="X81070c8dded57796bffe4e046459a048702f082"/>
+      <w:bookmarkEnd w:id="106"/>
       <w:r>
         <w:t>Gonzalez-</w:t>
       </w:r>
@@ -10949,8 +10763,8 @@
       <w:pPr>
         <w:pStyle w:val="Bibliography"/>
       </w:pPr>
-      <w:bookmarkStart w:id="107" w:name="ref-goulden_patterns_2011"/>
-      <w:bookmarkEnd w:id="106"/>
+      <w:bookmarkStart w:id="108" w:name="ref-goulden_patterns_2011"/>
+      <w:bookmarkEnd w:id="107"/>
       <w:proofErr w:type="spellStart"/>
       <w:r>
         <w:t>Goulden</w:t>
@@ -10998,8 +10812,8 @@
       <w:pPr>
         <w:pStyle w:val="Bibliography"/>
       </w:pPr>
-      <w:bookmarkStart w:id="108" w:name="ref-graumlich_long-term_1989"/>
-      <w:bookmarkEnd w:id="107"/>
+      <w:bookmarkStart w:id="109" w:name="ref-graumlich_long-term_1989"/>
+      <w:bookmarkEnd w:id="108"/>
       <w:proofErr w:type="spellStart"/>
       <w:r>
         <w:t>Graumlich</w:t>
@@ -11039,8 +10853,8 @@
       <w:pPr>
         <w:pStyle w:val="Bibliography"/>
       </w:pPr>
-      <w:bookmarkStart w:id="109" w:name="ref-groenendijk_no_2015"/>
-      <w:bookmarkEnd w:id="108"/>
+      <w:bookmarkStart w:id="110" w:name="ref-groenendijk_no_2015"/>
+      <w:bookmarkEnd w:id="109"/>
       <w:proofErr w:type="spellStart"/>
       <w:r>
         <w:t>Groenendijk</w:t>
@@ -11120,8 +10934,8 @@
       <w:pPr>
         <w:pStyle w:val="Bibliography"/>
       </w:pPr>
-      <w:bookmarkStart w:id="110" w:name="ref-hacket-pain_consistent_2016"/>
-      <w:bookmarkEnd w:id="109"/>
+      <w:bookmarkStart w:id="111" w:name="ref-hacket-pain_consistent_2016"/>
+      <w:bookmarkEnd w:id="110"/>
       <w:proofErr w:type="spellStart"/>
       <w:r>
         <w:t>Hacket</w:t>
@@ -11161,8 +10975,8 @@
       <w:pPr>
         <w:pStyle w:val="Bibliography"/>
       </w:pPr>
-      <w:bookmarkStart w:id="111" w:name="ref-hararuk_tree_2019"/>
-      <w:bookmarkEnd w:id="110"/>
+      <w:bookmarkStart w:id="112" w:name="ref-hararuk_tree_2019"/>
+      <w:bookmarkEnd w:id="111"/>
       <w:proofErr w:type="spellStart"/>
       <w:r>
         <w:t>Hararuk</w:t>
@@ -11219,8 +11033,8 @@
       <w:pPr>
         <w:pStyle w:val="Bibliography"/>
       </w:pPr>
-      <w:bookmarkStart w:id="112" w:name="ref-harris_updated_2014"/>
-      <w:bookmarkEnd w:id="111"/>
+      <w:bookmarkStart w:id="113" w:name="ref-harris_updated_2014"/>
+      <w:bookmarkEnd w:id="112"/>
       <w:r>
         <w:t xml:space="preserve">Harris, I., Jones, P. D., Osborn, T. J., &amp; Lister, D. H. (2014). Updated high-resolution grids of monthly climatic observations - the CRU TS3.10 Dataset. </w:t>
       </w:r>
@@ -11255,8 +11069,8 @@
       <w:pPr>
         <w:pStyle w:val="Bibliography"/>
       </w:pPr>
-      <w:bookmarkStart w:id="113" w:name="ref-harris_version_2020"/>
-      <w:bookmarkEnd w:id="112"/>
+      <w:bookmarkStart w:id="114" w:name="ref-harris_version_2020"/>
+      <w:bookmarkEnd w:id="113"/>
       <w:r>
         <w:t xml:space="preserve">Harris, Ian, Osborn, T. J., Jones, P., &amp; Lister, D. (2020). Version 4 of the CRU TS monthly high-resolution gridded multivariate climate dataset. </w:t>
       </w:r>
@@ -11291,8 +11105,8 @@
       <w:pPr>
         <w:pStyle w:val="Bibliography"/>
       </w:pPr>
-      <w:bookmarkStart w:id="114" w:name="ref-helcoski_growing_2019"/>
-      <w:bookmarkEnd w:id="113"/>
+      <w:bookmarkStart w:id="115" w:name="ref-helcoski_growing_2019"/>
+      <w:bookmarkEnd w:id="114"/>
       <w:proofErr w:type="spellStart"/>
       <w:r>
         <w:t>Helcoski</w:t>
@@ -11348,8 +11162,8 @@
       <w:pPr>
         <w:pStyle w:val="Bibliography"/>
       </w:pPr>
-      <w:bookmarkStart w:id="115" w:name="ref-hember_tree_2019"/>
-      <w:bookmarkEnd w:id="114"/>
+      <w:bookmarkStart w:id="116" w:name="ref-hember_tree_2019"/>
+      <w:bookmarkEnd w:id="115"/>
       <w:proofErr w:type="spellStart"/>
       <w:r>
         <w:lastRenderedPageBreak/>
@@ -11406,8 +11220,8 @@
       <w:pPr>
         <w:pStyle w:val="Bibliography"/>
       </w:pPr>
-      <w:bookmarkStart w:id="116" w:name="ref-kaspar_species-specific_nodate"/>
-      <w:bookmarkEnd w:id="115"/>
+      <w:bookmarkStart w:id="117" w:name="ref-kaspar_species-specific_nodate"/>
+      <w:bookmarkEnd w:id="116"/>
       <w:proofErr w:type="spellStart"/>
       <w:r>
         <w:t>Kašpar</w:t>
@@ -11454,8 +11268,8 @@
       <w:pPr>
         <w:pStyle w:val="Bibliography"/>
       </w:pPr>
-      <w:bookmarkStart w:id="117" w:name="ref-klesse_sampling_2018"/>
-      <w:bookmarkEnd w:id="116"/>
+      <w:bookmarkStart w:id="118" w:name="ref-klesse_sampling_2018"/>
+      <w:bookmarkEnd w:id="117"/>
       <w:proofErr w:type="spellStart"/>
       <w:r>
         <w:t>Klesse</w:t>
@@ -11503,8 +11317,8 @@
       <w:pPr>
         <w:pStyle w:val="Bibliography"/>
       </w:pPr>
-      <w:bookmarkStart w:id="118" w:name="ref-klesse_amplifying_2020"/>
-      <w:bookmarkEnd w:id="117"/>
+      <w:bookmarkStart w:id="119" w:name="ref-klesse_amplifying_2020"/>
+      <w:bookmarkEnd w:id="118"/>
       <w:proofErr w:type="spellStart"/>
       <w:r>
         <w:t>Klesse</w:t>
@@ -11559,8 +11373,8 @@
       <w:pPr>
         <w:pStyle w:val="Bibliography"/>
       </w:pPr>
-      <w:bookmarkStart w:id="119" w:name="ref-kumarathunge_acclimation_2019"/>
-      <w:bookmarkEnd w:id="118"/>
+      <w:bookmarkStart w:id="120" w:name="ref-kumarathunge_acclimation_2019"/>
+      <w:bookmarkEnd w:id="119"/>
       <w:proofErr w:type="spellStart"/>
       <w:r>
         <w:t>Kumarathunge</w:t>
@@ -11672,8 +11486,8 @@
       <w:pPr>
         <w:pStyle w:val="Bibliography"/>
       </w:pPr>
-      <w:bookmarkStart w:id="120" w:name="ref-levesque_water_2017"/>
-      <w:bookmarkEnd w:id="119"/>
+      <w:bookmarkStart w:id="121" w:name="ref-levesque_water_2017"/>
+      <w:bookmarkEnd w:id="120"/>
       <w:r>
         <w:t>Levesque, M., Andreu-</w:t>
       </w:r>
@@ -11725,8 +11539,8 @@
       <w:pPr>
         <w:pStyle w:val="Bibliography"/>
       </w:pPr>
-      <w:bookmarkStart w:id="121" w:name="ref-ljungqvist_assessing_2020"/>
-      <w:bookmarkEnd w:id="120"/>
+      <w:bookmarkStart w:id="122" w:name="ref-ljungqvist_assessing_2020"/>
+      <w:bookmarkEnd w:id="121"/>
       <w:proofErr w:type="spellStart"/>
       <w:r>
         <w:t>Ljungqvist</w:t>
@@ -11824,8 +11638,8 @@
       <w:pPr>
         <w:pStyle w:val="Bibliography"/>
       </w:pPr>
-      <w:bookmarkStart w:id="122" w:name="ref-mathias_disentangling_2018"/>
-      <w:bookmarkEnd w:id="121"/>
+      <w:bookmarkStart w:id="123" w:name="ref-mathias_disentangling_2018"/>
+      <w:bookmarkEnd w:id="122"/>
       <w:r>
         <w:t xml:space="preserve">Mathias, J. M., &amp; Thomas, R. B. (2018). Disentangling the effects of acidic air pollution, atmospheric CO </w:t>
       </w:r>
@@ -11865,8 +11679,8 @@
       <w:pPr>
         <w:pStyle w:val="Bibliography"/>
       </w:pPr>
-      <w:bookmarkStart w:id="123" w:name="ref-maxwell_declining_2016"/>
-      <w:bookmarkEnd w:id="122"/>
+      <w:bookmarkStart w:id="124" w:name="ref-maxwell_declining_2016"/>
+      <w:bookmarkEnd w:id="123"/>
       <w:r>
         <w:t xml:space="preserve">Maxwell, J. T., Harley, G. L., &amp; Robeson, S. M. (2016). On the declining relationship between tree growth and climate in the Midwest United States: The fading drought signal. </w:t>
       </w:r>
@@ -11901,8 +11715,8 @@
       <w:pPr>
         <w:pStyle w:val="Bibliography"/>
       </w:pPr>
-      <w:bookmarkStart w:id="124" w:name="ref-mcdowell_pervasive_2020"/>
-      <w:bookmarkEnd w:id="123"/>
+      <w:bookmarkStart w:id="125" w:name="ref-mcdowell_pervasive_2020"/>
+      <w:bookmarkEnd w:id="124"/>
       <w:r>
         <w:t xml:space="preserve">McDowell, N. G., Allen, C. D., Anderson-Teixeira, K., </w:t>
       </w:r>
@@ -12001,8 +11815,8 @@
       <w:pPr>
         <w:pStyle w:val="Bibliography"/>
       </w:pPr>
-      <w:bookmarkStart w:id="125" w:name="ref-mcgregor_tree_2020"/>
-      <w:bookmarkEnd w:id="124"/>
+      <w:bookmarkStart w:id="126" w:name="ref-mcgregor_tree_2020"/>
+      <w:bookmarkEnd w:id="125"/>
       <w:r>
         <w:lastRenderedPageBreak/>
         <w:t xml:space="preserve">McGregor, I. R., </w:t>
@@ -12077,8 +11891,8 @@
       <w:pPr>
         <w:pStyle w:val="Bibliography"/>
       </w:pPr>
-      <w:bookmarkStart w:id="126" w:name="ref-meakem_role_2018"/>
-      <w:bookmarkEnd w:id="125"/>
+      <w:bookmarkStart w:id="127" w:name="ref-meakem_role_2018"/>
+      <w:bookmarkEnd w:id="126"/>
       <w:proofErr w:type="spellStart"/>
       <w:r>
         <w:t>Meakem</w:t>
@@ -12134,8 +11948,8 @@
       <w:pPr>
         <w:pStyle w:val="Bibliography"/>
       </w:pPr>
-      <w:bookmarkStart w:id="127" w:name="ref-meko_seascorr_2011"/>
-      <w:bookmarkEnd w:id="126"/>
+      <w:bookmarkStart w:id="128" w:name="ref-meko_seascorr_2011"/>
+      <w:bookmarkEnd w:id="127"/>
       <w:r>
         <w:t xml:space="preserve">Meko, D. M., </w:t>
       </w:r>
@@ -12194,8 +12008,8 @@
       <w:pPr>
         <w:pStyle w:val="Bibliography"/>
       </w:pPr>
-      <w:bookmarkStart w:id="128" w:name="ref-muller-landau_testing_2006"/>
-      <w:bookmarkEnd w:id="127"/>
+      <w:bookmarkStart w:id="129" w:name="ref-muller-landau_testing_2006"/>
+      <w:bookmarkEnd w:id="128"/>
       <w:r>
         <w:t xml:space="preserve">Muller-Landau, H. C., Condit, R. S., </w:t>
       </w:r>
@@ -12294,8 +12108,8 @@
       <w:pPr>
         <w:pStyle w:val="Bibliography"/>
       </w:pPr>
-      <w:bookmarkStart w:id="129" w:name="ref-naimi_where_2014"/>
-      <w:bookmarkEnd w:id="128"/>
+      <w:bookmarkStart w:id="130" w:name="ref-naimi_where_2014"/>
+      <w:bookmarkEnd w:id="129"/>
       <w:proofErr w:type="spellStart"/>
       <w:r>
         <w:t>Naimi</w:t>
@@ -12345,8 +12159,8 @@
       <w:pPr>
         <w:pStyle w:val="Bibliography"/>
       </w:pPr>
-      <w:bookmarkStart w:id="130" w:name="ref-nehrbassahles_influence_2014"/>
-      <w:bookmarkEnd w:id="129"/>
+      <w:bookmarkStart w:id="131" w:name="ref-nehrbassahles_influence_2014"/>
+      <w:bookmarkEnd w:id="130"/>
       <w:proofErr w:type="spellStart"/>
       <w:r>
         <w:t>Nehrbass</w:t>
@@ -12426,8 +12240,8 @@
       <w:pPr>
         <w:pStyle w:val="Bibliography"/>
       </w:pPr>
-      <w:bookmarkStart w:id="131" w:name="ref-nock_longterm_2011"/>
-      <w:bookmarkEnd w:id="130"/>
+      <w:bookmarkStart w:id="132" w:name="ref-nock_longterm_2011"/>
+      <w:bookmarkEnd w:id="131"/>
       <w:r>
         <w:t xml:space="preserve">Nock, C. A., Baker, P. J., </w:t>
       </w:r>
@@ -12494,8 +12308,8 @@
       <w:pPr>
         <w:pStyle w:val="Bibliography"/>
       </w:pPr>
-      <w:bookmarkStart w:id="132" w:name="ref-pederson_framework_2020"/>
-      <w:bookmarkEnd w:id="131"/>
+      <w:bookmarkStart w:id="133" w:name="ref-pederson_framework_2020"/>
+      <w:bookmarkEnd w:id="132"/>
       <w:r>
         <w:t xml:space="preserve">Pederson, N., Leland, C., Bishop, D. A., Pearl, J. K., </w:t>
       </w:r>
@@ -12562,8 +12376,8 @@
       <w:pPr>
         <w:pStyle w:val="Bibliography"/>
       </w:pPr>
-      <w:bookmarkStart w:id="133" w:name="ref-peltier_tree_2020"/>
-      <w:bookmarkEnd w:id="132"/>
+      <w:bookmarkStart w:id="134" w:name="ref-peltier_tree_2020"/>
+      <w:bookmarkEnd w:id="133"/>
       <w:r>
         <w:t xml:space="preserve">Peltier, D. M. P., &amp; Ogle, K. (2020). Tree growth sensitivity to climate is temporally variable. </w:t>
       </w:r>
@@ -12598,8 +12412,8 @@
       <w:pPr>
         <w:pStyle w:val="Bibliography"/>
       </w:pPr>
-      <w:bookmarkStart w:id="134" w:name="ref-peters_detecting_2015"/>
-      <w:bookmarkEnd w:id="133"/>
+      <w:bookmarkStart w:id="135" w:name="ref-peters_detecting_2015"/>
+      <w:bookmarkEnd w:id="134"/>
       <w:r>
         <w:t xml:space="preserve">Peters, R. L., </w:t>
       </w:r>
@@ -12658,8 +12472,8 @@
       <w:pPr>
         <w:pStyle w:val="Bibliography"/>
       </w:pPr>
-      <w:bookmarkStart w:id="135" w:name="ref-pregitzer_carbon_2004"/>
-      <w:bookmarkEnd w:id="134"/>
+      <w:bookmarkStart w:id="136" w:name="ref-pregitzer_carbon_2004"/>
+      <w:bookmarkEnd w:id="135"/>
       <w:proofErr w:type="spellStart"/>
       <w:r>
         <w:lastRenderedPageBreak/>
@@ -12700,8 +12514,8 @@
       <w:pPr>
         <w:pStyle w:val="Bibliography"/>
       </w:pPr>
-      <w:bookmarkStart w:id="136" w:name="ref-pretzsch_drought_2018"/>
-      <w:bookmarkEnd w:id="135"/>
+      <w:bookmarkStart w:id="137" w:name="ref-pretzsch_drought_2018"/>
+      <w:bookmarkEnd w:id="136"/>
       <w:proofErr w:type="spellStart"/>
       <w:r>
         <w:t>Pretzsch</w:t>
@@ -12765,8 +12579,8 @@
       <w:pPr>
         <w:pStyle w:val="Bibliography"/>
       </w:pPr>
-      <w:bookmarkStart w:id="137" w:name="ref-rayback_dendroecological_2020"/>
-      <w:bookmarkEnd w:id="136"/>
+      <w:bookmarkStart w:id="138" w:name="ref-rayback_dendroecological_2020"/>
+      <w:bookmarkEnd w:id="137"/>
       <w:proofErr w:type="spellStart"/>
       <w:r>
         <w:t>Rayback</w:t>
@@ -12824,8 +12638,8 @@
       <w:pPr>
         <w:pStyle w:val="Bibliography"/>
       </w:pPr>
-      <w:bookmarkStart w:id="138" w:name="ref-rejoumechain_biomass_2017"/>
-      <w:bookmarkEnd w:id="137"/>
+      <w:bookmarkStart w:id="139" w:name="ref-rejoumechain_biomass_2017"/>
+      <w:bookmarkEnd w:id="138"/>
       <w:proofErr w:type="spellStart"/>
       <w:r>
         <w:t>Réjou-Méchain</w:t>
@@ -12889,8 +12703,8 @@
       <w:pPr>
         <w:pStyle w:val="Bibliography"/>
       </w:pPr>
-      <w:bookmarkStart w:id="139" w:name="ref-rollinson_climate_2021"/>
-      <w:bookmarkEnd w:id="138"/>
+      <w:bookmarkStart w:id="140" w:name="ref-rollinson_climate_2021"/>
+      <w:bookmarkEnd w:id="139"/>
       <w:r>
         <w:t xml:space="preserve">Rollinson, C. R., Alexander, M. R., Dye, A. W., Moore, D. J. P., Pederson, N., &amp; </w:t>
       </w:r>
@@ -12933,8 +12747,8 @@
       <w:pPr>
         <w:pStyle w:val="Bibliography"/>
       </w:pPr>
-      <w:bookmarkStart w:id="140" w:name="ref-rossi_age-dependent_2007"/>
-      <w:bookmarkEnd w:id="139"/>
+      <w:bookmarkStart w:id="141" w:name="ref-rossi_age-dependent_2007"/>
+      <w:bookmarkEnd w:id="140"/>
       <w:r>
         <w:t xml:space="preserve">Rossi, S., </w:t>
       </w:r>
@@ -13001,8 +12815,8 @@
       <w:pPr>
         <w:pStyle w:val="Bibliography"/>
       </w:pPr>
-      <w:bookmarkStart w:id="141" w:name="ref-sanchez-salguero_disentangling_2015"/>
-      <w:bookmarkEnd w:id="140"/>
+      <w:bookmarkStart w:id="142" w:name="ref-sanchez-salguero_disentangling_2015"/>
+      <w:bookmarkEnd w:id="141"/>
       <w:r>
         <w:t xml:space="preserve">Sánchez-Salguero, R., Linares, J. C., </w:t>
       </w:r>
@@ -13085,8 +12899,8 @@
       <w:pPr>
         <w:pStyle w:val="Bibliography"/>
       </w:pPr>
-      <w:bookmarkStart w:id="142" w:name="ref-schelhaas_species-specific_2018"/>
-      <w:bookmarkEnd w:id="141"/>
+      <w:bookmarkStart w:id="143" w:name="ref-schelhaas_species-specific_2018"/>
+      <w:bookmarkEnd w:id="142"/>
       <w:proofErr w:type="spellStart"/>
       <w:r>
         <w:t>Schelhaas</w:t>
@@ -13214,8 +13028,8 @@
       <w:pPr>
         <w:pStyle w:val="Bibliography"/>
       </w:pPr>
-      <w:bookmarkStart w:id="143" w:name="ref-sheil_does_2017"/>
-      <w:bookmarkEnd w:id="142"/>
+      <w:bookmarkStart w:id="144" w:name="ref-sheil_does_2017"/>
+      <w:bookmarkEnd w:id="143"/>
       <w:proofErr w:type="spellStart"/>
       <w:r>
         <w:t>Sheil</w:t>
@@ -13303,8 +13117,8 @@
       <w:pPr>
         <w:pStyle w:val="Bibliography"/>
       </w:pPr>
-      <w:bookmarkStart w:id="144" w:name="ref-sniderhan_growth_2016"/>
-      <w:bookmarkEnd w:id="143"/>
+      <w:bookmarkStart w:id="145" w:name="ref-sniderhan_growth_2016"/>
+      <w:bookmarkEnd w:id="144"/>
       <w:proofErr w:type="spellStart"/>
       <w:r>
         <w:t>Sniderhan</w:t>
@@ -13385,8 +13199,8 @@
       <w:pPr>
         <w:pStyle w:val="Bibliography"/>
       </w:pPr>
-      <w:bookmarkStart w:id="145" w:name="ref-speer_fundamentals_2010"/>
-      <w:bookmarkEnd w:id="144"/>
+      <w:bookmarkStart w:id="146" w:name="ref-speer_fundamentals_2010"/>
+      <w:bookmarkEnd w:id="145"/>
       <w:r>
         <w:t xml:space="preserve">Speer, J. H. (2010). </w:t>
       </w:r>
@@ -13404,8 +13218,8 @@
       <w:pPr>
         <w:pStyle w:val="Bibliography"/>
       </w:pPr>
-      <w:bookmarkStart w:id="146" w:name="ref-stephenson_rate_2014"/>
-      <w:bookmarkEnd w:id="145"/>
+      <w:bookmarkStart w:id="147" w:name="ref-stephenson_rate_2014"/>
+      <w:bookmarkEnd w:id="146"/>
       <w:r>
         <w:lastRenderedPageBreak/>
         <w:t xml:space="preserve">Stephenson, N. L., Das, A. J., Condit, R., Russo, S. E., Baker, P. J., Beckman, N. G., </w:t>
@@ -13489,8 +13303,8 @@
       <w:pPr>
         <w:pStyle w:val="Bibliography"/>
       </w:pPr>
-      <w:bookmarkStart w:id="147" w:name="ref-stokes_introduction_1968"/>
-      <w:bookmarkEnd w:id="146"/>
+      <w:bookmarkStart w:id="148" w:name="ref-stokes_introduction_1968"/>
+      <w:bookmarkEnd w:id="147"/>
       <w:r>
         <w:t xml:space="preserve">Stokes, M. A. (1968). </w:t>
       </w:r>
@@ -13508,8 +13322,8 @@
       <w:pPr>
         <w:pStyle w:val="Bibliography"/>
       </w:pPr>
-      <w:bookmarkStart w:id="148" w:name="ref-sullivan_long-term_2020"/>
-      <w:bookmarkEnd w:id="147"/>
+      <w:bookmarkStart w:id="149" w:name="ref-sullivan_long-term_2020"/>
+      <w:bookmarkEnd w:id="148"/>
       <w:r>
         <w:t xml:space="preserve">Sullivan, M. J. P., Lewis, S. L., </w:t>
       </w:r>
@@ -13632,8 +13446,8 @@
       <w:pPr>
         <w:pStyle w:val="Bibliography"/>
       </w:pPr>
-      <w:bookmarkStart w:id="149" w:name="ref-sullivan_effect_2016"/>
-      <w:bookmarkEnd w:id="148"/>
+      <w:bookmarkStart w:id="150" w:name="ref-sullivan_effect_2016"/>
+      <w:bookmarkEnd w:id="149"/>
       <w:r>
         <w:t xml:space="preserve">Sullivan, P. F., Pattison, R. R., Brownlee, A. H., Cahoon, S. M. P., &amp; Hollingsworth, T. N. (2016). Effect of tree-ring detrending method on apparent growth trends of black and white spruce in interior Alaska. </w:t>
       </w:r>
@@ -13668,8 +13482,8 @@
       <w:pPr>
         <w:pStyle w:val="Bibliography"/>
       </w:pPr>
-      <w:bookmarkStart w:id="150" w:name="ref-samonil_individual-based_2013"/>
-      <w:bookmarkEnd w:id="149"/>
+      <w:bookmarkStart w:id="151" w:name="ref-samonil_individual-based_2013"/>
+      <w:bookmarkEnd w:id="150"/>
       <w:proofErr w:type="spellStart"/>
       <w:r>
         <w:t>Šamonil</w:t>
@@ -13757,8 +13571,8 @@
       <w:pPr>
         <w:pStyle w:val="Bibliography"/>
       </w:pPr>
-      <w:bookmarkStart w:id="151" w:name="ref-samonil_long-term_2008"/>
-      <w:bookmarkEnd w:id="150"/>
+      <w:bookmarkStart w:id="152" w:name="ref-samonil_long-term_2008"/>
+      <w:bookmarkEnd w:id="151"/>
       <w:proofErr w:type="spellStart"/>
       <w:r>
         <w:t>Šamonil</w:t>
@@ -13814,8 +13628,8 @@
       <w:pPr>
         <w:pStyle w:val="Bibliography"/>
       </w:pPr>
-      <w:bookmarkStart w:id="152" w:name="ref-teets_linking_2018"/>
-      <w:bookmarkEnd w:id="151"/>
+      <w:bookmarkStart w:id="153" w:name="ref-teets_linking_2018"/>
+      <w:bookmarkEnd w:id="152"/>
       <w:proofErr w:type="spellStart"/>
       <w:r>
         <w:t>Teets</w:t>
@@ -13871,8 +13685,8 @@
       <w:pPr>
         <w:pStyle w:val="Bibliography"/>
       </w:pPr>
-      <w:bookmarkStart w:id="153" w:name="ref-teets_quantifying_2018"/>
-      <w:bookmarkEnd w:id="152"/>
+      <w:bookmarkStart w:id="154" w:name="ref-teets_quantifying_2018"/>
+      <w:bookmarkEnd w:id="153"/>
       <w:proofErr w:type="spellStart"/>
       <w:r>
         <w:t>Teets</w:t>
@@ -13928,8 +13742,8 @@
       <w:pPr>
         <w:pStyle w:val="Bibliography"/>
       </w:pPr>
-      <w:bookmarkStart w:id="154" w:name="ref-meinzer_age-related_2011"/>
-      <w:bookmarkEnd w:id="153"/>
+      <w:bookmarkStart w:id="155" w:name="ref-meinzer_age-related_2011"/>
+      <w:bookmarkEnd w:id="154"/>
       <w:r>
         <w:t xml:space="preserve">Thomas, S. C. (2011). Age-Related Changes in Tree Growth and Functional Biology: The Role of Reproduction. In F. C. </w:t>
       </w:r>
@@ -13971,8 +13785,8 @@
       <w:pPr>
         <w:pStyle w:val="Bibliography"/>
       </w:pPr>
-      <w:bookmarkStart w:id="155" w:name="ref-tolwinski-ward_bayesian_2013"/>
-      <w:bookmarkEnd w:id="154"/>
+      <w:bookmarkStart w:id="156" w:name="ref-tolwinski-ward_bayesian_2013"/>
+      <w:bookmarkEnd w:id="155"/>
       <w:proofErr w:type="spellStart"/>
       <w:r>
         <w:t>Tolwinski</w:t>
@@ -14020,8 +13834,8 @@
       <w:pPr>
         <w:pStyle w:val="Bibliography"/>
       </w:pPr>
-      <w:bookmarkStart w:id="156" w:name="ref-touchan_millennial_2011"/>
-      <w:bookmarkEnd w:id="155"/>
+      <w:bookmarkStart w:id="157" w:name="ref-touchan_millennial_2011"/>
+      <w:bookmarkEnd w:id="156"/>
       <w:proofErr w:type="spellStart"/>
       <w:r>
         <w:lastRenderedPageBreak/>
@@ -14070,8 +13884,8 @@
       <w:pPr>
         <w:pStyle w:val="Bibliography"/>
       </w:pPr>
-      <w:bookmarkStart w:id="157" w:name="ref-trouillier_size_2019"/>
-      <w:bookmarkEnd w:id="156"/>
+      <w:bookmarkStart w:id="158" w:name="ref-trouillier_size_2019"/>
+      <w:bookmarkEnd w:id="157"/>
       <w:proofErr w:type="spellStart"/>
       <w:r>
         <w:t>Trouillier</w:t>
@@ -14159,8 +13973,8 @@
       <w:pPr>
         <w:pStyle w:val="Bibliography"/>
       </w:pPr>
-      <w:bookmarkStart w:id="158" w:name="ref-tumajer_increasing_2017"/>
-      <w:bookmarkEnd w:id="157"/>
+      <w:bookmarkStart w:id="159" w:name="ref-tumajer_increasing_2017"/>
+      <w:bookmarkEnd w:id="158"/>
       <w:proofErr w:type="spellStart"/>
       <w:r>
         <w:t>Tumajer</w:t>
@@ -14224,8 +14038,8 @@
       <w:pPr>
         <w:pStyle w:val="Bibliography"/>
       </w:pPr>
-      <w:bookmarkStart w:id="159" w:name="ref-van_de_pol_identifying_2016"/>
-      <w:bookmarkEnd w:id="158"/>
+      <w:bookmarkStart w:id="160" w:name="ref-van_de_pol_identifying_2016"/>
+      <w:bookmarkEnd w:id="159"/>
       <w:r>
         <w:t xml:space="preserve">van de Pol, M., Bailey, L. D., McLean, N., </w:t>
       </w:r>
@@ -14268,8 +14082,8 @@
       <w:pPr>
         <w:pStyle w:val="Bibliography"/>
       </w:pPr>
-      <w:bookmarkStart w:id="160" w:name="ref-van_der_sleen_no_2015"/>
-      <w:bookmarkEnd w:id="159"/>
+      <w:bookmarkStart w:id="161" w:name="ref-van_der_sleen_no_2015"/>
+      <w:bookmarkEnd w:id="160"/>
       <w:r>
         <w:t xml:space="preserve">van der </w:t>
       </w:r>
@@ -14360,8 +14174,8 @@
       <w:pPr>
         <w:pStyle w:val="Bibliography"/>
       </w:pPr>
-      <w:bookmarkStart w:id="161" w:name="ref-vlam_temperature_2014"/>
-      <w:bookmarkEnd w:id="160"/>
+      <w:bookmarkStart w:id="162" w:name="ref-vlam_temperature_2014"/>
+      <w:bookmarkEnd w:id="161"/>
       <w:proofErr w:type="spellStart"/>
       <w:r>
         <w:t>Vlam</w:t>
@@ -14419,8 +14233,8 @@
       <w:pPr>
         <w:pStyle w:val="Bibliography"/>
       </w:pPr>
-      <w:bookmarkStart w:id="162" w:name="ref-voelker_historical_2006"/>
-      <w:bookmarkEnd w:id="161"/>
+      <w:bookmarkStart w:id="163" w:name="ref-voelker_historical_2006"/>
+      <w:bookmarkEnd w:id="162"/>
       <w:r>
         <w:t xml:space="preserve">Voelker, S. L., </w:t>
       </w:r>
@@ -14471,8 +14285,8 @@
       <w:pPr>
         <w:pStyle w:val="Bibliography"/>
       </w:pPr>
-      <w:bookmarkStart w:id="163" w:name="ref-vrska_european_2009"/>
-      <w:bookmarkEnd w:id="162"/>
+      <w:bookmarkStart w:id="164" w:name="ref-vrska_european_2009"/>
+      <w:bookmarkEnd w:id="163"/>
       <w:proofErr w:type="spellStart"/>
       <w:r>
         <w:t>Vrška</w:t>
@@ -14544,8 +14358,8 @@
       <w:pPr>
         <w:pStyle w:val="Bibliography"/>
       </w:pPr>
-      <w:bookmarkStart w:id="164" w:name="ref-walker_integrating_2020"/>
-      <w:bookmarkEnd w:id="163"/>
+      <w:bookmarkStart w:id="165" w:name="ref-walker_integrating_2020"/>
+      <w:bookmarkEnd w:id="164"/>
       <w:r>
         <w:t xml:space="preserve">Walker, A. P., </w:t>
       </w:r>
@@ -14668,8 +14482,8 @@
       <w:pPr>
         <w:pStyle w:val="Bibliography"/>
       </w:pPr>
-      <w:bookmarkStart w:id="165" w:name="ref-williams_temperature_2013"/>
-      <w:bookmarkEnd w:id="164"/>
+      <w:bookmarkStart w:id="166" w:name="ref-williams_temperature_2013"/>
+      <w:bookmarkEnd w:id="165"/>
       <w:r>
         <w:t xml:space="preserve">Williams, A. P., Allen, C. D., </w:t>
       </w:r>
@@ -14732,8 +14546,8 @@
       <w:pPr>
         <w:pStyle w:val="Bibliography"/>
       </w:pPr>
-      <w:bookmarkStart w:id="166" w:name="ref-wilmking_global_2020"/>
-      <w:bookmarkEnd w:id="165"/>
+      <w:bookmarkStart w:id="167" w:name="ref-wilmking_global_2020"/>
+      <w:bookmarkEnd w:id="166"/>
       <w:proofErr w:type="spellStart"/>
       <w:r>
         <w:t>Wilmking</w:t>
@@ -14837,8 +14651,8 @@
       <w:pPr>
         <w:pStyle w:val="Bibliography"/>
       </w:pPr>
-      <w:bookmarkStart w:id="167" w:name="ref-wood_fast_2011"/>
-      <w:bookmarkEnd w:id="166"/>
+      <w:bookmarkStart w:id="168" w:name="ref-wood_fast_2011"/>
+      <w:bookmarkEnd w:id="167"/>
       <w:r>
         <w:t xml:space="preserve">Wood, S. N. (2011). Fast stable restricted maximum likelihood and marginal likelihood estimation of semiparametric generalized linear models: Estimation of Semiparametric Generalized Linear Models. </w:t>
       </w:r>
@@ -14873,8 +14687,8 @@
       <w:pPr>
         <w:pStyle w:val="Bibliography"/>
       </w:pPr>
-      <w:bookmarkStart w:id="168" w:name="ref-woodhouse_artificial_1999"/>
-      <w:bookmarkEnd w:id="167"/>
+      <w:bookmarkStart w:id="169" w:name="ref-woodhouse_artificial_1999"/>
+      <w:bookmarkEnd w:id="168"/>
       <w:r>
         <w:t xml:space="preserve">Woodhouse, C. A. (1999). Artificial neural networks and dendroclimatic reconstructions: An example from the Front Range, Colorado, USA: </w:t>
       </w:r>
@@ -14900,8 +14714,8 @@
       <w:pPr>
         <w:pStyle w:val="Bibliography"/>
       </w:pPr>
-      <w:bookmarkStart w:id="169" w:name="ref-zang_dendroclimatic_2013"/>
-      <w:bookmarkEnd w:id="168"/>
+      <w:bookmarkStart w:id="170" w:name="ref-zang_dendroclimatic_2013"/>
+      <w:bookmarkEnd w:id="169"/>
       <w:r>
         <w:t xml:space="preserve">Zang, C., &amp; Biondi, F. (2013). Dendroclimatic calibration in R: The </w:t>
       </w:r>
@@ -14946,8 +14760,8 @@
       <w:pPr>
         <w:pStyle w:val="Bibliography"/>
       </w:pPr>
-      <w:bookmarkStart w:id="170" w:name="ref-zang_treeclim_2015"/>
-      <w:bookmarkEnd w:id="169"/>
+      <w:bookmarkStart w:id="171" w:name="ref-zang_treeclim_2015"/>
+      <w:bookmarkEnd w:id="170"/>
       <w:r>
         <w:t xml:space="preserve">Zang, C., &amp; Biondi, F. (2015). </w:t>
       </w:r>
@@ -14997,8 +14811,8 @@
       <w:pPr>
         <w:pStyle w:val="Bibliography"/>
       </w:pPr>
-      <w:bookmarkStart w:id="171" w:name="ref-zuidema_recent_2020"/>
-      <w:bookmarkEnd w:id="170"/>
+      <w:bookmarkStart w:id="172" w:name="ref-zuidema_recent_2020"/>
+      <w:bookmarkEnd w:id="171"/>
       <w:proofErr w:type="spellStart"/>
       <w:r>
         <w:t>Zuidema</w:t>
@@ -15066,9 +14880,9 @@
           <w:t>https://doi.org/10.1111/gcb.15092</w:t>
         </w:r>
       </w:hyperlink>
-      <w:bookmarkEnd w:id="58"/>
-      <w:bookmarkEnd w:id="60"/>
-      <w:bookmarkEnd w:id="171"/>
+      <w:bookmarkEnd w:id="59"/>
+      <w:bookmarkEnd w:id="61"/>
+      <w:bookmarkEnd w:id="172"/>
     </w:p>
     <w:sectPr>
       <w:pgSz w:w="12240" w:h="15840"/>
@@ -15139,6 +14953,9 @@
     <w:p>
       <w:pPr>
         <w:pStyle w:val="CommentText"/>
+        <w:rPr>
+          <w:highlight w:val="yellow"/>
+        </w:rPr>
       </w:pPr>
       <w:r>
         <w:rPr>
@@ -15147,6 +14964,9 @@
         <w:annotationRef/>
       </w:r>
       <w:r>
+        <w:rPr>
+          <w:highlight w:val="yellow"/>
+        </w:rPr>
         <w:t>Good citation for this?</w:t>
       </w:r>
     </w:p>
@@ -15165,6 +14985,7 @@
           <w:rFonts w:ascii="Times New Roman" w:eastAsia="Times New Roman" w:hAnsi="Times New Roman" w:cs="Times New Roman"/>
           <w:sz w:val="24"/>
           <w:szCs w:val="24"/>
+          <w:highlight w:val="yellow"/>
         </w:rPr>
         <w:t>Belmecheri</w:t>
       </w:r>
@@ -15174,6 +14995,7 @@
           <w:rFonts w:ascii="Times New Roman" w:eastAsia="Times New Roman" w:hAnsi="Times New Roman" w:cs="Times New Roman"/>
           <w:sz w:val="24"/>
           <w:szCs w:val="24"/>
+          <w:highlight w:val="yellow"/>
         </w:rPr>
         <w:t xml:space="preserve">, S., Maxwell, R. S., Taylor, A. H., Davis, K. J., </w:t>
       </w:r>
@@ -15183,6 +15005,7 @@
           <w:rFonts w:ascii="Times New Roman" w:eastAsia="Times New Roman" w:hAnsi="Times New Roman" w:cs="Times New Roman"/>
           <w:sz w:val="24"/>
           <w:szCs w:val="24"/>
+          <w:highlight w:val="yellow"/>
         </w:rPr>
         <w:t>Guerrieri</w:t>
       </w:r>
@@ -15192,6 +15015,7 @@
           <w:rFonts w:ascii="Times New Roman" w:eastAsia="Times New Roman" w:hAnsi="Times New Roman" w:cs="Times New Roman"/>
           <w:sz w:val="24"/>
           <w:szCs w:val="24"/>
+          <w:highlight w:val="yellow"/>
         </w:rPr>
         <w:t xml:space="preserve">, R., Moore, D. J., &amp; </w:t>
       </w:r>
@@ -15201,6 +15025,7 @@
           <w:rFonts w:ascii="Times New Roman" w:eastAsia="Times New Roman" w:hAnsi="Times New Roman" w:cs="Times New Roman"/>
           <w:sz w:val="24"/>
           <w:szCs w:val="24"/>
+          <w:highlight w:val="yellow"/>
         </w:rPr>
         <w:t>Rayback</w:t>
       </w:r>
@@ -15210,6 +15035,7 @@
           <w:rFonts w:ascii="Times New Roman" w:eastAsia="Times New Roman" w:hAnsi="Times New Roman" w:cs="Times New Roman"/>
           <w:sz w:val="24"/>
           <w:szCs w:val="24"/>
+          <w:highlight w:val="yellow"/>
         </w:rPr>
         <w:t xml:space="preserve">, S. A. (2021). Precipitation alters the CO2 effect on water‐use efficiency of temperate forests. </w:t>
       </w:r>
@@ -15220,6 +15046,7 @@
           <w:iCs/>
           <w:sz w:val="24"/>
           <w:szCs w:val="24"/>
+          <w:highlight w:val="yellow"/>
         </w:rPr>
         <w:t>Global change biology</w:t>
       </w:r>
@@ -15228,6 +15055,7 @@
           <w:rFonts w:ascii="Times New Roman" w:eastAsia="Times New Roman" w:hAnsi="Times New Roman" w:cs="Times New Roman"/>
           <w:sz w:val="24"/>
           <w:szCs w:val="24"/>
+          <w:highlight w:val="yellow"/>
         </w:rPr>
         <w:t>.</w:t>
       </w:r>
@@ -15284,6 +15112,7 @@
           <w:rFonts w:ascii="Times New Roman" w:eastAsia="Times New Roman" w:hAnsi="Times New Roman" w:cs="Times New Roman"/>
           <w:sz w:val="24"/>
           <w:szCs w:val="24"/>
+          <w:highlight w:val="yellow"/>
         </w:rPr>
         <w:t xml:space="preserve">Maxwell, J. T., Harley, G. L., </w:t>
       </w:r>
@@ -15293,6 +15122,7 @@
           <w:rFonts w:ascii="Times New Roman" w:eastAsia="Times New Roman" w:hAnsi="Times New Roman" w:cs="Times New Roman"/>
           <w:sz w:val="24"/>
           <w:szCs w:val="24"/>
+          <w:highlight w:val="yellow"/>
         </w:rPr>
         <w:t>Mandra</w:t>
       </w:r>
@@ -15302,6 +15132,7 @@
           <w:rFonts w:ascii="Times New Roman" w:eastAsia="Times New Roman" w:hAnsi="Times New Roman" w:cs="Times New Roman"/>
           <w:sz w:val="24"/>
           <w:szCs w:val="24"/>
+          <w:highlight w:val="yellow"/>
         </w:rPr>
         <w:t xml:space="preserve">, T. E., Yi, K., </w:t>
       </w:r>
@@ -15311,6 +15142,7 @@
           <w:rFonts w:ascii="Times New Roman" w:eastAsia="Times New Roman" w:hAnsi="Times New Roman" w:cs="Times New Roman"/>
           <w:sz w:val="24"/>
           <w:szCs w:val="24"/>
+          <w:highlight w:val="yellow"/>
         </w:rPr>
         <w:t>Kannenberg</w:t>
       </w:r>
@@ -15320,6 +15152,7 @@
           <w:rFonts w:ascii="Times New Roman" w:eastAsia="Times New Roman" w:hAnsi="Times New Roman" w:cs="Times New Roman"/>
           <w:sz w:val="24"/>
           <w:szCs w:val="24"/>
+          <w:highlight w:val="yellow"/>
         </w:rPr>
         <w:t xml:space="preserve">, S. A., Au, T. F., ... &amp; Novick, K. A. (2019). Higher CO2 concentrations and lower acidic deposition have not changed drought response in tree growth but do influence </w:t>
       </w:r>
@@ -15329,6 +15162,7 @@
           <w:rFonts w:ascii="Times New Roman" w:eastAsia="Times New Roman" w:hAnsi="Times New Roman" w:cs="Times New Roman"/>
           <w:sz w:val="24"/>
           <w:szCs w:val="24"/>
+          <w:highlight w:val="yellow"/>
         </w:rPr>
         <w:t>iWUE</w:t>
       </w:r>
@@ -15338,6 +15172,7 @@
           <w:rFonts w:ascii="Times New Roman" w:eastAsia="Times New Roman" w:hAnsi="Times New Roman" w:cs="Times New Roman"/>
           <w:sz w:val="24"/>
           <w:szCs w:val="24"/>
+          <w:highlight w:val="yellow"/>
         </w:rPr>
         <w:t xml:space="preserve"> in hardwood trees in the Midwestern United States. </w:t>
       </w:r>
@@ -15348,6 +15183,7 @@
           <w:iCs/>
           <w:sz w:val="24"/>
           <w:szCs w:val="24"/>
+          <w:highlight w:val="yellow"/>
         </w:rPr>
         <w:t xml:space="preserve">Journal of Geophysical Research: </w:t>
       </w:r>
@@ -15359,6 +15195,7 @@
           <w:iCs/>
           <w:sz w:val="24"/>
           <w:szCs w:val="24"/>
+          <w:highlight w:val="yellow"/>
         </w:rPr>
         <w:t>Biogeosciences</w:t>
       </w:r>
@@ -15368,6 +15205,7 @@
           <w:rFonts w:ascii="Times New Roman" w:eastAsia="Times New Roman" w:hAnsi="Times New Roman" w:cs="Times New Roman"/>
           <w:sz w:val="24"/>
           <w:szCs w:val="24"/>
+          <w:highlight w:val="yellow"/>
         </w:rPr>
         <w:t xml:space="preserve">, </w:t>
       </w:r>
@@ -15378,6 +15216,7 @@
           <w:iCs/>
           <w:sz w:val="24"/>
           <w:szCs w:val="24"/>
+          <w:highlight w:val="yellow"/>
         </w:rPr>
         <w:t>124</w:t>
       </w:r>
@@ -15386,6 +15225,7 @@
           <w:rFonts w:ascii="Times New Roman" w:eastAsia="Times New Roman" w:hAnsi="Times New Roman" w:cs="Times New Roman"/>
           <w:sz w:val="24"/>
           <w:szCs w:val="24"/>
+          <w:highlight w:val="yellow"/>
         </w:rPr>
         <w:t>(12), 3798-3813.</w:t>
       </w:r>
@@ -15400,6 +15240,9 @@
     <w:p>
       <w:pPr>
         <w:pStyle w:val="CommentText"/>
+        <w:rPr>
+          <w:highlight w:val="yellow"/>
+        </w:rPr>
       </w:pPr>
       <w:r>
         <w:rPr>
@@ -15408,33 +15251,54 @@
         <w:annotationRef/>
       </w:r>
       <w:r>
+        <w:rPr>
+          <w:highlight w:val="yellow"/>
+        </w:rPr>
         <w:t xml:space="preserve">This point of time windows is a bit buried to some extent but is a big component of the results. I wonder if adding a sentence about the timing of climate sensitivity and changes in that timing in the introduction could be useful. </w:t>
       </w:r>
     </w:p>
     <w:p>
       <w:pPr>
         <w:pStyle w:val="CommentText"/>
+        <w:rPr>
+          <w:highlight w:val="yellow"/>
+        </w:rPr>
       </w:pPr>
     </w:p>
     <w:p>
       <w:pPr>
         <w:pStyle w:val="CommentText"/>
-      </w:pPr>
-      <w:r>
+        <w:rPr>
+          <w:highlight w:val="yellow"/>
+        </w:rPr>
+      </w:pPr>
+      <w:r>
+        <w:rPr>
+          <w:highlight w:val="yellow"/>
+        </w:rPr>
         <w:t xml:space="preserve">Thinking of citations that used standard </w:t>
       </w:r>
       <w:proofErr w:type="spellStart"/>
       <w:r>
+        <w:rPr>
+          <w:highlight w:val="yellow"/>
+        </w:rPr>
         <w:t>dendro</w:t>
       </w:r>
       <w:proofErr w:type="spellEnd"/>
       <w:r>
+        <w:rPr>
+          <w:highlight w:val="yellow"/>
+        </w:rPr>
         <w:t xml:space="preserve"> data to look at some of this:</w:t>
       </w:r>
     </w:p>
     <w:p>
       <w:pPr>
         <w:pStyle w:val="CommentText"/>
+        <w:rPr>
+          <w:highlight w:val="yellow"/>
+        </w:rPr>
       </w:pPr>
     </w:p>
     <w:p>
@@ -15444,6 +15308,7 @@
           <w:rFonts w:ascii="Times New Roman" w:eastAsia="Times New Roman" w:hAnsi="Times New Roman" w:cs="Times New Roman"/>
           <w:sz w:val="24"/>
           <w:szCs w:val="24"/>
+          <w:highlight w:val="yellow"/>
         </w:rPr>
       </w:pPr>
       <w:r>
@@ -15451,6 +15316,7 @@
           <w:rFonts w:ascii="Times New Roman" w:eastAsia="Times New Roman" w:hAnsi="Times New Roman" w:cs="Times New Roman"/>
           <w:sz w:val="24"/>
           <w:szCs w:val="24"/>
+          <w:highlight w:val="yellow"/>
         </w:rPr>
         <w:t xml:space="preserve">Maxwell, R. S., </w:t>
       </w:r>
@@ -15460,6 +15326,7 @@
           <w:rFonts w:ascii="Times New Roman" w:eastAsia="Times New Roman" w:hAnsi="Times New Roman" w:cs="Times New Roman"/>
           <w:sz w:val="24"/>
           <w:szCs w:val="24"/>
+          <w:highlight w:val="yellow"/>
         </w:rPr>
         <w:t>Belmecheri</w:t>
       </w:r>
@@ -15469,6 +15336,7 @@
           <w:rFonts w:ascii="Times New Roman" w:eastAsia="Times New Roman" w:hAnsi="Times New Roman" w:cs="Times New Roman"/>
           <w:sz w:val="24"/>
           <w:szCs w:val="24"/>
+          <w:highlight w:val="yellow"/>
         </w:rPr>
         <w:t xml:space="preserve">, S., Taylor, A. H., Davis, K. J., &amp; </w:t>
       </w:r>
@@ -15478,6 +15346,7 @@
           <w:rFonts w:ascii="Times New Roman" w:eastAsia="Times New Roman" w:hAnsi="Times New Roman" w:cs="Times New Roman"/>
           <w:sz w:val="24"/>
           <w:szCs w:val="24"/>
+          <w:highlight w:val="yellow"/>
         </w:rPr>
         <w:t>Ocheltree</w:t>
       </w:r>
@@ -15487,6 +15356,7 @@
           <w:rFonts w:ascii="Times New Roman" w:eastAsia="Times New Roman" w:hAnsi="Times New Roman" w:cs="Times New Roman"/>
           <w:sz w:val="24"/>
           <w:szCs w:val="24"/>
+          <w:highlight w:val="yellow"/>
         </w:rPr>
         <w:t xml:space="preserve">, T. W. (2020). Carbon isotope ratios in tree rings respond differently to climatic variations than </w:t>
       </w:r>
@@ -15496,6 +15366,7 @@
           <w:rFonts w:ascii="Times New Roman" w:eastAsia="Times New Roman" w:hAnsi="Times New Roman" w:cs="Times New Roman"/>
           <w:sz w:val="24"/>
           <w:szCs w:val="24"/>
+          <w:highlight w:val="yellow"/>
         </w:rPr>
         <w:t>tree</w:t>
       </w:r>
@@ -15505,6 +15376,7 @@
           <w:rFonts w:ascii="Times New Roman" w:eastAsia="Times New Roman" w:hAnsi="Times New Roman" w:cs="Times New Roman"/>
           <w:sz w:val="24"/>
           <w:szCs w:val="24"/>
+          <w:highlight w:val="yellow"/>
         </w:rPr>
         <w:t xml:space="preserve">-ring width in a mesic temperate forest. </w:t>
       </w:r>
@@ -15515,6 +15387,7 @@
           <w:iCs/>
           <w:sz w:val="24"/>
           <w:szCs w:val="24"/>
+          <w:highlight w:val="yellow"/>
         </w:rPr>
         <w:t>Agricultural and Forest Meteorology</w:t>
       </w:r>
@@ -15523,6 +15396,7 @@
           <w:rFonts w:ascii="Times New Roman" w:eastAsia="Times New Roman" w:hAnsi="Times New Roman" w:cs="Times New Roman"/>
           <w:sz w:val="24"/>
           <w:szCs w:val="24"/>
+          <w:highlight w:val="yellow"/>
         </w:rPr>
         <w:t xml:space="preserve">, </w:t>
       </w:r>
@@ -15533,6 +15407,7 @@
           <w:iCs/>
           <w:sz w:val="24"/>
           <w:szCs w:val="24"/>
+          <w:highlight w:val="yellow"/>
         </w:rPr>
         <w:t>288</w:t>
       </w:r>
@@ -15541,6 +15416,7 @@
           <w:rFonts w:ascii="Times New Roman" w:eastAsia="Times New Roman" w:hAnsi="Times New Roman" w:cs="Times New Roman"/>
           <w:sz w:val="24"/>
           <w:szCs w:val="24"/>
+          <w:highlight w:val="yellow"/>
         </w:rPr>
         <w:t>, 108014.</w:t>
       </w:r>
@@ -15548,6 +15424,9 @@
     <w:p>
       <w:pPr>
         <w:pStyle w:val="CommentText"/>
+        <w:rPr>
+          <w:highlight w:val="yellow"/>
+        </w:rPr>
       </w:pPr>
     </w:p>
     <w:p>
@@ -15557,6 +15436,7 @@
           <w:rFonts w:ascii="Times New Roman" w:eastAsia="Times New Roman" w:hAnsi="Times New Roman" w:cs="Times New Roman"/>
           <w:sz w:val="24"/>
           <w:szCs w:val="24"/>
+          <w:highlight w:val="yellow"/>
         </w:rPr>
       </w:pPr>
       <w:r>
@@ -15564,6 +15444,7 @@
           <w:rFonts w:ascii="Times New Roman" w:eastAsia="Times New Roman" w:hAnsi="Times New Roman" w:cs="Times New Roman"/>
           <w:sz w:val="24"/>
           <w:szCs w:val="24"/>
+          <w:highlight w:val="yellow"/>
         </w:rPr>
         <w:t xml:space="preserve">Gao, S., Liu, R., Zhou, T., Fang, W., Yi, C., Lu, R., ... &amp; Luo, H. (2018). Dynamic responses of tree‐ring growth to multiple dimensions of drought. </w:t>
       </w:r>
@@ -15574,6 +15455,7 @@
           <w:iCs/>
           <w:sz w:val="24"/>
           <w:szCs w:val="24"/>
+          <w:highlight w:val="yellow"/>
         </w:rPr>
         <w:t>Global Change Biology</w:t>
       </w:r>
@@ -15582,6 +15464,7 @@
           <w:rFonts w:ascii="Times New Roman" w:eastAsia="Times New Roman" w:hAnsi="Times New Roman" w:cs="Times New Roman"/>
           <w:sz w:val="24"/>
           <w:szCs w:val="24"/>
+          <w:highlight w:val="yellow"/>
         </w:rPr>
         <w:t xml:space="preserve">, </w:t>
       </w:r>
@@ -15592,6 +15475,7 @@
           <w:iCs/>
           <w:sz w:val="24"/>
           <w:szCs w:val="24"/>
+          <w:highlight w:val="yellow"/>
         </w:rPr>
         <w:t>24</w:t>
       </w:r>
@@ -15600,6 +15484,7 @@
           <w:rFonts w:ascii="Times New Roman" w:eastAsia="Times New Roman" w:hAnsi="Times New Roman" w:cs="Times New Roman"/>
           <w:sz w:val="24"/>
           <w:szCs w:val="24"/>
+          <w:highlight w:val="yellow"/>
         </w:rPr>
         <w:t>(11), 5380-5390.</w:t>
       </w:r>
@@ -15607,6 +15492,9 @@
     <w:p>
       <w:pPr>
         <w:pStyle w:val="CommentText"/>
+        <w:rPr>
+          <w:highlight w:val="yellow"/>
+        </w:rPr>
       </w:pPr>
     </w:p>
     <w:p>
@@ -15616,6 +15504,7 @@
           <w:rFonts w:ascii="Times New Roman" w:eastAsia="Times New Roman" w:hAnsi="Times New Roman" w:cs="Times New Roman"/>
           <w:sz w:val="24"/>
           <w:szCs w:val="24"/>
+          <w:highlight w:val="yellow"/>
         </w:rPr>
       </w:pPr>
       <w:proofErr w:type="spellStart"/>
@@ -15624,6 +15513,7 @@
           <w:rFonts w:ascii="Times New Roman" w:eastAsia="Times New Roman" w:hAnsi="Times New Roman" w:cs="Times New Roman"/>
           <w:sz w:val="24"/>
           <w:szCs w:val="24"/>
+          <w:highlight w:val="yellow"/>
         </w:rPr>
         <w:t>D'Orangeville</w:t>
       </w:r>
@@ -15633,6 +15523,7 @@
           <w:rFonts w:ascii="Times New Roman" w:eastAsia="Times New Roman" w:hAnsi="Times New Roman" w:cs="Times New Roman"/>
           <w:sz w:val="24"/>
           <w:szCs w:val="24"/>
+          <w:highlight w:val="yellow"/>
         </w:rPr>
         <w:t xml:space="preserve">, L., Maxwell, J., Kneeshaw, D., Pederson, N., Duchesne, L., Logan, T., ... &amp; Phillips, R. P. (2018). Drought timing and local climate determine the sensitivity of eastern temperate forests to drought. </w:t>
       </w:r>
@@ -15643,6 +15534,7 @@
           <w:iCs/>
           <w:sz w:val="24"/>
           <w:szCs w:val="24"/>
+          <w:highlight w:val="yellow"/>
         </w:rPr>
         <w:t>Global Change Biology</w:t>
       </w:r>
@@ -15651,6 +15543,7 @@
           <w:rFonts w:ascii="Times New Roman" w:eastAsia="Times New Roman" w:hAnsi="Times New Roman" w:cs="Times New Roman"/>
           <w:sz w:val="24"/>
           <w:szCs w:val="24"/>
+          <w:highlight w:val="yellow"/>
         </w:rPr>
         <w:t xml:space="preserve">, </w:t>
       </w:r>
@@ -15661,6 +15554,7 @@
           <w:iCs/>
           <w:sz w:val="24"/>
           <w:szCs w:val="24"/>
+          <w:highlight w:val="yellow"/>
         </w:rPr>
         <w:t>24</w:t>
       </w:r>
@@ -15669,6 +15563,7 @@
           <w:rFonts w:ascii="Times New Roman" w:eastAsia="Times New Roman" w:hAnsi="Times New Roman" w:cs="Times New Roman"/>
           <w:sz w:val="24"/>
           <w:szCs w:val="24"/>
+          <w:highlight w:val="yellow"/>
         </w:rPr>
         <w:t>(6), 2339-2351.</w:t>
       </w:r>
@@ -15676,6 +15571,9 @@
     <w:p>
       <w:pPr>
         <w:pStyle w:val="CommentText"/>
+        <w:rPr>
+          <w:highlight w:val="yellow"/>
+        </w:rPr>
       </w:pPr>
     </w:p>
     <w:p>
@@ -15693,6 +15591,7 @@
           <w:rFonts w:ascii="Times New Roman" w:eastAsia="Times New Roman" w:hAnsi="Times New Roman" w:cs="Times New Roman"/>
           <w:sz w:val="24"/>
           <w:szCs w:val="24"/>
+          <w:highlight w:val="yellow"/>
         </w:rPr>
         <w:t>Kannenberg</w:t>
       </w:r>
@@ -15702,6 +15601,7 @@
           <w:rFonts w:ascii="Times New Roman" w:eastAsia="Times New Roman" w:hAnsi="Times New Roman" w:cs="Times New Roman"/>
           <w:sz w:val="24"/>
           <w:szCs w:val="24"/>
+          <w:highlight w:val="yellow"/>
         </w:rPr>
         <w:t xml:space="preserve">, S. A., Maxwell, J. T., Pederson, N., </w:t>
       </w:r>
@@ -15711,6 +15611,7 @@
           <w:rFonts w:ascii="Times New Roman" w:eastAsia="Times New Roman" w:hAnsi="Times New Roman" w:cs="Times New Roman"/>
           <w:sz w:val="24"/>
           <w:szCs w:val="24"/>
+          <w:highlight w:val="yellow"/>
         </w:rPr>
         <w:t>D'Orangeville</w:t>
       </w:r>
@@ -15720,6 +15621,7 @@
           <w:rFonts w:ascii="Times New Roman" w:eastAsia="Times New Roman" w:hAnsi="Times New Roman" w:cs="Times New Roman"/>
           <w:sz w:val="24"/>
           <w:szCs w:val="24"/>
+          <w:highlight w:val="yellow"/>
         </w:rPr>
         <w:t xml:space="preserve">, L., </w:t>
       </w:r>
@@ -15729,6 +15631,7 @@
           <w:rFonts w:ascii="Times New Roman" w:eastAsia="Times New Roman" w:hAnsi="Times New Roman" w:cs="Times New Roman"/>
           <w:sz w:val="24"/>
           <w:szCs w:val="24"/>
+          <w:highlight w:val="yellow"/>
         </w:rPr>
         <w:t>Ficklin</w:t>
       </w:r>
@@ -15738,6 +15641,7 @@
           <w:rFonts w:ascii="Times New Roman" w:eastAsia="Times New Roman" w:hAnsi="Times New Roman" w:cs="Times New Roman"/>
           <w:sz w:val="24"/>
           <w:szCs w:val="24"/>
+          <w:highlight w:val="yellow"/>
         </w:rPr>
         <w:t xml:space="preserve">, D. L., &amp; Phillips, R. P. (2019). Drought legacies are dependent on water table depth, wood anatomy and drought timing across the eastern US. </w:t>
       </w:r>
@@ -15748,6 +15652,7 @@
           <w:iCs/>
           <w:sz w:val="24"/>
           <w:szCs w:val="24"/>
+          <w:highlight w:val="yellow"/>
         </w:rPr>
         <w:t>Ecology Letters</w:t>
       </w:r>
@@ -15756,6 +15661,7 @@
           <w:rFonts w:ascii="Times New Roman" w:eastAsia="Times New Roman" w:hAnsi="Times New Roman" w:cs="Times New Roman"/>
           <w:sz w:val="24"/>
           <w:szCs w:val="24"/>
+          <w:highlight w:val="yellow"/>
         </w:rPr>
         <w:t xml:space="preserve">, </w:t>
       </w:r>
@@ -15766,6 +15672,7 @@
           <w:iCs/>
           <w:sz w:val="24"/>
           <w:szCs w:val="24"/>
+          <w:highlight w:val="yellow"/>
         </w:rPr>
         <w:t>22</w:t>
       </w:r>
@@ -15774,6 +15681,7 @@
           <w:rFonts w:ascii="Times New Roman" w:eastAsia="Times New Roman" w:hAnsi="Times New Roman" w:cs="Times New Roman"/>
           <w:sz w:val="24"/>
           <w:szCs w:val="24"/>
+          <w:highlight w:val="yellow"/>
         </w:rPr>
         <w:t>(1), 119-127.</w:t>
       </w:r>
@@ -15820,6 +15728,9 @@
         <w:annotationRef/>
       </w:r>
       <w:r>
+        <w:rPr>
+          <w:highlight w:val="yellow"/>
+        </w:rPr>
         <w:t>Is n representing sites? Species? Or trees? Unclear here. I think sites.</w:t>
       </w:r>
     </w:p>
@@ -15836,7 +15747,13 @@
         <w:annotationRef/>
       </w:r>
       <w:r>
-        <w:t xml:space="preserve">Unclear what you mean here. I thought individual growth was important to include and not exclude based on the intro and the importance of getting at the mean response for a species. </w:t>
+        <w:rPr>
+          <w:highlight w:val="yellow"/>
+        </w:rPr>
+        <w:t>Unclear what you mean here. I thought individual growth was important to include and not exclude based on the intro and the importance of getting at the mean response for a species.</w:t>
+      </w:r>
+      <w:r>
+        <w:t xml:space="preserve"> </w:t>
       </w:r>
     </w:p>
   </w:comment>
@@ -16020,10 +15937,13 @@
       </w:r>
     </w:p>
   </w:comment>
-  <w:comment w:id="53" w:author="Justin Maxwell" w:date="2021-03-05T17:12:00Z" w:initials="JM">
+  <w:comment w:id="54" w:author="Justin Maxwell" w:date="2021-03-05T17:12:00Z" w:initials="JM">
     <w:p>
       <w:pPr>
         <w:pStyle w:val="CommentText"/>
+        <w:rPr>
+          <w:highlight w:val="yellow"/>
+        </w:rPr>
       </w:pPr>
       <w:r>
         <w:rPr>
@@ -16032,12 +15952,18 @@
         <w:annotationRef/>
       </w:r>
       <w:r>
+        <w:rPr>
+          <w:highlight w:val="yellow"/>
+        </w:rPr>
         <w:t xml:space="preserve">I also see this valuable for examining how the combination of demographic shifts and climate change will influence how forest respond to climate. </w:t>
       </w:r>
     </w:p>
     <w:p>
       <w:pPr>
         <w:pStyle w:val="CommentText"/>
+        <w:rPr>
+          <w:highlight w:val="yellow"/>
+        </w:rPr>
       </w:pPr>
     </w:p>
     <w:p>
@@ -16054,6 +15980,7 @@
           <w:rFonts w:ascii="Times New Roman" w:eastAsia="Times New Roman" w:hAnsi="Times New Roman" w:cs="Times New Roman"/>
           <w:sz w:val="24"/>
           <w:szCs w:val="24"/>
+          <w:highlight w:val="yellow"/>
         </w:rPr>
         <w:t xml:space="preserve">Au, T. F., Maxwell, J. T., Novick, K. A., Robeson, S. M., Warner, S. M., Lockwood, B. R., ... &amp; Pederson, N. (2020). Demographic shifts in eastern US forests increase the impact of late‐season drought on forest growth. </w:t>
       </w:r>
@@ -16065,6 +15992,7 @@
           <w:iCs/>
           <w:sz w:val="24"/>
           <w:szCs w:val="24"/>
+          <w:highlight w:val="yellow"/>
         </w:rPr>
         <w:t>Ecography</w:t>
       </w:r>
@@ -16074,6 +16002,7 @@
           <w:rFonts w:ascii="Times New Roman" w:eastAsia="Times New Roman" w:hAnsi="Times New Roman" w:cs="Times New Roman"/>
           <w:sz w:val="24"/>
           <w:szCs w:val="24"/>
+          <w:highlight w:val="yellow"/>
         </w:rPr>
         <w:t xml:space="preserve">, </w:t>
       </w:r>
@@ -16084,6 +16013,7 @@
           <w:iCs/>
           <w:sz w:val="24"/>
           <w:szCs w:val="24"/>
+          <w:highlight w:val="yellow"/>
         </w:rPr>
         <w:t>43</w:t>
       </w:r>
@@ -16092,6 +16022,7 @@
           <w:rFonts w:ascii="Times New Roman" w:eastAsia="Times New Roman" w:hAnsi="Times New Roman" w:cs="Times New Roman"/>
           <w:sz w:val="24"/>
           <w:szCs w:val="24"/>
+          <w:highlight w:val="yellow"/>
         </w:rPr>
         <w:t>(10), 1475-1486.</w:t>
       </w:r>
